--- a/PROPOSAL-TA-MUJAHID.docx
+++ b/PROPOSAL-TA-MUJAHID.docx
@@ -71,7 +71,44 @@
           <w:szCs w:val="24"/>
           <w:lang w:val="en-US"/>
         </w:rPr>
-        <w:t>PEMBELAJARAN PEMROGRAMAN DENGAN SOLID DESIGN PRINCIPLE</w:t>
+        <w:t xml:space="preserve">PEMBELAJARAN PEMROGRAMAN DENGAN SOLID </w:t>
+      </w:r>
+      <w:r>
+        <w:rPr>
+          <w:rFonts w:ascii="Times New Roman" w:hAnsi="Times New Roman" w:cs="Times New Roman"/>
+          <w:b/>
+          <w:bCs/>
+          <w:i/>
+          <w:iCs/>
+          <w:sz w:val="24"/>
+          <w:szCs w:val="24"/>
+          <w:lang w:val="en-US"/>
+        </w:rPr>
+        <w:t>DESIGN</w:t>
+      </w:r>
+      <w:r>
+        <w:rPr>
+          <w:rFonts w:ascii="Times New Roman" w:hAnsi="Times New Roman" w:cs="Times New Roman"/>
+          <w:b/>
+          <w:bCs/>
+          <w:sz w:val="24"/>
+          <w:szCs w:val="24"/>
+          <w:lang w:val="en-US"/>
+        </w:rPr>
+        <w:t xml:space="preserve"> </w:t>
+      </w:r>
+      <w:r>
+        <w:rPr>
+          <w:rFonts w:ascii="Times New Roman" w:hAnsi="Times New Roman" w:cs="Times New Roman"/>
+          <w:b/>
+          <w:bCs/>
+          <w:i/>
+          <w:iCs/>
+          <w:sz w:val="24"/>
+          <w:szCs w:val="24"/>
+          <w:lang w:val="en-US"/>
+        </w:rPr>
+        <w:t>PRINCIPLE</w:t>
       </w:r>
     </w:p>
     <w:p>
@@ -2452,6 +2489,2447 @@
     </w:p>
     <w:p>
       <w:pPr>
+        <w:ind w:left="1440"/>
+        <w:rPr>
+          <w:lang w:val="en-US"/>
+        </w:rPr>
+      </w:pPr>
+      <w:proofErr w:type="spellStart"/>
+      <w:r>
+        <w:rPr>
+          <w:lang w:val="en-US"/>
+        </w:rPr>
+        <w:t>Definisi</w:t>
+      </w:r>
+      <w:proofErr w:type="spellEnd"/>
+      <w:r>
+        <w:rPr>
+          <w:lang w:val="en-US"/>
+        </w:rPr>
+        <w:t xml:space="preserve"> software architecture</w:t>
+      </w:r>
+    </w:p>
+    <w:p>
+      <w:pPr>
+        <w:ind w:left="1440"/>
+        <w:rPr>
+          <w:lang w:val="en-US"/>
+        </w:rPr>
+      </w:pPr>
+      <w:r>
+        <w:rPr>
+          <w:lang w:val="en-US"/>
+        </w:rPr>
+        <w:t xml:space="preserve">Peran </w:t>
+      </w:r>
+      <w:proofErr w:type="spellStart"/>
+      <w:r>
+        <w:rPr>
+          <w:lang w:val="en-US"/>
+        </w:rPr>
+        <w:t>dalam</w:t>
+      </w:r>
+      <w:proofErr w:type="spellEnd"/>
+      <w:r>
+        <w:rPr>
+          <w:lang w:val="en-US"/>
+        </w:rPr>
+        <w:t xml:space="preserve"> </w:t>
+      </w:r>
+      <w:proofErr w:type="spellStart"/>
+      <w:r>
+        <w:rPr>
+          <w:lang w:val="en-US"/>
+        </w:rPr>
+        <w:t>pengembangan</w:t>
+      </w:r>
+      <w:proofErr w:type="spellEnd"/>
+      <w:r>
+        <w:rPr>
+          <w:lang w:val="en-US"/>
+        </w:rPr>
+        <w:t xml:space="preserve"> </w:t>
+      </w:r>
+      <w:proofErr w:type="spellStart"/>
+      <w:r>
+        <w:rPr>
+          <w:lang w:val="en-US"/>
+        </w:rPr>
+        <w:t>sebuah</w:t>
+      </w:r>
+      <w:proofErr w:type="spellEnd"/>
+      <w:r>
+        <w:rPr>
+          <w:lang w:val="en-US"/>
+        </w:rPr>
+        <w:t xml:space="preserve"> </w:t>
+      </w:r>
+      <w:proofErr w:type="spellStart"/>
+      <w:r>
+        <w:rPr>
+          <w:lang w:val="en-US"/>
+        </w:rPr>
+        <w:t>aplikasi</w:t>
+      </w:r>
+      <w:proofErr w:type="spellEnd"/>
+    </w:p>
+    <w:p>
+      <w:pPr>
+        <w:ind w:left="720" w:firstLine="720"/>
+        <w:jc w:val="both"/>
+        <w:rPr>
+          <w:lang w:val="en-US"/>
+        </w:rPr>
+      </w:pPr>
+      <w:proofErr w:type="spellStart"/>
+      <w:r>
+        <w:rPr>
+          <w:lang w:val="en-US"/>
+        </w:rPr>
+        <w:t>Dalam</w:t>
+      </w:r>
+      <w:proofErr w:type="spellEnd"/>
+      <w:r>
+        <w:rPr>
+          <w:lang w:val="en-US"/>
+        </w:rPr>
+        <w:t xml:space="preserve"> </w:t>
+      </w:r>
+      <w:proofErr w:type="spellStart"/>
+      <w:r>
+        <w:rPr>
+          <w:lang w:val="en-US"/>
+        </w:rPr>
+        <w:t>pengembangan</w:t>
+      </w:r>
+      <w:proofErr w:type="spellEnd"/>
+      <w:r>
+        <w:rPr>
+          <w:lang w:val="en-US"/>
+        </w:rPr>
+        <w:t xml:space="preserve"> </w:t>
+      </w:r>
+      <w:proofErr w:type="spellStart"/>
+      <w:r>
+        <w:rPr>
+          <w:lang w:val="en-US"/>
+        </w:rPr>
+        <w:t>sebuah</w:t>
+      </w:r>
+      <w:proofErr w:type="spellEnd"/>
+      <w:r>
+        <w:rPr>
+          <w:lang w:val="en-US"/>
+        </w:rPr>
+        <w:t xml:space="preserve"> </w:t>
+      </w:r>
+      <w:proofErr w:type="spellStart"/>
+      <w:r>
+        <w:rPr>
+          <w:lang w:val="en-US"/>
+        </w:rPr>
+        <w:t>perangkat</w:t>
+      </w:r>
+      <w:proofErr w:type="spellEnd"/>
+      <w:r>
+        <w:rPr>
+          <w:lang w:val="en-US"/>
+        </w:rPr>
+        <w:t xml:space="preserve"> </w:t>
+      </w:r>
+      <w:proofErr w:type="spellStart"/>
+      <w:r>
+        <w:rPr>
+          <w:lang w:val="en-US"/>
+        </w:rPr>
+        <w:t>lunak</w:t>
+      </w:r>
+      <w:proofErr w:type="spellEnd"/>
+      <w:r>
+        <w:rPr>
+          <w:lang w:val="en-US"/>
+        </w:rPr>
+        <w:t xml:space="preserve">, </w:t>
+      </w:r>
+      <w:proofErr w:type="spellStart"/>
+      <w:r>
+        <w:rPr>
+          <w:lang w:val="en-US"/>
+        </w:rPr>
+        <w:t>arsitektur</w:t>
+      </w:r>
+      <w:proofErr w:type="spellEnd"/>
+      <w:r>
+        <w:rPr>
+          <w:lang w:val="en-US"/>
+        </w:rPr>
+        <w:t xml:space="preserve"> </w:t>
+      </w:r>
+      <w:proofErr w:type="spellStart"/>
+      <w:r>
+        <w:rPr>
+          <w:lang w:val="en-US"/>
+        </w:rPr>
+        <w:t>sebuah</w:t>
+      </w:r>
+      <w:proofErr w:type="spellEnd"/>
+      <w:r>
+        <w:rPr>
+          <w:lang w:val="en-US"/>
+        </w:rPr>
+        <w:t xml:space="preserve"> </w:t>
+      </w:r>
+      <w:proofErr w:type="spellStart"/>
+      <w:r>
+        <w:rPr>
+          <w:lang w:val="en-US"/>
+        </w:rPr>
+        <w:t>perangkat</w:t>
+      </w:r>
+      <w:proofErr w:type="spellEnd"/>
+      <w:r>
+        <w:rPr>
+          <w:lang w:val="en-US"/>
+        </w:rPr>
+        <w:t xml:space="preserve"> </w:t>
+      </w:r>
+      <w:proofErr w:type="spellStart"/>
+      <w:r>
+        <w:rPr>
+          <w:lang w:val="en-US"/>
+        </w:rPr>
+        <w:t>lunak</w:t>
+      </w:r>
+      <w:proofErr w:type="spellEnd"/>
+      <w:r>
+        <w:rPr>
+          <w:lang w:val="en-US"/>
+        </w:rPr>
+        <w:t xml:space="preserve"> </w:t>
+      </w:r>
+      <w:proofErr w:type="spellStart"/>
+      <w:r>
+        <w:rPr>
+          <w:lang w:val="en-US"/>
+        </w:rPr>
+        <w:t>memegang</w:t>
+      </w:r>
+      <w:proofErr w:type="spellEnd"/>
+      <w:r>
+        <w:rPr>
+          <w:lang w:val="en-US"/>
+        </w:rPr>
+        <w:t xml:space="preserve"> </w:t>
+      </w:r>
+      <w:proofErr w:type="spellStart"/>
+      <w:r>
+        <w:rPr>
+          <w:lang w:val="en-US"/>
+        </w:rPr>
+        <w:t>peran</w:t>
+      </w:r>
+      <w:proofErr w:type="spellEnd"/>
+      <w:r>
+        <w:rPr>
+          <w:lang w:val="en-US"/>
+        </w:rPr>
+        <w:t xml:space="preserve"> yang sangat </w:t>
+      </w:r>
+      <w:proofErr w:type="spellStart"/>
+      <w:r>
+        <w:rPr>
+          <w:lang w:val="en-US"/>
+        </w:rPr>
+        <w:t>penting</w:t>
+      </w:r>
+      <w:proofErr w:type="spellEnd"/>
+      <w:r>
+        <w:rPr>
+          <w:lang w:val="en-US"/>
+        </w:rPr>
+        <w:t xml:space="preserve">. </w:t>
+      </w:r>
+      <w:proofErr w:type="spellStart"/>
+      <w:r>
+        <w:rPr>
+          <w:lang w:val="en-US"/>
+        </w:rPr>
+        <w:t>Setiap</w:t>
+      </w:r>
+      <w:proofErr w:type="spellEnd"/>
+      <w:r>
+        <w:rPr>
+          <w:lang w:val="en-US"/>
+        </w:rPr>
+        <w:t xml:space="preserve"> inti </w:t>
+      </w:r>
+      <w:proofErr w:type="spellStart"/>
+      <w:r>
+        <w:rPr>
+          <w:lang w:val="en-US"/>
+        </w:rPr>
+        <w:t>dari</w:t>
+      </w:r>
+      <w:proofErr w:type="spellEnd"/>
+      <w:r>
+        <w:rPr>
+          <w:lang w:val="en-US"/>
+        </w:rPr>
+        <w:t xml:space="preserve"> </w:t>
+      </w:r>
+      <w:proofErr w:type="spellStart"/>
+      <w:r>
+        <w:rPr>
+          <w:lang w:val="en-US"/>
+        </w:rPr>
+        <w:t>sistem</w:t>
+      </w:r>
+      <w:proofErr w:type="spellEnd"/>
+      <w:r>
+        <w:rPr>
+          <w:lang w:val="en-US"/>
+        </w:rPr>
+        <w:t xml:space="preserve"> </w:t>
+      </w:r>
+      <w:proofErr w:type="spellStart"/>
+      <w:r>
+        <w:rPr>
+          <w:lang w:val="en-US"/>
+        </w:rPr>
+        <w:t>perangkat</w:t>
+      </w:r>
+      <w:proofErr w:type="spellEnd"/>
+      <w:r>
+        <w:rPr>
+          <w:lang w:val="en-US"/>
+        </w:rPr>
+        <w:t xml:space="preserve"> </w:t>
+      </w:r>
+      <w:proofErr w:type="spellStart"/>
+      <w:r>
+        <w:rPr>
+          <w:lang w:val="en-US"/>
+        </w:rPr>
+        <w:t>lunak</w:t>
+      </w:r>
+      <w:proofErr w:type="spellEnd"/>
+      <w:r>
+        <w:rPr>
+          <w:lang w:val="en-US"/>
+        </w:rPr>
+        <w:t xml:space="preserve"> </w:t>
+      </w:r>
+      <w:proofErr w:type="spellStart"/>
+      <w:r>
+        <w:rPr>
+          <w:lang w:val="en-US"/>
+        </w:rPr>
+        <w:t>adalah</w:t>
+      </w:r>
+      <w:proofErr w:type="spellEnd"/>
+      <w:r>
+        <w:rPr>
+          <w:lang w:val="en-US"/>
+        </w:rPr>
+        <w:t xml:space="preserve"> </w:t>
+      </w:r>
+      <w:proofErr w:type="spellStart"/>
+      <w:r>
+        <w:rPr>
+          <w:lang w:val="en-US"/>
+        </w:rPr>
+        <w:t>arsitektur</w:t>
+      </w:r>
+      <w:proofErr w:type="spellEnd"/>
+      <w:r>
+        <w:rPr>
+          <w:lang w:val="en-US"/>
+        </w:rPr>
+        <w:t xml:space="preserve"> </w:t>
+      </w:r>
+      <w:proofErr w:type="spellStart"/>
+      <w:r>
+        <w:rPr>
+          <w:lang w:val="en-US"/>
+        </w:rPr>
+        <w:t>perangkat</w:t>
+      </w:r>
+      <w:proofErr w:type="spellEnd"/>
+      <w:r>
+        <w:rPr>
+          <w:lang w:val="en-US"/>
+        </w:rPr>
+        <w:t xml:space="preserve"> </w:t>
+      </w:r>
+      <w:proofErr w:type="spellStart"/>
+      <w:r>
+        <w:rPr>
+          <w:lang w:val="en-US"/>
+        </w:rPr>
+        <w:t>lunaknya</w:t>
+      </w:r>
+      <w:proofErr w:type="spellEnd"/>
+      <w:r>
+        <w:rPr>
+          <w:lang w:val="en-US"/>
+        </w:rPr>
+        <w:t xml:space="preserve">. </w:t>
+      </w:r>
+      <w:proofErr w:type="spellStart"/>
+      <w:r>
+        <w:rPr>
+          <w:lang w:val="en-US"/>
+        </w:rPr>
+        <w:t>Arsitektur</w:t>
+      </w:r>
+      <w:proofErr w:type="spellEnd"/>
+      <w:r>
+        <w:rPr>
+          <w:lang w:val="en-US"/>
+        </w:rPr>
+        <w:t xml:space="preserve"> </w:t>
+      </w:r>
+      <w:proofErr w:type="spellStart"/>
+      <w:r>
+        <w:rPr>
+          <w:lang w:val="en-US"/>
+        </w:rPr>
+        <w:t>perangkat</w:t>
+      </w:r>
+      <w:proofErr w:type="spellEnd"/>
+      <w:r>
+        <w:rPr>
+          <w:lang w:val="en-US"/>
+        </w:rPr>
+        <w:t xml:space="preserve"> </w:t>
+      </w:r>
+      <w:proofErr w:type="spellStart"/>
+      <w:r>
+        <w:rPr>
+          <w:lang w:val="en-US"/>
+        </w:rPr>
+        <w:t>lunak</w:t>
+      </w:r>
+      <w:proofErr w:type="spellEnd"/>
+      <w:r>
+        <w:rPr>
+          <w:lang w:val="en-US"/>
+        </w:rPr>
+        <w:t xml:space="preserve"> </w:t>
+      </w:r>
+      <w:proofErr w:type="spellStart"/>
+      <w:r>
+        <w:rPr>
+          <w:lang w:val="en-US"/>
+        </w:rPr>
+        <w:t>meliputi</w:t>
+      </w:r>
+      <w:proofErr w:type="spellEnd"/>
+      <w:r>
+        <w:rPr>
+          <w:lang w:val="en-US"/>
+        </w:rPr>
+        <w:t xml:space="preserve"> </w:t>
+      </w:r>
+      <w:proofErr w:type="spellStart"/>
+      <w:r>
+        <w:rPr>
+          <w:lang w:val="en-US"/>
+        </w:rPr>
+        <w:t>aspek-</w:t>
+      </w:r>
+      <w:r>
+        <w:rPr>
+          <w:lang w:val="en-US"/>
+        </w:rPr>
+        <w:t>aspek</w:t>
+      </w:r>
+      <w:proofErr w:type="spellEnd"/>
+      <w:r>
+        <w:rPr>
+          <w:lang w:val="en-US"/>
+        </w:rPr>
+        <w:t xml:space="preserve"> </w:t>
+      </w:r>
+      <w:proofErr w:type="spellStart"/>
+      <w:r>
+        <w:rPr>
+          <w:lang w:val="en-US"/>
+        </w:rPr>
+        <w:t>dalam</w:t>
+      </w:r>
+      <w:proofErr w:type="spellEnd"/>
+      <w:r>
+        <w:rPr>
+          <w:lang w:val="en-US"/>
+        </w:rPr>
+        <w:t xml:space="preserve"> </w:t>
+      </w:r>
+      <w:proofErr w:type="spellStart"/>
+      <w:r>
+        <w:rPr>
+          <w:lang w:val="en-US"/>
+        </w:rPr>
+        <w:t>sistem</w:t>
+      </w:r>
+      <w:proofErr w:type="spellEnd"/>
+      <w:r>
+        <w:rPr>
+          <w:lang w:val="en-US"/>
+        </w:rPr>
+        <w:t xml:space="preserve"> </w:t>
+      </w:r>
+      <w:proofErr w:type="spellStart"/>
+      <w:r>
+        <w:rPr>
+          <w:lang w:val="en-US"/>
+        </w:rPr>
+        <w:t>perangkat</w:t>
+      </w:r>
+      <w:proofErr w:type="spellEnd"/>
+      <w:r>
+        <w:rPr>
+          <w:lang w:val="en-US"/>
+        </w:rPr>
+        <w:t xml:space="preserve"> </w:t>
+      </w:r>
+      <w:proofErr w:type="spellStart"/>
+      <w:r>
+        <w:rPr>
+          <w:lang w:val="en-US"/>
+        </w:rPr>
+        <w:t>lunak</w:t>
+      </w:r>
+      <w:proofErr w:type="spellEnd"/>
+      <w:r>
+        <w:rPr>
+          <w:lang w:val="en-US"/>
+        </w:rPr>
+        <w:t xml:space="preserve"> </w:t>
+      </w:r>
+      <w:proofErr w:type="spellStart"/>
+      <w:r>
+        <w:rPr>
+          <w:lang w:val="en-US"/>
+        </w:rPr>
+        <w:t>seperti</w:t>
+      </w:r>
+      <w:proofErr w:type="spellEnd"/>
+      <w:r>
+        <w:rPr>
+          <w:lang w:val="en-US"/>
+        </w:rPr>
+        <w:t xml:space="preserve"> </w:t>
+      </w:r>
+      <w:proofErr w:type="spellStart"/>
+      <w:r>
+        <w:rPr>
+          <w:lang w:val="en-US"/>
+        </w:rPr>
+        <w:t>permasalahan</w:t>
+      </w:r>
+      <w:proofErr w:type="spellEnd"/>
+      <w:r>
+        <w:rPr>
+          <w:lang w:val="en-US"/>
+        </w:rPr>
+        <w:t xml:space="preserve"> </w:t>
+      </w:r>
+      <w:proofErr w:type="spellStart"/>
+      <w:r>
+        <w:rPr>
+          <w:lang w:val="en-US"/>
+        </w:rPr>
+        <w:t>struktural</w:t>
+      </w:r>
+      <w:proofErr w:type="spellEnd"/>
+      <w:r>
+        <w:rPr>
+          <w:lang w:val="en-US"/>
+        </w:rPr>
+        <w:t xml:space="preserve">, </w:t>
+      </w:r>
+      <w:r>
+        <w:rPr>
+          <w:i/>
+          <w:iCs/>
+          <w:lang w:val="en-US"/>
+        </w:rPr>
+        <w:t xml:space="preserve">high-level building blocks component, </w:t>
+      </w:r>
+      <w:proofErr w:type="spellStart"/>
+      <w:r>
+        <w:rPr>
+          <w:lang w:val="en-US"/>
+        </w:rPr>
+        <w:t>kontektor</w:t>
+      </w:r>
+      <w:proofErr w:type="spellEnd"/>
+      <w:r>
+        <w:rPr>
+          <w:lang w:val="en-US"/>
+        </w:rPr>
+        <w:t xml:space="preserve"> </w:t>
+      </w:r>
+      <w:proofErr w:type="spellStart"/>
+      <w:r>
+        <w:rPr>
+          <w:lang w:val="en-US"/>
+        </w:rPr>
+        <w:t>antar</w:t>
+      </w:r>
+      <w:proofErr w:type="spellEnd"/>
+      <w:r>
+        <w:rPr>
+          <w:lang w:val="en-US"/>
+        </w:rPr>
+        <w:t xml:space="preserve"> </w:t>
+      </w:r>
+      <w:proofErr w:type="spellStart"/>
+      <w:r>
+        <w:rPr>
+          <w:lang w:val="en-US"/>
+        </w:rPr>
+        <w:t>komponent</w:t>
+      </w:r>
+      <w:proofErr w:type="spellEnd"/>
+      <w:r>
+        <w:rPr>
+          <w:lang w:val="en-US"/>
+        </w:rPr>
+        <w:t xml:space="preserve">, </w:t>
+      </w:r>
+      <w:proofErr w:type="spellStart"/>
+      <w:r>
+        <w:rPr>
+          <w:lang w:val="en-US"/>
+        </w:rPr>
+        <w:t>konfigurasi</w:t>
+      </w:r>
+      <w:proofErr w:type="spellEnd"/>
+      <w:r>
+        <w:rPr>
+          <w:lang w:val="en-US"/>
+        </w:rPr>
+        <w:t xml:space="preserve">, </w:t>
+      </w:r>
+      <w:r>
+        <w:rPr>
+          <w:i/>
+          <w:iCs/>
+          <w:lang w:val="en-US"/>
+        </w:rPr>
+        <w:t xml:space="preserve">System’s deployment, </w:t>
+      </w:r>
+      <w:proofErr w:type="spellStart"/>
+      <w:r>
+        <w:rPr>
+          <w:lang w:val="en-US"/>
+        </w:rPr>
+        <w:t>pola</w:t>
+      </w:r>
+      <w:proofErr w:type="spellEnd"/>
+      <w:r>
+        <w:rPr>
+          <w:lang w:val="en-US"/>
+        </w:rPr>
+        <w:t xml:space="preserve"> </w:t>
+      </w:r>
+      <w:proofErr w:type="spellStart"/>
+      <w:r>
+        <w:rPr>
+          <w:lang w:val="en-US"/>
+        </w:rPr>
+        <w:t>evolusi</w:t>
+      </w:r>
+      <w:proofErr w:type="spellEnd"/>
+      <w:r>
+        <w:rPr>
+          <w:lang w:val="en-US"/>
+        </w:rPr>
+        <w:t xml:space="preserve"> </w:t>
+      </w:r>
+      <w:proofErr w:type="spellStart"/>
+      <w:r>
+        <w:rPr>
+          <w:lang w:val="en-US"/>
+        </w:rPr>
+        <w:t>sebuah</w:t>
+      </w:r>
+      <w:proofErr w:type="spellEnd"/>
+      <w:r>
+        <w:rPr>
+          <w:lang w:val="en-US"/>
+        </w:rPr>
+        <w:t xml:space="preserve"> </w:t>
+      </w:r>
+      <w:proofErr w:type="spellStart"/>
+      <w:r>
+        <w:rPr>
+          <w:lang w:val="en-US"/>
+        </w:rPr>
+        <w:t>sistem</w:t>
+      </w:r>
+      <w:proofErr w:type="spellEnd"/>
+      <w:r>
+        <w:rPr>
+          <w:lang w:val="en-US"/>
+        </w:rPr>
+        <w:t xml:space="preserve">, </w:t>
+      </w:r>
+      <w:proofErr w:type="spellStart"/>
+      <w:r>
+        <w:rPr>
+          <w:lang w:val="en-US"/>
+        </w:rPr>
+        <w:t>bahkan</w:t>
+      </w:r>
+      <w:proofErr w:type="spellEnd"/>
+      <w:r>
+        <w:rPr>
+          <w:lang w:val="en-US"/>
+        </w:rPr>
+        <w:t xml:space="preserve"> </w:t>
+      </w:r>
+      <w:r>
+        <w:rPr>
+          <w:i/>
+          <w:iCs/>
+          <w:lang w:val="en-US"/>
+        </w:rPr>
+        <w:t>runtime adaption</w:t>
+      </w:r>
+      <w:r>
+        <w:rPr>
+          <w:lang w:val="en-US"/>
+        </w:rPr>
+        <w:t xml:space="preserve">. </w:t>
+      </w:r>
+      <w:r>
+        <w:rPr>
+          <w:lang w:val="en-US"/>
+        </w:rPr>
+        <w:fldChar w:fldCharType="begin" w:fldLock="1"/>
+      </w:r>
+      <w:r>
+        <w:rPr>
+          <w:lang w:val="en-US"/>
+        </w:rPr>
+        <w:instrText>ADDIN CSL_CITATION { "citationItems" : [ { "id" : "ITEM-1", "itemData" : { "ISBN" : "1605587192", "author" : [ { "dropping-particle" : "", "family" : "Medvidovic", "given" : "Nenad", "non-dropping-particle" : "", "parse-names" : false, "suffix" : "" }, { "dropping-particle" : "", "family" : "Taylor", "given" : "Richard N", "non-dropping-particle" : "", "parse-names" : false, "suffix" : "" } ], "container-title" : "2010 ACM/IEEE 32nd International Conference on Software Engineering", "id" : "ITEM-1", "issued" : { "date-parts" : [ [ "2010" ] ] }, "page" : "471-472", "publisher" : "IEEE", "title" : "Software architecture: foundations, theory, and practice", "type" : "paper-conference", "volume" : "2" }, "uris" : [ "http://www.mendeley.com/documents/?uuid=dd3b5b14-341d-4253-aa7d-994b417f3c48" ] } ], "mendeley" : { "formattedCitation" : "(Medvidovic &amp; Taylor, 2010)", "plainTextFormattedCitation" : "(Medvidovic &amp; Taylor, 2010)", "previouslyFormattedCitation" : "(Medvidovic &amp; Taylor, 2010)" }, "properties" : { "noteIndex" : 0 }, "schema" : "https://github.com/citation-style-language/schema/raw/master/csl-citation.json" }</w:instrText>
+      </w:r>
+      <w:r>
+        <w:rPr>
+          <w:lang w:val="en-US"/>
+        </w:rPr>
+        <w:fldChar w:fldCharType="separate"/>
+      </w:r>
+      <w:r>
+        <w:rPr>
+          <w:noProof/>
+          <w:lang w:val="en-US"/>
+        </w:rPr>
+        <w:t>(Medvidovic &amp; Taylor, 2010)</w:t>
+      </w:r>
+      <w:r>
+        <w:rPr>
+          <w:lang w:val="en-US"/>
+        </w:rPr>
+        <w:fldChar w:fldCharType="end"/>
+      </w:r>
+      <w:r>
+        <w:rPr>
+          <w:lang w:val="en-US"/>
+        </w:rPr>
+        <w:t xml:space="preserve">. </w:t>
+      </w:r>
+      <w:proofErr w:type="spellStart"/>
+      <w:r>
+        <w:rPr>
+          <w:lang w:val="en-US"/>
+        </w:rPr>
+        <w:t>Arsitekur</w:t>
+      </w:r>
+      <w:proofErr w:type="spellEnd"/>
+      <w:r>
+        <w:rPr>
+          <w:lang w:val="en-US"/>
+        </w:rPr>
+        <w:t xml:space="preserve"> </w:t>
+      </w:r>
+      <w:proofErr w:type="spellStart"/>
+      <w:r>
+        <w:rPr>
+          <w:lang w:val="en-US"/>
+        </w:rPr>
+        <w:t>perangkat</w:t>
+      </w:r>
+      <w:proofErr w:type="spellEnd"/>
+      <w:r>
+        <w:rPr>
+          <w:lang w:val="en-US"/>
+        </w:rPr>
+        <w:t xml:space="preserve"> </w:t>
+      </w:r>
+      <w:proofErr w:type="spellStart"/>
+      <w:r>
+        <w:rPr>
+          <w:lang w:val="en-US"/>
+        </w:rPr>
+        <w:t>lunak</w:t>
+      </w:r>
+      <w:proofErr w:type="spellEnd"/>
+      <w:r>
+        <w:rPr>
+          <w:lang w:val="en-US"/>
+        </w:rPr>
+        <w:t xml:space="preserve"> </w:t>
+      </w:r>
+      <w:proofErr w:type="spellStart"/>
+      <w:r>
+        <w:rPr>
+          <w:lang w:val="en-US"/>
+        </w:rPr>
+        <w:t>telah</w:t>
+      </w:r>
+      <w:proofErr w:type="spellEnd"/>
+      <w:r>
+        <w:rPr>
+          <w:lang w:val="en-US"/>
+        </w:rPr>
+        <w:t xml:space="preserve"> </w:t>
+      </w:r>
+      <w:proofErr w:type="spellStart"/>
+      <w:r>
+        <w:rPr>
+          <w:lang w:val="en-US"/>
+        </w:rPr>
+        <w:t>menjadi</w:t>
+      </w:r>
+      <w:proofErr w:type="spellEnd"/>
+      <w:r>
+        <w:rPr>
+          <w:lang w:val="en-US"/>
+        </w:rPr>
+        <w:t xml:space="preserve"> </w:t>
+      </w:r>
+      <w:proofErr w:type="spellStart"/>
+      <w:r>
+        <w:rPr>
+          <w:lang w:val="en-US"/>
+        </w:rPr>
+        <w:t>fondasi</w:t>
+      </w:r>
+      <w:proofErr w:type="spellEnd"/>
+      <w:r>
+        <w:rPr>
+          <w:lang w:val="en-US"/>
+        </w:rPr>
+        <w:t xml:space="preserve"> </w:t>
+      </w:r>
+      <w:proofErr w:type="spellStart"/>
+      <w:r>
+        <w:rPr>
+          <w:lang w:val="en-US"/>
+        </w:rPr>
+        <w:t>untuk</w:t>
+      </w:r>
+      <w:proofErr w:type="spellEnd"/>
+      <w:r>
+        <w:rPr>
+          <w:lang w:val="en-US"/>
+        </w:rPr>
+        <w:t xml:space="preserve"> </w:t>
+      </w:r>
+      <w:proofErr w:type="spellStart"/>
+      <w:r>
+        <w:rPr>
+          <w:lang w:val="en-US"/>
+        </w:rPr>
+        <w:t>sebuah</w:t>
+      </w:r>
+      <w:proofErr w:type="spellEnd"/>
+      <w:r>
+        <w:rPr>
+          <w:lang w:val="en-US"/>
+        </w:rPr>
+        <w:t xml:space="preserve"> </w:t>
+      </w:r>
+      <w:proofErr w:type="spellStart"/>
+      <w:r>
+        <w:rPr>
+          <w:lang w:val="en-US"/>
+        </w:rPr>
+        <w:t>perangkat</w:t>
+      </w:r>
+      <w:proofErr w:type="spellEnd"/>
+      <w:r>
+        <w:rPr>
+          <w:lang w:val="en-US"/>
+        </w:rPr>
+        <w:t xml:space="preserve"> </w:t>
+      </w:r>
+      <w:proofErr w:type="spellStart"/>
+      <w:r>
+        <w:rPr>
+          <w:lang w:val="en-US"/>
+        </w:rPr>
+        <w:t>lunak</w:t>
+      </w:r>
+      <w:proofErr w:type="spellEnd"/>
+      <w:r>
+        <w:rPr>
+          <w:lang w:val="en-US"/>
+        </w:rPr>
+        <w:t xml:space="preserve"> yang </w:t>
+      </w:r>
+      <w:proofErr w:type="spellStart"/>
+      <w:r>
+        <w:rPr>
+          <w:lang w:val="en-US"/>
+        </w:rPr>
+        <w:t>berskala</w:t>
+      </w:r>
+      <w:proofErr w:type="spellEnd"/>
+      <w:r>
+        <w:rPr>
+          <w:lang w:val="en-US"/>
+        </w:rPr>
+        <w:t xml:space="preserve"> </w:t>
+      </w:r>
+      <w:proofErr w:type="spellStart"/>
+      <w:r>
+        <w:rPr>
+          <w:lang w:val="en-US"/>
+        </w:rPr>
+        <w:t>besar</w:t>
+      </w:r>
+      <w:proofErr w:type="spellEnd"/>
+      <w:r>
+        <w:rPr>
+          <w:lang w:val="en-US"/>
+        </w:rPr>
+        <w:t xml:space="preserve"> dan </w:t>
+      </w:r>
+      <w:proofErr w:type="spellStart"/>
+      <w:r>
+        <w:rPr>
+          <w:lang w:val="en-US"/>
+        </w:rPr>
+        <w:t>memiliki</w:t>
+      </w:r>
+      <w:proofErr w:type="spellEnd"/>
+      <w:r>
+        <w:rPr>
+          <w:lang w:val="en-US"/>
+        </w:rPr>
+        <w:t xml:space="preserve"> </w:t>
+      </w:r>
+      <w:r>
+        <w:rPr>
+          <w:i/>
+          <w:iCs/>
+          <w:lang w:val="en-US"/>
+        </w:rPr>
+        <w:t xml:space="preserve">business logic </w:t>
+      </w:r>
+      <w:r>
+        <w:rPr>
+          <w:lang w:val="en-US"/>
+        </w:rPr>
+        <w:t xml:space="preserve">yang </w:t>
+      </w:r>
+      <w:proofErr w:type="spellStart"/>
+      <w:r>
+        <w:rPr>
+          <w:lang w:val="en-US"/>
+        </w:rPr>
+        <w:t>kompleks</w:t>
+      </w:r>
+      <w:proofErr w:type="spellEnd"/>
+      <w:r>
+        <w:rPr>
+          <w:lang w:val="en-US"/>
+        </w:rPr>
+        <w:t>.</w:t>
+      </w:r>
+      <w:r>
+        <w:rPr>
+          <w:lang w:val="en-US"/>
+        </w:rPr>
+        <w:t xml:space="preserve"> Hal </w:t>
+      </w:r>
+      <w:proofErr w:type="spellStart"/>
+      <w:r>
+        <w:rPr>
+          <w:lang w:val="en-US"/>
+        </w:rPr>
+        <w:t>tersebut</w:t>
+      </w:r>
+      <w:proofErr w:type="spellEnd"/>
+      <w:r>
+        <w:rPr>
+          <w:lang w:val="en-US"/>
+        </w:rPr>
+        <w:t xml:space="preserve"> </w:t>
+      </w:r>
+      <w:proofErr w:type="spellStart"/>
+      <w:r>
+        <w:rPr>
+          <w:lang w:val="en-US"/>
+        </w:rPr>
+        <w:t>disebabkan</w:t>
+      </w:r>
+      <w:proofErr w:type="spellEnd"/>
+      <w:r>
+        <w:rPr>
+          <w:lang w:val="en-US"/>
+        </w:rPr>
+        <w:t xml:space="preserve"> </w:t>
+      </w:r>
+      <w:proofErr w:type="spellStart"/>
+      <w:r>
+        <w:rPr>
+          <w:lang w:val="en-US"/>
+        </w:rPr>
+        <w:t>karena</w:t>
+      </w:r>
+      <w:proofErr w:type="spellEnd"/>
+      <w:r>
+        <w:rPr>
+          <w:lang w:val="en-US"/>
+        </w:rPr>
+        <w:t xml:space="preserve"> </w:t>
+      </w:r>
+      <w:proofErr w:type="spellStart"/>
+      <w:r>
+        <w:rPr>
+          <w:lang w:val="en-US"/>
+        </w:rPr>
+        <w:t>arsitektur</w:t>
+      </w:r>
+      <w:proofErr w:type="spellEnd"/>
+      <w:r>
+        <w:rPr>
+          <w:lang w:val="en-US"/>
+        </w:rPr>
+        <w:t xml:space="preserve"> </w:t>
+      </w:r>
+      <w:proofErr w:type="spellStart"/>
+      <w:r>
+        <w:rPr>
+          <w:lang w:val="en-US"/>
+        </w:rPr>
+        <w:t>perangkat</w:t>
+      </w:r>
+      <w:proofErr w:type="spellEnd"/>
+      <w:r>
+        <w:rPr>
+          <w:lang w:val="en-US"/>
+        </w:rPr>
+        <w:t xml:space="preserve"> </w:t>
+      </w:r>
+      <w:proofErr w:type="spellStart"/>
+      <w:r>
+        <w:rPr>
+          <w:lang w:val="en-US"/>
+        </w:rPr>
+        <w:t>lunak</w:t>
+      </w:r>
+      <w:proofErr w:type="spellEnd"/>
+      <w:r>
+        <w:rPr>
+          <w:lang w:val="en-US"/>
+        </w:rPr>
+        <w:t xml:space="preserve"> </w:t>
+      </w:r>
+      <w:proofErr w:type="spellStart"/>
+      <w:r>
+        <w:rPr>
+          <w:lang w:val="en-US"/>
+        </w:rPr>
+        <w:t>merupakan</w:t>
+      </w:r>
+      <w:proofErr w:type="spellEnd"/>
+      <w:r>
+        <w:rPr>
+          <w:lang w:val="en-US"/>
+        </w:rPr>
+        <w:t xml:space="preserve"> </w:t>
+      </w:r>
+      <w:proofErr w:type="spellStart"/>
+      <w:r>
+        <w:rPr>
+          <w:lang w:val="en-US"/>
+        </w:rPr>
+        <w:t>sebuah</w:t>
+      </w:r>
+      <w:proofErr w:type="spellEnd"/>
+      <w:r>
+        <w:rPr>
+          <w:lang w:val="en-US"/>
+        </w:rPr>
+        <w:t xml:space="preserve"> </w:t>
+      </w:r>
+      <w:proofErr w:type="spellStart"/>
+      <w:r>
+        <w:rPr>
+          <w:lang w:val="en-US"/>
+        </w:rPr>
+        <w:t>aturan-aturan</w:t>
+      </w:r>
+      <w:proofErr w:type="spellEnd"/>
+      <w:r>
+        <w:rPr>
+          <w:lang w:val="en-US"/>
+        </w:rPr>
+        <w:t xml:space="preserve"> </w:t>
+      </w:r>
+      <w:proofErr w:type="spellStart"/>
+      <w:r>
+        <w:rPr>
+          <w:lang w:val="en-US"/>
+        </w:rPr>
+        <w:t>dalam</w:t>
+      </w:r>
+      <w:proofErr w:type="spellEnd"/>
+      <w:r>
+        <w:rPr>
+          <w:lang w:val="en-US"/>
+        </w:rPr>
+        <w:t xml:space="preserve"> </w:t>
+      </w:r>
+      <w:proofErr w:type="spellStart"/>
+      <w:r>
+        <w:rPr>
+          <w:lang w:val="en-US"/>
+        </w:rPr>
+        <w:t>menciptakan</w:t>
+      </w:r>
+      <w:proofErr w:type="spellEnd"/>
+      <w:r>
+        <w:rPr>
+          <w:lang w:val="en-US"/>
+        </w:rPr>
+        <w:t xml:space="preserve"> </w:t>
+      </w:r>
+      <w:proofErr w:type="spellStart"/>
+      <w:r>
+        <w:rPr>
+          <w:lang w:val="en-US"/>
+        </w:rPr>
+        <w:t>sebuah</w:t>
+      </w:r>
+      <w:proofErr w:type="spellEnd"/>
+      <w:r>
+        <w:rPr>
+          <w:lang w:val="en-US"/>
+        </w:rPr>
+        <w:t xml:space="preserve"> </w:t>
+      </w:r>
+      <w:proofErr w:type="spellStart"/>
+      <w:r>
+        <w:rPr>
+          <w:lang w:val="en-US"/>
+        </w:rPr>
+        <w:t>struktur</w:t>
+      </w:r>
+      <w:proofErr w:type="spellEnd"/>
+      <w:r>
+        <w:rPr>
+          <w:lang w:val="en-US"/>
+        </w:rPr>
+        <w:t xml:space="preserve"> dan </w:t>
+      </w:r>
+      <w:proofErr w:type="spellStart"/>
+      <w:r>
+        <w:rPr>
+          <w:lang w:val="en-US"/>
+        </w:rPr>
+        <w:t>sistem</w:t>
+      </w:r>
+      <w:proofErr w:type="spellEnd"/>
+      <w:r>
+        <w:rPr>
+          <w:lang w:val="en-US"/>
+        </w:rPr>
+        <w:t xml:space="preserve">. </w:t>
+      </w:r>
+      <w:proofErr w:type="spellStart"/>
+      <w:r>
+        <w:rPr>
+          <w:lang w:val="en-US"/>
+        </w:rPr>
+        <w:t>Setiap</w:t>
+      </w:r>
+      <w:proofErr w:type="spellEnd"/>
+      <w:r>
+        <w:rPr>
+          <w:lang w:val="en-US"/>
+        </w:rPr>
+        <w:t xml:space="preserve"> </w:t>
+      </w:r>
+      <w:proofErr w:type="spellStart"/>
+      <w:r>
+        <w:rPr>
+          <w:lang w:val="en-US"/>
+        </w:rPr>
+        <w:t>struktur</w:t>
+      </w:r>
+      <w:proofErr w:type="spellEnd"/>
+      <w:r>
+        <w:rPr>
+          <w:lang w:val="en-US"/>
+        </w:rPr>
+        <w:t xml:space="preserve"> </w:t>
+      </w:r>
+      <w:proofErr w:type="spellStart"/>
+      <w:r>
+        <w:rPr>
+          <w:lang w:val="en-US"/>
+        </w:rPr>
+        <w:t>meliputi</w:t>
+      </w:r>
+      <w:proofErr w:type="spellEnd"/>
+      <w:r>
+        <w:rPr>
+          <w:lang w:val="en-US"/>
+        </w:rPr>
+        <w:t xml:space="preserve"> </w:t>
+      </w:r>
+      <w:proofErr w:type="spellStart"/>
+      <w:r>
+        <w:rPr>
+          <w:lang w:val="en-US"/>
+        </w:rPr>
+        <w:t>elemen</w:t>
+      </w:r>
+      <w:proofErr w:type="spellEnd"/>
+      <w:r>
+        <w:rPr>
+          <w:lang w:val="en-US"/>
+        </w:rPr>
+        <w:t xml:space="preserve"> </w:t>
+      </w:r>
+      <w:proofErr w:type="spellStart"/>
+      <w:r>
+        <w:rPr>
+          <w:lang w:val="en-US"/>
+        </w:rPr>
+        <w:t>dari</w:t>
+      </w:r>
+      <w:proofErr w:type="spellEnd"/>
+      <w:r>
+        <w:rPr>
+          <w:lang w:val="en-US"/>
+        </w:rPr>
+        <w:t xml:space="preserve"> </w:t>
+      </w:r>
+      <w:proofErr w:type="spellStart"/>
+      <w:r>
+        <w:rPr>
+          <w:lang w:val="en-US"/>
+        </w:rPr>
+        <w:t>perangkat</w:t>
+      </w:r>
+      <w:proofErr w:type="spellEnd"/>
+      <w:r>
+        <w:rPr>
+          <w:lang w:val="en-US"/>
+        </w:rPr>
+        <w:t xml:space="preserve"> </w:t>
+      </w:r>
+      <w:proofErr w:type="spellStart"/>
+      <w:r>
+        <w:rPr>
+          <w:lang w:val="en-US"/>
+        </w:rPr>
+        <w:t>lunak</w:t>
+      </w:r>
+      <w:proofErr w:type="spellEnd"/>
+      <w:r>
+        <w:rPr>
+          <w:lang w:val="en-US"/>
+        </w:rPr>
+        <w:t xml:space="preserve">, </w:t>
+      </w:r>
+      <w:proofErr w:type="spellStart"/>
+      <w:r>
+        <w:rPr>
+          <w:lang w:val="en-US"/>
+        </w:rPr>
+        <w:t>hubungan</w:t>
+      </w:r>
+      <w:proofErr w:type="spellEnd"/>
+      <w:r>
+        <w:rPr>
+          <w:lang w:val="en-US"/>
+        </w:rPr>
+        <w:t xml:space="preserve"> </w:t>
+      </w:r>
+      <w:proofErr w:type="spellStart"/>
+      <w:r>
+        <w:rPr>
+          <w:lang w:val="en-US"/>
+        </w:rPr>
+        <w:t>diantaranya</w:t>
+      </w:r>
+      <w:proofErr w:type="spellEnd"/>
+      <w:r>
+        <w:rPr>
+          <w:lang w:val="en-US"/>
+        </w:rPr>
+        <w:t xml:space="preserve">, dan </w:t>
+      </w:r>
+      <w:proofErr w:type="spellStart"/>
+      <w:r>
+        <w:rPr>
+          <w:lang w:val="en-US"/>
+        </w:rPr>
+        <w:t>atribut-atribut</w:t>
+      </w:r>
+      <w:proofErr w:type="spellEnd"/>
+      <w:r>
+        <w:rPr>
+          <w:lang w:val="en-US"/>
+        </w:rPr>
+        <w:t xml:space="preserve"> </w:t>
+      </w:r>
+      <w:proofErr w:type="spellStart"/>
+      <w:r>
+        <w:rPr>
+          <w:lang w:val="en-US"/>
+        </w:rPr>
+        <w:t>dari</w:t>
+      </w:r>
+      <w:proofErr w:type="spellEnd"/>
+      <w:r>
+        <w:rPr>
+          <w:lang w:val="en-US"/>
+        </w:rPr>
+        <w:t xml:space="preserve"> element-element dan </w:t>
+      </w:r>
+      <w:proofErr w:type="spellStart"/>
+      <w:r>
+        <w:rPr>
+          <w:lang w:val="en-US"/>
+        </w:rPr>
+        <w:t>hubungannya</w:t>
+      </w:r>
+      <w:proofErr w:type="spellEnd"/>
+      <w:r>
+        <w:rPr>
+          <w:lang w:val="en-US"/>
+        </w:rPr>
+        <w:t xml:space="preserve"> </w:t>
+      </w:r>
+      <w:r>
+        <w:rPr>
+          <w:lang w:val="en-US"/>
+        </w:rPr>
+        <w:fldChar w:fldCharType="begin" w:fldLock="1"/>
+      </w:r>
+      <w:r>
+        <w:rPr>
+          <w:lang w:val="en-US"/>
+        </w:rPr>
+        <w:instrText>ADDIN CSL_CITATION { "citationItems" : [ { "id" : "ITEM-1", "itemData" : { "ISBN" : "076951877X", "author" : [ { "dropping-particle" : "", "family" : "Clements", "given" : "Paul", "non-dropping-particle" : "", "parse-names" : false, "suffix" : "" }, { "dropping-particle" : "", "family" : "Garlan", "given" : "David", "non-dropping-particle" : "", "parse-names" : false, "suffix" : "" }, { "dropping-particle" : "", "family" : "Little", "given" : "Reed", "non-dropping-particle" : "", "parse-names" : false, "suffix" : "" }, { "dropping-particle" : "", "family" : "Nord", "given" : "Robert", "non-dropping-particle" : "", "parse-names" : false, "suffix" : "" }, { "dropping-particle" : "", "family" : "Stafford", "given" : "Judith", "non-dropping-particle" : "", "parse-names" : false, "suffix" : "" } ], "container-title" : "25th International Conference on Software Engineering, 2003. Proceedings.", "id" : "ITEM-1", "issued" : { "date-parts" : [ [ "2003" ] ] }, "page" : "740-741", "publisher" : "IEEE", "title" : "Documenting software architectures: views and beyond", "type" : "paper-conference" }, "uris" : [ "http://www.mendeley.com/documents/?uuid=1c70cd0d-e1e0-4141-92ed-da774ba0697e" ] } ], "mendeley" : { "formattedCitation" : "(Clements, Garlan, Little, Nord, &amp; Stafford, 2003)", "plainTextFormattedCitation" : "(Clements, Garlan, Little, Nord, &amp; Stafford, 2003)", "previouslyFormattedCitation" : "(Clements, Garlan, Little, Nord, &amp; Stafford, 2003)" }, "properties" : { "noteIndex" : 0 }, "schema" : "https://github.com/citation-style-language/schema/raw/master/csl-citation.json" }</w:instrText>
+      </w:r>
+      <w:r>
+        <w:rPr>
+          <w:lang w:val="en-US"/>
+        </w:rPr>
+        <w:fldChar w:fldCharType="separate"/>
+      </w:r>
+      <w:r>
+        <w:rPr>
+          <w:noProof/>
+          <w:lang w:val="en-US"/>
+        </w:rPr>
+        <w:t>(Clements, Garlan, Little, Nord, &amp; Stafford, 2003)</w:t>
+      </w:r>
+      <w:r>
+        <w:rPr>
+          <w:lang w:val="en-US"/>
+        </w:rPr>
+        <w:fldChar w:fldCharType="end"/>
+      </w:r>
+      <w:r>
+        <w:rPr>
+          <w:lang w:val="en-US"/>
+        </w:rPr>
+        <w:t xml:space="preserve">. </w:t>
+      </w:r>
+      <w:proofErr w:type="spellStart"/>
+      <w:r>
+        <w:rPr>
+          <w:lang w:val="en-US"/>
+        </w:rPr>
+        <w:t>Arsitektur</w:t>
+      </w:r>
+      <w:proofErr w:type="spellEnd"/>
+      <w:r>
+        <w:rPr>
+          <w:lang w:val="en-US"/>
+        </w:rPr>
+        <w:t xml:space="preserve"> </w:t>
+      </w:r>
+      <w:proofErr w:type="spellStart"/>
+      <w:r>
+        <w:rPr>
+          <w:lang w:val="en-US"/>
+        </w:rPr>
+        <w:t>perangkat</w:t>
+      </w:r>
+      <w:proofErr w:type="spellEnd"/>
+      <w:r>
+        <w:rPr>
+          <w:lang w:val="en-US"/>
+        </w:rPr>
+        <w:t xml:space="preserve"> </w:t>
+      </w:r>
+      <w:proofErr w:type="spellStart"/>
+      <w:r>
+        <w:rPr>
+          <w:lang w:val="en-US"/>
+        </w:rPr>
+        <w:t>lunak</w:t>
+      </w:r>
+      <w:proofErr w:type="spellEnd"/>
+      <w:r>
+        <w:rPr>
+          <w:lang w:val="en-US"/>
+        </w:rPr>
+        <w:t xml:space="preserve"> </w:t>
+      </w:r>
+      <w:proofErr w:type="spellStart"/>
+      <w:r>
+        <w:rPr>
+          <w:lang w:val="en-US"/>
+        </w:rPr>
+        <w:t>merupakan</w:t>
+      </w:r>
+      <w:proofErr w:type="spellEnd"/>
+      <w:r>
+        <w:rPr>
+          <w:lang w:val="en-US"/>
+        </w:rPr>
+        <w:t xml:space="preserve"> </w:t>
+      </w:r>
+      <w:proofErr w:type="spellStart"/>
+      <w:r>
+        <w:rPr>
+          <w:lang w:val="en-US"/>
+        </w:rPr>
+        <w:t>keseluruhan</w:t>
+      </w:r>
+      <w:proofErr w:type="spellEnd"/>
+      <w:r>
+        <w:rPr>
+          <w:lang w:val="en-US"/>
+        </w:rPr>
+        <w:t xml:space="preserve"> </w:t>
+      </w:r>
+      <w:proofErr w:type="spellStart"/>
+      <w:r>
+        <w:rPr>
+          <w:lang w:val="en-US"/>
+        </w:rPr>
+        <w:t>dari</w:t>
+      </w:r>
+      <w:proofErr w:type="spellEnd"/>
+      <w:r>
+        <w:rPr>
+          <w:lang w:val="en-US"/>
+        </w:rPr>
+        <w:t xml:space="preserve"> </w:t>
+      </w:r>
+      <w:proofErr w:type="spellStart"/>
+      <w:r>
+        <w:rPr>
+          <w:lang w:val="en-US"/>
+        </w:rPr>
+        <w:t>organisasi</w:t>
+      </w:r>
+      <w:proofErr w:type="spellEnd"/>
+      <w:r>
+        <w:rPr>
+          <w:lang w:val="en-US"/>
+        </w:rPr>
+        <w:t xml:space="preserve"> </w:t>
+      </w:r>
+      <w:proofErr w:type="spellStart"/>
+      <w:r>
+        <w:rPr>
+          <w:lang w:val="en-US"/>
+        </w:rPr>
+        <w:t>sebuah</w:t>
+      </w:r>
+      <w:proofErr w:type="spellEnd"/>
+      <w:r>
+        <w:rPr>
+          <w:lang w:val="en-US"/>
+        </w:rPr>
+        <w:t xml:space="preserve"> </w:t>
+      </w:r>
+      <w:proofErr w:type="spellStart"/>
+      <w:r>
+        <w:rPr>
+          <w:lang w:val="en-US"/>
+        </w:rPr>
+        <w:t>perangkat</w:t>
+      </w:r>
+      <w:proofErr w:type="spellEnd"/>
+      <w:r>
+        <w:rPr>
+          <w:lang w:val="en-US"/>
+        </w:rPr>
+        <w:t xml:space="preserve"> </w:t>
+      </w:r>
+      <w:proofErr w:type="spellStart"/>
+      <w:r>
+        <w:rPr>
+          <w:lang w:val="en-US"/>
+        </w:rPr>
+        <w:t>lunak</w:t>
+      </w:r>
+      <w:proofErr w:type="spellEnd"/>
+      <w:r>
+        <w:rPr>
+          <w:lang w:val="en-US"/>
+        </w:rPr>
+        <w:t xml:space="preserve">, </w:t>
+      </w:r>
+      <w:proofErr w:type="spellStart"/>
+      <w:r>
+        <w:rPr>
+          <w:lang w:val="en-US"/>
+        </w:rPr>
+        <w:t>meliputi</w:t>
+      </w:r>
+      <w:proofErr w:type="spellEnd"/>
+      <w:r>
+        <w:rPr>
+          <w:lang w:val="en-US"/>
+        </w:rPr>
+        <w:t xml:space="preserve"> </w:t>
+      </w:r>
+      <w:r>
+        <w:rPr>
+          <w:i/>
+          <w:iCs/>
+          <w:lang w:val="en-US"/>
+        </w:rPr>
+        <w:t xml:space="preserve">major component, </w:t>
+      </w:r>
+      <w:proofErr w:type="spellStart"/>
+      <w:r>
+        <w:rPr>
+          <w:lang w:val="en-US"/>
+        </w:rPr>
+        <w:t>hubunga</w:t>
+      </w:r>
+      <w:proofErr w:type="spellEnd"/>
+      <w:r>
+        <w:rPr>
+          <w:lang w:val="en-US"/>
+        </w:rPr>
+        <w:t xml:space="preserve"> </w:t>
+      </w:r>
+      <w:proofErr w:type="spellStart"/>
+      <w:r>
+        <w:rPr>
+          <w:lang w:val="en-US"/>
+        </w:rPr>
+        <w:t>antar</w:t>
+      </w:r>
+      <w:proofErr w:type="spellEnd"/>
+      <w:r>
+        <w:rPr>
+          <w:lang w:val="en-US"/>
+        </w:rPr>
+        <w:t xml:space="preserve"> </w:t>
+      </w:r>
+      <w:proofErr w:type="spellStart"/>
+      <w:r>
+        <w:rPr>
+          <w:lang w:val="en-US"/>
+        </w:rPr>
+        <w:t>komponen-komponen</w:t>
+      </w:r>
+      <w:proofErr w:type="spellEnd"/>
+      <w:r>
+        <w:rPr>
+          <w:lang w:val="en-US"/>
+        </w:rPr>
+        <w:t xml:space="preserve">, </w:t>
+      </w:r>
+      <w:proofErr w:type="spellStart"/>
+      <w:r>
+        <w:rPr>
+          <w:lang w:val="en-US"/>
+        </w:rPr>
+        <w:t>polanya</w:t>
+      </w:r>
+      <w:proofErr w:type="spellEnd"/>
+      <w:r>
+        <w:rPr>
+          <w:lang w:val="en-US"/>
+        </w:rPr>
+        <w:t xml:space="preserve"> dan </w:t>
+      </w:r>
+      <w:proofErr w:type="spellStart"/>
+      <w:r>
+        <w:rPr>
+          <w:lang w:val="en-US"/>
+        </w:rPr>
+        <w:t>praktik-praktik</w:t>
+      </w:r>
+      <w:proofErr w:type="spellEnd"/>
+      <w:r>
+        <w:rPr>
+          <w:lang w:val="en-US"/>
+        </w:rPr>
+        <w:t xml:space="preserve"> yang </w:t>
+      </w:r>
+      <w:proofErr w:type="spellStart"/>
+      <w:r>
+        <w:rPr>
+          <w:lang w:val="en-US"/>
+        </w:rPr>
+        <w:t>digunakan</w:t>
+      </w:r>
+      <w:proofErr w:type="spellEnd"/>
+      <w:r>
+        <w:rPr>
+          <w:lang w:val="en-US"/>
+        </w:rPr>
+        <w:t xml:space="preserve"> </w:t>
+      </w:r>
+      <w:proofErr w:type="spellStart"/>
+      <w:r>
+        <w:rPr>
+          <w:lang w:val="en-US"/>
+        </w:rPr>
+        <w:t>untuk</w:t>
+      </w:r>
+      <w:proofErr w:type="spellEnd"/>
+      <w:r>
+        <w:rPr>
+          <w:lang w:val="en-US"/>
+        </w:rPr>
+        <w:t xml:space="preserve"> </w:t>
+      </w:r>
+      <w:proofErr w:type="spellStart"/>
+      <w:r>
+        <w:rPr>
+          <w:lang w:val="en-US"/>
+        </w:rPr>
+        <w:t>merancang</w:t>
+      </w:r>
+      <w:proofErr w:type="spellEnd"/>
+      <w:r>
+        <w:rPr>
+          <w:lang w:val="en-US"/>
+        </w:rPr>
+        <w:t xml:space="preserve"> dan </w:t>
+      </w:r>
+      <w:proofErr w:type="spellStart"/>
+      <w:r>
+        <w:rPr>
+          <w:lang w:val="en-US"/>
+        </w:rPr>
+        <w:t>mengimplementasikannya</w:t>
+      </w:r>
+      <w:proofErr w:type="spellEnd"/>
+      <w:r>
+        <w:rPr>
+          <w:lang w:val="en-US"/>
+        </w:rPr>
+        <w:t xml:space="preserve"> </w:t>
+      </w:r>
+    </w:p>
+    <w:p>
+      <w:pPr>
+        <w:ind w:left="720" w:firstLine="720"/>
+        <w:jc w:val="both"/>
+        <w:rPr>
+          <w:lang w:val="en-US"/>
+        </w:rPr>
+      </w:pPr>
+      <w:proofErr w:type="spellStart"/>
+      <w:r>
+        <w:rPr>
+          <w:lang w:val="en-US"/>
+        </w:rPr>
+        <w:t>Semaking</w:t>
+      </w:r>
+      <w:proofErr w:type="spellEnd"/>
+      <w:r>
+        <w:rPr>
+          <w:lang w:val="en-US"/>
+        </w:rPr>
+        <w:t xml:space="preserve"> </w:t>
+      </w:r>
+      <w:proofErr w:type="spellStart"/>
+      <w:r>
+        <w:rPr>
+          <w:lang w:val="en-US"/>
+        </w:rPr>
+        <w:t>besarnya</w:t>
+      </w:r>
+      <w:proofErr w:type="spellEnd"/>
+      <w:r>
+        <w:rPr>
+          <w:lang w:val="en-US"/>
+        </w:rPr>
+        <w:t xml:space="preserve"> </w:t>
+      </w:r>
+      <w:proofErr w:type="spellStart"/>
+      <w:r>
+        <w:rPr>
+          <w:lang w:val="en-US"/>
+        </w:rPr>
+        <w:t>sebuah</w:t>
+      </w:r>
+      <w:proofErr w:type="spellEnd"/>
+      <w:r>
+        <w:rPr>
+          <w:lang w:val="en-US"/>
+        </w:rPr>
+        <w:t xml:space="preserve"> </w:t>
+      </w:r>
+      <w:proofErr w:type="spellStart"/>
+      <w:r>
+        <w:rPr>
+          <w:lang w:val="en-US"/>
+        </w:rPr>
+        <w:t>aplikasi</w:t>
+      </w:r>
+      <w:proofErr w:type="spellEnd"/>
+      <w:r>
+        <w:rPr>
+          <w:lang w:val="en-US"/>
+        </w:rPr>
+        <w:t xml:space="preserve"> dan </w:t>
+      </w:r>
+      <w:proofErr w:type="spellStart"/>
+      <w:r>
+        <w:rPr>
+          <w:lang w:val="en-US"/>
+        </w:rPr>
+        <w:t>banyaknya</w:t>
+      </w:r>
+      <w:proofErr w:type="spellEnd"/>
+      <w:r>
+        <w:rPr>
+          <w:lang w:val="en-US"/>
+        </w:rPr>
+        <w:t xml:space="preserve"> </w:t>
+      </w:r>
+      <w:proofErr w:type="spellStart"/>
+      <w:r>
+        <w:rPr>
+          <w:lang w:val="en-US"/>
+        </w:rPr>
+        <w:t>permintaan</w:t>
+      </w:r>
+      <w:proofErr w:type="spellEnd"/>
+      <w:r>
+        <w:rPr>
+          <w:lang w:val="en-US"/>
+        </w:rPr>
+        <w:t xml:space="preserve"> </w:t>
+      </w:r>
+      <w:proofErr w:type="spellStart"/>
+      <w:r>
+        <w:rPr>
+          <w:lang w:val="en-US"/>
+        </w:rPr>
+        <w:t>penambahan</w:t>
+      </w:r>
+      <w:proofErr w:type="spellEnd"/>
+      <w:r>
+        <w:rPr>
+          <w:lang w:val="en-US"/>
+        </w:rPr>
+        <w:t xml:space="preserve"> </w:t>
+      </w:r>
+      <w:proofErr w:type="spellStart"/>
+      <w:r>
+        <w:rPr>
+          <w:lang w:val="en-US"/>
+        </w:rPr>
+        <w:t>fitur</w:t>
+      </w:r>
+      <w:proofErr w:type="spellEnd"/>
+      <w:r>
+        <w:rPr>
+          <w:lang w:val="en-US"/>
+        </w:rPr>
+        <w:t xml:space="preserve"> </w:t>
+      </w:r>
+      <w:proofErr w:type="spellStart"/>
+      <w:r>
+        <w:rPr>
+          <w:lang w:val="en-US"/>
+        </w:rPr>
+        <w:t>dari</w:t>
+      </w:r>
+      <w:proofErr w:type="spellEnd"/>
+      <w:r>
+        <w:rPr>
+          <w:lang w:val="en-US"/>
+        </w:rPr>
+        <w:t xml:space="preserve"> </w:t>
+      </w:r>
+      <w:proofErr w:type="spellStart"/>
+      <w:r>
+        <w:rPr>
+          <w:i/>
+          <w:iCs/>
+          <w:lang w:val="en-US"/>
+        </w:rPr>
+        <w:t>stackholders</w:t>
+      </w:r>
+      <w:proofErr w:type="spellEnd"/>
+      <w:r>
+        <w:rPr>
+          <w:i/>
+          <w:iCs/>
+          <w:lang w:val="en-US"/>
+        </w:rPr>
+        <w:t xml:space="preserve"> </w:t>
+      </w:r>
+      <w:proofErr w:type="spellStart"/>
+      <w:r>
+        <w:rPr>
+          <w:lang w:val="en-US"/>
+        </w:rPr>
+        <w:t>algoritma</w:t>
+      </w:r>
+      <w:proofErr w:type="spellEnd"/>
+      <w:r>
+        <w:rPr>
+          <w:lang w:val="en-US"/>
+        </w:rPr>
+        <w:t xml:space="preserve"> dan </w:t>
+      </w:r>
+      <w:proofErr w:type="spellStart"/>
+      <w:r>
+        <w:rPr>
+          <w:lang w:val="en-US"/>
+        </w:rPr>
+        <w:t>struktur</w:t>
+      </w:r>
+      <w:proofErr w:type="spellEnd"/>
+      <w:r>
+        <w:rPr>
+          <w:lang w:val="en-US"/>
+        </w:rPr>
+        <w:t xml:space="preserve"> data </w:t>
+      </w:r>
+      <w:proofErr w:type="spellStart"/>
+      <w:r>
+        <w:rPr>
+          <w:lang w:val="en-US"/>
+        </w:rPr>
+        <w:t>bukan</w:t>
+      </w:r>
+      <w:proofErr w:type="spellEnd"/>
+      <w:r>
+        <w:rPr>
+          <w:lang w:val="en-US"/>
+        </w:rPr>
+        <w:t xml:space="preserve"> </w:t>
+      </w:r>
+      <w:proofErr w:type="spellStart"/>
+      <w:r>
+        <w:rPr>
+          <w:lang w:val="en-US"/>
+        </w:rPr>
+        <w:t>lagi</w:t>
+      </w:r>
+      <w:proofErr w:type="spellEnd"/>
+      <w:r>
+        <w:rPr>
+          <w:lang w:val="en-US"/>
+        </w:rPr>
+        <w:t xml:space="preserve"> </w:t>
+      </w:r>
+      <w:proofErr w:type="spellStart"/>
+      <w:r>
+        <w:rPr>
+          <w:lang w:val="en-US"/>
+        </w:rPr>
+        <w:t>menjadi</w:t>
+      </w:r>
+      <w:proofErr w:type="spellEnd"/>
+      <w:r>
+        <w:rPr>
+          <w:lang w:val="en-US"/>
+        </w:rPr>
+        <w:t xml:space="preserve"> </w:t>
+      </w:r>
+      <w:proofErr w:type="spellStart"/>
+      <w:r>
+        <w:rPr>
+          <w:lang w:val="en-US"/>
+        </w:rPr>
+        <w:t>masalah</w:t>
+      </w:r>
+      <w:proofErr w:type="spellEnd"/>
+      <w:r>
+        <w:rPr>
+          <w:lang w:val="en-US"/>
+        </w:rPr>
+        <w:t xml:space="preserve"> </w:t>
+      </w:r>
+      <w:r>
+        <w:rPr>
+          <w:i/>
+          <w:iCs/>
+          <w:lang w:val="en-US"/>
+        </w:rPr>
+        <w:t>design</w:t>
+      </w:r>
+      <w:r>
+        <w:rPr>
+          <w:i/>
+          <w:iCs/>
+          <w:lang w:val="en-US"/>
+        </w:rPr>
+        <w:t xml:space="preserve"> </w:t>
+      </w:r>
+      <w:r>
+        <w:rPr>
+          <w:lang w:val="en-US"/>
+        </w:rPr>
+        <w:t xml:space="preserve">yang </w:t>
+      </w:r>
+      <w:proofErr w:type="spellStart"/>
+      <w:r>
+        <w:rPr>
+          <w:lang w:val="en-US"/>
+        </w:rPr>
+        <w:t>besar</w:t>
+      </w:r>
+      <w:proofErr w:type="spellEnd"/>
+      <w:r>
+        <w:rPr>
+          <w:lang w:val="en-US"/>
+        </w:rPr>
+        <w:t xml:space="preserve">. Ketika </w:t>
+      </w:r>
+      <w:proofErr w:type="spellStart"/>
+      <w:r>
+        <w:rPr>
+          <w:lang w:val="en-US"/>
+        </w:rPr>
+        <w:t>sebuah</w:t>
+      </w:r>
+      <w:proofErr w:type="spellEnd"/>
+      <w:r>
+        <w:rPr>
+          <w:lang w:val="en-US"/>
+        </w:rPr>
+        <w:t xml:space="preserve"> </w:t>
+      </w:r>
+      <w:proofErr w:type="spellStart"/>
+      <w:r>
+        <w:rPr>
+          <w:lang w:val="en-US"/>
+        </w:rPr>
+        <w:t>sistem</w:t>
+      </w:r>
+      <w:proofErr w:type="spellEnd"/>
+      <w:r>
+        <w:rPr>
+          <w:lang w:val="en-US"/>
+        </w:rPr>
+        <w:t xml:space="preserve"> </w:t>
+      </w:r>
+      <w:proofErr w:type="spellStart"/>
+      <w:r>
+        <w:rPr>
+          <w:lang w:val="en-US"/>
+        </w:rPr>
+        <w:t>dibangun</w:t>
+      </w:r>
+      <w:proofErr w:type="spellEnd"/>
+      <w:r>
+        <w:rPr>
+          <w:lang w:val="en-US"/>
+        </w:rPr>
+        <w:t xml:space="preserve"> </w:t>
+      </w:r>
+      <w:proofErr w:type="spellStart"/>
+      <w:r>
+        <w:rPr>
+          <w:lang w:val="en-US"/>
+        </w:rPr>
+        <w:t>dengan</w:t>
+      </w:r>
+      <w:proofErr w:type="spellEnd"/>
+      <w:r>
+        <w:rPr>
+          <w:lang w:val="en-US"/>
+        </w:rPr>
+        <w:t xml:space="preserve"> </w:t>
+      </w:r>
+      <w:proofErr w:type="spellStart"/>
+      <w:r>
+        <w:rPr>
+          <w:lang w:val="en-US"/>
+        </w:rPr>
+        <w:t>skala</w:t>
+      </w:r>
+      <w:proofErr w:type="spellEnd"/>
+      <w:r>
+        <w:rPr>
+          <w:lang w:val="en-US"/>
+        </w:rPr>
+        <w:t xml:space="preserve"> </w:t>
+      </w:r>
+      <w:proofErr w:type="spellStart"/>
+      <w:r>
+        <w:rPr>
+          <w:lang w:val="en-US"/>
+        </w:rPr>
+        <w:t>besar</w:t>
+      </w:r>
+      <w:proofErr w:type="spellEnd"/>
+      <w:r>
+        <w:rPr>
+          <w:lang w:val="en-US"/>
+        </w:rPr>
+        <w:t xml:space="preserve"> dan </w:t>
+      </w:r>
+      <w:proofErr w:type="spellStart"/>
+      <w:r>
+        <w:rPr>
+          <w:lang w:val="en-US"/>
+        </w:rPr>
+        <w:t>terus</w:t>
+      </w:r>
+      <w:proofErr w:type="spellEnd"/>
+      <w:r>
+        <w:rPr>
+          <w:lang w:val="en-US"/>
+        </w:rPr>
+        <w:t xml:space="preserve"> </w:t>
+      </w:r>
+      <w:proofErr w:type="spellStart"/>
+      <w:r>
+        <w:rPr>
+          <w:lang w:val="en-US"/>
+        </w:rPr>
+        <w:t>mengalami</w:t>
+      </w:r>
+      <w:proofErr w:type="spellEnd"/>
+      <w:r>
+        <w:rPr>
+          <w:lang w:val="en-US"/>
+        </w:rPr>
+        <w:t xml:space="preserve"> </w:t>
+      </w:r>
+      <w:proofErr w:type="spellStart"/>
+      <w:r>
+        <w:rPr>
+          <w:lang w:val="en-US"/>
+        </w:rPr>
+        <w:t>peningkatan</w:t>
+      </w:r>
+      <w:proofErr w:type="spellEnd"/>
+      <w:r>
+        <w:rPr>
+          <w:lang w:val="en-US"/>
+        </w:rPr>
+        <w:t xml:space="preserve"> </w:t>
+      </w:r>
+      <w:proofErr w:type="spellStart"/>
+      <w:r>
+        <w:rPr>
+          <w:lang w:val="en-US"/>
+        </w:rPr>
+        <w:t>maka</w:t>
+      </w:r>
+      <w:proofErr w:type="spellEnd"/>
+      <w:r>
+        <w:rPr>
+          <w:lang w:val="en-US"/>
+        </w:rPr>
+        <w:t xml:space="preserve"> </w:t>
+      </w:r>
+      <w:proofErr w:type="spellStart"/>
+      <w:r>
+        <w:rPr>
+          <w:lang w:val="en-US"/>
+        </w:rPr>
+        <w:t>akan</w:t>
+      </w:r>
+      <w:proofErr w:type="spellEnd"/>
+      <w:r>
+        <w:rPr>
+          <w:lang w:val="en-US"/>
+        </w:rPr>
+        <w:t xml:space="preserve"> </w:t>
+      </w:r>
+      <w:proofErr w:type="spellStart"/>
+      <w:r>
+        <w:rPr>
+          <w:lang w:val="en-US"/>
+        </w:rPr>
+        <w:t>menghasilkan</w:t>
+      </w:r>
+      <w:proofErr w:type="spellEnd"/>
+      <w:r>
+        <w:rPr>
+          <w:lang w:val="en-US"/>
+        </w:rPr>
+        <w:t xml:space="preserve"> </w:t>
+      </w:r>
+      <w:proofErr w:type="spellStart"/>
+      <w:r>
+        <w:rPr>
+          <w:lang w:val="en-US"/>
+        </w:rPr>
+        <w:t>sekumpulan</w:t>
+      </w:r>
+      <w:proofErr w:type="spellEnd"/>
+      <w:r>
+        <w:rPr>
+          <w:lang w:val="en-US"/>
+        </w:rPr>
+        <w:t xml:space="preserve"> </w:t>
+      </w:r>
+      <w:proofErr w:type="spellStart"/>
+      <w:r>
+        <w:rPr>
+          <w:lang w:val="en-US"/>
+        </w:rPr>
+        <w:t>masalah</w:t>
+      </w:r>
+      <w:proofErr w:type="spellEnd"/>
+      <w:r>
+        <w:rPr>
+          <w:lang w:val="en-US"/>
+        </w:rPr>
+        <w:t xml:space="preserve"> </w:t>
+      </w:r>
+      <w:r>
+        <w:rPr>
+          <w:i/>
+          <w:iCs/>
+          <w:lang w:val="en-US"/>
+        </w:rPr>
+        <w:t xml:space="preserve">design </w:t>
+      </w:r>
+      <w:r>
+        <w:rPr>
+          <w:lang w:val="en-US"/>
+        </w:rPr>
+        <w:t xml:space="preserve">yang </w:t>
+      </w:r>
+      <w:proofErr w:type="spellStart"/>
+      <w:r>
+        <w:rPr>
+          <w:lang w:val="en-US"/>
+        </w:rPr>
+        <w:t>baru</w:t>
+      </w:r>
+      <w:proofErr w:type="spellEnd"/>
+      <w:r>
+        <w:rPr>
+          <w:lang w:val="en-US"/>
+        </w:rPr>
+        <w:t>.</w:t>
+      </w:r>
+      <w:r>
+        <w:rPr>
+          <w:lang w:val="en-US"/>
+        </w:rPr>
+        <w:t xml:space="preserve"> </w:t>
+      </w:r>
+      <w:proofErr w:type="spellStart"/>
+      <w:r>
+        <w:rPr>
+          <w:lang w:val="en-US"/>
+        </w:rPr>
+        <w:t>Masalah</w:t>
+      </w:r>
+      <w:proofErr w:type="spellEnd"/>
+      <w:r>
+        <w:rPr>
+          <w:lang w:val="en-US"/>
+        </w:rPr>
+        <w:t xml:space="preserve"> </w:t>
+      </w:r>
+      <w:proofErr w:type="spellStart"/>
+      <w:r>
+        <w:rPr>
+          <w:lang w:val="en-US"/>
+        </w:rPr>
+        <w:t>struktural</w:t>
+      </w:r>
+      <w:proofErr w:type="spellEnd"/>
+      <w:r>
+        <w:rPr>
+          <w:lang w:val="en-US"/>
+        </w:rPr>
+        <w:t xml:space="preserve"> </w:t>
+      </w:r>
+      <w:proofErr w:type="spellStart"/>
+      <w:r>
+        <w:rPr>
+          <w:lang w:val="en-US"/>
+        </w:rPr>
+        <w:t>seperti</w:t>
+      </w:r>
+      <w:proofErr w:type="spellEnd"/>
+      <w:r>
+        <w:rPr>
+          <w:lang w:val="en-US"/>
+        </w:rPr>
+        <w:t xml:space="preserve"> </w:t>
+      </w:r>
+      <w:proofErr w:type="spellStart"/>
+      <w:r>
+        <w:rPr>
+          <w:lang w:val="en-US"/>
+        </w:rPr>
+        <w:t>organisasi</w:t>
+      </w:r>
+      <w:proofErr w:type="spellEnd"/>
+      <w:r>
+        <w:rPr>
+          <w:lang w:val="en-US"/>
+        </w:rPr>
+        <w:t xml:space="preserve"> dan </w:t>
+      </w:r>
+      <w:r>
+        <w:rPr>
+          <w:i/>
+          <w:iCs/>
+          <w:lang w:val="en-US"/>
+        </w:rPr>
+        <w:t xml:space="preserve">global control </w:t>
+      </w:r>
+      <w:proofErr w:type="spellStart"/>
+      <w:r>
+        <w:rPr>
+          <w:lang w:val="en-US"/>
+        </w:rPr>
+        <w:t>perangkat</w:t>
+      </w:r>
+      <w:proofErr w:type="spellEnd"/>
+      <w:r>
+        <w:rPr>
+          <w:lang w:val="en-US"/>
+        </w:rPr>
+        <w:t xml:space="preserve"> </w:t>
+      </w:r>
+      <w:proofErr w:type="spellStart"/>
+      <w:r>
+        <w:rPr>
+          <w:lang w:val="en-US"/>
+        </w:rPr>
+        <w:t>lunak</w:t>
+      </w:r>
+      <w:proofErr w:type="spellEnd"/>
+      <w:r>
+        <w:rPr>
+          <w:lang w:val="en-US"/>
+        </w:rPr>
+        <w:t xml:space="preserve"> yang </w:t>
+      </w:r>
+      <w:proofErr w:type="spellStart"/>
+      <w:r>
+        <w:rPr>
+          <w:lang w:val="en-US"/>
+        </w:rPr>
+        <w:t>busuk</w:t>
+      </w:r>
+      <w:proofErr w:type="spellEnd"/>
+      <w:r>
+        <w:rPr>
+          <w:lang w:val="en-US"/>
+        </w:rPr>
+        <w:t xml:space="preserve">, data </w:t>
+      </w:r>
+      <w:proofErr w:type="spellStart"/>
+      <w:r>
+        <w:rPr>
+          <w:lang w:val="en-US"/>
+        </w:rPr>
+        <w:t>akses</w:t>
+      </w:r>
+      <w:proofErr w:type="spellEnd"/>
+      <w:r>
+        <w:rPr>
+          <w:lang w:val="en-US"/>
+        </w:rPr>
+        <w:t xml:space="preserve"> yang </w:t>
+      </w:r>
+      <w:proofErr w:type="spellStart"/>
+      <w:r>
+        <w:rPr>
+          <w:lang w:val="en-US"/>
+        </w:rPr>
+        <w:t>kurang</w:t>
+      </w:r>
+      <w:proofErr w:type="spellEnd"/>
+      <w:r>
+        <w:rPr>
+          <w:lang w:val="en-US"/>
+        </w:rPr>
+        <w:t xml:space="preserve"> </w:t>
+      </w:r>
+      <w:proofErr w:type="spellStart"/>
+      <w:r>
+        <w:rPr>
+          <w:lang w:val="en-US"/>
+        </w:rPr>
+        <w:t>baik</w:t>
+      </w:r>
+      <w:proofErr w:type="spellEnd"/>
+      <w:r>
+        <w:rPr>
+          <w:lang w:val="en-US"/>
+        </w:rPr>
+        <w:t xml:space="preserve">, </w:t>
+      </w:r>
+      <w:proofErr w:type="spellStart"/>
+      <w:r>
+        <w:rPr>
+          <w:lang w:val="en-US"/>
+        </w:rPr>
+        <w:t>komposisi</w:t>
+      </w:r>
+      <w:proofErr w:type="spellEnd"/>
+      <w:r>
+        <w:rPr>
+          <w:lang w:val="en-US"/>
+        </w:rPr>
+        <w:t xml:space="preserve"> </w:t>
+      </w:r>
+      <w:proofErr w:type="spellStart"/>
+      <w:r>
+        <w:rPr>
+          <w:lang w:val="en-US"/>
+        </w:rPr>
+        <w:t>elemen</w:t>
+      </w:r>
+      <w:proofErr w:type="spellEnd"/>
+      <w:r>
+        <w:rPr>
+          <w:lang w:val="en-US"/>
+        </w:rPr>
+        <w:t xml:space="preserve"> </w:t>
+      </w:r>
+      <w:r>
+        <w:rPr>
+          <w:i/>
+          <w:iCs/>
+          <w:lang w:val="en-US"/>
+        </w:rPr>
+        <w:t xml:space="preserve">design, </w:t>
+      </w:r>
+      <w:r>
+        <w:rPr>
+          <w:lang w:val="en-US"/>
+        </w:rPr>
+        <w:t xml:space="preserve">dan </w:t>
+      </w:r>
+      <w:proofErr w:type="spellStart"/>
+      <w:r>
+        <w:rPr>
+          <w:lang w:val="en-US"/>
+        </w:rPr>
+        <w:t>pemilihan</w:t>
+      </w:r>
+      <w:proofErr w:type="spellEnd"/>
+      <w:r>
+        <w:rPr>
+          <w:lang w:val="en-US"/>
+        </w:rPr>
+        <w:t xml:space="preserve"> di </w:t>
+      </w:r>
+      <w:proofErr w:type="spellStart"/>
+      <w:r>
+        <w:rPr>
+          <w:lang w:val="en-US"/>
+        </w:rPr>
+        <w:t>antara</w:t>
+      </w:r>
+      <w:proofErr w:type="spellEnd"/>
+      <w:r>
+        <w:rPr>
+          <w:lang w:val="en-US"/>
+        </w:rPr>
+        <w:t xml:space="preserve"> </w:t>
+      </w:r>
+      <w:proofErr w:type="spellStart"/>
+      <w:r>
+        <w:rPr>
+          <w:lang w:val="en-US"/>
+        </w:rPr>
+        <w:t>alternatif</w:t>
+      </w:r>
+      <w:proofErr w:type="spellEnd"/>
+      <w:r>
+        <w:rPr>
+          <w:lang w:val="en-US"/>
+        </w:rPr>
+        <w:t xml:space="preserve"> </w:t>
+      </w:r>
+      <w:r>
+        <w:rPr>
+          <w:i/>
+          <w:iCs/>
+          <w:lang w:val="en-US"/>
+        </w:rPr>
+        <w:t>design</w:t>
+      </w:r>
+      <w:r>
+        <w:rPr>
+          <w:lang w:val="en-US"/>
+        </w:rPr>
+        <w:t xml:space="preserve"> </w:t>
+      </w:r>
+      <w:r>
+        <w:rPr>
+          <w:lang w:val="en-US"/>
+        </w:rPr>
+        <w:fldChar w:fldCharType="begin" w:fldLock="1"/>
+      </w:r>
+      <w:r>
+        <w:rPr>
+          <w:lang w:val="en-US"/>
+        </w:rPr>
+        <w:instrText>ADDIN CSL_CITATION { "citationItems" : [ { "id" : "ITEM-1", "itemData" : { "author" : [ { "dropping-particle" : "", "family" : "Garlan", "given" : "David", "non-dropping-particle" : "", "parse-names" : false, "suffix" : "" }, { "dropping-particle" : "", "family" : "Shaw", "given" : "Mary", "non-dropping-particle" : "", "parse-names" : false, "suffix" : "" } ], "container-title" : "School of Computer Science, Carnegie Mellon University, June", "id" : "ITEM-1", "issued" : { "date-parts" : [ [ "2011" ] ] }, "title" : "An Introduction to Software Architecture", "type" : "article-journal" }, "uris" : [ "http://www.mendeley.com/documents/?uuid=5ef316ba-383b-45a4-81d6-10e23c5baa0a" ] } ], "mendeley" : { "formattedCitation" : "(Garlan &amp; Shaw, 2011)", "plainTextFormattedCitation" : "(Garlan &amp; Shaw, 2011)" }, "properties" : { "noteIndex" : 0 }, "schema" : "https://github.com/citation-style-language/schema/raw/master/csl-citation.json" }</w:instrText>
+      </w:r>
+      <w:r>
+        <w:rPr>
+          <w:lang w:val="en-US"/>
+        </w:rPr>
+        <w:fldChar w:fldCharType="separate"/>
+      </w:r>
+      <w:r>
+        <w:rPr>
+          <w:noProof/>
+          <w:lang w:val="en-US"/>
+        </w:rPr>
+        <w:t>(Garlan &amp; Shaw, 2011)</w:t>
+      </w:r>
+      <w:r>
+        <w:rPr>
+          <w:lang w:val="en-US"/>
+        </w:rPr>
+        <w:fldChar w:fldCharType="end"/>
+      </w:r>
+    </w:p>
+    <w:p>
+      <w:pPr>
         <w:spacing w:line="360" w:lineRule="auto"/>
         <w:ind w:left="720" w:firstLine="720"/>
         <w:jc w:val="both"/>
@@ -2585,7 +5063,7 @@
           <w:szCs w:val="24"/>
           <w:lang w:val="en-US"/>
         </w:rPr>
-        <w:instrText>ADDIN CSL_CITATION {"citationItems":[{"id":"ITEM-1","itemData":{"DOI":"10.1016/j.neucom.2020.10.081","ISSN":"18728286","abstract":"Deep learning applies multiple processing layers to learn representations of data with multiple levels of feature extraction. This emerging technique has reshaped the research landscape of face recognition (FR) since 2014, launched by the breakthroughs of DeepFace and DeepID. Since then, deep learning technique, characterized by the hierarchical architecture to stitch together pixels into invariant face representation, has dramatically improved the state-of-the-art performance and fostered successful real-world applications. In this survey, we provide a comprehensive review of the recent developments on deep FR, covering broad topics on algorithm designs, databases, protocols, and application scenes. First, we summarize different network architectures and loss functions proposed in the rapid evolution of the deep FR methods. Second, the related face processing methods are categorized into two classes: “one-to-many augmentation” and “many-to-one normalization”. Then, we summarize and compare the commonly used databases for both model training and evaluation. Third, we review miscellaneous scenes in deep FR, such as cross-factor, heterogenous, multiple-media and industrial scenes. Finally, the technical challenges and several promising directions are highlighted.","author":[{"dropping-particle":"","family":"Wang","given":"Mei","non-dropping-particle":"","parse-names":false,"suffix":""},{"dropping-particle":"","family":"Deng","given":"Weihong","non-dropping-particle":"","parse-names":false,"suffix":""}],"container-title":"Neurocomputing","id":"ITEM-1","issued":{"date-parts":[["2021"]]},"page":"215-244","title":"Deep face recognition: A survey","type":"article-journal","volume":"429"},"uris":["http://www.mendeley.com/documents/?uuid=1e14ed90-ba1f-4d66-b5d5-c20c9209c3d8"]}],"mendeley":{"formattedCitation":"[1]","plainTextFormattedCitation":"[1]","previouslyFormattedCitation":"[1]"},"properties":{"noteIndex":0},"schema":"https://github.com/citation-style-language/schema/raw/master/csl-citation.json"}</w:instrText>
+        <w:instrText>ADDIN CSL_CITATION { "citationItems" : [ { "id" : "ITEM-1", "itemData" : { "DOI" : "10.1016/j.neucom.2020.10.081", "ISSN" : "18728286", "abstract" : "Deep learning applies multiple processing layers to learn representations of data with multiple levels of feature extraction. This emerging technique has reshaped the research landscape of face recognition (FR) since 2014, launched by the breakthroughs of DeepFace and DeepID. Since then, deep learning technique, characterized by the hierarchical architecture to stitch together pixels into invariant face representation, has dramatically improved the state-of-the-art performance and fostered successful real-world applications. In this survey, we provide a comprehensive review of the recent developments on deep FR, covering broad topics on algorithm designs, databases, protocols, and application scenes. First, we summarize different network architectures and loss functions proposed in the rapid evolution of the deep FR methods. Second, the related face processing methods are categorized into two classes: \u201cone-to-many augmentation\u201d and \u201cmany-to-one normalization\u201d. Then, we summarize and compare the commonly used databases for both model training and evaluation. Third, we review miscellaneous scenes in deep FR, such as cross-factor, heterogenous, multiple-media and industrial scenes. Finally, the technical challenges and several promising directions are highlighted.", "author" : [ { "dropping-particle" : "", "family" : "Wang", "given" : "Mei", "non-dropping-particle" : "", "parse-names" : false, "suffix" : "" }, { "dropping-particle" : "", "family" : "Deng", "given" : "Weihong", "non-dropping-particle" : "", "parse-names" : false, "suffix" : "" } ], "container-title" : "Neurocomputing", "id" : "ITEM-1", "issued" : { "date-parts" : [ [ "2021" ] ] }, "page" : "215-244", "title" : "Deep face recognition: A survey", "type" : "article-journal", "volume" : "429" }, "uris" : [ "http://www.mendeley.com/documents/?uuid=1e14ed90-ba1f-4d66-b5d5-c20c9209c3d8", "http://www.mendeley.com/documents/?uuid=1c55b6e3-c63d-48a5-91d6-791e5b30e52c" ] } ], "mendeley" : { "formattedCitation" : "(Wang &amp; Deng, 2021)", "plainTextFormattedCitation" : "(Wang &amp; Deng, 2021)", "previouslyFormattedCitation" : "(Wang &amp; Deng, 2021)" }, "properties" : { "noteIndex" : 0 }, "schema" : "https://github.com/citation-style-language/schema/raw/master/csl-citation.json" }</w:instrText>
       </w:r>
       <w:r>
         <w:rPr>
@@ -2604,7 +5082,7 @@
           <w:szCs w:val="24"/>
           <w:lang w:val="en-US"/>
         </w:rPr>
-        <w:t>[1]</w:t>
+        <w:t>(Wang &amp; Deng, 2021)</w:t>
       </w:r>
       <w:r>
         <w:rPr>
@@ -2678,7 +5156,7 @@
           <w:sz w:val="24"/>
           <w:szCs w:val="24"/>
         </w:rPr>
-        <w:instrText>ADDIN CSL_CITATION {"citationItems":[{"id":"ITEM-1","itemData":{"DOI":"10.1109/ACCESS.2020.3011028","ISSN":"21693536","abstract":"Face recognition technology is a biometric technology, which is based on the identification of facial features of a person. People collect the face images, and the recognition equipment automatically processes the images. The paper introduces the related researches of face recognition from different perspectives. The paper describes the development stages and the related technologies of face recognition. We introduce the research of face recognition for real conditions, and we introduce the general evaluation standards and the general databases of face recognition. We give a forward-looking view of face recognition. Face recognition has become the future development direction and has many potential application prospects.","author":[{"dropping-particle":"","family":"Li","given":"Lixiang","non-dropping-particle":"","parse-names":false,"suffix":""},{"dropping-particle":"","family":"Mu","given":"Xiaohui","non-dropping-particle":"","parse-names":false,"suffix":""},{"dropping-particle":"","family":"Li","given":"Siying","non-dropping-particle":"","parse-names":false,"suffix":""},{"dropping-particle":"","family":"Peng","given":"Haipeng","non-dropping-particle":"","parse-names":false,"suffix":""}],"container-title":"IEEE Access","id":"ITEM-1","issued":{"date-parts":[["2020"]]},"page":"139110-139120","title":"A Review of Face Recognition Technology","type":"article-journal","volume":"8"},"uris":["http://www.mendeley.com/documents/?uuid=11b5d04e-0970-45c8-bbf0-007ddf01846e"]}],"mendeley":{"formattedCitation":"[2]","plainTextFormattedCitation":"[2]","previouslyFormattedCitation":"[2]"},"properties":{"noteIndex":0},"schema":"https://github.com/citation-style-language/schema/raw/master/csl-citation.json"}</w:instrText>
+        <w:instrText>ADDIN CSL_CITATION { "citationItems" : [ { "id" : "ITEM-1", "itemData" : { "DOI" : "10.1109/ACCESS.2020.3011028", "ISSN" : "21693536", "abstract" : "Face recognition technology is a biometric technology, which is based on the identification of facial features of a person. People collect the face images, and the recognition equipment automatically processes the images. The paper introduces the related researches of face recognition from different perspectives. The paper describes the development stages and the related technologies of face recognition. We introduce the research of face recognition for real conditions, and we introduce the general evaluation standards and the general databases of face recognition. We give a forward-looking view of face recognition. Face recognition has become the future development direction and has many potential application prospects.", "author" : [ { "dropping-particle" : "", "family" : "Li", "given" : "Lixiang", "non-dropping-particle" : "", "parse-names" : false, "suffix" : "" }, { "dropping-particle" : "", "family" : "Mu", "given" : "Xiaohui", "non-dropping-particle" : "", "parse-names" : false, "suffix" : "" }, { "dropping-particle" : "", "family" : "Li", "given" : "Siying", "non-dropping-particle" : "", "parse-names" : false, "suffix" : "" }, { "dropping-particle" : "", "family" : "Peng", "given" : "Haipeng", "non-dropping-particle" : "", "parse-names" : false, "suffix" : "" } ], "container-title" : "IEEE Access", "id" : "ITEM-1", "issued" : { "date-parts" : [ [ "2020" ] ] }, "page" : "139110-139120", "title" : "A Review of Face Recognition Technology", "type" : "article-journal", "volume" : "8" }, "uris" : [ "http://www.mendeley.com/documents/?uuid=11b5d04e-0970-45c8-bbf0-007ddf01846e", "http://www.mendeley.com/documents/?uuid=2504d324-ca0d-41a6-bb60-4122ca167dbc" ] } ], "mendeley" : { "formattedCitation" : "(Li, Mu, Li, &amp; Peng, 2020)", "plainTextFormattedCitation" : "(Li, Mu, Li, &amp; Peng, 2020)", "previouslyFormattedCitation" : "(Li, Mu, Li, &amp; Peng, 2020)" }, "properties" : { "noteIndex" : 0 }, "schema" : "https://github.com/citation-style-language/schema/raw/master/csl-citation.json" }</w:instrText>
       </w:r>
       <w:r>
         <w:rPr>
@@ -2695,7 +5173,7 @@
           <w:sz w:val="24"/>
           <w:szCs w:val="24"/>
         </w:rPr>
-        <w:t>[2]</w:t>
+        <w:t>(Li, Mu, Li, &amp; Peng, 2020)</w:t>
       </w:r>
       <w:r>
         <w:rPr>
@@ -2773,7 +5251,16 @@
           <w:sz w:val="24"/>
           <w:szCs w:val="24"/>
         </w:rPr>
-        <w:t>adalah salah satu metode dalam Artificial Intellegent (AI) yang diterapkan khusus untuk data berbentuk visual atau citra. Metode CNN lebih hemat daya</w:t>
+        <w:t xml:space="preserve">adalah salah satu metode dalam Artificial Intellegent (AI) yang diterapkan khusus untuk data berbentuk visual atau </w:t>
+      </w:r>
+      <w:r>
+        <w:rPr>
+          <w:rFonts w:ascii="Times New Roman" w:hAnsi="Times New Roman" w:cs="Times New Roman"/>
+          <w:sz w:val="24"/>
+          <w:szCs w:val="24"/>
+        </w:rPr>
+        <w:lastRenderedPageBreak/>
+        <w:t>citra. Metode CNN lebih hemat daya</w:t>
       </w:r>
       <w:r>
         <w:rPr>
@@ -2808,7 +5295,7 @@
           <w:szCs w:val="24"/>
           <w:lang w:val="en-US"/>
         </w:rPr>
-        <w:instrText>ADDIN CSL_CITATION {"citationItems":[{"id":"ITEM-1","itemData":{"DOI":"10.1109/ACCESS.2019.2918275","ISSN":"21693536","abstract":"Currently, data generated by smart devices connected through the Internet is increasing relentlessly. An effective and efficient paradigm is needed to deal with the bulk amount of data produced by the Internet of Things (IoT). Deep learning and edge computing are the emerging technologies, which are used for efficient processing of huge amount of data with distinct accuracy. In this world of advanced information systems, one of the major issues is authentication. Several techniques have been employed to solve this problem. Face recognition is considered as one of the most reliable solutions. Usually, for face recognition, scale-invariant feature transforms (SIFT) and speeded up robust features (SURF) have been used by the research community. This paper proposes an algorithm for face detection and recognition based on convolution neural networks (CNN), which outperform the traditional techniques. In order to validate the efficiency of the proposed algorithm, a smart classroom for the student's attendance using face recognition has been proposed. The face recognition system is trained on publically available labeled faces in the wild (LFW) dataset. The system can detect approximately 35 faces and recognizes 30 out of them from the single image of 40 students. The proposed system achieved 97.9% accuracy on the testing data. Moreover, generated data by smart classrooms is computed and transmitted through an IoT-based architecture using edge computing. A comparative performance study shows that our architecture outperforms in terms of data latency and real-time response.","author":[{"dropping-particle":"","family":"Khan","given":"Muhammad Zeeshan","non-dropping-particle":"","parse-names":false,"suffix":""},{"dropping-particle":"","family":"Harous","given":"Saad","non-dropping-particle":"","parse-names":false,"suffix":""},{"dropping-particle":"","family":"Hassan","given":"Saleet Ul","non-dropping-particle":"","parse-names":false,"suffix":""},{"dropping-particle":"","family":"Ghani Khan","given":"Muhammad Usman","non-dropping-particle":"","parse-names":false,"suffix":""},{"dropping-particle":"","family":"Iqbal","given":"Razi","non-dropping-particle":"","parse-names":false,"suffix":""},{"dropping-particle":"","family":"Mumtaz","given":"Shahid","non-dropping-particle":"","parse-names":false,"suffix":""}],"container-title":"IEEE Access","id":"ITEM-1","issued":{"date-parts":[["2019"]]},"page":"72622-72633","publisher":"IEEE","title":"Deep Unified Model for Face Recognition Based on Convolution Neural Network and Edge Computing","type":"article-journal","volume":"7"},"uris":["http://www.mendeley.com/documents/?uuid=cbca1f7a-3070-45df-8ad3-d7d8d3a58197"]}],"mendeley":{"formattedCitation":"[3]","plainTextFormattedCitation":"[3]","previouslyFormattedCitation":"[3]"},"properties":{"noteIndex":0},"schema":"https://github.com/citation-style-language/schema/raw/master/csl-citation.json"}</w:instrText>
+        <w:instrText>ADDIN CSL_CITATION { "citationItems" : [ { "id" : "ITEM-1", "itemData" : { "DOI" : "10.1109/ACCESS.2019.2918275", "ISSN" : "21693536", "abstract" : "Currently, data generated by smart devices connected through the Internet is increasing relentlessly. An effective and efficient paradigm is needed to deal with the bulk amount of data produced by the Internet of Things (IoT). Deep learning and edge computing are the emerging technologies, which are used for efficient processing of huge amount of data with distinct accuracy. In this world of advanced information systems, one of the major issues is authentication. Several techniques have been employed to solve this problem. Face recognition is considered as one of the most reliable solutions. Usually, for face recognition, scale-invariant feature transforms (SIFT) and speeded up robust features (SURF) have been used by the research community. This paper proposes an algorithm for face detection and recognition based on convolution neural networks (CNN), which outperform the traditional techniques. In order to validate the efficiency of the proposed algorithm, a smart classroom for the student's attendance using face recognition has been proposed. The face recognition system is trained on publically available labeled faces in the wild (LFW) dataset. The system can detect approximately 35 faces and recognizes 30 out of them from the single image of 40 students. The proposed system achieved 97.9% accuracy on the testing data. Moreover, generated data by smart classrooms is computed and transmitted through an IoT-based architecture using edge computing. A comparative performance study shows that our architecture outperforms in terms of data latency and real-time response.", "author" : [ { "dropping-particle" : "", "family" : "Khan", "given" : "Muhammad Zeeshan", "non-dropping-particle" : "", "parse-names" : false, "suffix" : "" }, { "dropping-particle" : "", "family" : "Harous", "given" : "Saad", "non-dropping-particle" : "", "parse-names" : false, "suffix" : "" }, { "dropping-particle" : "", "family" : "Hassan", "given" : "Saleet Ul", "non-dropping-particle" : "", "parse-names" : false, "suffix" : "" }, { "dropping-particle" : "", "family" : "Ghani Khan", "given" : "Muhammad Usman", "non-dropping-particle" : "", "parse-names" : false, "suffix" : "" }, { "dropping-particle" : "", "family" : "Iqbal", "given" : "Razi", "non-dropping-particle" : "", "parse-names" : false, "suffix" : "" }, { "dropping-particle" : "", "family" : "Mumtaz", "given" : "Shahid", "non-dropping-particle" : "", "parse-names" : false, "suffix" : "" } ], "container-title" : "IEEE Access", "id" : "ITEM-1", "issued" : { "date-parts" : [ [ "2019" ] ] }, "page" : "72622-72633", "publisher" : "IEEE", "title" : "Deep Unified Model for Face Recognition Based on Convolution Neural Network and Edge Computing", "type" : "article-journal", "volume" : "7" }, "uris" : [ "http://www.mendeley.com/documents/?uuid=cbca1f7a-3070-45df-8ad3-d7d8d3a58197", "http://www.mendeley.com/documents/?uuid=37771f09-3a6c-4d73-818f-eb7114cb9aab" ] } ], "mendeley" : { "formattedCitation" : "(Khan et al., 2019)", "plainTextFormattedCitation" : "(Khan et al., 2019)", "previouslyFormattedCitation" : "(Khan et al., 2019)" }, "properties" : { "noteIndex" : 0 }, "schema" : "https://github.com/citation-style-language/schema/raw/master/csl-citation.json" }</w:instrText>
       </w:r>
       <w:r>
         <w:rPr>
@@ -2827,7 +5314,7 @@
           <w:szCs w:val="24"/>
           <w:lang w:val="en-US"/>
         </w:rPr>
-        <w:t>[3]</w:t>
+        <w:t>(Khan et al., 2019)</w:t>
       </w:r>
       <w:r>
         <w:rPr>
@@ -2925,7 +5412,7 @@
           <w:szCs w:val="24"/>
           <w:lang w:val="en-US"/>
         </w:rPr>
-        <w:instrText>ADDIN CSL_CITATION {"citationItems":[{"id":"ITEM-1","itemData":{"DOI":"10.1016/j.neucom.2018.09.038","ISSN":"18728286","abstract":"In recent years, convolutional neural networks (CNNs) have shown great performance in various fields such as image classification, pattern recognition, and multi-media compression. Two of the feature properties, local connectivity and weight sharing, can reduce the number of parameters and increase processing speed during training and inference. However, as the dimension of data becomes higher and the CNN architecture becomes more complicated, the end-to-end approach or the combined manner of CNN is computationally intensive, which becomes limitation to CNN's further implementation. Therefore, it is necessary and urgent to implement CNN in a faster way. In this paper, we first summarize the acceleration methods that contribute to but not limited to CNN by reviewing a broad variety of research papers. We propose a taxonomy in terms of three levels, i.e. structure level, algorithm level, and implementation level, for acceleration methods. We also analyze the acceleration methods in terms of CNN architecture compression, algorithm optimization, and hardware-based improvement. At last, we give a discussion on different perspectives of these acceleration and optimization methods within each level. The discussion shows that the methods in each level still have large exploration space. By incorporating such a wide range of disciplines, we expect to provide a comprehensive reference for researchers who are interested in CNN acceleration.","author":[{"dropping-particle":"","family":"Zhang","given":"Qianru","non-dropping-particle":"","parse-names":false,"suffix":""},{"dropping-particle":"","family":"Zhang","given":"Meng","non-dropping-particle":"","parse-names":false,"suffix":""},{"dropping-particle":"","family":"Chen","given":"Tinghuan","non-dropping-particle":"","parse-names":false,"suffix":""},{"dropping-particle":"","family":"Sun","given":"Zhifei","non-dropping-particle":"","parse-names":false,"suffix":""},{"dropping-particle":"","family":"Ma","given":"Yuzhe","non-dropping-particle":"","parse-names":false,"suffix":""},{"dropping-particle":"","family":"Yu","given":"Bei","non-dropping-particle":"","parse-names":false,"suffix":""}],"container-title":"Neurocomputing","id":"ITEM-1","issued":{"date-parts":[["2019"]]},"page":"37-51","title":"Recent advances in convolutional neural network acceleration","type":"article-journal","volume":"323"},"uris":["http://www.mendeley.com/documents/?uuid=99556f5d-6206-48ba-ba3f-878ea0dd9b94"]}],"mendeley":{"formattedCitation":"[4]","plainTextFormattedCitation":"[4]","previouslyFormattedCitation":"[4]"},"properties":{"noteIndex":0},"schema":"https://github.com/citation-style-language/schema/raw/master/csl-citation.json"}</w:instrText>
+        <w:instrText>ADDIN CSL_CITATION { "citationItems" : [ { "id" : "ITEM-1", "itemData" : { "DOI" : "10.1016/j.neucom.2018.09.038", "ISSN" : "18728286", "abstract" : "In recent years, convolutional neural networks (CNNs) have shown great performance in various fields such as image classification, pattern recognition, and multi-media compression. Two of the feature properties, local connectivity and weight sharing, can reduce the number of parameters and increase processing speed during training and inference. However, as the dimension of data becomes higher and the CNN architecture becomes more complicated, the end-to-end approach or the combined manner of CNN is computationally intensive, which becomes limitation to CNN's further implementation. Therefore, it is necessary and urgent to implement CNN in a faster way. In this paper, we first summarize the acceleration methods that contribute to but not limited to CNN by reviewing a broad variety of research papers. We propose a taxonomy in terms of three levels, i.e. structure level, algorithm level, and implementation level, for acceleration methods. We also analyze the acceleration methods in terms of CNN architecture compression, algorithm optimization, and hardware-based improvement. At last, we give a discussion on different perspectives of these acceleration and optimization methods within each level. The discussion shows that the methods in each level still have large exploration space. By incorporating such a wide range of disciplines, we expect to provide a comprehensive reference for researchers who are interested in CNN acceleration.", "author" : [ { "dropping-particle" : "", "family" : "Zhang", "given" : "Qianru", "non-dropping-particle" : "", "parse-names" : false, "suffix" : "" }, { "dropping-particle" : "", "family" : "Zhang", "given" : "Meng", "non-dropping-particle" : "", "parse-names" : false, "suffix" : "" }, { "dropping-particle" : "", "family" : "Chen", "given" : "Tinghuan", "non-dropping-particle" : "", "parse-names" : false, "suffix" : "" }, { "dropping-particle" : "", "family" : "Sun", "given" : "Zhifei", "non-dropping-particle" : "", "parse-names" : false, "suffix" : "" }, { "dropping-particle" : "", "family" : "Ma", "given" : "Yuzhe", "non-dropping-particle" : "", "parse-names" : false, "suffix" : "" }, { "dropping-particle" : "", "family" : "Yu", "given" : "Bei", "non-dropping-particle" : "", "parse-names" : false, "suffix" : "" } ], "container-title" : "Neurocomputing", "id" : "ITEM-1", "issued" : { "date-parts" : [ [ "2019" ] ] }, "page" : "37-51", "title" : "Recent advances in convolutional neural network acceleration", "type" : "article-journal", "volume" : "323" }, "uris" : [ "http://www.mendeley.com/documents/?uuid=99556f5d-6206-48ba-ba3f-878ea0dd9b94", "http://www.mendeley.com/documents/?uuid=387f89ba-d8a7-43ac-b2d3-2fd964036b2f" ] } ], "mendeley" : { "formattedCitation" : "(Zhang et al., 2019)", "plainTextFormattedCitation" : "(Zhang et al., 2019)", "previouslyFormattedCitation" : "(Zhang et al., 2019)" }, "properties" : { "noteIndex" : 0 }, "schema" : "https://github.com/citation-style-language/schema/raw/master/csl-citation.json" }</w:instrText>
       </w:r>
       <w:r>
         <w:rPr>
@@ -2945,7 +5432,7 @@
           <w:szCs w:val="24"/>
           <w:lang w:val="en-US"/>
         </w:rPr>
-        <w:t>[4]</w:t>
+        <w:t>(Zhang et al., 2019)</w:t>
       </w:r>
       <w:r>
         <w:rPr>
@@ -3074,7 +5561,7 @@
           <w:shd w:val="clear" w:color="auto" w:fill="FFFFFF"/>
           <w:lang w:val="en-US"/>
         </w:rPr>
-        <w:instrText>ADDIN CSL_CITATION {"citationItems":[{"id":"ITEM-1","itemData":{"author":[{"dropping-particle":"","family":"Annur","given":"Cindy Mutia","non-dropping-particle":"","parse-names":false,"suffix":""}],"container-title":"Databoks.Katadata.Co.Id","id":"ITEM-1","issued":{"date-parts":[["2022"]]},"page":"2022","title":"Ini Aplikasi Medsos yang Paling Sering Digunakan","type":"article-journal"},"uris":["http://www.mendeley.com/documents/?uuid=64510ff8-b67d-4c38-9430-8989f653a3d9"]}],"mendeley":{"formattedCitation":"[5]","plainTextFormattedCitation":"[5]","previouslyFormattedCitation":"[5]"},"properties":{"noteIndex":0},"schema":"https://github.com/citation-style-language/schema/raw/master/csl-citation.json"}</w:instrText>
+        <w:instrText>ADDIN CSL_CITATION { "citationItems" : [ { "id" : "ITEM-1", "itemData" : { "author" : [ { "dropping-particle" : "", "family" : "Annur", "given" : "Cindy Mutia", "non-dropping-particle" : "", "parse-names" : false, "suffix" : "" } ], "container-title" : "Databoks.Katadata.Co.Id", "id" : "ITEM-1", "issued" : { "date-parts" : [ [ "2022" ] ] }, "page" : "2022", "title" : "Ini Aplikasi Medsos yang Paling Sering Digunakan", "type" : "article-journal" }, "uris" : [ "http://www.mendeley.com/documents/?uuid=64510ff8-b67d-4c38-9430-8989f653a3d9", "http://www.mendeley.com/documents/?uuid=9c173e03-4ada-4fe1-b41c-1767e8337086" ] } ], "mendeley" : { "formattedCitation" : "(Annur, 2022)", "plainTextFormattedCitation" : "(Annur, 2022)", "previouslyFormattedCitation" : "(Annur, 2022)" }, "properties" : { "noteIndex" : 0 }, "schema" : "https://github.com/citation-style-language/schema/raw/master/csl-citation.json" }</w:instrText>
       </w:r>
       <w:r>
         <w:rPr>
@@ -3095,7 +5582,7 @@
           <w:shd w:val="clear" w:color="auto" w:fill="FFFFFF"/>
           <w:lang w:val="en-US"/>
         </w:rPr>
-        <w:t>[5]</w:t>
+        <w:t>(Annur, 2022)</w:t>
       </w:r>
       <w:r>
         <w:rPr>
@@ -3182,7 +5669,7 @@
           <w:shd w:val="clear" w:color="auto" w:fill="FFFFFF"/>
           <w:lang w:val="en-US"/>
         </w:rPr>
-        <w:instrText>ADDIN CSL_CITATION {"citationItems":[{"id":"ITEM-1","itemData":{"abstract":"Seiring dengan kemajuan ilmu pengetahuan dan teknologi yang menjadi pusat perhatian dunia. Maka manusia dituntut untuk menciptakan peralatan-peralatan canggih untuk teknologi muktahir. Baik itu dalam bidang bisnis, perdagangan, kesehatan, militer, pendidikan, komunikasi dan budaya maupun bidang-bidang lainnya. Maka teknologi ini membawa perubahan pada peralatan-peralatan yang dulunya bekerja secara analog mulai dikembangkan secara digital, dan bahkan yang bekerjanya secara manual sekarang banyak dikembangkan secara otomatis, seperti kamera digital, handycam, dan sebagainya, dalam pembacaan pengukuran juga sudah dikembangkan ke dalam teknik digital. Contohnya perangkat Load Cell. Dan keuntungan menggunakan Load Cell adalah untuk mempermudah dalam pembacaan data untuk meminimalkan kesalahan dalam pembacaan data yang disebabkan adanya human error.Pada pemilihan Load Cell bertujuan untuk memilih kecocokan dalam membuat rancang bangun alat uji tarik kapasitas 3 ton, dimana dalam pemilihan ini kami memilih jenis load cell “S” karna alat yang kita rancang adalah uji tarik bukan uji tekan. Dengan kapasitas load cell 5 ton. Untuk membuat jarak aman dalam pengujian specimen ST41. Load Cell menggunakan system perangkat elektronik pengolahan data yang menjadi sebuah kurva tegangan regangan. Data-data yang diperoleh tersebut berupa besarnya pembebanan hasil dari pengujian specimen ST41. Kata","author":[{"dropping-particle":"","family":"Dihni","given":"Vika Azkiya","non-dropping-particle":"","parse-names":false,"suffix":""}],"container-title":"Databoks.Katadata.Co.Id","id":"ITEM-1","issued":{"date-parts":[["2021"]]},"page":"2021","title":"Indonesia Pengguna WhatsApp Terbesar Ketiga di Dunia","type":"article-journal"},"uris":["http://www.mendeley.com/documents/?uuid=d4429c63-c526-49d2-b3d5-5665c91fee1a"]}],"mendeley":{"formattedCitation":"[6]","plainTextFormattedCitation":"[6]","previouslyFormattedCitation":"[6]"},"properties":{"noteIndex":0},"schema":"https://github.com/citation-style-language/schema/raw/master/csl-citation.json"}</w:instrText>
+        <w:instrText>ADDIN CSL_CITATION { "citationItems" : [ { "id" : "ITEM-1", "itemData" : { "abstract" : "Seiring dengan kemajuan ilmu pengetahuan dan teknologi yang menjadi pusat perhatian dunia. Maka manusia dituntut untuk menciptakan peralatan-peralatan canggih untuk teknologi muktahir. Baik itu dalam bidang bisnis, perdagangan, kesehatan, militer, pendidikan, komunikasi dan budaya maupun bidang-bidang lainnya. Maka teknologi ini membawa perubahan pada peralatan-peralatan yang dulunya bekerja secara analog mulai dikembangkan secara digital, dan bahkan yang bekerjanya secara manual sekarang banyak dikembangkan secara otomatis, seperti kamera digital, handycam, dan sebagainya, dalam pembacaan pengukuran juga sudah dikembangkan ke dalam teknik digital. Contohnya perangkat Load Cell. Dan keuntungan menggunakan Load Cell adalah untuk mempermudah dalam pembacaan data untuk meminimalkan kesalahan dalam pembacaan data yang disebabkan adanya human error.Pada pemilihan Load Cell bertujuan untuk memilih kecocokan dalam membuat rancang bangun alat uji tarik kapasitas 3 ton, dimana dalam pemilihan ini kami memilih jenis load cell \u201cS\u201d karna alat yang kita rancang adalah uji tarik bukan uji tekan. Dengan kapasitas load cell 5 ton. Untuk membuat jarak aman dalam pengujian specimen ST41. Load Cell menggunakan system perangkat elektronik pengolahan data yang menjadi sebuah kurva tegangan regangan. Data-data yang diperoleh tersebut berupa besarnya pembebanan hasil dari pengujian specimen ST41. Kata", "author" : [ { "dropping-particle" : "", "family" : "Dihni", "given" : "Vika Azkiya", "non-dropping-particle" : "", "parse-names" : false, "suffix" : "" } ], "container-title" : "Databoks.Katadata.Co.Id", "id" : "ITEM-1", "issued" : { "date-parts" : [ [ "2021" ] ] }, "page" : "2021", "title" : "Indonesia Pengguna WhatsApp Terbesar Ketiga di Dunia", "type" : "article-journal" }, "uris" : [ "http://www.mendeley.com/documents/?uuid=d4429c63-c526-49d2-b3d5-5665c91fee1a", "http://www.mendeley.com/documents/?uuid=3524ba29-5d47-4cf2-8bf7-47a00f3ca17c" ] } ], "mendeley" : { "formattedCitation" : "(Dihni, 2021)", "plainTextFormattedCitation" : "(Dihni, 2021)", "previouslyFormattedCitation" : "(Dihni, 2021)" }, "properties" : { "noteIndex" : 0 }, "schema" : "https://github.com/citation-style-language/schema/raw/master/csl-citation.json" }</w:instrText>
       </w:r>
       <w:r>
         <w:rPr>
@@ -3203,7 +5690,7 @@
           <w:shd w:val="clear" w:color="auto" w:fill="FFFFFF"/>
           <w:lang w:val="en-US"/>
         </w:rPr>
-        <w:t>[6]</w:t>
+        <w:t>(Dihni, 2021)</w:t>
       </w:r>
       <w:r>
         <w:rPr>
@@ -3250,7 +5737,7 @@
           <w:szCs w:val="24"/>
           <w:shd w:val="clear" w:color="auto" w:fill="FFFFFF"/>
         </w:rPr>
-        <w:t xml:space="preserve"> sudah semakin berkembang </w:t>
+        <w:t xml:space="preserve"> sudah semakin berkembang dan memberikan </w:t>
       </w:r>
       <w:r>
         <w:rPr>
@@ -3259,17 +5746,26 @@
           <w:szCs w:val="24"/>
           <w:shd w:val="clear" w:color="auto" w:fill="FFFFFF"/>
         </w:rPr>
-        <w:lastRenderedPageBreak/>
-        <w:t xml:space="preserve">dan memberikan </w:t>
-      </w:r>
-      <w:r>
-        <w:rPr>
-          <w:rFonts w:ascii="Times New Roman" w:hAnsi="Times New Roman" w:cs="Times New Roman"/>
+        <w:t xml:space="preserve">dampak yang signifikan dalam kehidupan sehari-hari. Salah satu pemanfaatan </w:t>
+      </w:r>
+      <w:r>
+        <w:rPr>
+          <w:rFonts w:ascii="Times New Roman" w:hAnsi="Times New Roman" w:cs="Times New Roman"/>
+          <w:i/>
           <w:sz w:val="24"/>
           <w:szCs w:val="24"/>
           <w:shd w:val="clear" w:color="auto" w:fill="FFFFFF"/>
         </w:rPr>
-        <w:t xml:space="preserve">dampak yang signifikan dalam kehidupan sehari-hari. Salah satu pemanfaatan </w:t>
+        <w:t>WhatsApp</w:t>
+      </w:r>
+      <w:r>
+        <w:rPr>
+          <w:rFonts w:ascii="Times New Roman" w:hAnsi="Times New Roman" w:cs="Times New Roman"/>
+          <w:sz w:val="24"/>
+          <w:szCs w:val="24"/>
+          <w:shd w:val="clear" w:color="auto" w:fill="FFFFFF"/>
+        </w:rPr>
+        <w:t xml:space="preserve"> yang sudah dikembangkan yaitu dengan menerapkan </w:t>
       </w:r>
       <w:r>
         <w:rPr>
@@ -3279,6 +5775,25 @@
           <w:szCs w:val="24"/>
           <w:shd w:val="clear" w:color="auto" w:fill="FFFFFF"/>
         </w:rPr>
+        <w:t>chatbot</w:t>
+      </w:r>
+      <w:r>
+        <w:rPr>
+          <w:rFonts w:ascii="Times New Roman" w:hAnsi="Times New Roman" w:cs="Times New Roman"/>
+          <w:sz w:val="24"/>
+          <w:szCs w:val="24"/>
+          <w:shd w:val="clear" w:color="auto" w:fill="FFFFFF"/>
+        </w:rPr>
+        <w:t xml:space="preserve"> </w:t>
+      </w:r>
+      <w:r>
+        <w:rPr>
+          <w:rFonts w:ascii="Times New Roman" w:hAnsi="Times New Roman" w:cs="Times New Roman"/>
+          <w:i/>
+          <w:sz w:val="24"/>
+          <w:szCs w:val="24"/>
+          <w:shd w:val="clear" w:color="auto" w:fill="FFFFFF"/>
+        </w:rPr>
         <w:t>WhatsApp</w:t>
       </w:r>
       <w:r>
@@ -3288,7 +5803,7 @@
           <w:szCs w:val="24"/>
           <w:shd w:val="clear" w:color="auto" w:fill="FFFFFF"/>
         </w:rPr>
-        <w:t xml:space="preserve"> yang sudah dikembangkan yaitu dengan menerapkan </w:t>
+        <w:t xml:space="preserve">. Dalam penerapannya </w:t>
       </w:r>
       <w:r>
         <w:rPr>
@@ -3307,17 +5822,27 @@
           <w:szCs w:val="24"/>
           <w:shd w:val="clear" w:color="auto" w:fill="FFFFFF"/>
         </w:rPr>
+        <w:t xml:space="preserve"> memiliki banyak kelebihan dan manfaat yang dapat menguntungkan penggunanya karena pelayanan yang lebih optimal dengan mengandalkan AI untuk memahami apa yang dibutuhkan oleh user</w:t>
+      </w:r>
+      <w:r>
+        <w:rPr>
+          <w:rFonts w:ascii="Times New Roman" w:hAnsi="Times New Roman" w:cs="Times New Roman"/>
+          <w:sz w:val="24"/>
+          <w:szCs w:val="24"/>
+          <w:shd w:val="clear" w:color="auto" w:fill="FFFFFF"/>
+          <w:lang w:val="en-US"/>
+        </w:rPr>
         <w:t xml:space="preserve"> </w:t>
       </w:r>
       <w:r>
         <w:rPr>
           <w:rFonts w:ascii="Times New Roman" w:hAnsi="Times New Roman" w:cs="Times New Roman"/>
-          <w:i/>
           <w:sz w:val="24"/>
           <w:szCs w:val="24"/>
           <w:shd w:val="clear" w:color="auto" w:fill="FFFFFF"/>
-        </w:rPr>
-        <w:t>WhatsApp</w:t>
+          <w:lang w:val="en-US"/>
+        </w:rPr>
+        <w:fldChar w:fldCharType="begin" w:fldLock="1"/>
       </w:r>
       <w:r>
         <w:rPr>
@@ -3325,78 +5850,30 @@
           <w:sz w:val="24"/>
           <w:szCs w:val="24"/>
           <w:shd w:val="clear" w:color="auto" w:fill="FFFFFF"/>
-        </w:rPr>
-        <w:t xml:space="preserve">. Dalam penerapannya </w:t>
-      </w:r>
-      <w:r>
-        <w:rPr>
-          <w:rFonts w:ascii="Times New Roman" w:hAnsi="Times New Roman" w:cs="Times New Roman"/>
-          <w:i/>
+          <w:lang w:val="en-US"/>
+        </w:rPr>
+        <w:instrText>ADDIN CSL_CITATION { "citationItems" : [ { "id" : "ITEM-1", "itemData" : { "abstract" : "A conversational agent (chatbot) is a piece of software that is able to communicate with humans using natural language. Modeling conversation is an important task in natural language processing and artificial intelligence. While chatbots can be used for various tasks, in general they have to understand users' utterances and provide responses that are relevant to the problem at hand. In my work, I conduct an in-depth survey of recent literature, examining over 70 publications related to chatbots published in the last 3 years. Then, I proceed to make the argument that the very nature of the general conversation domain demands approaches that are different from current state-of-of-the-art architectures. Based on several examples from the literature I show why current chatbot models fail to take into account enough priors when generating responses and how this affects the quality of the conversation. In the case of chatbots, these priors can be outside sources of information that the conversation is conditioned on like the persona or mood of the conversers. In addition to presenting the reasons behind this problem, I propose several ideas on how it could be remedied. The next section focuses on adapting the very recent Transformer model to the chatbot domain, which is currently state-of-the-art in neural machine translation. I first present experiments with the vanilla model, using conversations extracted from the Cornell Movie-Dialog Corpus. Secondly, I augment the model with some of my ideas regarding the issues of encoder-decoder architectures. More specifically, I feed additional features into the model like mood or persona together with the raw conversation data. Finally, I conduct a detailed analysis of how the vanilla model performs on conversational data by comparing it to previous chatbot models and how the additional features affect the quality of the generated responses.", "author" : [ { "dropping-particle" : "", "family" : "Csaky", "given" : "Richard", "non-dropping-particle" : "", "parse-names" : false, "suffix" : "" } ], "id" : "ITEM-1", "issued" : { "date-parts" : [ [ "2019" ] ] }, "title" : "Deep Learning Based Chatbot Models", "type" : "article-journal" }, "uris" : [ "http://www.mendeley.com/documents/?uuid=1add8c39-dbc9-4da3-b46a-970aeb65c202", "http://www.mendeley.com/documents/?uuid=8f523a73-fb63-4963-b1e7-8e597a25a4eb" ] } ], "mendeley" : { "formattedCitation" : "(Csaky, 2019)", "plainTextFormattedCitation" : "(Csaky, 2019)", "previouslyFormattedCitation" : "(Csaky, 2019)" }, "properties" : { "noteIndex" : 0 }, "schema" : "https://github.com/citation-style-language/schema/raw/master/csl-citation.json" }</w:instrText>
+      </w:r>
+      <w:r>
+        <w:rPr>
+          <w:rFonts w:ascii="Times New Roman" w:hAnsi="Times New Roman" w:cs="Times New Roman"/>
           <w:sz w:val="24"/>
           <w:szCs w:val="24"/>
           <w:shd w:val="clear" w:color="auto" w:fill="FFFFFF"/>
-        </w:rPr>
-        <w:t>chatbot</w:t>
-      </w:r>
-      <w:r>
-        <w:rPr>
-          <w:rFonts w:ascii="Times New Roman" w:hAnsi="Times New Roman" w:cs="Times New Roman"/>
+          <w:lang w:val="en-US"/>
+        </w:rPr>
+        <w:fldChar w:fldCharType="separate"/>
+      </w:r>
+      <w:r>
+        <w:rPr>
+          <w:rFonts w:ascii="Times New Roman" w:hAnsi="Times New Roman" w:cs="Times New Roman"/>
+          <w:noProof/>
           <w:sz w:val="24"/>
           <w:szCs w:val="24"/>
           <w:shd w:val="clear" w:color="auto" w:fill="FFFFFF"/>
-        </w:rPr>
-        <w:t xml:space="preserve"> memiliki banyak kelebihan dan manfaat yang dapat menguntungkan penggunanya karena pelayanan yang lebih optimal dengan mengandalkan AI untuk memahami apa yang dibutuhkan oleh user</w:t>
-      </w:r>
-      <w:r>
-        <w:rPr>
-          <w:rFonts w:ascii="Times New Roman" w:hAnsi="Times New Roman" w:cs="Times New Roman"/>
-          <w:sz w:val="24"/>
-          <w:szCs w:val="24"/>
-          <w:shd w:val="clear" w:color="auto" w:fill="FFFFFF"/>
-          <w:lang w:val="en-US"/>
-        </w:rPr>
-        <w:t xml:space="preserve"> </w:t>
-      </w:r>
-      <w:r>
-        <w:rPr>
-          <w:rFonts w:ascii="Times New Roman" w:hAnsi="Times New Roman" w:cs="Times New Roman"/>
-          <w:sz w:val="24"/>
-          <w:szCs w:val="24"/>
-          <w:shd w:val="clear" w:color="auto" w:fill="FFFFFF"/>
-          <w:lang w:val="en-US"/>
-        </w:rPr>
-        <w:fldChar w:fldCharType="begin" w:fldLock="1"/>
-      </w:r>
-      <w:r>
-        <w:rPr>
-          <w:rFonts w:ascii="Times New Roman" w:hAnsi="Times New Roman" w:cs="Times New Roman"/>
-          <w:sz w:val="24"/>
-          <w:szCs w:val="24"/>
-          <w:shd w:val="clear" w:color="auto" w:fill="FFFFFF"/>
-          <w:lang w:val="en-US"/>
-        </w:rPr>
-        <w:instrText>ADDIN CSL_CITATION {"citationItems":[{"id":"ITEM-1","itemData":{"abstract":"A conversational agent (chatbot) is a piece of software that is able to communicate with humans using natural language. Modeling conversation is an important task in natural language processing and artificial intelligence. While chatbots can be used for various tasks, in general they have to understand users' utterances and provide responses that are relevant to the problem at hand. In my work, I conduct an in-depth survey of recent literature, examining over 70 publications related to chatbots published in the last 3 years. Then, I proceed to make the argument that the very nature of the general conversation domain demands approaches that are different from current state-of-of-the-art architectures. Based on several examples from the literature I show why current chatbot models fail to take into account enough priors when generating responses and how this affects the quality of the conversation. In the case of chatbots, these priors can be outside sources of information that the conversation is conditioned on like the persona or mood of the conversers. In addition to presenting the reasons behind this problem, I propose several ideas on how it could be remedied. The next section focuses on adapting the very recent Transformer model to the chatbot domain, which is currently state-of-the-art in neural machine translation. I first present experiments with the vanilla model, using conversations extracted from the Cornell Movie-Dialog Corpus. Secondly, I augment the model with some of my ideas regarding the issues of encoder-decoder architectures. More specifically, I feed additional features into the model like mood or persona together with the raw conversation data. Finally, I conduct a detailed analysis of how the vanilla model performs on conversational data by comparing it to previous chatbot models and how the additional features affect the quality of the generated responses.","author":[{"dropping-particle":"","family":"Csaky","given":"Richard","non-dropping-particle":"","parse-names":false,"suffix":""}],"id":"ITEM-1","issued":{"date-parts":[["2019"]]},"title":"Deep Learning Based Chatbot Models","type":"article-journal"},"uris":["http://www.mendeley.com/documents/?uuid=1add8c39-dbc9-4da3-b46a-970aeb65c202"]}],"mendeley":{"formattedCitation":"[7]","plainTextFormattedCitation":"[7]"},"properties":{"noteIndex":0},"schema":"https://github.com/citation-style-language/schema/raw/master/csl-citation.json"}</w:instrText>
-      </w:r>
-      <w:r>
-        <w:rPr>
-          <w:rFonts w:ascii="Times New Roman" w:hAnsi="Times New Roman" w:cs="Times New Roman"/>
-          <w:sz w:val="24"/>
-          <w:szCs w:val="24"/>
-          <w:shd w:val="clear" w:color="auto" w:fill="FFFFFF"/>
-          <w:lang w:val="en-US"/>
-        </w:rPr>
-        <w:fldChar w:fldCharType="separate"/>
-      </w:r>
-      <w:r>
-        <w:rPr>
-          <w:rFonts w:ascii="Times New Roman" w:hAnsi="Times New Roman" w:cs="Times New Roman"/>
-          <w:noProof/>
-          <w:sz w:val="24"/>
-          <w:szCs w:val="24"/>
-          <w:shd w:val="clear" w:color="auto" w:fill="FFFFFF"/>
-          <w:lang w:val="en-US"/>
-        </w:rPr>
-        <w:t>[7]</w:t>
+          <w:lang w:val="en-US"/>
+        </w:rPr>
+        <w:t>(Csaky, 2019)</w:t>
       </w:r>
       <w:r>
         <w:rPr>
@@ -3478,6 +5955,7 @@
           <w:rFonts w:cs="Times New Roman"/>
           <w:szCs w:val="24"/>
         </w:rPr>
+        <w:lastRenderedPageBreak/>
         <w:t>Rumusan Masalah</w:t>
       </w:r>
       <w:bookmarkEnd w:id="5"/>
@@ -3860,7 +6338,6 @@
           <w:rFonts w:cs="Times New Roman"/>
           <w:szCs w:val="24"/>
         </w:rPr>
-        <w:lastRenderedPageBreak/>
         <w:t>Tujuan Penelitian</w:t>
       </w:r>
       <w:bookmarkEnd w:id="7"/>
@@ -4179,7 +6656,16 @@
           <w:sz w:val="24"/>
           <w:szCs w:val="24"/>
         </w:rPr>
-        <w:t xml:space="preserve">. Selain itu penelitian kali ini juga bertujuan untuk menyelesaikan tugas akhir perkuliahan di program studi Teknik Informatika UIN Sunan Gunung Djati Bandung. Penelitian ini juga dapat menjadi pedoman dalam membangun model </w:t>
+        <w:t xml:space="preserve">. Selain itu penelitian kali ini juga bertujuan untuk menyelesaikan tugas akhir perkuliahan di program studi Teknik Informatika UIN Sunan Gunung Djati Bandung. Penelitian ini juga dapat menjadi </w:t>
+      </w:r>
+      <w:r>
+        <w:rPr>
+          <w:rFonts w:ascii="Times New Roman" w:hAnsi="Times New Roman" w:cs="Times New Roman"/>
+          <w:sz w:val="24"/>
+          <w:szCs w:val="24"/>
+        </w:rPr>
+        <w:lastRenderedPageBreak/>
+        <w:t xml:space="preserve">pedoman dalam membangun model </w:t>
       </w:r>
       <w:r>
         <w:rPr>
@@ -4389,7 +6875,7 @@
           <w:sz w:val="24"/>
           <w:szCs w:val="24"/>
         </w:rPr>
-        <w:instrText>ADDIN CSL_CITATION {"citationItems":[{"id":"ITEM-1","itemData":{"ISSN":"2541-4224","abstract":"Pada saat ini masalah terbesar di Indonesia adalah pengangguran. Pengangguran terjadi salah satunya karena kurangnya informasi dalam mencari suatu pekerjaan. Dan dalam mencari informasi lowongan pekerjaan masih mendatangi perusahaan-perusahaan untuk melihat pengumuman lowongan kerja, melakukan pencarian di media cetak seperti koran, majalah, brosur atau informasi dari mulut ke mulut. Maka dari itu dibutuhkan informasi lowongan pekerjaan berbasis Whatsapp dengan metode Natural Language Processing (NLP) untuk memudahkan para pencari kerja mendapatkan informasi secara detail. Mengingat hampir setiap orang memiliki aplikasi Whatsapp di smartphonenya. Maka dari itu dibuatkan sistem informasi berbasis Whatsapp karena selain penggunanya banyak, Whatsapp memiliki layanan chatbot. Dengan adanya aplikasi tersebut pelamar kerja lebih mudah mencari pekerjaan sesuai kriteria yang diinginkan seperti umur, minat, lokasi dan perkiraan gaji. Para pelamar kerja dapat mencari pekerjaan lebih mudah, cepat dan efisien. Sistem ini dirancang dengan menggunakan bahasa pemrogaman PHP dan database MySQL.","author":[{"dropping-particle":"","family":"Rosyadi","given":"Hudan Eka","non-dropping-particle":"","parse-names":false,"suffix":""},{"dropping-particle":"","family":"Amrullah","given":"Fikri","non-dropping-particle":"","parse-names":false,"suffix":""},{"dropping-particle":"","family":"Marcus","given":"Ronald David","non-dropping-particle":"","parse-names":false,"suffix":""},{"dropping-particle":"","family":"Affandi","given":"Rizal Rahman","non-dropping-particle":"","parse-names":false,"suffix":""}],"container-title":"BRILIANT: Jurnal Riset dan Konseptual","id":"ITEM-1","issue":"1","issued":{"date-parts":[["2020"]]},"page":"619-626","title":"Rancang Bangun Chatbot Informasi Lowongan Pekerjaan Berbasis Whatsapp dengan Metode NLP ( Natural Language Processing )","type":"article-journal","volume":"5"},"uris":["http://www.mendeley.com/documents/?uuid=7c7680f3-d87a-4ec1-a3a4-d581a02a7095"]}],"mendeley":{"formattedCitation":"[8]","plainTextFormattedCitation":"[8]","previouslyFormattedCitation":"[7]"},"properties":{"noteIndex":0},"schema":"https://github.com/citation-style-language/schema/raw/master/csl-citation.json"}</w:instrText>
+        <w:instrText>ADDIN CSL_CITATION { "citationItems" : [ { "id" : "ITEM-1", "itemData" : { "ISSN" : "2541-4224", "abstract" : "Pada saat ini masalah terbesar di Indonesia adalah pengangguran. Pengangguran terjadi salah satunya karena kurangnya informasi dalam mencari suatu pekerjaan. Dan dalam mencari informasi lowongan pekerjaan masih mendatangi perusahaan-perusahaan untuk melihat pengumuman lowongan kerja, melakukan pencarian di media cetak seperti koran, majalah, brosur atau informasi dari mulut ke mulut. Maka dari itu dibutuhkan informasi lowongan pekerjaan berbasis Whatsapp dengan metode Natural Language Processing (NLP) untuk memudahkan para pencari kerja mendapatkan informasi secara detail. Mengingat hampir setiap orang memiliki aplikasi Whatsapp di smartphonenya. Maka dari itu dibuatkan sistem informasi berbasis Whatsapp karena selain penggunanya banyak, Whatsapp memiliki layanan chatbot. Dengan adanya aplikasi tersebut pelamar kerja lebih mudah mencari pekerjaan sesuai kriteria yang diinginkan seperti umur, minat, lokasi dan perkiraan gaji. Para pelamar kerja dapat mencari pekerjaan lebih mudah, cepat dan efisien. Sistem ini dirancang dengan menggunakan bahasa pemrogaman PHP dan database MySQL.", "author" : [ { "dropping-particle" : "", "family" : "Rosyadi", "given" : "Hudan Eka", "non-dropping-particle" : "", "parse-names" : false, "suffix" : "" }, { "dropping-particle" : "", "family" : "Amrullah", "given" : "Fikri", "non-dropping-particle" : "", "parse-names" : false, "suffix" : "" }, { "dropping-particle" : "", "family" : "Marcus", "given" : "Ronald David", "non-dropping-particle" : "", "parse-names" : false, "suffix" : "" }, { "dropping-particle" : "", "family" : "Affandi", "given" : "Rizal Rahman", "non-dropping-particle" : "", "parse-names" : false, "suffix" : "" } ], "container-title" : "BRILIANT: Jurnal Riset dan Konseptual", "id" : "ITEM-1", "issue" : "1", "issued" : { "date-parts" : [ [ "2020" ] ] }, "page" : "619-626", "title" : "Rancang Bangun Chatbot Informasi Lowongan Pekerjaan Berbasis Whatsapp dengan Metode NLP ( Natural Language Processing )", "type" : "article-journal", "volume" : "5" }, "uris" : [ "http://www.mendeley.com/documents/?uuid=7c7680f3-d87a-4ec1-a3a4-d581a02a7095", "http://www.mendeley.com/documents/?uuid=27ac1d36-be2e-4a14-bc4c-ee88ef6ec7bc" ] } ], "mendeley" : { "formattedCitation" : "(Rosyadi, Amrullah, Marcus, &amp; Affandi, 2020)", "plainTextFormattedCitation" : "(Rosyadi, Amrullah, Marcus, &amp; Affandi, 2020)", "previouslyFormattedCitation" : "(Rosyadi, Amrullah, Marcus, &amp; Affandi, 2020)" }, "properties" : { "noteIndex" : 0 }, "schema" : "https://github.com/citation-style-language/schema/raw/master/csl-citation.json" }</w:instrText>
       </w:r>
       <w:r>
         <w:rPr>
@@ -4406,7 +6892,7 @@
           <w:sz w:val="24"/>
           <w:szCs w:val="24"/>
         </w:rPr>
-        <w:t>[8]</w:t>
+        <w:t>(Rosyadi, Amrullah, Marcus, &amp; Affandi, 2020)</w:t>
       </w:r>
       <w:r>
         <w:rPr>
@@ -4506,7 +6992,7 @@
           <w:sz w:val="24"/>
           <w:szCs w:val="24"/>
         </w:rPr>
-        <w:instrText>ADDIN CSL_CITATION {"citationItems":[{"id":"ITEM-1","itemData":{"ISBN":"1708101004","abstract":"Instant Messaging (IM) Whatsapp sebagai salah satu media sosial yang memberikan trend baru dalam menyebarkan informasi dari satu pengguna ke pengguna lain. Telah banyak informasi bertebaran dengan sangat cepat, seperti akhir-akhir ini masyarakat dihebohkan dengan penyebaran virus COVID-19 alias Coronavirus Disease 2019 yang telah menyebar di berbagai negara dan menimbulkan korban jiwa. Coronavirus Disease 2019 (COVID-19) merupakan penyakit menular yang disebabkan oleh virus Corona tipe baru. Salah satu cara terbaik untuk mencegah penularannya adalah dengan menyebarkan informasi mengenai COVID-19 seperti bagaimana virus ini dapat menular dan apa penyebabnya serta peta persebaran COVID-19 di berbagai provinsi indonesia. Sehingga dengan dasar tersebut, penelitian ini bertujuan ikut membantu mengatasi pandemi COVID-19 dengan mengimplementasikan aplikasi instant messaging Whatsapp sebagai sarana media informasi kepada warga atau khalayak umum indonesia untuk memberikan informasi statistik dan seputar penyebaran COVID-19 di indonesia. Hasil penelitian kami adalah sebuah aplikasi chatbot melalui whatsapp dengan memanfaatkan API kawalcorona sebagai data statistik COVID-19 di Indonesia dan flask sebagai pondasi kerangka kerja program chatbot serta MySQL sebagai penyimpanan database COVID-19.","author":[{"dropping-particle":"","family":"Parlika","given":"Rizky","non-dropping-particle":"","parse-names":false,"suffix":""},{"dropping-particle":"","family":"Pradika","given":"Sunu Ilham","non-dropping-particle":"","parse-names":false,"suffix":""},{"dropping-particle":"","family":"Hakim","given":"Amir Muhammad","non-dropping-particle":"","parse-names":false,"suffix":""},{"dropping-particle":"","family":"Manab","given":"Kholilul Rachman Nur","non-dropping-particle":"","parse-names":false,"suffix":""}],"container-title":"Jurnal Informatika dan Sistem Informasi (JIFoSI)","id":"ITEM-1","issue":"2 SE - Articles","issued":{"date-parts":[["2020"]]},"page":"282-293","title":"Bot Whatsapp Sebagai Pemberi Data Statistik COVID-19 Menggunakan PHP, Flask, Dan MySQL","type":"article-journal","volume":"1"},"uris":["http://www.mendeley.com/documents/?uuid=64b80336-bb99-4642-bf6e-19d3d130edaa"]}],"mendeley":{"formattedCitation":"[9]","plainTextFormattedCitation":"[9]","previouslyFormattedCitation":"[8]"},"properties":{"noteIndex":0},"schema":"https://github.com/citation-style-language/schema/raw/master/csl-citation.json"}</w:instrText>
+        <w:instrText>ADDIN CSL_CITATION { "citationItems" : [ { "id" : "ITEM-1", "itemData" : { "ISBN" : "1708101004", "abstract" : "Instant Messaging (IM) Whatsapp sebagai salah satu media sosial yang memberikan trend baru dalam menyebarkan informasi dari satu pengguna ke pengguna lain. Telah banyak informasi bertebaran dengan sangat cepat, seperti akhir-akhir ini masyarakat dihebohkan dengan penyebaran virus COVID-19 alias Coronavirus Disease 2019 yang telah menyebar di berbagai negara dan menimbulkan korban jiwa. Coronavirus Disease 2019 (COVID-19) merupakan penyakit menular yang disebabkan oleh virus Corona tipe baru. Salah satu cara terbaik untuk mencegah penularannya adalah dengan menyebarkan informasi mengenai COVID-19 seperti bagaimana virus ini dapat menular dan apa penyebabnya serta peta persebaran COVID-19 di berbagai provinsi indonesia. Sehingga dengan dasar tersebut, penelitian ini bertujuan ikut membantu mengatasi pandemi COVID-19 dengan mengimplementasikan aplikasi instant messaging Whatsapp sebagai sarana media informasi kepada warga atau khalayak umum indonesia untuk memberikan informasi statistik dan seputar penyebaran COVID-19 di indonesia. Hasil penelitian kami adalah sebuah aplikasi chatbot melalui whatsapp dengan memanfaatkan API kawalcorona sebagai data statistik COVID-19 di Indonesia dan flask sebagai pondasi kerangka kerja program chatbot serta MySQL sebagai penyimpanan database COVID-19.", "author" : [ { "dropping-particle" : "", "family" : "Parlika", "given" : "Rizky", "non-dropping-particle" : "", "parse-names" : false, "suffix" : "" }, { "dropping-particle" : "", "family" : "Pradika", "given" : "Sunu Ilham", "non-dropping-particle" : "", "parse-names" : false, "suffix" : "" }, { "dropping-particle" : "", "family" : "Hakim", "given" : "Amir Muhammad", "non-dropping-particle" : "", "parse-names" : false, "suffix" : "" }, { "dropping-particle" : "", "family" : "Manab", "given" : "Kholilul Rachman Nur", "non-dropping-particle" : "", "parse-names" : false, "suffix" : "" } ], "container-title" : "Jurnal Informatika dan Sistem Informasi (JIFoSI)", "id" : "ITEM-1", "issue" : "2 SE - Articles", "issued" : { "date-parts" : [ [ "2020" ] ] }, "page" : "282-293", "title" : "Bot Whatsapp Sebagai Pemberi Data Statistik COVID-19 Menggunakan PHP, Flask, Dan MySQL", "type" : "article-journal", "volume" : "1" }, "uris" : [ "http://www.mendeley.com/documents/?uuid=64b80336-bb99-4642-bf6e-19d3d130edaa", "http://www.mendeley.com/documents/?uuid=fcbe0d02-f503-4c84-8d66-df2bcabde539" ] } ], "mendeley" : { "formattedCitation" : "(Parlika, Pradika, Hakim, &amp; Manab, 2020)", "plainTextFormattedCitation" : "(Parlika, Pradika, Hakim, &amp; Manab, 2020)", "previouslyFormattedCitation" : "(Parlika, Pradika, Hakim, &amp; Manab, 2020)" }, "properties" : { "noteIndex" : 0 }, "schema" : "https://github.com/citation-style-language/schema/raw/master/csl-citation.json" }</w:instrText>
       </w:r>
       <w:r>
         <w:rPr>
@@ -4523,7 +7009,7 @@
           <w:sz w:val="24"/>
           <w:szCs w:val="24"/>
         </w:rPr>
-        <w:t>[9]</w:t>
+        <w:t>(Parlika, Pradika, Hakim, &amp; Manab, 2020)</w:t>
       </w:r>
       <w:r>
         <w:rPr>
@@ -4581,16 +7067,7 @@
           <w:sz w:val="24"/>
           <w:szCs w:val="24"/>
         </w:rPr>
-        <w:t xml:space="preserve"> yang ada pada penelitian kali ini adalah pada penggunaannya yang digunakan untuk absensi dan juga penggunaan absensi </w:t>
-      </w:r>
-      <w:r>
-        <w:rPr>
-          <w:rFonts w:ascii="Times New Roman" w:hAnsi="Times New Roman" w:cs="Times New Roman"/>
-          <w:sz w:val="24"/>
-          <w:szCs w:val="24"/>
-        </w:rPr>
-        <w:lastRenderedPageBreak/>
-        <w:t xml:space="preserve">menggunakan </w:t>
+        <w:t xml:space="preserve"> yang ada pada penelitian kali ini adalah pada penggunaannya yang digunakan untuk absensi dan juga penggunaan absensi menggunakan </w:t>
       </w:r>
       <w:r>
         <w:rPr>
@@ -4726,7 +7203,7 @@
           <w:sz w:val="24"/>
           <w:szCs w:val="24"/>
         </w:rPr>
-        <w:instrText>ADDIN CSL_CITATION {"citationItems":[{"id":"ITEM-1","itemData":{"DOI":"10.35957/jatisi.v8i1.629","ISSN":"2407-4322","abstract":"Perkembangan teknologi saaat ini sangat cepat diberbagai bidang kehidupan manusia. Salah satu penggunaan teknologi adalah di bidang absensi. Absensi merupakan bagian terpenting dalam sebuah instansi, baik instansi pendidikan, kesehatan, perkantoran dan pemerintahan dalam menunjang memonitor kehadiran sehari hari karyawan. Desa Sokaraja Lor merupakan sebuah desa yang terletak di Kecematan Sokaraja Kab. Banyumas Jawa Tengah. Saat ini proses absensi di kantor desa Sokaraja Lor tersebut masih menggunakan Pinjer Print dan juga menggunakan pencatatan menggunakan buku besar. Penggunaan pinjer print ini dinilai kurang efektif karena apa bila tanggan pegawai desa tersebut basah, atau luka maka absensi tidak dapat dilakukan dan ini juga berisiko pegawai desa bisa titip absen kepada pegawai lainnya. Melihat hal itu peneliti merancang sebuah sistem absensi berbasis Face Recognition dengan menggunakan Platform Android. Absensi berbasis Face recognition merupakan absensi yang dilakukan menggunakan deteksi bagian wajah manusia. Kemudian didalam perancangan sistem absensi berbasis face recognition ini peneliti menggunakan pemodelan sistem dengan Undifinied Modeling Language (UML). Dengan dibangunnya sistem absensi ini Desa Sokaraja Lor dapat lebih mudah dalam melakukan absensi dalam setiap kondisi karena sudah berbasis android, kemudian dalam merekap daftar pegawai yang hadir pemarintah desa lebih gampang karena sudah tersimpan dalam sebuah database.","author":[{"dropping-particle":"","family":"Darmansah","given":"Darmansah Darmansah","non-dropping-particle":"","parse-names":false,"suffix":""},{"dropping-particle":"","family":"Wardani","given":"Ni Wayan","non-dropping-particle":"","parse-names":false,"suffix":""},{"dropping-particle":"","family":"Fathoni","given":"M Yoka","non-dropping-particle":"","parse-names":false,"suffix":""}],"container-title":"JATISI (Jurnal Teknik Informatika dan Sistem Informasi)","id":"ITEM-1","issue":"1","issued":{"date-parts":[["2021"]]},"page":"91-104","title":"Perancangan Absensi Berbasis Face Recognition Pada Desa Sokaraja Lor Menggunakan Platform Android","type":"article-journal","volume":"8"},"uris":["http://www.mendeley.com/documents/?uuid=5604c484-8679-4edb-b818-a627f67a655c"]}],"mendeley":{"formattedCitation":"[10]","plainTextFormattedCitation":"[10]","previouslyFormattedCitation":"[9]"},"properties":{"noteIndex":0},"schema":"https://github.com/citation-style-language/schema/raw/master/csl-citation.json"}</w:instrText>
+        <w:instrText>ADDIN CSL_CITATION { "citationItems" : [ { "id" : "ITEM-1", "itemData" : { "DOI" : "10.35957/jatisi.v8i1.629", "ISSN" : "2407-4322", "abstract" : "Perkembangan teknologi saaat ini sangat cepat diberbagai bidang kehidupan manusia. Salah satu penggunaan teknologi adalah di bidang absensi. Absensi merupakan bagian terpenting dalam sebuah instansi, baik instansi pendidikan, kesehatan, perkantoran dan pemerintahan dalam menunjang memonitor kehadiran sehari hari karyawan. Desa Sokaraja Lor merupakan sebuah desa yang terletak di Kecematan Sokaraja Kab. Banyumas Jawa Tengah. Saat ini proses absensi di kantor desa Sokaraja Lor tersebut masih menggunakan Pinjer Print dan juga menggunakan pencatatan menggunakan buku besar. Penggunaan pinjer print ini dinilai kurang efektif karena apa bila tanggan pegawai desa tersebut basah, atau luka maka absensi tidak dapat dilakukan dan ini juga berisiko pegawai desa bisa titip absen kepada pegawai lainnya. Melihat hal itu peneliti merancang sebuah sistem absensi berbasis Face Recognition dengan menggunakan Platform Android. Absensi berbasis Face recognition merupakan absensi yang dilakukan menggunakan deteksi bagian wajah manusia. Kemudian didalam perancangan sistem absensi berbasis face recognition ini peneliti menggunakan pemodelan sistem dengan Undifinied Modeling Language (UML). Dengan dibangunnya sistem absensi ini Desa Sokaraja Lor dapat lebih mudah dalam melakukan absensi dalam setiap kondisi karena sudah berbasis android, kemudian dalam merekap daftar pegawai yang hadir pemarintah desa lebih gampang karena sudah tersimpan dalam sebuah database.", "author" : [ { "dropping-particle" : "", "family" : "Darmansah", "given" : "Darmansah Darmansah", "non-dropping-particle" : "", "parse-names" : false, "suffix" : "" }, { "dropping-particle" : "", "family" : "Wardani", "given" : "Ni Wayan", "non-dropping-particle" : "", "parse-names" : false, "suffix" : "" }, { "dropping-particle" : "", "family" : "Fathoni", "given" : "M Yoka", "non-dropping-particle" : "", "parse-names" : false, "suffix" : "" } ], "container-title" : "JATISI (Jurnal Teknik Informatika dan Sistem Informasi)", "id" : "ITEM-1", "issue" : "1", "issued" : { "date-parts" : [ [ "2021" ] ] }, "page" : "91-104", "title" : "Perancangan Absensi Berbasis Face Recognition Pada Desa Sokaraja Lor Menggunakan Platform Android", "type" : "article-journal", "volume" : "8" }, "uris" : [ "http://www.mendeley.com/documents/?uuid=5604c484-8679-4edb-b818-a627f67a655c", "http://www.mendeley.com/documents/?uuid=4fb0f365-a20d-4d96-83f2-ed021d664c67" ] } ], "mendeley" : { "formattedCitation" : "(Darmansah, Wardani, &amp; Fathoni, 2021)", "plainTextFormattedCitation" : "(Darmansah, Wardani, &amp; Fathoni, 2021)", "previouslyFormattedCitation" : "(Darmansah, Wardani, &amp; Fathoni, 2021)" }, "properties" : { "noteIndex" : 0 }, "schema" : "https://github.com/citation-style-language/schema/raw/master/csl-citation.json" }</w:instrText>
       </w:r>
       <w:r>
         <w:rPr>
@@ -4743,7 +7220,7 @@
           <w:sz w:val="24"/>
           <w:szCs w:val="24"/>
         </w:rPr>
-        <w:t>[10]</w:t>
+        <w:t>(Darmansah, Wardani, &amp; Fathoni, 2021)</w:t>
       </w:r>
       <w:r>
         <w:rPr>
@@ -4808,7 +7285,7 @@
           <w:sz w:val="24"/>
           <w:szCs w:val="24"/>
         </w:rPr>
-        <w:instrText>ADDIN CSL_CITATION {"citationItems":[{"id":"ITEM-1","itemData":{"DOI":"10.3390/app9204397","ISSN":"20763417","abstract":"Face recognition (FR) is defined as the process through which people are identified using facial images. This technology is applied broadly in biometrics, security information, accessing controlled areas, keeping of the law by different enforcement bodies, smart cards, and surveillance technology. The facial recognition system is built using two steps. The first step is a process through which the facial features are picked up or extracted, and the second step is pattern classification. Deep learning, specifically the convolutional neural network (CNN), has recently made commendable progress in FR technology. This paper investigates the performance of the pre-trained CNN with multi-class support vector machine (SVM) classifier and the performance of transfer learning using the AlexNet model to perform classification. The study considers CNN architecture, which has so far recorded the best outcome in the ImageNet Large-Scale Visual Recognition Challenge (ILSVRC) in the past years, more specifically, AlexNet and ResNet-50. In order to determine performance optimization of the CNN algorithm, recognition accuracy was used as a determinant. Improved classification rates were seen in the comprehensive experiments that were completed on the various datasets of ORL, GTAV face, Georgia Tech face, labelled faces in the wild (LFW), frontalized labeled faces in the wild (F_LFW), YouTube face, and FEI faces. The result showed that our model achieved a higher accuracy compared to most of the state-of-the-art models. An accuracy range of 94% to 100% for models with all databases was obtained. Also, this was obtained with an improvement in recognition accuracy up to 39%.","author":[{"dropping-particle":"","family":"Almabdy","given":"Soad","non-dropping-particle":"","parse-names":false,"suffix":""},{"dropping-particle":"","family":"Elrefaei","given":"Lamiaa","non-dropping-particle":"","parse-names":false,"suffix":""}],"container-title":"Applied Sciences (Switzerland)","id":"ITEM-1","issue":"20","issued":{"date-parts":[["2019"]]},"title":"Deep convolutional neural network-based approaches for face recognition","type":"article-journal","volume":"9"},"uris":["http://www.mendeley.com/documents/?uuid=6701bf0b-4c6c-4bb9-a9b5-e51ed0c8216c"]}],"mendeley":{"formattedCitation":"[11]","plainTextFormattedCitation":"[11]","previouslyFormattedCitation":"[10]"},"properties":{"noteIndex":0},"schema":"https://github.com/citation-style-language/schema/raw/master/csl-citation.json"}</w:instrText>
+        <w:instrText>ADDIN CSL_CITATION { "citationItems" : [ { "id" : "ITEM-1", "itemData" : { "DOI" : "10.3390/app9204397", "ISSN" : "20763417", "abstract" : "Face recognition (FR) is defined as the process through which people are identified using facial images. This technology is applied broadly in biometrics, security information, accessing controlled areas, keeping of the law by different enforcement bodies, smart cards, and surveillance technology. The facial recognition system is built using two steps. The first step is a process through which the facial features are picked up or extracted, and the second step is pattern classification. Deep learning, specifically the convolutional neural network (CNN), has recently made commendable progress in FR technology. This paper investigates the performance of the pre-trained CNN with multi-class support vector machine (SVM) classifier and the performance of transfer learning using the AlexNet model to perform classification. The study considers CNN architecture, which has so far recorded the best outcome in the ImageNet Large-Scale Visual Recognition Challenge (ILSVRC) in the past years, more specifically, AlexNet and ResNet-50. In order to determine performance optimization of the CNN algorithm, recognition accuracy was used as a determinant. Improved classification rates were seen in the comprehensive experiments that were completed on the various datasets of ORL, GTAV face, Georgia Tech face, labelled faces in the wild (LFW), frontalized labeled faces in the wild (F_LFW), YouTube face, and FEI faces. The result showed that our model achieved a higher accuracy compared to most of the state-of-the-art models. An accuracy range of 94% to 100% for models with all databases was obtained. Also, this was obtained with an improvement in recognition accuracy up to 39%.", "author" : [ { "dropping-particle" : "", "family" : "Almabdy", "given" : "Soad", "non-dropping-particle" : "", "parse-names" : false, "suffix" : "" }, { "dropping-particle" : "", "family" : "Elrefaei", "given" : "Lamiaa", "non-dropping-particle" : "", "parse-names" : false, "suffix" : "" } ], "container-title" : "Applied Sciences (Switzerland)", "id" : "ITEM-1", "issue" : "20", "issued" : { "date-parts" : [ [ "2019" ] ] }, "title" : "Deep convolutional neural network-based approaches for face recognition", "type" : "article-journal", "volume" : "9" }, "uris" : [ "http://www.mendeley.com/documents/?uuid=6701bf0b-4c6c-4bb9-a9b5-e51ed0c8216c", "http://www.mendeley.com/documents/?uuid=f0466b60-ea98-4a7f-a3ae-bd5c19aff159" ] } ], "mendeley" : { "formattedCitation" : "(Almabdy &amp; Elrefaei, 2019)", "plainTextFormattedCitation" : "(Almabdy &amp; Elrefaei, 2019)", "previouslyFormattedCitation" : "(Almabdy &amp; Elrefaei, 2019)" }, "properties" : { "noteIndex" : 0 }, "schema" : "https://github.com/citation-style-language/schema/raw/master/csl-citation.json" }</w:instrText>
       </w:r>
       <w:r>
         <w:rPr>
@@ -4825,7 +7302,7 @@
           <w:sz w:val="24"/>
           <w:szCs w:val="24"/>
         </w:rPr>
-        <w:t>[11]</w:t>
+        <w:t>(Almabdy &amp; Elrefaei, 2019)</w:t>
       </w:r>
       <w:r>
         <w:rPr>
@@ -4891,7 +7368,16 @@
           <w:sz w:val="24"/>
           <w:szCs w:val="24"/>
         </w:rPr>
-        <w:t xml:space="preserve"> secara real-time. Penelitian ini menghasilkan maksimum akurasi dari 98.75% dan 98%</w:t>
+        <w:t xml:space="preserve"> secara </w:t>
+      </w:r>
+      <w:r>
+        <w:rPr>
+          <w:rFonts w:ascii="Times New Roman" w:hAnsi="Times New Roman" w:cs="Times New Roman"/>
+          <w:sz w:val="24"/>
+          <w:szCs w:val="24"/>
+        </w:rPr>
+        <w:lastRenderedPageBreak/>
+        <w:t>real-time. Penelitian ini menghasilkan maksimum akurasi dari 98.75% dan 98%</w:t>
       </w:r>
       <w:r>
         <w:rPr>
@@ -4915,7 +7401,7 @@
           <w:sz w:val="24"/>
           <w:szCs w:val="24"/>
         </w:rPr>
-        <w:instrText>ADDIN CSL_CITATION {"citationItems":[{"id":"ITEM-1","itemData":{"DOI":"10.1016/j.procs.2020.04.177","ISSN":"18770509","abstract":"The advent of high speed processors and high resolution cameras has spearheaded the research towards design of face recognition systems for various applications. Face recognition systems use either offline data or real-time input, based on the application. In this paper, design and evaluation of a real-time face recognition system using Convolutional Neural Network (CNN) is proposed. The initial evaluation of the proposed design is carried out using standard AT&amp;T datasets and the same is later extended towards the design of a real-time system. Details about the tuning of CNN parameters to assess and enhance the recognition accuracy of the proposed system are also reported. A systematic approach to tune the parameters is also proposed to enhance the performance of the system. Maximum recognition accuracies of 98.75% and 98.00% are obtained on using the proposed system with standard datasets and real-time inputs respectively.","author":[{"dropping-particle":"","family":"Pranav","given":"K. B.","non-dropping-particle":"","parse-names":false,"suffix":""},{"dropping-particle":"","family":"Manikandan","given":"J.","non-dropping-particle":"","parse-names":false,"suffix":""}],"container-title":"Procedia Computer Science","id":"ITEM-1","issue":"2019","issued":{"date-parts":[["2020"]]},"page":"1651-1659","publisher":"Elsevier B.V.","title":"Design and Evaluation of a Real-Time Face Recognition System using Convolutional Neural Networks","type":"article-journal","volume":"171"},"uris":["http://www.mendeley.com/documents/?uuid=e28790b9-d0b8-411d-9fdf-38b73f269aa5"]}],"mendeley":{"formattedCitation":"[12]","plainTextFormattedCitation":"[12]","previouslyFormattedCitation":"[11]"},"properties":{"noteIndex":0},"schema":"https://github.com/citation-style-language/schema/raw/master/csl-citation.json"}</w:instrText>
+        <w:instrText>ADDIN CSL_CITATION { "citationItems" : [ { "id" : "ITEM-1", "itemData" : { "DOI" : "10.1016/j.procs.2020.04.177", "ISSN" : "18770509", "abstract" : "The advent of high speed processors and high resolution cameras has spearheaded the research towards design of face recognition systems for various applications. Face recognition systems use either offline data or real-time input, based on the application. In this paper, design and evaluation of a real-time face recognition system using Convolutional Neural Network (CNN) is proposed. The initial evaluation of the proposed design is carried out using standard AT&amp;T datasets and the same is later extended towards the design of a real-time system. Details about the tuning of CNN parameters to assess and enhance the recognition accuracy of the proposed system are also reported. A systematic approach to tune the parameters is also proposed to enhance the performance of the system. Maximum recognition accuracies of 98.75% and 98.00% are obtained on using the proposed system with standard datasets and real-time inputs respectively.", "author" : [ { "dropping-particle" : "", "family" : "Pranav", "given" : "K. B.", "non-dropping-particle" : "", "parse-names" : false, "suffix" : "" }, { "dropping-particle" : "", "family" : "Manikandan", "given" : "J.", "non-dropping-particle" : "", "parse-names" : false, "suffix" : "" } ], "container-title" : "Procedia Computer Science", "id" : "ITEM-1", "issue" : "2019", "issued" : { "date-parts" : [ [ "2020" ] ] }, "page" : "1651-1659", "publisher" : "Elsevier B.V.", "title" : "Design and Evaluation of a Real-Time Face Recognition System using Convolutional Neural Networks", "type" : "article-journal", "volume" : "171" }, "uris" : [ "http://www.mendeley.com/documents/?uuid=e28790b9-d0b8-411d-9fdf-38b73f269aa5", "http://www.mendeley.com/documents/?uuid=41b84f1c-9319-4201-b1f2-1945d96e7feb" ] } ], "mendeley" : { "formattedCitation" : "(Pranav &amp; Manikandan, 2020)", "plainTextFormattedCitation" : "(Pranav &amp; Manikandan, 2020)", "previouslyFormattedCitation" : "(Pranav &amp; Manikandan, 2020)" }, "properties" : { "noteIndex" : 0 }, "schema" : "https://github.com/citation-style-language/schema/raw/master/csl-citation.json" }</w:instrText>
       </w:r>
       <w:r>
         <w:rPr>
@@ -4932,7 +7418,7 @@
           <w:sz w:val="24"/>
           <w:szCs w:val="24"/>
         </w:rPr>
-        <w:t>[12]</w:t>
+        <w:t>(Pranav &amp; Manikandan, 2020)</w:t>
       </w:r>
       <w:r>
         <w:rPr>
@@ -4997,7 +7483,7 @@
           <w:sz w:val="24"/>
           <w:szCs w:val="24"/>
         </w:rPr>
-        <w:instrText>ADDIN CSL_CITATION {"citationItems":[{"id":"ITEM-1","itemData":{"DOI":"10.1109/UBMK52708.2021.9559031","ISBN":"9781665429085","abstract":"With the widespread use of voice-controlling services and devices, the research for developing robust and fast systems for automatic speaker identification had accelerated. In this paper, we present a Convolutional Neural Network (CNN) architecture for text-independent automatic speaker identification. The primary purpose is to identify a speaker, among many others, using a short speech segment. Most of the current researches focus on deep CNNs, which were initially designed for computer vision tasks. Besides, most of the existing speaker identification methods require audio samples longer than 3 seconds in the query phase for achieving a high accuracy. We created a CNN architecture appropriate for voice and speech-related classification tasks. We propose an optimum model that achieves 99.5% accuracy on LibriSpeech and 90% accuracy on VoxCeleb 1 dataset using only 1-second test utterances in our experiments.","author":[{"dropping-particle":"","family":"Fasounaki","given":"Mandana","non-dropping-particle":"","parse-names":false,"suffix":""},{"dropping-particle":"","family":"Yüce","given":"Emirhan Burak","non-dropping-particle":"","parse-names":false,"suffix":""},{"dropping-particle":"","family":"Öncül","given":"Serkan","non-dropping-particle":"","parse-names":false,"suffix":""},{"dropping-particle":"","family":"Ince","given":"Gökhan","non-dropping-particle":"","parse-names":false,"suffix":""}],"container-title":"Proceedings - 6th International Conference on Computer Science and Engineering, UBMK 2021","id":"ITEM-1","issued":{"date-parts":[["2021"]]},"page":"413-418","title":"CNN-based Text-independent Automatic Speaker Identification Using Short Utterances","type":"article-journal","volume":"01"},"uris":["http://www.mendeley.com/documents/?uuid=6e8fdaa0-5b69-48fc-a5fd-1967f000e15f"]}],"mendeley":{"formattedCitation":"[13]","plainTextFormattedCitation":"[13]","previouslyFormattedCitation":"[12]"},"properties":{"noteIndex":0},"schema":"https://github.com/citation-style-language/schema/raw/master/csl-citation.json"}</w:instrText>
+        <w:instrText>ADDIN CSL_CITATION { "citationItems" : [ { "id" : "ITEM-1", "itemData" : { "DOI" : "10.1109/UBMK52708.2021.9559031", "ISBN" : "9781665429085", "abstract" : "With the widespread use of voice-controlling services and devices, the research for developing robust and fast systems for automatic speaker identification had accelerated. In this paper, we present a Convolutional Neural Network (CNN) architecture for text-independent automatic speaker identification. The primary purpose is to identify a speaker, among many others, using a short speech segment. Most of the current researches focus on deep CNNs, which were initially designed for computer vision tasks. Besides, most of the existing speaker identification methods require audio samples longer than 3 seconds in the query phase for achieving a high accuracy. We created a CNN architecture appropriate for voice and speech-related classification tasks. We propose an optimum model that achieves 99.5% accuracy on LibriSpeech and 90% accuracy on VoxCeleb 1 dataset using only 1-second test utterances in our experiments.", "author" : [ { "dropping-particle" : "", "family" : "Fasounaki", "given" : "Mandana", "non-dropping-particle" : "", "parse-names" : false, "suffix" : "" }, { "dropping-particle" : "", "family" : "Y\u00fcce", "given" : "Emirhan Burak", "non-dropping-particle" : "", "parse-names" : false, "suffix" : "" }, { "dropping-particle" : "", "family" : "\u00d6nc\u00fcl", "given" : "Serkan", "non-dropping-particle" : "", "parse-names" : false, "suffix" : "" }, { "dropping-particle" : "", "family" : "Ince", "given" : "G\u00f6khan", "non-dropping-particle" : "", "parse-names" : false, "suffix" : "" } ], "container-title" : "Proceedings - 6th International Conference on Computer Science and Engineering, UBMK 2021", "id" : "ITEM-1", "issued" : { "date-parts" : [ [ "2021" ] ] }, "page" : "413-418", "title" : "CNN-based Text-independent Automatic Speaker Identification Using Short Utterances", "type" : "article-journal", "volume" : "01" }, "uris" : [ "http://www.mendeley.com/documents/?uuid=6e8fdaa0-5b69-48fc-a5fd-1967f000e15f", "http://www.mendeley.com/documents/?uuid=05c7c267-38db-4a23-b006-c13c56ad2506" ] } ], "mendeley" : { "formattedCitation" : "(Fasounaki, Y\u00fcce, \u00d6nc\u00fcl, &amp; Ince, 2021)", "plainTextFormattedCitation" : "(Fasounaki, Y\u00fcce, \u00d6nc\u00fcl, &amp; Ince, 2021)", "previouslyFormattedCitation" : "(Fasounaki, Y\u00fcce, \u00d6nc\u00fcl, &amp; Ince, 2021)" }, "properties" : { "noteIndex" : 0 }, "schema" : "https://github.com/citation-style-language/schema/raw/master/csl-citation.json" }</w:instrText>
       </w:r>
       <w:r>
         <w:rPr>
@@ -5014,7 +7500,7 @@
           <w:sz w:val="24"/>
           <w:szCs w:val="24"/>
         </w:rPr>
-        <w:t>[13]</w:t>
+        <w:t>(Fasounaki, Yüce, Öncül, &amp; Ince, 2021)</w:t>
       </w:r>
       <w:r>
         <w:rPr>
@@ -5194,7 +7680,6 @@
           <w:sz w:val="24"/>
           <w:szCs w:val="24"/>
         </w:rPr>
-        <w:lastRenderedPageBreak/>
         <mc:AlternateContent>
           <mc:Choice Requires="wpg">
             <w:drawing>
@@ -6657,7 +9142,7 @@
           <w:sz w:val="24"/>
           <w:szCs w:val="24"/>
         </w:rPr>
-        <w:instrText>ADDIN CSL_CITATION {"citationItems":[{"id":"ITEM-1","itemData":{"DOI":"10.32734/jocai.v5.i2-6291","ISSN":"2580-6769","abstract":"Recently, the research study about fish identification become a very challenging to researchers. Climate and environmental changes have a major impact on fish species and their environment. To identify fish using manual process is time consuming and need effort to gather samples in different environment. The identification of fish species is performed by using feature extraction and a series of features. Generally, the characteristic is divided into two groups namely general characteristics and anatomical features. General characteristics is characteristic that can be seen directly without the aid of tools. The characteristics include color, texture, and fiber direction. Although, manual is performed by expert but is possible that identification is not accurate. Therefore, to overcome the problem, we create a web-based application for identifying fish by using image as input. We use 10 class data with 300 images for each class. Then, we split into training and testing with 80:20 ratio. The application was developed by using the MobileNets- V1 model. The proposed method has accuracy on 89 %, that obtain from training score is 91.04%, validation is 88,96%. This score is higher than other methods that used in this application. Total time for computation process is about 127 minutes.","author":[{"dropping-particle":"","family":"Herlambang Duwi Prasetyo","given":"","non-dropping-particle":"","parse-names":false,"suffix":""},{"dropping-particle":"","family":"Pandu Ananto Hogantara","given":"","non-dropping-particle":"","parse-names":false,"suffix":""},{"dropping-particle":"","family":"Ika Nurlaili Isnainiyah","given":"","non-dropping-particle":"","parse-names":false,"suffix":""}],"container-title":"Data Science: Journal of Computing and Applied Informatics","id":"ITEM-1","issue":"2","issued":{"date-parts":[["2021"]]},"page":"60-70","title":"MobileNets-V1 Architecture for Web Based Fish Image Classification","type":"article-journal","volume":"5"},"uris":["http://www.mendeley.com/documents/?uuid=d8fda678-4d9e-4a58-9eb3-e860ea364fb6"]}],"mendeley":{"formattedCitation":"[14]","plainTextFormattedCitation":"[14]","previouslyFormattedCitation":"[13]"},"properties":{"noteIndex":0},"schema":"https://github.com/citation-style-language/schema/raw/master/csl-citation.json"}</w:instrText>
+        <w:instrText>ADDIN CSL_CITATION { "citationItems" : [ { "id" : "ITEM-1", "itemData" : { "DOI" : "10.32734/jocai.v5.i2-6291", "ISSN" : "2580-6769", "abstract" : "Recently, the research study about fish identification become a very challenging to researchers. Climate and environmental changes have a major impact on fish species and their environment. To identify fish using manual process is time consuming and need effort to gather samples in different environment. The identification of fish species is performed by using feature extraction and a series of features. Generally, the characteristic is divided into two groups namely general characteristics and anatomical features. General characteristics is characteristic that can be seen directly without the aid of tools. The characteristics include color, texture, and fiber direction. Although, manual is performed by expert but is possible that identification is not accurate. Therefore, to overcome the problem, we create a web-based application for identifying fish by using image as input. We use 10 class data with 300 images for each class. Then, we split into training and testing with 80:20 ratio. The application was developed by using the MobileNets- V1 model. The proposed method has accuracy on 89 %, that obtain from training score is 91.04%, validation is 88,96%. This score is higher than other methods that used in this application. Total time for computation process is about 127 minutes.", "author" : [ { "dropping-particle" : "", "family" : "Herlambang Duwi Prasetyo", "given" : "", "non-dropping-particle" : "", "parse-names" : false, "suffix" : "" }, { "dropping-particle" : "", "family" : "Pandu Ananto Hogantara", "given" : "", "non-dropping-particle" : "", "parse-names" : false, "suffix" : "" }, { "dropping-particle" : "", "family" : "Ika Nurlaili Isnainiyah", "given" : "", "non-dropping-particle" : "", "parse-names" : false, "suffix" : "" } ], "container-title" : "Data Science: Journal of Computing and Applied Informatics", "id" : "ITEM-1", "issue" : "2", "issued" : { "date-parts" : [ [ "2021" ] ] }, "page" : "60-70", "title" : "MobileNets-V1 Architecture for Web Based Fish Image Classification", "type" : "article-journal", "volume" : "5" }, "uris" : [ "http://www.mendeley.com/documents/?uuid=d8fda678-4d9e-4a58-9eb3-e860ea364fb6", "http://www.mendeley.com/documents/?uuid=1762254d-fc0b-43dc-907b-9844a005177d" ] } ], "mendeley" : { "formattedCitation" : "(Herlambang Duwi Prasetyo, Pandu Ananto Hogantara, &amp; Ika Nurlaili Isnainiyah, 2021)", "plainTextFormattedCitation" : "(Herlambang Duwi Prasetyo, Pandu Ananto Hogantara, &amp; Ika Nurlaili Isnainiyah, 2021)", "previouslyFormattedCitation" : "(Herlambang Duwi Prasetyo, Pandu Ananto Hogantara, &amp; Ika Nurlaili Isnainiyah, 2021)" }, "properties" : { "noteIndex" : 0 }, "schema" : "https://github.com/citation-style-language/schema/raw/master/csl-citation.json" }</w:instrText>
       </w:r>
       <w:r>
         <w:rPr>
@@ -6674,7 +9159,7 @@
           <w:sz w:val="24"/>
           <w:szCs w:val="24"/>
         </w:rPr>
-        <w:t>[14]</w:t>
+        <w:t>(Herlambang Duwi Prasetyo, Pandu Ananto Hogantara, &amp; Ika Nurlaili Isnainiyah, 2021)</w:t>
       </w:r>
       <w:r>
         <w:rPr>
@@ -7194,7 +9679,6 @@
           <w:sz w:val="24"/>
           <w:szCs w:val="24"/>
         </w:rPr>
-        <w:lastRenderedPageBreak/>
         <w:t>Jadwal Penelitian</w:t>
       </w:r>
     </w:p>
@@ -11777,7 +14261,7 @@
         <w:autoSpaceDN w:val="0"/>
         <w:adjustRightInd w:val="0"/>
         <w:spacing w:line="360" w:lineRule="auto"/>
-        <w:ind w:left="640" w:hanging="640"/>
+        <w:ind w:left="480" w:hanging="480"/>
         <w:rPr>
           <w:rFonts w:ascii="Times New Roman" w:hAnsi="Times New Roman" w:cs="Times New Roman"/>
           <w:noProof/>
@@ -11816,36 +14300,7 @@
           <w:sz w:val="24"/>
           <w:szCs w:val="24"/>
         </w:rPr>
-        <w:t>[1]</w:t>
-      </w:r>
-      <w:r>
-        <w:rPr>
-          <w:rFonts w:ascii="Times New Roman" w:hAnsi="Times New Roman" w:cs="Times New Roman"/>
-          <w:noProof/>
-          <w:sz w:val="24"/>
-          <w:szCs w:val="24"/>
-        </w:rPr>
-        <w:tab/>
-        <w:t xml:space="preserve">M. Wang and W. Deng, “Deep </w:t>
-      </w:r>
-      <w:r>
-        <w:rPr>
-          <w:rFonts w:ascii="Times New Roman" w:hAnsi="Times New Roman" w:cs="Times New Roman"/>
-          <w:i/>
-          <w:noProof/>
-          <w:sz w:val="24"/>
-          <w:szCs w:val="24"/>
-        </w:rPr>
-        <w:t>face recognition</w:t>
-      </w:r>
-      <w:r>
-        <w:rPr>
-          <w:rFonts w:ascii="Times New Roman" w:hAnsi="Times New Roman" w:cs="Times New Roman"/>
-          <w:noProof/>
-          <w:sz w:val="24"/>
-          <w:szCs w:val="24"/>
-        </w:rPr>
-        <w:t xml:space="preserve">: A survey,” </w:t>
+        <w:t xml:space="preserve">Almabdy, S., &amp; Elrefaei, L. (2019). Deep convolutional neural network-based approaches for face recognition. </w:t>
       </w:r>
       <w:r>
         <w:rPr>
@@ -11856,7 +14311,7 @@
           <w:sz w:val="24"/>
           <w:szCs w:val="24"/>
         </w:rPr>
-        <w:t>Neurocomputing</w:t>
+        <w:t>Applied Sciences (Switzerland)</w:t>
       </w:r>
       <w:r>
         <w:rPr>
@@ -11865,7 +14320,27 @@
           <w:sz w:val="24"/>
           <w:szCs w:val="24"/>
         </w:rPr>
-        <w:t>, vol. 429, pp. 215–244, 2021, doi: 10.1016/j.neucom.2020.10.081.</w:t>
+        <w:t xml:space="preserve">, </w:t>
+      </w:r>
+      <w:r>
+        <w:rPr>
+          <w:rFonts w:ascii="Times New Roman" w:hAnsi="Times New Roman" w:cs="Times New Roman"/>
+          <w:i/>
+          <w:iCs/>
+          <w:noProof/>
+          <w:sz w:val="24"/>
+          <w:szCs w:val="24"/>
+        </w:rPr>
+        <w:t>9</w:t>
+      </w:r>
+      <w:r>
+        <w:rPr>
+          <w:rFonts w:ascii="Times New Roman" w:hAnsi="Times New Roman" w:cs="Times New Roman"/>
+          <w:noProof/>
+          <w:sz w:val="24"/>
+          <w:szCs w:val="24"/>
+        </w:rPr>
+        <w:t>(20). https://doi.org/10.3390/app9204397</w:t>
       </w:r>
     </w:p>
     <w:p>
@@ -11875,7 +14350,7 @@
         <w:autoSpaceDN w:val="0"/>
         <w:adjustRightInd w:val="0"/>
         <w:spacing w:line="360" w:lineRule="auto"/>
-        <w:ind w:left="640" w:hanging="640"/>
+        <w:ind w:left="480" w:hanging="480"/>
         <w:rPr>
           <w:rFonts w:ascii="Times New Roman" w:hAnsi="Times New Roman" w:cs="Times New Roman"/>
           <w:noProof/>
@@ -11890,36 +14365,7 @@
           <w:sz w:val="24"/>
           <w:szCs w:val="24"/>
         </w:rPr>
-        <w:t>[2]</w:t>
-      </w:r>
-      <w:r>
-        <w:rPr>
-          <w:rFonts w:ascii="Times New Roman" w:hAnsi="Times New Roman" w:cs="Times New Roman"/>
-          <w:noProof/>
-          <w:sz w:val="24"/>
-          <w:szCs w:val="24"/>
-        </w:rPr>
-        <w:tab/>
-        <w:t xml:space="preserve">L. Li, X. Mu, S. Li, and H. Peng, “A Review of </w:t>
-      </w:r>
-      <w:r>
-        <w:rPr>
-          <w:rFonts w:ascii="Times New Roman" w:hAnsi="Times New Roman" w:cs="Times New Roman"/>
-          <w:i/>
-          <w:noProof/>
-          <w:sz w:val="24"/>
-          <w:szCs w:val="24"/>
-        </w:rPr>
-        <w:t>Face Recognition</w:t>
-      </w:r>
-      <w:r>
-        <w:rPr>
-          <w:rFonts w:ascii="Times New Roman" w:hAnsi="Times New Roman" w:cs="Times New Roman"/>
-          <w:noProof/>
-          <w:sz w:val="24"/>
-          <w:szCs w:val="24"/>
-        </w:rPr>
-        <w:t xml:space="preserve"> Technology,” </w:t>
+        <w:t xml:space="preserve">Annur, C. M. (2022). Ini Aplikasi Medsos yang Paling Sering Digunakan. </w:t>
       </w:r>
       <w:r>
         <w:rPr>
@@ -11930,7 +14376,7 @@
           <w:sz w:val="24"/>
           <w:szCs w:val="24"/>
         </w:rPr>
-        <w:t>IEEE Access</w:t>
+        <w:t>Databoks.Katadata.Co.Id</w:t>
       </w:r>
       <w:r>
         <w:rPr>
@@ -11939,7 +14385,7 @@
           <w:sz w:val="24"/>
           <w:szCs w:val="24"/>
         </w:rPr>
-        <w:t>, vol. 8, pp. 139110–139120, 2020, doi: 10.1109/ACCESS.2020.3011028.</w:t>
+        <w:t>, 2022.</w:t>
       </w:r>
     </w:p>
     <w:p>
@@ -11949,7 +14395,7 @@
         <w:autoSpaceDN w:val="0"/>
         <w:adjustRightInd w:val="0"/>
         <w:spacing w:line="360" w:lineRule="auto"/>
-        <w:ind w:left="640" w:hanging="640"/>
+        <w:ind w:left="480" w:hanging="480"/>
         <w:rPr>
           <w:rFonts w:ascii="Times New Roman" w:hAnsi="Times New Roman" w:cs="Times New Roman"/>
           <w:noProof/>
@@ -11964,36 +14410,7 @@
           <w:sz w:val="24"/>
           <w:szCs w:val="24"/>
         </w:rPr>
-        <w:t>[3]</w:t>
-      </w:r>
-      <w:r>
-        <w:rPr>
-          <w:rFonts w:ascii="Times New Roman" w:hAnsi="Times New Roman" w:cs="Times New Roman"/>
-          <w:noProof/>
-          <w:sz w:val="24"/>
-          <w:szCs w:val="24"/>
-        </w:rPr>
-        <w:tab/>
-        <w:t xml:space="preserve">M. Z. Khan, S. Harous, S. U. Hassan, M. U. Ghani Khan, R. Iqbal, and S. Mumtaz, “Deep Unified Model for </w:t>
-      </w:r>
-      <w:r>
-        <w:rPr>
-          <w:rFonts w:ascii="Times New Roman" w:hAnsi="Times New Roman" w:cs="Times New Roman"/>
-          <w:i/>
-          <w:noProof/>
-          <w:sz w:val="24"/>
-          <w:szCs w:val="24"/>
-        </w:rPr>
-        <w:t>Face Recognition</w:t>
-      </w:r>
-      <w:r>
-        <w:rPr>
-          <w:rFonts w:ascii="Times New Roman" w:hAnsi="Times New Roman" w:cs="Times New Roman"/>
-          <w:noProof/>
-          <w:sz w:val="24"/>
-          <w:szCs w:val="24"/>
-        </w:rPr>
-        <w:t xml:space="preserve"> Based on Convolution Neural Network and Edge Computing,” </w:t>
+        <w:t xml:space="preserve">Clements, P., Garlan, D., Little, R., Nord, R., &amp; Stafford, J. (2003). Documenting software architectures: views and beyond. </w:t>
       </w:r>
       <w:r>
         <w:rPr>
@@ -12004,7 +14421,7 @@
           <w:sz w:val="24"/>
           <w:szCs w:val="24"/>
         </w:rPr>
-        <w:t>IEEE Access</w:t>
+        <w:t>25th International Conference on Software Engineering, 2003. Proceedings.</w:t>
       </w:r>
       <w:r>
         <w:rPr>
@@ -12013,7 +14430,7 @@
           <w:sz w:val="24"/>
           <w:szCs w:val="24"/>
         </w:rPr>
-        <w:t>, vol. 7, pp. 72622–72633, 2019, doi: 10.1109/ACCESS.2019.2918275.</w:t>
+        <w:t>, 740–741. IEEE.</w:t>
       </w:r>
     </w:p>
     <w:p>
@@ -12023,7 +14440,7 @@
         <w:autoSpaceDN w:val="0"/>
         <w:adjustRightInd w:val="0"/>
         <w:spacing w:line="360" w:lineRule="auto"/>
-        <w:ind w:left="640" w:hanging="640"/>
+        <w:ind w:left="480" w:hanging="480"/>
         <w:rPr>
           <w:rFonts w:ascii="Times New Roman" w:hAnsi="Times New Roman" w:cs="Times New Roman"/>
           <w:noProof/>
@@ -12038,17 +14455,7 @@
           <w:sz w:val="24"/>
           <w:szCs w:val="24"/>
         </w:rPr>
-        <w:t>[4]</w:t>
-      </w:r>
-      <w:r>
-        <w:rPr>
-          <w:rFonts w:ascii="Times New Roman" w:hAnsi="Times New Roman" w:cs="Times New Roman"/>
-          <w:noProof/>
-          <w:sz w:val="24"/>
-          <w:szCs w:val="24"/>
-        </w:rPr>
-        <w:tab/>
-        <w:t xml:space="preserve">Q. Zhang, M. Zhang, T. Chen, Z. Sun, Y. Ma, and B. Yu, “Recent advances in convolutional neural network acceleration,” </w:t>
+        <w:t xml:space="preserve">Csaky, R. (2019). </w:t>
       </w:r>
       <w:r>
         <w:rPr>
@@ -12059,7 +14466,7 @@
           <w:sz w:val="24"/>
           <w:szCs w:val="24"/>
         </w:rPr>
-        <w:t>Neurocomputing</w:t>
+        <w:t>Deep Learning Based Chatbot Models</w:t>
       </w:r>
       <w:r>
         <w:rPr>
@@ -12068,7 +14475,7 @@
           <w:sz w:val="24"/>
           <w:szCs w:val="24"/>
         </w:rPr>
-        <w:t>, vol. 323, pp. 37–51, 2019, doi: 10.1016/j.neucom.2018.09.038.</w:t>
+        <w:t>.</w:t>
       </w:r>
     </w:p>
     <w:p>
@@ -12078,7 +14485,7 @@
         <w:autoSpaceDN w:val="0"/>
         <w:adjustRightInd w:val="0"/>
         <w:spacing w:line="360" w:lineRule="auto"/>
-        <w:ind w:left="640" w:hanging="640"/>
+        <w:ind w:left="480" w:hanging="480"/>
         <w:rPr>
           <w:rFonts w:ascii="Times New Roman" w:hAnsi="Times New Roman" w:cs="Times New Roman"/>
           <w:noProof/>
@@ -12093,17 +14500,7 @@
           <w:sz w:val="24"/>
           <w:szCs w:val="24"/>
         </w:rPr>
-        <w:t>[5]</w:t>
-      </w:r>
-      <w:r>
-        <w:rPr>
-          <w:rFonts w:ascii="Times New Roman" w:hAnsi="Times New Roman" w:cs="Times New Roman"/>
-          <w:noProof/>
-          <w:sz w:val="24"/>
-          <w:szCs w:val="24"/>
-        </w:rPr>
-        <w:tab/>
-        <w:t xml:space="preserve">C. M. Annur, “Ini Aplikasi Medsos yang Paling Sering Digunakan,” </w:t>
+        <w:t xml:space="preserve">Darmansah, D. D., Wardani, N. W., &amp; Fathoni, M. Y. (2021). Perancangan Absensi Berbasis Face Recognition Pada Desa Sokaraja Lor Menggunakan Platform Android. </w:t>
       </w:r>
       <w:r>
         <w:rPr>
@@ -12114,7 +14511,7 @@
           <w:sz w:val="24"/>
           <w:szCs w:val="24"/>
         </w:rPr>
-        <w:t>Databoks.Katadata.Co.Id</w:t>
+        <w:t>JATISI (Jurnal Teknik Informatika Dan Sistem Informasi)</w:t>
       </w:r>
       <w:r>
         <w:rPr>
@@ -12123,7 +14520,27 @@
           <w:sz w:val="24"/>
           <w:szCs w:val="24"/>
         </w:rPr>
-        <w:t>, p. 2022, 2022, [Online]. Available: https://databoks.katadata.co.id/datapublish/2022/07/19/ini-aplikasi-medsos-yang-paling-sering-digunakan-sehari-hari.</w:t>
+        <w:t xml:space="preserve">, </w:t>
+      </w:r>
+      <w:r>
+        <w:rPr>
+          <w:rFonts w:ascii="Times New Roman" w:hAnsi="Times New Roman" w:cs="Times New Roman"/>
+          <w:i/>
+          <w:iCs/>
+          <w:noProof/>
+          <w:sz w:val="24"/>
+          <w:szCs w:val="24"/>
+        </w:rPr>
+        <w:t>8</w:t>
+      </w:r>
+      <w:r>
+        <w:rPr>
+          <w:rFonts w:ascii="Times New Roman" w:hAnsi="Times New Roman" w:cs="Times New Roman"/>
+          <w:noProof/>
+          <w:sz w:val="24"/>
+          <w:szCs w:val="24"/>
+        </w:rPr>
+        <w:t>(1), 91–104. https://doi.org/10.35957/jatisi.v8i1.629</w:t>
       </w:r>
     </w:p>
     <w:p>
@@ -12133,7 +14550,7 @@
         <w:autoSpaceDN w:val="0"/>
         <w:adjustRightInd w:val="0"/>
         <w:spacing w:line="360" w:lineRule="auto"/>
-        <w:ind w:left="640" w:hanging="640"/>
+        <w:ind w:left="480" w:hanging="480"/>
         <w:rPr>
           <w:rFonts w:ascii="Times New Roman" w:hAnsi="Times New Roman" w:cs="Times New Roman"/>
           <w:noProof/>
@@ -12148,36 +14565,7 @@
           <w:sz w:val="24"/>
           <w:szCs w:val="24"/>
         </w:rPr>
-        <w:t>[6]</w:t>
-      </w:r>
-      <w:r>
-        <w:rPr>
-          <w:rFonts w:ascii="Times New Roman" w:hAnsi="Times New Roman" w:cs="Times New Roman"/>
-          <w:noProof/>
-          <w:sz w:val="24"/>
-          <w:szCs w:val="24"/>
-        </w:rPr>
-        <w:tab/>
-        <w:t xml:space="preserve">V. A. Dihni, “Indonesia Pengguna </w:t>
-      </w:r>
-      <w:r>
-        <w:rPr>
-          <w:rFonts w:ascii="Times New Roman" w:hAnsi="Times New Roman" w:cs="Times New Roman"/>
-          <w:i/>
-          <w:noProof/>
-          <w:sz w:val="24"/>
-          <w:szCs w:val="24"/>
-        </w:rPr>
-        <w:t>WhatsApp</w:t>
-      </w:r>
-      <w:r>
-        <w:rPr>
-          <w:rFonts w:ascii="Times New Roman" w:hAnsi="Times New Roman" w:cs="Times New Roman"/>
-          <w:noProof/>
-          <w:sz w:val="24"/>
-          <w:szCs w:val="24"/>
-        </w:rPr>
-        <w:t xml:space="preserve"> Terbesar Ketiga di Dunia,” </w:t>
+        <w:t xml:space="preserve">Dihni, V. A. (2021). Indonesia Pengguna WhatsApp Terbesar Ketiga di Dunia. </w:t>
       </w:r>
       <w:r>
         <w:rPr>
@@ -12197,26 +14585,7 @@
           <w:sz w:val="24"/>
           <w:szCs w:val="24"/>
         </w:rPr>
-        <w:t>, p. 2021, 2021, [Online]. Available: https://databoks.katadata.co.id/datapublish/2021/11/23/indonesia-pengguna-</w:t>
-      </w:r>
-      <w:r>
-        <w:rPr>
-          <w:rFonts w:ascii="Times New Roman" w:hAnsi="Times New Roman" w:cs="Times New Roman"/>
-          <w:i/>
-          <w:noProof/>
-          <w:sz w:val="24"/>
-          <w:szCs w:val="24"/>
-        </w:rPr>
-        <w:t>WhatsApp</w:t>
-      </w:r>
-      <w:r>
-        <w:rPr>
-          <w:rFonts w:ascii="Times New Roman" w:hAnsi="Times New Roman" w:cs="Times New Roman"/>
-          <w:noProof/>
-          <w:sz w:val="24"/>
-          <w:szCs w:val="24"/>
-        </w:rPr>
-        <w:t>-terbesar-ketiga-di-dunia.</w:t>
+        <w:t>, 2021.</w:t>
       </w:r>
     </w:p>
     <w:p>
@@ -12226,7 +14595,7 @@
         <w:autoSpaceDN w:val="0"/>
         <w:adjustRightInd w:val="0"/>
         <w:spacing w:line="360" w:lineRule="auto"/>
-        <w:ind w:left="640" w:hanging="640"/>
+        <w:ind w:left="480" w:hanging="480"/>
         <w:rPr>
           <w:rFonts w:ascii="Times New Roman" w:hAnsi="Times New Roman" w:cs="Times New Roman"/>
           <w:noProof/>
@@ -12241,27 +14610,38 @@
           <w:sz w:val="24"/>
           <w:szCs w:val="24"/>
         </w:rPr>
-        <w:t>[7]</w:t>
-      </w:r>
-      <w:r>
-        <w:rPr>
-          <w:rFonts w:ascii="Times New Roman" w:hAnsi="Times New Roman" w:cs="Times New Roman"/>
+        <w:t xml:space="preserve">Fasounaki, M., Yüce, E. B., Öncül, S., &amp; Ince, G. (2021). CNN-based Text-independent Automatic Speaker Identification Using Short Utterances. </w:t>
+      </w:r>
+      <w:r>
+        <w:rPr>
+          <w:rFonts w:ascii="Times New Roman" w:hAnsi="Times New Roman" w:cs="Times New Roman"/>
+          <w:i/>
+          <w:iCs/>
           <w:noProof/>
           <w:sz w:val="24"/>
           <w:szCs w:val="24"/>
         </w:rPr>
-        <w:tab/>
-        <w:t xml:space="preserve">R. Csaky, “Deep Learning Based </w:t>
+        <w:t>Proceedings - 6th International Conference on Computer Science and Engineering, UBMK 2021</w:t>
+      </w:r>
+      <w:r>
+        <w:rPr>
+          <w:rFonts w:ascii="Times New Roman" w:hAnsi="Times New Roman" w:cs="Times New Roman"/>
+          <w:noProof/>
+          <w:sz w:val="24"/>
+          <w:szCs w:val="24"/>
+        </w:rPr>
+        <w:t xml:space="preserve">, </w:t>
       </w:r>
       <w:r>
         <w:rPr>
           <w:rFonts w:ascii="Times New Roman" w:hAnsi="Times New Roman" w:cs="Times New Roman"/>
           <w:i/>
+          <w:iCs/>
           <w:noProof/>
           <w:sz w:val="24"/>
           <w:szCs w:val="24"/>
         </w:rPr>
-        <w:t>Chatbot</w:t>
+        <w:t>01</w:t>
       </w:r>
       <w:r>
         <w:rPr>
@@ -12270,7 +14650,7 @@
           <w:sz w:val="24"/>
           <w:szCs w:val="24"/>
         </w:rPr>
-        <w:t xml:space="preserve"> Models,” 2019, [Online]. Available: http://arxiv.org/abs/1908.08835.</w:t>
+        <w:t>, 413–418. https://doi.org/10.1109/UBMK52708.2021.9559031</w:t>
       </w:r>
     </w:p>
     <w:p>
@@ -12280,7 +14660,7 @@
         <w:autoSpaceDN w:val="0"/>
         <w:adjustRightInd w:val="0"/>
         <w:spacing w:line="360" w:lineRule="auto"/>
-        <w:ind w:left="640" w:hanging="640"/>
+        <w:ind w:left="480" w:hanging="480"/>
         <w:rPr>
           <w:rFonts w:ascii="Times New Roman" w:hAnsi="Times New Roman" w:cs="Times New Roman"/>
           <w:noProof/>
@@ -12295,55 +14675,7 @@
           <w:sz w:val="24"/>
           <w:szCs w:val="24"/>
         </w:rPr>
-        <w:t>[8]</w:t>
-      </w:r>
-      <w:r>
-        <w:rPr>
-          <w:rFonts w:ascii="Times New Roman" w:hAnsi="Times New Roman" w:cs="Times New Roman"/>
-          <w:noProof/>
-          <w:sz w:val="24"/>
-          <w:szCs w:val="24"/>
-        </w:rPr>
-        <w:tab/>
-        <w:t xml:space="preserve">H. E. Rosyadi, F. Amrullah, R. D. Marcus, and R. R. Affandi, “Rancang Bangun </w:t>
-      </w:r>
-      <w:r>
-        <w:rPr>
-          <w:rFonts w:ascii="Times New Roman" w:hAnsi="Times New Roman" w:cs="Times New Roman"/>
-          <w:i/>
-          <w:noProof/>
-          <w:sz w:val="24"/>
-          <w:szCs w:val="24"/>
-        </w:rPr>
-        <w:t>Chatbot</w:t>
-      </w:r>
-      <w:r>
-        <w:rPr>
-          <w:rFonts w:ascii="Times New Roman" w:hAnsi="Times New Roman" w:cs="Times New Roman"/>
-          <w:noProof/>
-          <w:sz w:val="24"/>
-          <w:szCs w:val="24"/>
-        </w:rPr>
-        <w:t xml:space="preserve"> Informasi Lowongan Pekerjaan Berbasis </w:t>
-      </w:r>
-      <w:r>
-        <w:rPr>
-          <w:rFonts w:ascii="Times New Roman" w:hAnsi="Times New Roman" w:cs="Times New Roman"/>
-          <w:i/>
-          <w:noProof/>
-          <w:sz w:val="24"/>
-          <w:szCs w:val="24"/>
-        </w:rPr>
-        <w:t>Whatsapp</w:t>
-      </w:r>
-      <w:r>
-        <w:rPr>
-          <w:rFonts w:ascii="Times New Roman" w:hAnsi="Times New Roman" w:cs="Times New Roman"/>
-          <w:noProof/>
-          <w:sz w:val="24"/>
-          <w:szCs w:val="24"/>
-        </w:rPr>
-        <w:t xml:space="preserve"> dengan Metode NLP ( Natural Language Processing ),” </w:t>
+        <w:t xml:space="preserve">Garlan, D., &amp; Shaw, M. (2011). An Introduction to Software Architecture. </w:t>
       </w:r>
       <w:r>
         <w:rPr>
@@ -12354,7 +14686,7 @@
           <w:sz w:val="24"/>
           <w:szCs w:val="24"/>
         </w:rPr>
-        <w:t>BRILIANT J. Ris. dan Konseptual</w:t>
+        <w:t>School of Computer Science, Carnegie Mellon University, June</w:t>
       </w:r>
       <w:r>
         <w:rPr>
@@ -12363,7 +14695,7 @@
           <w:sz w:val="24"/>
           <w:szCs w:val="24"/>
         </w:rPr>
-        <w:t>, vol. 5, no. 1, pp. 619–626, 2020.</w:t>
+        <w:t>.</w:t>
       </w:r>
     </w:p>
     <w:p>
@@ -12373,7 +14705,7 @@
         <w:autoSpaceDN w:val="0"/>
         <w:adjustRightInd w:val="0"/>
         <w:spacing w:line="360" w:lineRule="auto"/>
-        <w:ind w:left="640" w:hanging="640"/>
+        <w:ind w:left="480" w:hanging="480"/>
         <w:rPr>
           <w:rFonts w:ascii="Times New Roman" w:hAnsi="Times New Roman" w:cs="Times New Roman"/>
           <w:noProof/>
@@ -12388,36 +14720,7 @@
           <w:sz w:val="24"/>
           <w:szCs w:val="24"/>
         </w:rPr>
-        <w:t>[9]</w:t>
-      </w:r>
-      <w:r>
-        <w:rPr>
-          <w:rFonts w:ascii="Times New Roman" w:hAnsi="Times New Roman" w:cs="Times New Roman"/>
-          <w:noProof/>
-          <w:sz w:val="24"/>
-          <w:szCs w:val="24"/>
-        </w:rPr>
-        <w:tab/>
-        <w:t xml:space="preserve">R. Parlika, S. I. Pradika, A. M. Hakim, and K. R. N. Manab, “Bot </w:t>
-      </w:r>
-      <w:r>
-        <w:rPr>
-          <w:rFonts w:ascii="Times New Roman" w:hAnsi="Times New Roman" w:cs="Times New Roman"/>
-          <w:i/>
-          <w:noProof/>
-          <w:sz w:val="24"/>
-          <w:szCs w:val="24"/>
-        </w:rPr>
-        <w:t>Whatsapp</w:t>
-      </w:r>
-      <w:r>
-        <w:rPr>
-          <w:rFonts w:ascii="Times New Roman" w:hAnsi="Times New Roman" w:cs="Times New Roman"/>
-          <w:noProof/>
-          <w:sz w:val="24"/>
-          <w:szCs w:val="24"/>
-        </w:rPr>
-        <w:t xml:space="preserve"> Sebagai Pemberi Data Statistik COVID-19 Menggunakan PHP, Flask, Dan MySQL,” </w:t>
+        <w:t xml:space="preserve">Herlambang Duwi Prasetyo, Pandu Ananto Hogantara, &amp; Ika Nurlaili Isnainiyah. (2021). MobileNets-V1 Architecture for Web Based Fish Image Classification. </w:t>
       </w:r>
       <w:r>
         <w:rPr>
@@ -12428,7 +14731,7 @@
           <w:sz w:val="24"/>
           <w:szCs w:val="24"/>
         </w:rPr>
-        <w:t>J. Inform. dan Sist. Inf.</w:t>
+        <w:t>Data Science: Journal of Computing and Applied Informatics</w:t>
       </w:r>
       <w:r>
         <w:rPr>
@@ -12437,7 +14740,27 @@
           <w:sz w:val="24"/>
           <w:szCs w:val="24"/>
         </w:rPr>
-        <w:t>, vol. 1, no. 2 SE-Articles, pp. 282–293, 2020, [Online]. Available: http://jifosi.upnjatim.ac.id/index.php/jifosi/article/view/101.</w:t>
+        <w:t xml:space="preserve">, </w:t>
+      </w:r>
+      <w:r>
+        <w:rPr>
+          <w:rFonts w:ascii="Times New Roman" w:hAnsi="Times New Roman" w:cs="Times New Roman"/>
+          <w:i/>
+          <w:iCs/>
+          <w:noProof/>
+          <w:sz w:val="24"/>
+          <w:szCs w:val="24"/>
+        </w:rPr>
+        <w:t>5</w:t>
+      </w:r>
+      <w:r>
+        <w:rPr>
+          <w:rFonts w:ascii="Times New Roman" w:hAnsi="Times New Roman" w:cs="Times New Roman"/>
+          <w:noProof/>
+          <w:sz w:val="24"/>
+          <w:szCs w:val="24"/>
+        </w:rPr>
+        <w:t>(2), 60–70. https://doi.org/10.32734/jocai.v5.i2-6291</w:t>
       </w:r>
     </w:p>
     <w:p>
@@ -12447,7 +14770,7 @@
         <w:autoSpaceDN w:val="0"/>
         <w:adjustRightInd w:val="0"/>
         <w:spacing w:line="360" w:lineRule="auto"/>
-        <w:ind w:left="640" w:hanging="640"/>
+        <w:ind w:left="480" w:hanging="480"/>
         <w:rPr>
           <w:rFonts w:ascii="Times New Roman" w:hAnsi="Times New Roman" w:cs="Times New Roman"/>
           <w:noProof/>
@@ -12462,37 +14785,7 @@
           <w:sz w:val="24"/>
           <w:szCs w:val="24"/>
         </w:rPr>
-        <w:lastRenderedPageBreak/>
-        <w:t>[10]</w:t>
-      </w:r>
-      <w:r>
-        <w:rPr>
-          <w:rFonts w:ascii="Times New Roman" w:hAnsi="Times New Roman" w:cs="Times New Roman"/>
-          <w:noProof/>
-          <w:sz w:val="24"/>
-          <w:szCs w:val="24"/>
-        </w:rPr>
-        <w:tab/>
-        <w:t xml:space="preserve">D. D. Darmansah, N. W. Wardani, and M. Y. Fathoni, “Perancangan Absensi Berbasis </w:t>
-      </w:r>
-      <w:r>
-        <w:rPr>
-          <w:rFonts w:ascii="Times New Roman" w:hAnsi="Times New Roman" w:cs="Times New Roman"/>
-          <w:i/>
-          <w:noProof/>
-          <w:sz w:val="24"/>
-          <w:szCs w:val="24"/>
-        </w:rPr>
-        <w:t>Face Recognition</w:t>
-      </w:r>
-      <w:r>
-        <w:rPr>
-          <w:rFonts w:ascii="Times New Roman" w:hAnsi="Times New Roman" w:cs="Times New Roman"/>
-          <w:noProof/>
-          <w:sz w:val="24"/>
-          <w:szCs w:val="24"/>
-        </w:rPr>
-        <w:t xml:space="preserve"> Pada Desa Sokaraja Lor Menggunakan Platform Android,” </w:t>
+        <w:t xml:space="preserve">Khan, M. Z., Harous, S., Hassan, S. U., Ghani Khan, M. U., Iqbal, R., &amp; Mumtaz, S. (2019). Deep Unified Model for Face Recognition Based on Convolution Neural Network and Edge Computing. </w:t>
       </w:r>
       <w:r>
         <w:rPr>
@@ -12503,7 +14796,7 @@
           <w:sz w:val="24"/>
           <w:szCs w:val="24"/>
         </w:rPr>
-        <w:t>JATISI (Jurnal Tek. Inform. dan Sist. Informasi)</w:t>
+        <w:t>IEEE Access</w:t>
       </w:r>
       <w:r>
         <w:rPr>
@@ -12512,7 +14805,37 @@
           <w:sz w:val="24"/>
           <w:szCs w:val="24"/>
         </w:rPr>
-        <w:t>, vol. 8, no. 1, pp. 91–104, 2021, doi: 10.35957/jatisi.v8i1.629.</w:t>
+        <w:t xml:space="preserve">, </w:t>
+      </w:r>
+      <w:r>
+        <w:rPr>
+          <w:rFonts w:ascii="Times New Roman" w:hAnsi="Times New Roman" w:cs="Times New Roman"/>
+          <w:i/>
+          <w:iCs/>
+          <w:noProof/>
+          <w:sz w:val="24"/>
+          <w:szCs w:val="24"/>
+        </w:rPr>
+        <w:t>7</w:t>
+      </w:r>
+      <w:r>
+        <w:rPr>
+          <w:rFonts w:ascii="Times New Roman" w:hAnsi="Times New Roman" w:cs="Times New Roman"/>
+          <w:noProof/>
+          <w:sz w:val="24"/>
+          <w:szCs w:val="24"/>
+        </w:rPr>
+        <w:t xml:space="preserve">, 72622–72633. </w:t>
+      </w:r>
+      <w:r>
+        <w:rPr>
+          <w:rFonts w:ascii="Times New Roman" w:hAnsi="Times New Roman" w:cs="Times New Roman"/>
+          <w:noProof/>
+          <w:sz w:val="24"/>
+          <w:szCs w:val="24"/>
+        </w:rPr>
+        <w:lastRenderedPageBreak/>
+        <w:t>https://doi.org/10.1109/ACCESS.2019.2918275</w:t>
       </w:r>
     </w:p>
     <w:p>
@@ -12522,7 +14845,7 @@
         <w:autoSpaceDN w:val="0"/>
         <w:adjustRightInd w:val="0"/>
         <w:spacing w:line="360" w:lineRule="auto"/>
-        <w:ind w:left="640" w:hanging="640"/>
+        <w:ind w:left="480" w:hanging="480"/>
         <w:rPr>
           <w:rFonts w:ascii="Times New Roman" w:hAnsi="Times New Roman" w:cs="Times New Roman"/>
           <w:noProof/>
@@ -12537,36 +14860,7 @@
           <w:sz w:val="24"/>
           <w:szCs w:val="24"/>
         </w:rPr>
-        <w:t>[11]</w:t>
-      </w:r>
-      <w:r>
-        <w:rPr>
-          <w:rFonts w:ascii="Times New Roman" w:hAnsi="Times New Roman" w:cs="Times New Roman"/>
-          <w:noProof/>
-          <w:sz w:val="24"/>
-          <w:szCs w:val="24"/>
-        </w:rPr>
-        <w:tab/>
-        <w:t xml:space="preserve">S. Almabdy and L. Elrefaei, “Deep convolutional neural network-based approaches for </w:t>
-      </w:r>
-      <w:r>
-        <w:rPr>
-          <w:rFonts w:ascii="Times New Roman" w:hAnsi="Times New Roman" w:cs="Times New Roman"/>
-          <w:i/>
-          <w:noProof/>
-          <w:sz w:val="24"/>
-          <w:szCs w:val="24"/>
-        </w:rPr>
-        <w:t>face recognition</w:t>
-      </w:r>
-      <w:r>
-        <w:rPr>
-          <w:rFonts w:ascii="Times New Roman" w:hAnsi="Times New Roman" w:cs="Times New Roman"/>
-          <w:noProof/>
-          <w:sz w:val="24"/>
-          <w:szCs w:val="24"/>
-        </w:rPr>
-        <w:t xml:space="preserve">,” </w:t>
+        <w:t xml:space="preserve">Li, L., Mu, X., Li, S., &amp; Peng, H. (2020). A Review of Face Recognition Technology. </w:t>
       </w:r>
       <w:r>
         <w:rPr>
@@ -12577,7 +14871,7 @@
           <w:sz w:val="24"/>
           <w:szCs w:val="24"/>
         </w:rPr>
-        <w:t>Appl. Sci.</w:t>
+        <w:t>IEEE Access</w:t>
       </w:r>
       <w:r>
         <w:rPr>
@@ -12586,7 +14880,27 @@
           <w:sz w:val="24"/>
           <w:szCs w:val="24"/>
         </w:rPr>
-        <w:t>, vol. 9, no. 20, 2019, doi: 10.3390/app9204397.</w:t>
+        <w:t xml:space="preserve">, </w:t>
+      </w:r>
+      <w:r>
+        <w:rPr>
+          <w:rFonts w:ascii="Times New Roman" w:hAnsi="Times New Roman" w:cs="Times New Roman"/>
+          <w:i/>
+          <w:iCs/>
+          <w:noProof/>
+          <w:sz w:val="24"/>
+          <w:szCs w:val="24"/>
+        </w:rPr>
+        <w:t>8</w:t>
+      </w:r>
+      <w:r>
+        <w:rPr>
+          <w:rFonts w:ascii="Times New Roman" w:hAnsi="Times New Roman" w:cs="Times New Roman"/>
+          <w:noProof/>
+          <w:sz w:val="24"/>
+          <w:szCs w:val="24"/>
+        </w:rPr>
+        <w:t>, 139110–139120. https://doi.org/10.1109/ACCESS.2020.3011028</w:t>
       </w:r>
     </w:p>
     <w:p>
@@ -12596,7 +14910,7 @@
         <w:autoSpaceDN w:val="0"/>
         <w:adjustRightInd w:val="0"/>
         <w:spacing w:line="360" w:lineRule="auto"/>
-        <w:ind w:left="640" w:hanging="640"/>
+        <w:ind w:left="480" w:hanging="480"/>
         <w:rPr>
           <w:rFonts w:ascii="Times New Roman" w:hAnsi="Times New Roman" w:cs="Times New Roman"/>
           <w:noProof/>
@@ -12611,36 +14925,7 @@
           <w:sz w:val="24"/>
           <w:szCs w:val="24"/>
         </w:rPr>
-        <w:t>[12]</w:t>
-      </w:r>
-      <w:r>
-        <w:rPr>
-          <w:rFonts w:ascii="Times New Roman" w:hAnsi="Times New Roman" w:cs="Times New Roman"/>
-          <w:noProof/>
-          <w:sz w:val="24"/>
-          <w:szCs w:val="24"/>
-        </w:rPr>
-        <w:tab/>
-        <w:t xml:space="preserve">K. B. Pranav and J. Manikandan, “Design and Evaluation of a Real-Time </w:t>
-      </w:r>
-      <w:r>
-        <w:rPr>
-          <w:rFonts w:ascii="Times New Roman" w:hAnsi="Times New Roman" w:cs="Times New Roman"/>
-          <w:i/>
-          <w:noProof/>
-          <w:sz w:val="24"/>
-          <w:szCs w:val="24"/>
-        </w:rPr>
-        <w:t>Face Recognition</w:t>
-      </w:r>
-      <w:r>
-        <w:rPr>
-          <w:rFonts w:ascii="Times New Roman" w:hAnsi="Times New Roman" w:cs="Times New Roman"/>
-          <w:noProof/>
-          <w:sz w:val="24"/>
-          <w:szCs w:val="24"/>
-        </w:rPr>
-        <w:t xml:space="preserve"> System using Convolutional Neural Networks,” </w:t>
+        <w:t xml:space="preserve">Medvidovic, N., &amp; Taylor, R. N. (2010). Software architecture: foundations, theory, and practice. </w:t>
       </w:r>
       <w:r>
         <w:rPr>
@@ -12651,7 +14936,7 @@
           <w:sz w:val="24"/>
           <w:szCs w:val="24"/>
         </w:rPr>
-        <w:t>Procedia Comput. Sci.</w:t>
+        <w:t>2010 ACM/IEEE 32nd International Conference on Software Engineering</w:t>
       </w:r>
       <w:r>
         <w:rPr>
@@ -12660,7 +14945,27 @@
           <w:sz w:val="24"/>
           <w:szCs w:val="24"/>
         </w:rPr>
-        <w:t>, vol. 171, no. 2019, pp. 1651–1659, 2020, doi: 10.1016/j.procs.2020.04.177.</w:t>
+        <w:t xml:space="preserve">, </w:t>
+      </w:r>
+      <w:r>
+        <w:rPr>
+          <w:rFonts w:ascii="Times New Roman" w:hAnsi="Times New Roman" w:cs="Times New Roman"/>
+          <w:i/>
+          <w:iCs/>
+          <w:noProof/>
+          <w:sz w:val="24"/>
+          <w:szCs w:val="24"/>
+        </w:rPr>
+        <w:t>2</w:t>
+      </w:r>
+      <w:r>
+        <w:rPr>
+          <w:rFonts w:ascii="Times New Roman" w:hAnsi="Times New Roman" w:cs="Times New Roman"/>
+          <w:noProof/>
+          <w:sz w:val="24"/>
+          <w:szCs w:val="24"/>
+        </w:rPr>
+        <w:t>, 471–472. IEEE.</w:t>
       </w:r>
     </w:p>
     <w:p>
@@ -12670,7 +14975,7 @@
         <w:autoSpaceDN w:val="0"/>
         <w:adjustRightInd w:val="0"/>
         <w:spacing w:line="360" w:lineRule="auto"/>
-        <w:ind w:left="640" w:hanging="640"/>
+        <w:ind w:left="480" w:hanging="480"/>
         <w:rPr>
           <w:rFonts w:ascii="Times New Roman" w:hAnsi="Times New Roman" w:cs="Times New Roman"/>
           <w:noProof/>
@@ -12685,17 +14990,7 @@
           <w:sz w:val="24"/>
           <w:szCs w:val="24"/>
         </w:rPr>
-        <w:t>[13]</w:t>
-      </w:r>
-      <w:r>
-        <w:rPr>
-          <w:rFonts w:ascii="Times New Roman" w:hAnsi="Times New Roman" w:cs="Times New Roman"/>
-          <w:noProof/>
-          <w:sz w:val="24"/>
-          <w:szCs w:val="24"/>
-        </w:rPr>
-        <w:tab/>
-        <w:t xml:space="preserve">M. Fasounaki, E. B. Yüce, S. Öncül, and G. Ince, “CNN-based Text-independent Automatic Speaker Identification Using Short Utterances,” </w:t>
+        <w:t xml:space="preserve">Parlika, R., Pradika, S. I., Hakim, A. M., &amp; Manab, K. R. N. (2020). Bot Whatsapp Sebagai Pemberi Data Statistik COVID-19 Menggunakan PHP, Flask, Dan MySQL. </w:t>
       </w:r>
       <w:r>
         <w:rPr>
@@ -12706,7 +15001,7 @@
           <w:sz w:val="24"/>
           <w:szCs w:val="24"/>
         </w:rPr>
-        <w:t>Proc. - 6th Int. Conf. Comput. Sci. Eng. UBMK 2021</w:t>
+        <w:t>Jurnal Informatika Dan Sistem Informasi (JIFoSI)</w:t>
       </w:r>
       <w:r>
         <w:rPr>
@@ -12715,7 +15010,27 @@
           <w:sz w:val="24"/>
           <w:szCs w:val="24"/>
         </w:rPr>
-        <w:t>, vol. 01, pp. 413–418, 2021, doi: 10.1109/UBMK52708.2021.9559031.</w:t>
+        <w:t xml:space="preserve">, </w:t>
+      </w:r>
+      <w:r>
+        <w:rPr>
+          <w:rFonts w:ascii="Times New Roman" w:hAnsi="Times New Roman" w:cs="Times New Roman"/>
+          <w:i/>
+          <w:iCs/>
+          <w:noProof/>
+          <w:sz w:val="24"/>
+          <w:szCs w:val="24"/>
+        </w:rPr>
+        <w:t>1</w:t>
+      </w:r>
+      <w:r>
+        <w:rPr>
+          <w:rFonts w:ascii="Times New Roman" w:hAnsi="Times New Roman" w:cs="Times New Roman"/>
+          <w:noProof/>
+          <w:sz w:val="24"/>
+          <w:szCs w:val="24"/>
+        </w:rPr>
+        <w:t>(2 SE-Articles), 282–293.</w:t>
       </w:r>
     </w:p>
     <w:p>
@@ -12725,7 +15040,7 @@
         <w:autoSpaceDN w:val="0"/>
         <w:adjustRightInd w:val="0"/>
         <w:spacing w:line="360" w:lineRule="auto"/>
-        <w:ind w:left="640" w:hanging="640"/>
+        <w:ind w:left="480" w:hanging="480"/>
         <w:rPr>
           <w:rFonts w:ascii="Times New Roman" w:hAnsi="Times New Roman" w:cs="Times New Roman"/>
           <w:noProof/>
@@ -12740,36 +15055,7 @@
           <w:sz w:val="24"/>
           <w:szCs w:val="24"/>
         </w:rPr>
-        <w:t>[14]</w:t>
-      </w:r>
-      <w:r>
-        <w:rPr>
-          <w:rFonts w:ascii="Times New Roman" w:hAnsi="Times New Roman" w:cs="Times New Roman"/>
-          <w:noProof/>
-          <w:sz w:val="24"/>
-          <w:szCs w:val="24"/>
-        </w:rPr>
-        <w:tab/>
-        <w:t>Herlambang Duwi Prasetyo, Pandu Ananto Hogantara, and Ika Nurlaili Isnainiyah, “</w:t>
-      </w:r>
-      <w:r>
-        <w:rPr>
-          <w:rFonts w:ascii="Times New Roman" w:hAnsi="Times New Roman" w:cs="Times New Roman"/>
-          <w:i/>
-          <w:noProof/>
-          <w:sz w:val="24"/>
-          <w:szCs w:val="24"/>
-        </w:rPr>
-        <w:t>MobileNets</w:t>
-      </w:r>
-      <w:r>
-        <w:rPr>
-          <w:rFonts w:ascii="Times New Roman" w:hAnsi="Times New Roman" w:cs="Times New Roman"/>
-          <w:noProof/>
-          <w:sz w:val="24"/>
-          <w:szCs w:val="24"/>
-        </w:rPr>
-        <w:t xml:space="preserve">-V1 Architecture for Web Based Fish Image Classification,” </w:t>
+        <w:t xml:space="preserve">Pranav, K. B., &amp; Manikandan, J. (2020). Design and Evaluation of a Real-Time Face Recognition System using Convolutional Neural Networks. </w:t>
       </w:r>
       <w:r>
         <w:rPr>
@@ -12780,7 +15066,7 @@
           <w:sz w:val="24"/>
           <w:szCs w:val="24"/>
         </w:rPr>
-        <w:t>Data Sci. J. Comput. Appl. Informatics</w:t>
+        <w:t>Procedia Computer Science</w:t>
       </w:r>
       <w:r>
         <w:rPr>
@@ -12789,7 +15075,221 @@
           <w:sz w:val="24"/>
           <w:szCs w:val="24"/>
         </w:rPr>
-        <w:t>, vol. 5, no. 2, pp. 60–70, 2021, doi: 10.32734/jocai.v5.i2-6291.</w:t>
+        <w:t xml:space="preserve">, </w:t>
+      </w:r>
+      <w:r>
+        <w:rPr>
+          <w:rFonts w:ascii="Times New Roman" w:hAnsi="Times New Roman" w:cs="Times New Roman"/>
+          <w:i/>
+          <w:iCs/>
+          <w:noProof/>
+          <w:sz w:val="24"/>
+          <w:szCs w:val="24"/>
+        </w:rPr>
+        <w:t>171</w:t>
+      </w:r>
+      <w:r>
+        <w:rPr>
+          <w:rFonts w:ascii="Times New Roman" w:hAnsi="Times New Roman" w:cs="Times New Roman"/>
+          <w:noProof/>
+          <w:sz w:val="24"/>
+          <w:szCs w:val="24"/>
+        </w:rPr>
+        <w:t>(2019), 1651–1659. https://doi.org/10.1016/j.procs.2020.04.177</w:t>
+      </w:r>
+    </w:p>
+    <w:p>
+      <w:pPr>
+        <w:widowControl w:val="0"/>
+        <w:autoSpaceDE w:val="0"/>
+        <w:autoSpaceDN w:val="0"/>
+        <w:adjustRightInd w:val="0"/>
+        <w:spacing w:line="360" w:lineRule="auto"/>
+        <w:ind w:left="480" w:hanging="480"/>
+        <w:rPr>
+          <w:rFonts w:ascii="Times New Roman" w:hAnsi="Times New Roman" w:cs="Times New Roman"/>
+          <w:noProof/>
+          <w:sz w:val="24"/>
+          <w:szCs w:val="24"/>
+        </w:rPr>
+      </w:pPr>
+      <w:r>
+        <w:rPr>
+          <w:rFonts w:ascii="Times New Roman" w:hAnsi="Times New Roman" w:cs="Times New Roman"/>
+          <w:noProof/>
+          <w:sz w:val="24"/>
+          <w:szCs w:val="24"/>
+        </w:rPr>
+        <w:t xml:space="preserve">Rosyadi, H. E., Amrullah, F., Marcus, R. D., &amp; Affandi, R. R. (2020). Rancang Bangun Chatbot Informasi Lowongan Pekerjaan Berbasis Whatsapp dengan Metode NLP ( Natural Language Processing ). </w:t>
+      </w:r>
+      <w:r>
+        <w:rPr>
+          <w:rFonts w:ascii="Times New Roman" w:hAnsi="Times New Roman" w:cs="Times New Roman"/>
+          <w:i/>
+          <w:iCs/>
+          <w:noProof/>
+          <w:sz w:val="24"/>
+          <w:szCs w:val="24"/>
+        </w:rPr>
+        <w:t>BRILIANT: Jurnal Riset Dan Konseptual</w:t>
+      </w:r>
+      <w:r>
+        <w:rPr>
+          <w:rFonts w:ascii="Times New Roman" w:hAnsi="Times New Roman" w:cs="Times New Roman"/>
+          <w:noProof/>
+          <w:sz w:val="24"/>
+          <w:szCs w:val="24"/>
+        </w:rPr>
+        <w:t xml:space="preserve">, </w:t>
+      </w:r>
+      <w:r>
+        <w:rPr>
+          <w:rFonts w:ascii="Times New Roman" w:hAnsi="Times New Roman" w:cs="Times New Roman"/>
+          <w:i/>
+          <w:iCs/>
+          <w:noProof/>
+          <w:sz w:val="24"/>
+          <w:szCs w:val="24"/>
+        </w:rPr>
+        <w:t>5</w:t>
+      </w:r>
+      <w:r>
+        <w:rPr>
+          <w:rFonts w:ascii="Times New Roman" w:hAnsi="Times New Roman" w:cs="Times New Roman"/>
+          <w:noProof/>
+          <w:sz w:val="24"/>
+          <w:szCs w:val="24"/>
+        </w:rPr>
+        <w:t>(1), 619–626.</w:t>
+      </w:r>
+    </w:p>
+    <w:p>
+      <w:pPr>
+        <w:widowControl w:val="0"/>
+        <w:autoSpaceDE w:val="0"/>
+        <w:autoSpaceDN w:val="0"/>
+        <w:adjustRightInd w:val="0"/>
+        <w:spacing w:line="360" w:lineRule="auto"/>
+        <w:ind w:left="480" w:hanging="480"/>
+        <w:rPr>
+          <w:rFonts w:ascii="Times New Roman" w:hAnsi="Times New Roman" w:cs="Times New Roman"/>
+          <w:noProof/>
+          <w:sz w:val="24"/>
+          <w:szCs w:val="24"/>
+        </w:rPr>
+      </w:pPr>
+      <w:r>
+        <w:rPr>
+          <w:rFonts w:ascii="Times New Roman" w:hAnsi="Times New Roman" w:cs="Times New Roman"/>
+          <w:noProof/>
+          <w:sz w:val="24"/>
+          <w:szCs w:val="24"/>
+        </w:rPr>
+        <w:t xml:space="preserve">Wang, M., &amp; Deng, W. (2021). Deep face recognition: A survey. </w:t>
+      </w:r>
+      <w:r>
+        <w:rPr>
+          <w:rFonts w:ascii="Times New Roman" w:hAnsi="Times New Roman" w:cs="Times New Roman"/>
+          <w:i/>
+          <w:iCs/>
+          <w:noProof/>
+          <w:sz w:val="24"/>
+          <w:szCs w:val="24"/>
+        </w:rPr>
+        <w:t>Neurocomputing</w:t>
+      </w:r>
+      <w:r>
+        <w:rPr>
+          <w:rFonts w:ascii="Times New Roman" w:hAnsi="Times New Roman" w:cs="Times New Roman"/>
+          <w:noProof/>
+          <w:sz w:val="24"/>
+          <w:szCs w:val="24"/>
+        </w:rPr>
+        <w:t xml:space="preserve">, </w:t>
+      </w:r>
+      <w:r>
+        <w:rPr>
+          <w:rFonts w:ascii="Times New Roman" w:hAnsi="Times New Roman" w:cs="Times New Roman"/>
+          <w:i/>
+          <w:iCs/>
+          <w:noProof/>
+          <w:sz w:val="24"/>
+          <w:szCs w:val="24"/>
+        </w:rPr>
+        <w:t>429</w:t>
+      </w:r>
+      <w:r>
+        <w:rPr>
+          <w:rFonts w:ascii="Times New Roman" w:hAnsi="Times New Roman" w:cs="Times New Roman"/>
+          <w:noProof/>
+          <w:sz w:val="24"/>
+          <w:szCs w:val="24"/>
+        </w:rPr>
+        <w:t>, 215–244. https://doi.org/10.1016/j.neucom.2020.10.081</w:t>
+      </w:r>
+    </w:p>
+    <w:p>
+      <w:pPr>
+        <w:widowControl w:val="0"/>
+        <w:autoSpaceDE w:val="0"/>
+        <w:autoSpaceDN w:val="0"/>
+        <w:adjustRightInd w:val="0"/>
+        <w:spacing w:line="360" w:lineRule="auto"/>
+        <w:ind w:left="480" w:hanging="480"/>
+        <w:rPr>
+          <w:rFonts w:ascii="Times New Roman" w:hAnsi="Times New Roman" w:cs="Times New Roman"/>
+          <w:noProof/>
+          <w:sz w:val="24"/>
+        </w:rPr>
+      </w:pPr>
+      <w:r>
+        <w:rPr>
+          <w:rFonts w:ascii="Times New Roman" w:hAnsi="Times New Roman" w:cs="Times New Roman"/>
+          <w:noProof/>
+          <w:sz w:val="24"/>
+          <w:szCs w:val="24"/>
+        </w:rPr>
+        <w:t xml:space="preserve">Zhang, Q., Zhang, M., Chen, T., Sun, Z., Ma, Y., &amp; Yu, B. (2019). Recent advances in convolutional neural network acceleration. </w:t>
+      </w:r>
+      <w:r>
+        <w:rPr>
+          <w:rFonts w:ascii="Times New Roman" w:hAnsi="Times New Roman" w:cs="Times New Roman"/>
+          <w:i/>
+          <w:iCs/>
+          <w:noProof/>
+          <w:sz w:val="24"/>
+          <w:szCs w:val="24"/>
+        </w:rPr>
+        <w:t>Neurocomputing</w:t>
+      </w:r>
+      <w:r>
+        <w:rPr>
+          <w:rFonts w:ascii="Times New Roman" w:hAnsi="Times New Roman" w:cs="Times New Roman"/>
+          <w:noProof/>
+          <w:sz w:val="24"/>
+          <w:szCs w:val="24"/>
+        </w:rPr>
+        <w:t xml:space="preserve">, </w:t>
+      </w:r>
+      <w:r>
+        <w:rPr>
+          <w:rFonts w:ascii="Times New Roman" w:hAnsi="Times New Roman" w:cs="Times New Roman"/>
+          <w:i/>
+          <w:iCs/>
+          <w:noProof/>
+          <w:sz w:val="24"/>
+          <w:szCs w:val="24"/>
+        </w:rPr>
+        <w:t>323</w:t>
+      </w:r>
+      <w:r>
+        <w:rPr>
+          <w:rFonts w:ascii="Times New Roman" w:hAnsi="Times New Roman" w:cs="Times New Roman"/>
+          <w:noProof/>
+          <w:sz w:val="24"/>
+          <w:szCs w:val="24"/>
+        </w:rPr>
+        <w:t>, 37–51. https://doi.org/10.1016/j.neucom.2018.09.038</w:t>
       </w:r>
     </w:p>
     <w:p>

--- a/PROPOSAL-TA-MUJAHID.docx
+++ b/PROPOSAL-TA-MUJAHID.docx
@@ -2494,19 +2494,17 @@
           <w:lang w:val="en-US"/>
         </w:rPr>
       </w:pPr>
-      <w:proofErr w:type="spellStart"/>
       <w:r>
         <w:rPr>
           <w:lang w:val="en-US"/>
         </w:rPr>
-        <w:t>Definisi</w:t>
-      </w:r>
-      <w:proofErr w:type="spellEnd"/>
+        <w:t>Definisi software architecture</w:t>
+      </w:r>
       <w:r>
         <w:rPr>
           <w:lang w:val="en-US"/>
         </w:rPr>
-        <w:t xml:space="preserve"> software architecture</w:t>
+        <w:t>s</w:t>
       </w:r>
     </w:p>
     <w:p>
@@ -2520,534 +2518,88 @@
         <w:rPr>
           <w:lang w:val="en-US"/>
         </w:rPr>
-        <w:t xml:space="preserve">Peran </w:t>
-      </w:r>
-      <w:proofErr w:type="spellStart"/>
-      <w:r>
-        <w:rPr>
-          <w:lang w:val="en-US"/>
-        </w:rPr>
-        <w:t>dalam</w:t>
-      </w:r>
-      <w:proofErr w:type="spellEnd"/>
-      <w:r>
-        <w:rPr>
-          <w:lang w:val="en-US"/>
-        </w:rPr>
-        <w:t xml:space="preserve"> </w:t>
-      </w:r>
-      <w:proofErr w:type="spellStart"/>
-      <w:r>
-        <w:rPr>
-          <w:lang w:val="en-US"/>
-        </w:rPr>
-        <w:t>pengembangan</w:t>
-      </w:r>
-      <w:proofErr w:type="spellEnd"/>
-      <w:r>
-        <w:rPr>
-          <w:lang w:val="en-US"/>
-        </w:rPr>
-        <w:t xml:space="preserve"> </w:t>
-      </w:r>
-      <w:proofErr w:type="spellStart"/>
-      <w:r>
-        <w:rPr>
-          <w:lang w:val="en-US"/>
-        </w:rPr>
-        <w:t>sebuah</w:t>
-      </w:r>
-      <w:proofErr w:type="spellEnd"/>
-      <w:r>
-        <w:rPr>
-          <w:lang w:val="en-US"/>
-        </w:rPr>
-        <w:t xml:space="preserve"> </w:t>
-      </w:r>
-      <w:proofErr w:type="spellStart"/>
-      <w:r>
-        <w:rPr>
-          <w:lang w:val="en-US"/>
-        </w:rPr>
-        <w:t>aplikasi</w:t>
-      </w:r>
-      <w:proofErr w:type="spellEnd"/>
+        <w:t>Peran dalam pengembangan sebuah aplikasi</w:t>
+      </w:r>
     </w:p>
     <w:p>
       <w:pPr>
+        <w:ind w:left="1440"/>
+        <w:rPr>
+          <w:lang w:val="en-US"/>
+        </w:rPr>
+      </w:pPr>
+      <w:r>
+        <w:rPr>
+          <w:lang w:val="en-US"/>
+        </w:rPr>
+        <w:t xml:space="preserve">Pengertian SOLID design </w:t>
+      </w:r>
+    </w:p>
+    <w:p>
+      <w:pPr>
+        <w:ind w:left="1440"/>
+        <w:rPr>
+          <w:lang w:val="en-US"/>
+        </w:rPr>
+      </w:pPr>
+      <w:r>
+        <w:rPr>
+          <w:lang w:val="en-US"/>
+        </w:rPr>
+        <w:t>How SOLID works</w:t>
+      </w:r>
+    </w:p>
+    <w:p>
+      <w:pPr>
+        <w:ind w:left="1440"/>
+        <w:rPr>
+          <w:lang w:val="en-US"/>
+        </w:rPr>
+      </w:pPr>
+      <w:r>
+        <w:rPr>
+          <w:lang w:val="en-US"/>
+        </w:rPr>
+        <w:t>How SOLID solve the problem</w:t>
+      </w:r>
+    </w:p>
+    <w:p>
+      <w:pPr>
         <w:ind w:left="720" w:firstLine="720"/>
         <w:jc w:val="both"/>
         <w:rPr>
           <w:lang w:val="en-US"/>
         </w:rPr>
       </w:pPr>
-      <w:proofErr w:type="spellStart"/>
       <w:r>
         <w:rPr>
           <w:lang w:val="en-US"/>
         </w:rPr>
-        <w:t>Dalam</w:t>
-      </w:r>
-      <w:proofErr w:type="spellEnd"/>
+        <w:t xml:space="preserve">Dalam pengembangan sebuah perangkat lunak, arsitektur sebuah perangkat lunak memegang peran yang sangat penting. </w:t>
+      </w:r>
       <w:r>
         <w:rPr>
           <w:lang w:val="en-US"/>
         </w:rPr>
-        <w:t xml:space="preserve"> </w:t>
-      </w:r>
-      <w:proofErr w:type="spellStart"/>
+        <w:t xml:space="preserve">Setiap inti dari sistem perangkat lunak adalah arsitektur perangkat lunaknya. </w:t>
+      </w:r>
       <w:r>
         <w:rPr>
           <w:lang w:val="en-US"/>
         </w:rPr>
-        <w:t>pengembangan</w:t>
-      </w:r>
-      <w:proofErr w:type="spellEnd"/>
+        <w:t xml:space="preserve">Arsitektur perangkat lunak meliputi </w:t>
+      </w:r>
       <w:r>
         <w:rPr>
           <w:lang w:val="en-US"/>
         </w:rPr>
-        <w:t xml:space="preserve"> </w:t>
-      </w:r>
-      <w:proofErr w:type="spellStart"/>
+        <w:t>aspek-</w:t>
+      </w:r>
       <w:r>
         <w:rPr>
           <w:lang w:val="en-US"/>
         </w:rPr>
-        <w:t>sebuah</w:t>
-      </w:r>
-      <w:proofErr w:type="spellEnd"/>
-      <w:r>
-        <w:rPr>
-          <w:lang w:val="en-US"/>
-        </w:rPr>
-        <w:t xml:space="preserve"> </w:t>
-      </w:r>
-      <w:proofErr w:type="spellStart"/>
-      <w:r>
-        <w:rPr>
-          <w:lang w:val="en-US"/>
-        </w:rPr>
-        <w:t>perangkat</w:t>
-      </w:r>
-      <w:proofErr w:type="spellEnd"/>
-      <w:r>
-        <w:rPr>
-          <w:lang w:val="en-US"/>
-        </w:rPr>
-        <w:t xml:space="preserve"> </w:t>
-      </w:r>
-      <w:proofErr w:type="spellStart"/>
-      <w:r>
-        <w:rPr>
-          <w:lang w:val="en-US"/>
-        </w:rPr>
-        <w:t>lunak</w:t>
-      </w:r>
-      <w:proofErr w:type="spellEnd"/>
-      <w:r>
-        <w:rPr>
-          <w:lang w:val="en-US"/>
-        </w:rPr>
-        <w:t xml:space="preserve">, </w:t>
-      </w:r>
-      <w:proofErr w:type="spellStart"/>
-      <w:r>
-        <w:rPr>
-          <w:lang w:val="en-US"/>
-        </w:rPr>
-        <w:t>arsitektur</w:t>
-      </w:r>
-      <w:proofErr w:type="spellEnd"/>
-      <w:r>
-        <w:rPr>
-          <w:lang w:val="en-US"/>
-        </w:rPr>
-        <w:t xml:space="preserve"> </w:t>
-      </w:r>
-      <w:proofErr w:type="spellStart"/>
-      <w:r>
-        <w:rPr>
-          <w:lang w:val="en-US"/>
-        </w:rPr>
-        <w:t>sebuah</w:t>
-      </w:r>
-      <w:proofErr w:type="spellEnd"/>
-      <w:r>
-        <w:rPr>
-          <w:lang w:val="en-US"/>
-        </w:rPr>
-        <w:t xml:space="preserve"> </w:t>
-      </w:r>
-      <w:proofErr w:type="spellStart"/>
-      <w:r>
-        <w:rPr>
-          <w:lang w:val="en-US"/>
-        </w:rPr>
-        <w:t>perangkat</w:t>
-      </w:r>
-      <w:proofErr w:type="spellEnd"/>
-      <w:r>
-        <w:rPr>
-          <w:lang w:val="en-US"/>
-        </w:rPr>
-        <w:t xml:space="preserve"> </w:t>
-      </w:r>
-      <w:proofErr w:type="spellStart"/>
-      <w:r>
-        <w:rPr>
-          <w:lang w:val="en-US"/>
-        </w:rPr>
-        <w:t>lunak</w:t>
-      </w:r>
-      <w:proofErr w:type="spellEnd"/>
-      <w:r>
-        <w:rPr>
-          <w:lang w:val="en-US"/>
-        </w:rPr>
-        <w:t xml:space="preserve"> </w:t>
-      </w:r>
-      <w:proofErr w:type="spellStart"/>
-      <w:r>
-        <w:rPr>
-          <w:lang w:val="en-US"/>
-        </w:rPr>
-        <w:t>memegang</w:t>
-      </w:r>
-      <w:proofErr w:type="spellEnd"/>
-      <w:r>
-        <w:rPr>
-          <w:lang w:val="en-US"/>
-        </w:rPr>
-        <w:t xml:space="preserve"> </w:t>
-      </w:r>
-      <w:proofErr w:type="spellStart"/>
-      <w:r>
-        <w:rPr>
-          <w:lang w:val="en-US"/>
-        </w:rPr>
-        <w:t>peran</w:t>
-      </w:r>
-      <w:proofErr w:type="spellEnd"/>
-      <w:r>
-        <w:rPr>
-          <w:lang w:val="en-US"/>
-        </w:rPr>
-        <w:t xml:space="preserve"> yang sangat </w:t>
-      </w:r>
-      <w:proofErr w:type="spellStart"/>
-      <w:r>
-        <w:rPr>
-          <w:lang w:val="en-US"/>
-        </w:rPr>
-        <w:t>penting</w:t>
-      </w:r>
-      <w:proofErr w:type="spellEnd"/>
-      <w:r>
-        <w:rPr>
-          <w:lang w:val="en-US"/>
-        </w:rPr>
-        <w:t xml:space="preserve">. </w:t>
-      </w:r>
-      <w:proofErr w:type="spellStart"/>
-      <w:r>
-        <w:rPr>
-          <w:lang w:val="en-US"/>
-        </w:rPr>
-        <w:t>Setiap</w:t>
-      </w:r>
-      <w:proofErr w:type="spellEnd"/>
-      <w:r>
-        <w:rPr>
-          <w:lang w:val="en-US"/>
-        </w:rPr>
-        <w:t xml:space="preserve"> inti </w:t>
-      </w:r>
-      <w:proofErr w:type="spellStart"/>
-      <w:r>
-        <w:rPr>
-          <w:lang w:val="en-US"/>
-        </w:rPr>
-        <w:t>dari</w:t>
-      </w:r>
-      <w:proofErr w:type="spellEnd"/>
-      <w:r>
-        <w:rPr>
-          <w:lang w:val="en-US"/>
-        </w:rPr>
-        <w:t xml:space="preserve"> </w:t>
-      </w:r>
-      <w:proofErr w:type="spellStart"/>
-      <w:r>
-        <w:rPr>
-          <w:lang w:val="en-US"/>
-        </w:rPr>
-        <w:t>sistem</w:t>
-      </w:r>
-      <w:proofErr w:type="spellEnd"/>
-      <w:r>
-        <w:rPr>
-          <w:lang w:val="en-US"/>
-        </w:rPr>
-        <w:t xml:space="preserve"> </w:t>
-      </w:r>
-      <w:proofErr w:type="spellStart"/>
-      <w:r>
-        <w:rPr>
-          <w:lang w:val="en-US"/>
-        </w:rPr>
-        <w:t>perangkat</w:t>
-      </w:r>
-      <w:proofErr w:type="spellEnd"/>
-      <w:r>
-        <w:rPr>
-          <w:lang w:val="en-US"/>
-        </w:rPr>
-        <w:t xml:space="preserve"> </w:t>
-      </w:r>
-      <w:proofErr w:type="spellStart"/>
-      <w:r>
-        <w:rPr>
-          <w:lang w:val="en-US"/>
-        </w:rPr>
-        <w:t>lunak</w:t>
-      </w:r>
-      <w:proofErr w:type="spellEnd"/>
-      <w:r>
-        <w:rPr>
-          <w:lang w:val="en-US"/>
-        </w:rPr>
-        <w:t xml:space="preserve"> </w:t>
-      </w:r>
-      <w:proofErr w:type="spellStart"/>
-      <w:r>
-        <w:rPr>
-          <w:lang w:val="en-US"/>
-        </w:rPr>
-        <w:t>adalah</w:t>
-      </w:r>
-      <w:proofErr w:type="spellEnd"/>
-      <w:r>
-        <w:rPr>
-          <w:lang w:val="en-US"/>
-        </w:rPr>
-        <w:t xml:space="preserve"> </w:t>
-      </w:r>
-      <w:proofErr w:type="spellStart"/>
-      <w:r>
-        <w:rPr>
-          <w:lang w:val="en-US"/>
-        </w:rPr>
-        <w:t>arsitektur</w:t>
-      </w:r>
-      <w:proofErr w:type="spellEnd"/>
-      <w:r>
-        <w:rPr>
-          <w:lang w:val="en-US"/>
-        </w:rPr>
-        <w:t xml:space="preserve"> </w:t>
-      </w:r>
-      <w:proofErr w:type="spellStart"/>
-      <w:r>
-        <w:rPr>
-          <w:lang w:val="en-US"/>
-        </w:rPr>
-        <w:t>perangkat</w:t>
-      </w:r>
-      <w:proofErr w:type="spellEnd"/>
-      <w:r>
-        <w:rPr>
-          <w:lang w:val="en-US"/>
-        </w:rPr>
-        <w:t xml:space="preserve"> </w:t>
-      </w:r>
-      <w:proofErr w:type="spellStart"/>
-      <w:r>
-        <w:rPr>
-          <w:lang w:val="en-US"/>
-        </w:rPr>
-        <w:t>lunaknya</w:t>
-      </w:r>
-      <w:proofErr w:type="spellEnd"/>
-      <w:r>
-        <w:rPr>
-          <w:lang w:val="en-US"/>
-        </w:rPr>
-        <w:t xml:space="preserve">. </w:t>
-      </w:r>
-      <w:proofErr w:type="spellStart"/>
-      <w:r>
-        <w:rPr>
-          <w:lang w:val="en-US"/>
-        </w:rPr>
-        <w:t>Arsitektur</w:t>
-      </w:r>
-      <w:proofErr w:type="spellEnd"/>
-      <w:r>
-        <w:rPr>
-          <w:lang w:val="en-US"/>
-        </w:rPr>
-        <w:t xml:space="preserve"> </w:t>
-      </w:r>
-      <w:proofErr w:type="spellStart"/>
-      <w:r>
-        <w:rPr>
-          <w:lang w:val="en-US"/>
-        </w:rPr>
-        <w:t>perangkat</w:t>
-      </w:r>
-      <w:proofErr w:type="spellEnd"/>
-      <w:r>
-        <w:rPr>
-          <w:lang w:val="en-US"/>
-        </w:rPr>
-        <w:t xml:space="preserve"> </w:t>
-      </w:r>
-      <w:proofErr w:type="spellStart"/>
-      <w:r>
-        <w:rPr>
-          <w:lang w:val="en-US"/>
-        </w:rPr>
-        <w:t>lunak</w:t>
-      </w:r>
-      <w:proofErr w:type="spellEnd"/>
-      <w:r>
-        <w:rPr>
-          <w:lang w:val="en-US"/>
-        </w:rPr>
-        <w:t xml:space="preserve"> </w:t>
-      </w:r>
-      <w:proofErr w:type="spellStart"/>
-      <w:r>
-        <w:rPr>
-          <w:lang w:val="en-US"/>
-        </w:rPr>
-        <w:t>meliputi</w:t>
-      </w:r>
-      <w:proofErr w:type="spellEnd"/>
-      <w:r>
-        <w:rPr>
-          <w:lang w:val="en-US"/>
-        </w:rPr>
-        <w:t xml:space="preserve"> </w:t>
-      </w:r>
-      <w:proofErr w:type="spellStart"/>
-      <w:r>
-        <w:rPr>
-          <w:lang w:val="en-US"/>
-        </w:rPr>
-        <w:t>aspek-</w:t>
-      </w:r>
-      <w:r>
-        <w:rPr>
-          <w:lang w:val="en-US"/>
-        </w:rPr>
-        <w:t>aspek</w:t>
-      </w:r>
-      <w:proofErr w:type="spellEnd"/>
-      <w:r>
-        <w:rPr>
-          <w:lang w:val="en-US"/>
-        </w:rPr>
-        <w:t xml:space="preserve"> </w:t>
-      </w:r>
-      <w:proofErr w:type="spellStart"/>
-      <w:r>
-        <w:rPr>
-          <w:lang w:val="en-US"/>
-        </w:rPr>
-        <w:t>dalam</w:t>
-      </w:r>
-      <w:proofErr w:type="spellEnd"/>
-      <w:r>
-        <w:rPr>
-          <w:lang w:val="en-US"/>
-        </w:rPr>
-        <w:t xml:space="preserve"> </w:t>
-      </w:r>
-      <w:proofErr w:type="spellStart"/>
-      <w:r>
-        <w:rPr>
-          <w:lang w:val="en-US"/>
-        </w:rPr>
-        <w:t>sistem</w:t>
-      </w:r>
-      <w:proofErr w:type="spellEnd"/>
-      <w:r>
-        <w:rPr>
-          <w:lang w:val="en-US"/>
-        </w:rPr>
-        <w:t xml:space="preserve"> </w:t>
-      </w:r>
-      <w:proofErr w:type="spellStart"/>
-      <w:r>
-        <w:rPr>
-          <w:lang w:val="en-US"/>
-        </w:rPr>
-        <w:t>perangkat</w:t>
-      </w:r>
-      <w:proofErr w:type="spellEnd"/>
-      <w:r>
-        <w:rPr>
-          <w:lang w:val="en-US"/>
-        </w:rPr>
-        <w:t xml:space="preserve"> </w:t>
-      </w:r>
-      <w:proofErr w:type="spellStart"/>
-      <w:r>
-        <w:rPr>
-          <w:lang w:val="en-US"/>
-        </w:rPr>
-        <w:t>lunak</w:t>
-      </w:r>
-      <w:proofErr w:type="spellEnd"/>
-      <w:r>
-        <w:rPr>
-          <w:lang w:val="en-US"/>
-        </w:rPr>
-        <w:t xml:space="preserve"> </w:t>
-      </w:r>
-      <w:proofErr w:type="spellStart"/>
-      <w:r>
-        <w:rPr>
-          <w:lang w:val="en-US"/>
-        </w:rPr>
-        <w:t>seperti</w:t>
-      </w:r>
-      <w:proofErr w:type="spellEnd"/>
-      <w:r>
-        <w:rPr>
-          <w:lang w:val="en-US"/>
-        </w:rPr>
-        <w:t xml:space="preserve"> </w:t>
-      </w:r>
-      <w:proofErr w:type="spellStart"/>
-      <w:r>
-        <w:rPr>
-          <w:lang w:val="en-US"/>
-        </w:rPr>
-        <w:t>permasalahan</w:t>
-      </w:r>
-      <w:proofErr w:type="spellEnd"/>
-      <w:r>
-        <w:rPr>
-          <w:lang w:val="en-US"/>
-        </w:rPr>
-        <w:t xml:space="preserve"> </w:t>
-      </w:r>
-      <w:proofErr w:type="spellStart"/>
-      <w:r>
-        <w:rPr>
-          <w:lang w:val="en-US"/>
-        </w:rPr>
-        <w:t>struktural</w:t>
-      </w:r>
-      <w:proofErr w:type="spellEnd"/>
-      <w:r>
-        <w:rPr>
-          <w:lang w:val="en-US"/>
-        </w:rPr>
-        <w:t xml:space="preserve">, </w:t>
+        <w:t xml:space="preserve">aspek dalam sistem perangkat lunak seperti permasalahan struktural, </w:t>
       </w:r>
       <w:r>
         <w:rPr>
@@ -3057,61 +2609,11 @@
         </w:rPr>
         <w:t xml:space="preserve">high-level building blocks component, </w:t>
       </w:r>
-      <w:proofErr w:type="spellStart"/>
       <w:r>
         <w:rPr>
           <w:lang w:val="en-US"/>
         </w:rPr>
-        <w:t>kontektor</w:t>
-      </w:r>
-      <w:proofErr w:type="spellEnd"/>
-      <w:r>
-        <w:rPr>
-          <w:lang w:val="en-US"/>
-        </w:rPr>
-        <w:t xml:space="preserve"> </w:t>
-      </w:r>
-      <w:proofErr w:type="spellStart"/>
-      <w:r>
-        <w:rPr>
-          <w:lang w:val="en-US"/>
-        </w:rPr>
-        <w:t>antar</w:t>
-      </w:r>
-      <w:proofErr w:type="spellEnd"/>
-      <w:r>
-        <w:rPr>
-          <w:lang w:val="en-US"/>
-        </w:rPr>
-        <w:t xml:space="preserve"> </w:t>
-      </w:r>
-      <w:proofErr w:type="spellStart"/>
-      <w:r>
-        <w:rPr>
-          <w:lang w:val="en-US"/>
-        </w:rPr>
-        <w:t>komponent</w:t>
-      </w:r>
-      <w:proofErr w:type="spellEnd"/>
-      <w:r>
-        <w:rPr>
-          <w:lang w:val="en-US"/>
-        </w:rPr>
-        <w:t xml:space="preserve">, </w:t>
-      </w:r>
-      <w:proofErr w:type="spellStart"/>
-      <w:r>
-        <w:rPr>
-          <w:lang w:val="en-US"/>
-        </w:rPr>
-        <w:t>konfigurasi</w:t>
-      </w:r>
-      <w:proofErr w:type="spellEnd"/>
-      <w:r>
-        <w:rPr>
-          <w:lang w:val="en-US"/>
-        </w:rPr>
-        <w:t xml:space="preserve">, </w:t>
+        <w:t xml:space="preserve">kontektor antar komponent, konfigurasi, </w:t>
       </w:r>
       <w:r>
         <w:rPr>
@@ -3121,75 +2623,11 @@
         </w:rPr>
         <w:t xml:space="preserve">System’s deployment, </w:t>
       </w:r>
-      <w:proofErr w:type="spellStart"/>
       <w:r>
         <w:rPr>
           <w:lang w:val="en-US"/>
         </w:rPr>
-        <w:t>pola</w:t>
-      </w:r>
-      <w:proofErr w:type="spellEnd"/>
-      <w:r>
-        <w:rPr>
-          <w:lang w:val="en-US"/>
-        </w:rPr>
-        <w:t xml:space="preserve"> </w:t>
-      </w:r>
-      <w:proofErr w:type="spellStart"/>
-      <w:r>
-        <w:rPr>
-          <w:lang w:val="en-US"/>
-        </w:rPr>
-        <w:t>evolusi</w:t>
-      </w:r>
-      <w:proofErr w:type="spellEnd"/>
-      <w:r>
-        <w:rPr>
-          <w:lang w:val="en-US"/>
-        </w:rPr>
-        <w:t xml:space="preserve"> </w:t>
-      </w:r>
-      <w:proofErr w:type="spellStart"/>
-      <w:r>
-        <w:rPr>
-          <w:lang w:val="en-US"/>
-        </w:rPr>
-        <w:t>sebuah</w:t>
-      </w:r>
-      <w:proofErr w:type="spellEnd"/>
-      <w:r>
-        <w:rPr>
-          <w:lang w:val="en-US"/>
-        </w:rPr>
-        <w:t xml:space="preserve"> </w:t>
-      </w:r>
-      <w:proofErr w:type="spellStart"/>
-      <w:r>
-        <w:rPr>
-          <w:lang w:val="en-US"/>
-        </w:rPr>
-        <w:t>sistem</w:t>
-      </w:r>
-      <w:proofErr w:type="spellEnd"/>
-      <w:r>
-        <w:rPr>
-          <w:lang w:val="en-US"/>
-        </w:rPr>
-        <w:t xml:space="preserve">, </w:t>
-      </w:r>
-      <w:proofErr w:type="spellStart"/>
-      <w:r>
-        <w:rPr>
-          <w:lang w:val="en-US"/>
-        </w:rPr>
-        <w:t>bahkan</w:t>
-      </w:r>
-      <w:proofErr w:type="spellEnd"/>
-      <w:r>
-        <w:rPr>
-          <w:lang w:val="en-US"/>
-        </w:rPr>
-        <w:t xml:space="preserve"> </w:t>
+        <w:t xml:space="preserve">pola evolusi sebuah sistem, bahkan </w:t>
       </w:r>
       <w:r>
         <w:rPr>
@@ -3240,189 +2678,7 @@
         <w:rPr>
           <w:lang w:val="en-US"/>
         </w:rPr>
-        <w:t xml:space="preserve">. </w:t>
-      </w:r>
-      <w:proofErr w:type="spellStart"/>
-      <w:r>
-        <w:rPr>
-          <w:lang w:val="en-US"/>
-        </w:rPr>
-        <w:t>Arsitekur</w:t>
-      </w:r>
-      <w:proofErr w:type="spellEnd"/>
-      <w:r>
-        <w:rPr>
-          <w:lang w:val="en-US"/>
-        </w:rPr>
-        <w:t xml:space="preserve"> </w:t>
-      </w:r>
-      <w:proofErr w:type="spellStart"/>
-      <w:r>
-        <w:rPr>
-          <w:lang w:val="en-US"/>
-        </w:rPr>
-        <w:t>perangkat</w:t>
-      </w:r>
-      <w:proofErr w:type="spellEnd"/>
-      <w:r>
-        <w:rPr>
-          <w:lang w:val="en-US"/>
-        </w:rPr>
-        <w:t xml:space="preserve"> </w:t>
-      </w:r>
-      <w:proofErr w:type="spellStart"/>
-      <w:r>
-        <w:rPr>
-          <w:lang w:val="en-US"/>
-        </w:rPr>
-        <w:t>lunak</w:t>
-      </w:r>
-      <w:proofErr w:type="spellEnd"/>
-      <w:r>
-        <w:rPr>
-          <w:lang w:val="en-US"/>
-        </w:rPr>
-        <w:t xml:space="preserve"> </w:t>
-      </w:r>
-      <w:proofErr w:type="spellStart"/>
-      <w:r>
-        <w:rPr>
-          <w:lang w:val="en-US"/>
-        </w:rPr>
-        <w:t>telah</w:t>
-      </w:r>
-      <w:proofErr w:type="spellEnd"/>
-      <w:r>
-        <w:rPr>
-          <w:lang w:val="en-US"/>
-        </w:rPr>
-        <w:t xml:space="preserve"> </w:t>
-      </w:r>
-      <w:proofErr w:type="spellStart"/>
-      <w:r>
-        <w:rPr>
-          <w:lang w:val="en-US"/>
-        </w:rPr>
-        <w:t>menjadi</w:t>
-      </w:r>
-      <w:proofErr w:type="spellEnd"/>
-      <w:r>
-        <w:rPr>
-          <w:lang w:val="en-US"/>
-        </w:rPr>
-        <w:t xml:space="preserve"> </w:t>
-      </w:r>
-      <w:proofErr w:type="spellStart"/>
-      <w:r>
-        <w:rPr>
-          <w:lang w:val="en-US"/>
-        </w:rPr>
-        <w:t>fondasi</w:t>
-      </w:r>
-      <w:proofErr w:type="spellEnd"/>
-      <w:r>
-        <w:rPr>
-          <w:lang w:val="en-US"/>
-        </w:rPr>
-        <w:t xml:space="preserve"> </w:t>
-      </w:r>
-      <w:proofErr w:type="spellStart"/>
-      <w:r>
-        <w:rPr>
-          <w:lang w:val="en-US"/>
-        </w:rPr>
-        <w:t>untuk</w:t>
-      </w:r>
-      <w:proofErr w:type="spellEnd"/>
-      <w:r>
-        <w:rPr>
-          <w:lang w:val="en-US"/>
-        </w:rPr>
-        <w:t xml:space="preserve"> </w:t>
-      </w:r>
-      <w:proofErr w:type="spellStart"/>
-      <w:r>
-        <w:rPr>
-          <w:lang w:val="en-US"/>
-        </w:rPr>
-        <w:t>sebuah</w:t>
-      </w:r>
-      <w:proofErr w:type="spellEnd"/>
-      <w:r>
-        <w:rPr>
-          <w:lang w:val="en-US"/>
-        </w:rPr>
-        <w:t xml:space="preserve"> </w:t>
-      </w:r>
-      <w:proofErr w:type="spellStart"/>
-      <w:r>
-        <w:rPr>
-          <w:lang w:val="en-US"/>
-        </w:rPr>
-        <w:t>perangkat</w:t>
-      </w:r>
-      <w:proofErr w:type="spellEnd"/>
-      <w:r>
-        <w:rPr>
-          <w:lang w:val="en-US"/>
-        </w:rPr>
-        <w:t xml:space="preserve"> </w:t>
-      </w:r>
-      <w:proofErr w:type="spellStart"/>
-      <w:r>
-        <w:rPr>
-          <w:lang w:val="en-US"/>
-        </w:rPr>
-        <w:t>lunak</w:t>
-      </w:r>
-      <w:proofErr w:type="spellEnd"/>
-      <w:r>
-        <w:rPr>
-          <w:lang w:val="en-US"/>
-        </w:rPr>
-        <w:t xml:space="preserve"> yang </w:t>
-      </w:r>
-      <w:proofErr w:type="spellStart"/>
-      <w:r>
-        <w:rPr>
-          <w:lang w:val="en-US"/>
-        </w:rPr>
-        <w:t>berskala</w:t>
-      </w:r>
-      <w:proofErr w:type="spellEnd"/>
-      <w:r>
-        <w:rPr>
-          <w:lang w:val="en-US"/>
-        </w:rPr>
-        <w:t xml:space="preserve"> </w:t>
-      </w:r>
-      <w:proofErr w:type="spellStart"/>
-      <w:r>
-        <w:rPr>
-          <w:lang w:val="en-US"/>
-        </w:rPr>
-        <w:t>besar</w:t>
-      </w:r>
-      <w:proofErr w:type="spellEnd"/>
-      <w:r>
-        <w:rPr>
-          <w:lang w:val="en-US"/>
-        </w:rPr>
-        <w:t xml:space="preserve"> dan </w:t>
-      </w:r>
-      <w:proofErr w:type="spellStart"/>
-      <w:r>
-        <w:rPr>
-          <w:lang w:val="en-US"/>
-        </w:rPr>
-        <w:t>memiliki</w:t>
-      </w:r>
-      <w:proofErr w:type="spellEnd"/>
-      <w:r>
-        <w:rPr>
-          <w:lang w:val="en-US"/>
-        </w:rPr>
-        <w:t xml:space="preserve"> </w:t>
+        <w:t xml:space="preserve">. Arsitekur perangkat lunak telah menjadi fondasi untuk sebuah perangkat lunak yang berskala besar dan memiliki </w:t>
       </w:r>
       <w:r>
         <w:rPr>
@@ -3436,386 +2692,14 @@
         <w:rPr>
           <w:lang w:val="en-US"/>
         </w:rPr>
-        <w:t xml:space="preserve">yang </w:t>
-      </w:r>
-      <w:proofErr w:type="spellStart"/>
+        <w:t>yang kompleks.</w:t>
+      </w:r>
       <w:r>
         <w:rPr>
           <w:lang w:val="en-US"/>
         </w:rPr>
-        <w:t>kompleks</w:t>
-      </w:r>
-      <w:proofErr w:type="spellEnd"/>
-      <w:r>
-        <w:rPr>
-          <w:lang w:val="en-US"/>
-        </w:rPr>
-        <w:t>.</w:t>
-      </w:r>
-      <w:r>
-        <w:rPr>
-          <w:lang w:val="en-US"/>
-        </w:rPr>
-        <w:t xml:space="preserve"> Hal </w:t>
-      </w:r>
-      <w:proofErr w:type="spellStart"/>
-      <w:r>
-        <w:rPr>
-          <w:lang w:val="en-US"/>
-        </w:rPr>
-        <w:t>tersebut</w:t>
-      </w:r>
-      <w:proofErr w:type="spellEnd"/>
-      <w:r>
-        <w:rPr>
-          <w:lang w:val="en-US"/>
-        </w:rPr>
-        <w:t xml:space="preserve"> </w:t>
-      </w:r>
-      <w:proofErr w:type="spellStart"/>
-      <w:r>
-        <w:rPr>
-          <w:lang w:val="en-US"/>
-        </w:rPr>
-        <w:t>disebabkan</w:t>
-      </w:r>
-      <w:proofErr w:type="spellEnd"/>
-      <w:r>
-        <w:rPr>
-          <w:lang w:val="en-US"/>
-        </w:rPr>
-        <w:t xml:space="preserve"> </w:t>
-      </w:r>
-      <w:proofErr w:type="spellStart"/>
-      <w:r>
-        <w:rPr>
-          <w:lang w:val="en-US"/>
-        </w:rPr>
-        <w:t>karena</w:t>
-      </w:r>
-      <w:proofErr w:type="spellEnd"/>
-      <w:r>
-        <w:rPr>
-          <w:lang w:val="en-US"/>
-        </w:rPr>
-        <w:t xml:space="preserve"> </w:t>
-      </w:r>
-      <w:proofErr w:type="spellStart"/>
-      <w:r>
-        <w:rPr>
-          <w:lang w:val="en-US"/>
-        </w:rPr>
-        <w:t>arsitektur</w:t>
-      </w:r>
-      <w:proofErr w:type="spellEnd"/>
-      <w:r>
-        <w:rPr>
-          <w:lang w:val="en-US"/>
-        </w:rPr>
-        <w:t xml:space="preserve"> </w:t>
-      </w:r>
-      <w:proofErr w:type="spellStart"/>
-      <w:r>
-        <w:rPr>
-          <w:lang w:val="en-US"/>
-        </w:rPr>
-        <w:t>perangkat</w:t>
-      </w:r>
-      <w:proofErr w:type="spellEnd"/>
-      <w:r>
-        <w:rPr>
-          <w:lang w:val="en-US"/>
-        </w:rPr>
-        <w:t xml:space="preserve"> </w:t>
-      </w:r>
-      <w:proofErr w:type="spellStart"/>
-      <w:r>
-        <w:rPr>
-          <w:lang w:val="en-US"/>
-        </w:rPr>
-        <w:t>lunak</w:t>
-      </w:r>
-      <w:proofErr w:type="spellEnd"/>
-      <w:r>
-        <w:rPr>
-          <w:lang w:val="en-US"/>
-        </w:rPr>
-        <w:t xml:space="preserve"> </w:t>
-      </w:r>
-      <w:proofErr w:type="spellStart"/>
-      <w:r>
-        <w:rPr>
-          <w:lang w:val="en-US"/>
-        </w:rPr>
-        <w:t>merupakan</w:t>
-      </w:r>
-      <w:proofErr w:type="spellEnd"/>
-      <w:r>
-        <w:rPr>
-          <w:lang w:val="en-US"/>
-        </w:rPr>
-        <w:t xml:space="preserve"> </w:t>
-      </w:r>
-      <w:proofErr w:type="spellStart"/>
-      <w:r>
-        <w:rPr>
-          <w:lang w:val="en-US"/>
-        </w:rPr>
-        <w:t>sebuah</w:t>
-      </w:r>
-      <w:proofErr w:type="spellEnd"/>
-      <w:r>
-        <w:rPr>
-          <w:lang w:val="en-US"/>
-        </w:rPr>
-        <w:t xml:space="preserve"> </w:t>
-      </w:r>
-      <w:proofErr w:type="spellStart"/>
-      <w:r>
-        <w:rPr>
-          <w:lang w:val="en-US"/>
-        </w:rPr>
-        <w:t>aturan-aturan</w:t>
-      </w:r>
-      <w:proofErr w:type="spellEnd"/>
-      <w:r>
-        <w:rPr>
-          <w:lang w:val="en-US"/>
-        </w:rPr>
-        <w:t xml:space="preserve"> </w:t>
-      </w:r>
-      <w:proofErr w:type="spellStart"/>
-      <w:r>
-        <w:rPr>
-          <w:lang w:val="en-US"/>
-        </w:rPr>
-        <w:t>dalam</w:t>
-      </w:r>
-      <w:proofErr w:type="spellEnd"/>
-      <w:r>
-        <w:rPr>
-          <w:lang w:val="en-US"/>
-        </w:rPr>
-        <w:t xml:space="preserve"> </w:t>
-      </w:r>
-      <w:proofErr w:type="spellStart"/>
-      <w:r>
-        <w:rPr>
-          <w:lang w:val="en-US"/>
-        </w:rPr>
-        <w:t>menciptakan</w:t>
-      </w:r>
-      <w:proofErr w:type="spellEnd"/>
-      <w:r>
-        <w:rPr>
-          <w:lang w:val="en-US"/>
-        </w:rPr>
-        <w:t xml:space="preserve"> </w:t>
-      </w:r>
-      <w:proofErr w:type="spellStart"/>
-      <w:r>
-        <w:rPr>
-          <w:lang w:val="en-US"/>
-        </w:rPr>
-        <w:t>sebuah</w:t>
-      </w:r>
-      <w:proofErr w:type="spellEnd"/>
-      <w:r>
-        <w:rPr>
-          <w:lang w:val="en-US"/>
-        </w:rPr>
-        <w:t xml:space="preserve"> </w:t>
-      </w:r>
-      <w:proofErr w:type="spellStart"/>
-      <w:r>
-        <w:rPr>
-          <w:lang w:val="en-US"/>
-        </w:rPr>
-        <w:t>struktur</w:t>
-      </w:r>
-      <w:proofErr w:type="spellEnd"/>
-      <w:r>
-        <w:rPr>
-          <w:lang w:val="en-US"/>
-        </w:rPr>
-        <w:t xml:space="preserve"> dan </w:t>
-      </w:r>
-      <w:proofErr w:type="spellStart"/>
-      <w:r>
-        <w:rPr>
-          <w:lang w:val="en-US"/>
-        </w:rPr>
-        <w:t>sistem</w:t>
-      </w:r>
-      <w:proofErr w:type="spellEnd"/>
-      <w:r>
-        <w:rPr>
-          <w:lang w:val="en-US"/>
-        </w:rPr>
-        <w:t xml:space="preserve">. </w:t>
-      </w:r>
-      <w:proofErr w:type="spellStart"/>
-      <w:r>
-        <w:rPr>
-          <w:lang w:val="en-US"/>
-        </w:rPr>
-        <w:t>Setiap</w:t>
-      </w:r>
-      <w:proofErr w:type="spellEnd"/>
-      <w:r>
-        <w:rPr>
-          <w:lang w:val="en-US"/>
-        </w:rPr>
-        <w:t xml:space="preserve"> </w:t>
-      </w:r>
-      <w:proofErr w:type="spellStart"/>
-      <w:r>
-        <w:rPr>
-          <w:lang w:val="en-US"/>
-        </w:rPr>
-        <w:t>struktur</w:t>
-      </w:r>
-      <w:proofErr w:type="spellEnd"/>
-      <w:r>
-        <w:rPr>
-          <w:lang w:val="en-US"/>
-        </w:rPr>
-        <w:t xml:space="preserve"> </w:t>
-      </w:r>
-      <w:proofErr w:type="spellStart"/>
-      <w:r>
-        <w:rPr>
-          <w:lang w:val="en-US"/>
-        </w:rPr>
-        <w:t>meliputi</w:t>
-      </w:r>
-      <w:proofErr w:type="spellEnd"/>
-      <w:r>
-        <w:rPr>
-          <w:lang w:val="en-US"/>
-        </w:rPr>
-        <w:t xml:space="preserve"> </w:t>
-      </w:r>
-      <w:proofErr w:type="spellStart"/>
-      <w:r>
-        <w:rPr>
-          <w:lang w:val="en-US"/>
-        </w:rPr>
-        <w:t>elemen</w:t>
-      </w:r>
-      <w:proofErr w:type="spellEnd"/>
-      <w:r>
-        <w:rPr>
-          <w:lang w:val="en-US"/>
-        </w:rPr>
-        <w:t xml:space="preserve"> </w:t>
-      </w:r>
-      <w:proofErr w:type="spellStart"/>
-      <w:r>
-        <w:rPr>
-          <w:lang w:val="en-US"/>
-        </w:rPr>
-        <w:t>dari</w:t>
-      </w:r>
-      <w:proofErr w:type="spellEnd"/>
-      <w:r>
-        <w:rPr>
-          <w:lang w:val="en-US"/>
-        </w:rPr>
-        <w:t xml:space="preserve"> </w:t>
-      </w:r>
-      <w:proofErr w:type="spellStart"/>
-      <w:r>
-        <w:rPr>
-          <w:lang w:val="en-US"/>
-        </w:rPr>
-        <w:t>perangkat</w:t>
-      </w:r>
-      <w:proofErr w:type="spellEnd"/>
-      <w:r>
-        <w:rPr>
-          <w:lang w:val="en-US"/>
-        </w:rPr>
-        <w:t xml:space="preserve"> </w:t>
-      </w:r>
-      <w:proofErr w:type="spellStart"/>
-      <w:r>
-        <w:rPr>
-          <w:lang w:val="en-US"/>
-        </w:rPr>
-        <w:t>lunak</w:t>
-      </w:r>
-      <w:proofErr w:type="spellEnd"/>
-      <w:r>
-        <w:rPr>
-          <w:lang w:val="en-US"/>
-        </w:rPr>
-        <w:t xml:space="preserve">, </w:t>
-      </w:r>
-      <w:proofErr w:type="spellStart"/>
-      <w:r>
-        <w:rPr>
-          <w:lang w:val="en-US"/>
-        </w:rPr>
-        <w:t>hubungan</w:t>
-      </w:r>
-      <w:proofErr w:type="spellEnd"/>
-      <w:r>
-        <w:rPr>
-          <w:lang w:val="en-US"/>
-        </w:rPr>
-        <w:t xml:space="preserve"> </w:t>
-      </w:r>
-      <w:proofErr w:type="spellStart"/>
-      <w:r>
-        <w:rPr>
-          <w:lang w:val="en-US"/>
-        </w:rPr>
-        <w:t>diantaranya</w:t>
-      </w:r>
-      <w:proofErr w:type="spellEnd"/>
-      <w:r>
-        <w:rPr>
-          <w:lang w:val="en-US"/>
-        </w:rPr>
-        <w:t xml:space="preserve">, dan </w:t>
-      </w:r>
-      <w:proofErr w:type="spellStart"/>
-      <w:r>
-        <w:rPr>
-          <w:lang w:val="en-US"/>
-        </w:rPr>
-        <w:t>atribut-atribut</w:t>
-      </w:r>
-      <w:proofErr w:type="spellEnd"/>
-      <w:r>
-        <w:rPr>
-          <w:lang w:val="en-US"/>
-        </w:rPr>
-        <w:t xml:space="preserve"> </w:t>
-      </w:r>
-      <w:proofErr w:type="spellStart"/>
-      <w:r>
-        <w:rPr>
-          <w:lang w:val="en-US"/>
-        </w:rPr>
-        <w:t>dari</w:t>
-      </w:r>
-      <w:proofErr w:type="spellEnd"/>
-      <w:r>
-        <w:rPr>
-          <w:lang w:val="en-US"/>
-        </w:rPr>
-        <w:t xml:space="preserve"> element-element dan </w:t>
-      </w:r>
-      <w:proofErr w:type="spellStart"/>
-      <w:r>
-        <w:rPr>
-          <w:lang w:val="en-US"/>
-        </w:rPr>
-        <w:t>hubungannya</w:t>
-      </w:r>
-      <w:proofErr w:type="spellEnd"/>
+        <w:t xml:space="preserve"> Hal tersebut disebabkan karena arsitektur perangkat lunak merupakan sebuah aturan-aturan dalam menciptakan sebuah struktur dan sistem. Setiap struktur meliputi elemen dari perangkat lunak, hubungan diantaranya, dan atribut-atribut dari element-element dan hubungannya</w:t>
+      </w:r>
       <w:r>
         <w:rPr>
           <w:lang w:val="en-US"/>
@@ -3859,159 +2743,11 @@
         </w:rPr>
         <w:t xml:space="preserve">. </w:t>
       </w:r>
-      <w:proofErr w:type="spellStart"/>
       <w:r>
         <w:rPr>
           <w:lang w:val="en-US"/>
         </w:rPr>
-        <w:t>Arsitektur</w:t>
-      </w:r>
-      <w:proofErr w:type="spellEnd"/>
-      <w:r>
-        <w:rPr>
-          <w:lang w:val="en-US"/>
-        </w:rPr>
-        <w:t xml:space="preserve"> </w:t>
-      </w:r>
-      <w:proofErr w:type="spellStart"/>
-      <w:r>
-        <w:rPr>
-          <w:lang w:val="en-US"/>
-        </w:rPr>
-        <w:t>perangkat</w:t>
-      </w:r>
-      <w:proofErr w:type="spellEnd"/>
-      <w:r>
-        <w:rPr>
-          <w:lang w:val="en-US"/>
-        </w:rPr>
-        <w:t xml:space="preserve"> </w:t>
-      </w:r>
-      <w:proofErr w:type="spellStart"/>
-      <w:r>
-        <w:rPr>
-          <w:lang w:val="en-US"/>
-        </w:rPr>
-        <w:t>lunak</w:t>
-      </w:r>
-      <w:proofErr w:type="spellEnd"/>
-      <w:r>
-        <w:rPr>
-          <w:lang w:val="en-US"/>
-        </w:rPr>
-        <w:t xml:space="preserve"> </w:t>
-      </w:r>
-      <w:proofErr w:type="spellStart"/>
-      <w:r>
-        <w:rPr>
-          <w:lang w:val="en-US"/>
-        </w:rPr>
-        <w:t>merupakan</w:t>
-      </w:r>
-      <w:proofErr w:type="spellEnd"/>
-      <w:r>
-        <w:rPr>
-          <w:lang w:val="en-US"/>
-        </w:rPr>
-        <w:t xml:space="preserve"> </w:t>
-      </w:r>
-      <w:proofErr w:type="spellStart"/>
-      <w:r>
-        <w:rPr>
-          <w:lang w:val="en-US"/>
-        </w:rPr>
-        <w:t>keseluruhan</w:t>
-      </w:r>
-      <w:proofErr w:type="spellEnd"/>
-      <w:r>
-        <w:rPr>
-          <w:lang w:val="en-US"/>
-        </w:rPr>
-        <w:t xml:space="preserve"> </w:t>
-      </w:r>
-      <w:proofErr w:type="spellStart"/>
-      <w:r>
-        <w:rPr>
-          <w:lang w:val="en-US"/>
-        </w:rPr>
-        <w:t>dari</w:t>
-      </w:r>
-      <w:proofErr w:type="spellEnd"/>
-      <w:r>
-        <w:rPr>
-          <w:lang w:val="en-US"/>
-        </w:rPr>
-        <w:t xml:space="preserve"> </w:t>
-      </w:r>
-      <w:proofErr w:type="spellStart"/>
-      <w:r>
-        <w:rPr>
-          <w:lang w:val="en-US"/>
-        </w:rPr>
-        <w:t>organisasi</w:t>
-      </w:r>
-      <w:proofErr w:type="spellEnd"/>
-      <w:r>
-        <w:rPr>
-          <w:lang w:val="en-US"/>
-        </w:rPr>
-        <w:t xml:space="preserve"> </w:t>
-      </w:r>
-      <w:proofErr w:type="spellStart"/>
-      <w:r>
-        <w:rPr>
-          <w:lang w:val="en-US"/>
-        </w:rPr>
-        <w:t>sebuah</w:t>
-      </w:r>
-      <w:proofErr w:type="spellEnd"/>
-      <w:r>
-        <w:rPr>
-          <w:lang w:val="en-US"/>
-        </w:rPr>
-        <w:t xml:space="preserve"> </w:t>
-      </w:r>
-      <w:proofErr w:type="spellStart"/>
-      <w:r>
-        <w:rPr>
-          <w:lang w:val="en-US"/>
-        </w:rPr>
-        <w:t>perangkat</w:t>
-      </w:r>
-      <w:proofErr w:type="spellEnd"/>
-      <w:r>
-        <w:rPr>
-          <w:lang w:val="en-US"/>
-        </w:rPr>
-        <w:t xml:space="preserve"> </w:t>
-      </w:r>
-      <w:proofErr w:type="spellStart"/>
-      <w:r>
-        <w:rPr>
-          <w:lang w:val="en-US"/>
-        </w:rPr>
-        <w:t>lunak</w:t>
-      </w:r>
-      <w:proofErr w:type="spellEnd"/>
-      <w:r>
-        <w:rPr>
-          <w:lang w:val="en-US"/>
-        </w:rPr>
-        <w:t xml:space="preserve">, </w:t>
-      </w:r>
-      <w:proofErr w:type="spellStart"/>
-      <w:r>
-        <w:rPr>
-          <w:lang w:val="en-US"/>
-        </w:rPr>
-        <w:t>meliputi</w:t>
-      </w:r>
-      <w:proofErr w:type="spellEnd"/>
-      <w:r>
-        <w:rPr>
-          <w:lang w:val="en-US"/>
-        </w:rPr>
-        <w:t xml:space="preserve"> </w:t>
+        <w:t xml:space="preserve">Arsitektur perangkat lunak merupakan keseluruhan dari organisasi sebuah perangkat lunak, meliputi </w:t>
       </w:r>
       <w:r>
         <w:rPr>
@@ -4021,131 +2757,11 @@
         </w:rPr>
         <w:t xml:space="preserve">major component, </w:t>
       </w:r>
-      <w:proofErr w:type="spellStart"/>
       <w:r>
         <w:rPr>
           <w:lang w:val="en-US"/>
         </w:rPr>
-        <w:t>hubunga</w:t>
-      </w:r>
-      <w:proofErr w:type="spellEnd"/>
-      <w:r>
-        <w:rPr>
-          <w:lang w:val="en-US"/>
-        </w:rPr>
-        <w:t xml:space="preserve"> </w:t>
-      </w:r>
-      <w:proofErr w:type="spellStart"/>
-      <w:r>
-        <w:rPr>
-          <w:lang w:val="en-US"/>
-        </w:rPr>
-        <w:t>antar</w:t>
-      </w:r>
-      <w:proofErr w:type="spellEnd"/>
-      <w:r>
-        <w:rPr>
-          <w:lang w:val="en-US"/>
-        </w:rPr>
-        <w:t xml:space="preserve"> </w:t>
-      </w:r>
-      <w:proofErr w:type="spellStart"/>
-      <w:r>
-        <w:rPr>
-          <w:lang w:val="en-US"/>
-        </w:rPr>
-        <w:t>komponen-komponen</w:t>
-      </w:r>
-      <w:proofErr w:type="spellEnd"/>
-      <w:r>
-        <w:rPr>
-          <w:lang w:val="en-US"/>
-        </w:rPr>
-        <w:t xml:space="preserve">, </w:t>
-      </w:r>
-      <w:proofErr w:type="spellStart"/>
-      <w:r>
-        <w:rPr>
-          <w:lang w:val="en-US"/>
-        </w:rPr>
-        <w:t>polanya</w:t>
-      </w:r>
-      <w:proofErr w:type="spellEnd"/>
-      <w:r>
-        <w:rPr>
-          <w:lang w:val="en-US"/>
-        </w:rPr>
-        <w:t xml:space="preserve"> dan </w:t>
-      </w:r>
-      <w:proofErr w:type="spellStart"/>
-      <w:r>
-        <w:rPr>
-          <w:lang w:val="en-US"/>
-        </w:rPr>
-        <w:t>praktik-praktik</w:t>
-      </w:r>
-      <w:proofErr w:type="spellEnd"/>
-      <w:r>
-        <w:rPr>
-          <w:lang w:val="en-US"/>
-        </w:rPr>
-        <w:t xml:space="preserve"> yang </w:t>
-      </w:r>
-      <w:proofErr w:type="spellStart"/>
-      <w:r>
-        <w:rPr>
-          <w:lang w:val="en-US"/>
-        </w:rPr>
-        <w:t>digunakan</w:t>
-      </w:r>
-      <w:proofErr w:type="spellEnd"/>
-      <w:r>
-        <w:rPr>
-          <w:lang w:val="en-US"/>
-        </w:rPr>
-        <w:t xml:space="preserve"> </w:t>
-      </w:r>
-      <w:proofErr w:type="spellStart"/>
-      <w:r>
-        <w:rPr>
-          <w:lang w:val="en-US"/>
-        </w:rPr>
-        <w:t>untuk</w:t>
-      </w:r>
-      <w:proofErr w:type="spellEnd"/>
-      <w:r>
-        <w:rPr>
-          <w:lang w:val="en-US"/>
-        </w:rPr>
-        <w:t xml:space="preserve"> </w:t>
-      </w:r>
-      <w:proofErr w:type="spellStart"/>
-      <w:r>
-        <w:rPr>
-          <w:lang w:val="en-US"/>
-        </w:rPr>
-        <w:t>merancang</w:t>
-      </w:r>
-      <w:proofErr w:type="spellEnd"/>
-      <w:r>
-        <w:rPr>
-          <w:lang w:val="en-US"/>
-        </w:rPr>
-        <w:t xml:space="preserve"> dan </w:t>
-      </w:r>
-      <w:proofErr w:type="spellStart"/>
-      <w:r>
-        <w:rPr>
-          <w:lang w:val="en-US"/>
-        </w:rPr>
-        <w:t>mengimplementasikannya</w:t>
-      </w:r>
-      <w:proofErr w:type="spellEnd"/>
-      <w:r>
-        <w:rPr>
-          <w:lang w:val="en-US"/>
-        </w:rPr>
-        <w:t xml:space="preserve"> </w:t>
+        <w:t xml:space="preserve">hubunga antar komponen-komponen, polanya dan praktik-praktik yang digunakan untuk merancang dan mengimplementasikannya </w:t>
       </w:r>
     </w:p>
     <w:p>
@@ -4156,133 +2772,12 @@
           <w:lang w:val="en-US"/>
         </w:rPr>
       </w:pPr>
-      <w:proofErr w:type="spellStart"/>
       <w:r>
         <w:rPr>
           <w:lang w:val="en-US"/>
         </w:rPr>
-        <w:t>Semaking</w:t>
-      </w:r>
-      <w:proofErr w:type="spellEnd"/>
-      <w:r>
-        <w:rPr>
-          <w:lang w:val="en-US"/>
-        </w:rPr>
-        <w:t xml:space="preserve"> </w:t>
-      </w:r>
-      <w:proofErr w:type="spellStart"/>
-      <w:r>
-        <w:rPr>
-          <w:lang w:val="en-US"/>
-        </w:rPr>
-        <w:t>besarnya</w:t>
-      </w:r>
-      <w:proofErr w:type="spellEnd"/>
-      <w:r>
-        <w:rPr>
-          <w:lang w:val="en-US"/>
-        </w:rPr>
-        <w:t xml:space="preserve"> </w:t>
-      </w:r>
-      <w:proofErr w:type="spellStart"/>
-      <w:r>
-        <w:rPr>
-          <w:lang w:val="en-US"/>
-        </w:rPr>
-        <w:t>sebuah</w:t>
-      </w:r>
-      <w:proofErr w:type="spellEnd"/>
-      <w:r>
-        <w:rPr>
-          <w:lang w:val="en-US"/>
-        </w:rPr>
-        <w:t xml:space="preserve"> </w:t>
-      </w:r>
-      <w:proofErr w:type="spellStart"/>
-      <w:r>
-        <w:rPr>
-          <w:lang w:val="en-US"/>
-        </w:rPr>
-        <w:t>aplikasi</w:t>
-      </w:r>
-      <w:proofErr w:type="spellEnd"/>
-      <w:r>
-        <w:rPr>
-          <w:lang w:val="en-US"/>
-        </w:rPr>
-        <w:t xml:space="preserve"> dan </w:t>
-      </w:r>
-      <w:proofErr w:type="spellStart"/>
-      <w:r>
-        <w:rPr>
-          <w:lang w:val="en-US"/>
-        </w:rPr>
-        <w:t>banyaknya</w:t>
-      </w:r>
-      <w:proofErr w:type="spellEnd"/>
-      <w:r>
-        <w:rPr>
-          <w:lang w:val="en-US"/>
-        </w:rPr>
-        <w:t xml:space="preserve"> </w:t>
-      </w:r>
-      <w:proofErr w:type="spellStart"/>
-      <w:r>
-        <w:rPr>
-          <w:lang w:val="en-US"/>
-        </w:rPr>
-        <w:t>permintaan</w:t>
-      </w:r>
-      <w:proofErr w:type="spellEnd"/>
-      <w:r>
-        <w:rPr>
-          <w:lang w:val="en-US"/>
-        </w:rPr>
-        <w:t xml:space="preserve"> </w:t>
-      </w:r>
-      <w:proofErr w:type="spellStart"/>
-      <w:r>
-        <w:rPr>
-          <w:lang w:val="en-US"/>
-        </w:rPr>
-        <w:t>penambahan</w:t>
-      </w:r>
-      <w:proofErr w:type="spellEnd"/>
-      <w:r>
-        <w:rPr>
-          <w:lang w:val="en-US"/>
-        </w:rPr>
-        <w:t xml:space="preserve"> </w:t>
-      </w:r>
-      <w:proofErr w:type="spellStart"/>
-      <w:r>
-        <w:rPr>
-          <w:lang w:val="en-US"/>
-        </w:rPr>
-        <w:t>fitur</w:t>
-      </w:r>
-      <w:proofErr w:type="spellEnd"/>
-      <w:r>
-        <w:rPr>
-          <w:lang w:val="en-US"/>
-        </w:rPr>
-        <w:t xml:space="preserve"> </w:t>
-      </w:r>
-      <w:proofErr w:type="spellStart"/>
-      <w:r>
-        <w:rPr>
-          <w:lang w:val="en-US"/>
-        </w:rPr>
-        <w:t>dari</w:t>
-      </w:r>
-      <w:proofErr w:type="spellEnd"/>
-      <w:r>
-        <w:rPr>
-          <w:lang w:val="en-US"/>
-        </w:rPr>
-        <w:t xml:space="preserve"> </w:t>
-      </w:r>
-      <w:proofErr w:type="spellStart"/>
+        <w:t xml:space="preserve">Semakin besarnya sebuah aplikasi dan banyaknya permintaan penambahan fitur dari </w:t>
+      </w:r>
       <w:r>
         <w:rPr>
           <w:i/>
@@ -4291,98 +2786,13 @@
         </w:rPr>
         <w:t>stackholders</w:t>
       </w:r>
-      <w:proofErr w:type="spellEnd"/>
       <w:r>
         <w:rPr>
           <w:i/>
           <w:iCs/>
           <w:lang w:val="en-US"/>
         </w:rPr>
-        <w:t xml:space="preserve"> </w:t>
-      </w:r>
-      <w:proofErr w:type="spellStart"/>
-      <w:r>
-        <w:rPr>
-          <w:lang w:val="en-US"/>
-        </w:rPr>
-        <w:t>algoritma</w:t>
-      </w:r>
-      <w:proofErr w:type="spellEnd"/>
-      <w:r>
-        <w:rPr>
-          <w:lang w:val="en-US"/>
-        </w:rPr>
-        <w:t xml:space="preserve"> dan </w:t>
-      </w:r>
-      <w:proofErr w:type="spellStart"/>
-      <w:r>
-        <w:rPr>
-          <w:lang w:val="en-US"/>
-        </w:rPr>
-        <w:t>struktur</w:t>
-      </w:r>
-      <w:proofErr w:type="spellEnd"/>
-      <w:r>
-        <w:rPr>
-          <w:lang w:val="en-US"/>
-        </w:rPr>
-        <w:t xml:space="preserve"> data </w:t>
-      </w:r>
-      <w:proofErr w:type="spellStart"/>
-      <w:r>
-        <w:rPr>
-          <w:lang w:val="en-US"/>
-        </w:rPr>
-        <w:t>bukan</w:t>
-      </w:r>
-      <w:proofErr w:type="spellEnd"/>
-      <w:r>
-        <w:rPr>
-          <w:lang w:val="en-US"/>
-        </w:rPr>
-        <w:t xml:space="preserve"> </w:t>
-      </w:r>
-      <w:proofErr w:type="spellStart"/>
-      <w:r>
-        <w:rPr>
-          <w:lang w:val="en-US"/>
-        </w:rPr>
-        <w:t>lagi</w:t>
-      </w:r>
-      <w:proofErr w:type="spellEnd"/>
-      <w:r>
-        <w:rPr>
-          <w:lang w:val="en-US"/>
-        </w:rPr>
-        <w:t xml:space="preserve"> </w:t>
-      </w:r>
-      <w:proofErr w:type="spellStart"/>
-      <w:r>
-        <w:rPr>
-          <w:lang w:val="en-US"/>
-        </w:rPr>
-        <w:t>menjadi</w:t>
-      </w:r>
-      <w:proofErr w:type="spellEnd"/>
-      <w:r>
-        <w:rPr>
-          <w:lang w:val="en-US"/>
-        </w:rPr>
-        <w:t xml:space="preserve"> </w:t>
-      </w:r>
-      <w:proofErr w:type="spellStart"/>
-      <w:r>
-        <w:rPr>
-          <w:lang w:val="en-US"/>
-        </w:rPr>
-        <w:t>masalah</w:t>
-      </w:r>
-      <w:proofErr w:type="spellEnd"/>
-      <w:r>
-        <w:rPr>
-          <w:lang w:val="en-US"/>
-        </w:rPr>
-        <w:t xml:space="preserve"> </w:t>
+        <w:t>,</w:t>
       </w:r>
       <w:r>
         <w:rPr>
@@ -4390,7 +2800,19 @@
           <w:iCs/>
           <w:lang w:val="en-US"/>
         </w:rPr>
-        <w:t>design</w:t>
+        <w:t xml:space="preserve"> </w:t>
+      </w:r>
+      <w:r>
+        <w:rPr>
+          <w:lang w:val="en-US"/>
+        </w:rPr>
+        <w:t xml:space="preserve">algoritma dan struktur data bukan lagi menjadi masalah </w:t>
+      </w:r>
+      <w:r>
+        <w:rPr>
+          <w:lang w:val="en-US"/>
+        </w:rPr>
+        <w:t xml:space="preserve">yang besar perihal </w:t>
       </w:r>
       <w:r>
         <w:rPr>
@@ -4398,223 +2820,7 @@
           <w:iCs/>
           <w:lang w:val="en-US"/>
         </w:rPr>
-        <w:t xml:space="preserve"> </w:t>
-      </w:r>
-      <w:r>
-        <w:rPr>
-          <w:lang w:val="en-US"/>
-        </w:rPr>
-        <w:t xml:space="preserve">yang </w:t>
-      </w:r>
-      <w:proofErr w:type="spellStart"/>
-      <w:r>
-        <w:rPr>
-          <w:lang w:val="en-US"/>
-        </w:rPr>
-        <w:t>besar</w:t>
-      </w:r>
-      <w:proofErr w:type="spellEnd"/>
-      <w:r>
-        <w:rPr>
-          <w:lang w:val="en-US"/>
-        </w:rPr>
-        <w:t xml:space="preserve">. Ketika </w:t>
-      </w:r>
-      <w:proofErr w:type="spellStart"/>
-      <w:r>
-        <w:rPr>
-          <w:lang w:val="en-US"/>
-        </w:rPr>
-        <w:t>sebuah</w:t>
-      </w:r>
-      <w:proofErr w:type="spellEnd"/>
-      <w:r>
-        <w:rPr>
-          <w:lang w:val="en-US"/>
-        </w:rPr>
-        <w:t xml:space="preserve"> </w:t>
-      </w:r>
-      <w:proofErr w:type="spellStart"/>
-      <w:r>
-        <w:rPr>
-          <w:lang w:val="en-US"/>
-        </w:rPr>
-        <w:t>sistem</w:t>
-      </w:r>
-      <w:proofErr w:type="spellEnd"/>
-      <w:r>
-        <w:rPr>
-          <w:lang w:val="en-US"/>
-        </w:rPr>
-        <w:t xml:space="preserve"> </w:t>
-      </w:r>
-      <w:proofErr w:type="spellStart"/>
-      <w:r>
-        <w:rPr>
-          <w:lang w:val="en-US"/>
-        </w:rPr>
-        <w:t>dibangun</w:t>
-      </w:r>
-      <w:proofErr w:type="spellEnd"/>
-      <w:r>
-        <w:rPr>
-          <w:lang w:val="en-US"/>
-        </w:rPr>
-        <w:t xml:space="preserve"> </w:t>
-      </w:r>
-      <w:proofErr w:type="spellStart"/>
-      <w:r>
-        <w:rPr>
-          <w:lang w:val="en-US"/>
-        </w:rPr>
-        <w:t>dengan</w:t>
-      </w:r>
-      <w:proofErr w:type="spellEnd"/>
-      <w:r>
-        <w:rPr>
-          <w:lang w:val="en-US"/>
-        </w:rPr>
-        <w:t xml:space="preserve"> </w:t>
-      </w:r>
-      <w:proofErr w:type="spellStart"/>
-      <w:r>
-        <w:rPr>
-          <w:lang w:val="en-US"/>
-        </w:rPr>
-        <w:t>skala</w:t>
-      </w:r>
-      <w:proofErr w:type="spellEnd"/>
-      <w:r>
-        <w:rPr>
-          <w:lang w:val="en-US"/>
-        </w:rPr>
-        <w:t xml:space="preserve"> </w:t>
-      </w:r>
-      <w:proofErr w:type="spellStart"/>
-      <w:r>
-        <w:rPr>
-          <w:lang w:val="en-US"/>
-        </w:rPr>
-        <w:t>besar</w:t>
-      </w:r>
-      <w:proofErr w:type="spellEnd"/>
-      <w:r>
-        <w:rPr>
-          <w:lang w:val="en-US"/>
-        </w:rPr>
-        <w:t xml:space="preserve"> dan </w:t>
-      </w:r>
-      <w:proofErr w:type="spellStart"/>
-      <w:r>
-        <w:rPr>
-          <w:lang w:val="en-US"/>
-        </w:rPr>
-        <w:t>terus</w:t>
-      </w:r>
-      <w:proofErr w:type="spellEnd"/>
-      <w:r>
-        <w:rPr>
-          <w:lang w:val="en-US"/>
-        </w:rPr>
-        <w:t xml:space="preserve"> </w:t>
-      </w:r>
-      <w:proofErr w:type="spellStart"/>
-      <w:r>
-        <w:rPr>
-          <w:lang w:val="en-US"/>
-        </w:rPr>
-        <w:t>mengalami</w:t>
-      </w:r>
-      <w:proofErr w:type="spellEnd"/>
-      <w:r>
-        <w:rPr>
-          <w:lang w:val="en-US"/>
-        </w:rPr>
-        <w:t xml:space="preserve"> </w:t>
-      </w:r>
-      <w:proofErr w:type="spellStart"/>
-      <w:r>
-        <w:rPr>
-          <w:lang w:val="en-US"/>
-        </w:rPr>
-        <w:t>peningkatan</w:t>
-      </w:r>
-      <w:proofErr w:type="spellEnd"/>
-      <w:r>
-        <w:rPr>
-          <w:lang w:val="en-US"/>
-        </w:rPr>
-        <w:t xml:space="preserve"> </w:t>
-      </w:r>
-      <w:proofErr w:type="spellStart"/>
-      <w:r>
-        <w:rPr>
-          <w:lang w:val="en-US"/>
-        </w:rPr>
-        <w:t>maka</w:t>
-      </w:r>
-      <w:proofErr w:type="spellEnd"/>
-      <w:r>
-        <w:rPr>
-          <w:lang w:val="en-US"/>
-        </w:rPr>
-        <w:t xml:space="preserve"> </w:t>
-      </w:r>
-      <w:proofErr w:type="spellStart"/>
-      <w:r>
-        <w:rPr>
-          <w:lang w:val="en-US"/>
-        </w:rPr>
-        <w:t>akan</w:t>
-      </w:r>
-      <w:proofErr w:type="spellEnd"/>
-      <w:r>
-        <w:rPr>
-          <w:lang w:val="en-US"/>
-        </w:rPr>
-        <w:t xml:space="preserve"> </w:t>
-      </w:r>
-      <w:proofErr w:type="spellStart"/>
-      <w:r>
-        <w:rPr>
-          <w:lang w:val="en-US"/>
-        </w:rPr>
-        <w:t>menghasilkan</w:t>
-      </w:r>
-      <w:proofErr w:type="spellEnd"/>
-      <w:r>
-        <w:rPr>
-          <w:lang w:val="en-US"/>
-        </w:rPr>
-        <w:t xml:space="preserve"> </w:t>
-      </w:r>
-      <w:proofErr w:type="spellStart"/>
-      <w:r>
-        <w:rPr>
-          <w:lang w:val="en-US"/>
-        </w:rPr>
-        <w:t>sekumpulan</w:t>
-      </w:r>
-      <w:proofErr w:type="spellEnd"/>
-      <w:r>
-        <w:rPr>
-          <w:lang w:val="en-US"/>
-        </w:rPr>
-        <w:t xml:space="preserve"> </w:t>
-      </w:r>
-      <w:proofErr w:type="spellStart"/>
-      <w:r>
-        <w:rPr>
-          <w:lang w:val="en-US"/>
-        </w:rPr>
-        <w:t>masalah</w:t>
-      </w:r>
-      <w:proofErr w:type="spellEnd"/>
-      <w:r>
-        <w:rPr>
-          <w:lang w:val="en-US"/>
-        </w:rPr>
-        <w:t xml:space="preserve"> </w:t>
+        <w:t>desig</w:t>
       </w:r>
       <w:r>
         <w:rPr>
@@ -4622,89 +2828,25 @@
           <w:iCs/>
           <w:lang w:val="en-US"/>
         </w:rPr>
-        <w:t xml:space="preserve">design </w:t>
+        <w:t xml:space="preserve">n </w:t>
       </w:r>
       <w:r>
         <w:rPr>
           <w:lang w:val="en-US"/>
         </w:rPr>
-        <w:t xml:space="preserve">yang </w:t>
-      </w:r>
-      <w:proofErr w:type="spellStart"/>
+        <w:t>aplikasi</w:t>
+      </w:r>
       <w:r>
         <w:rPr>
           <w:lang w:val="en-US"/>
         </w:rPr>
-        <w:t>baru</w:t>
-      </w:r>
-      <w:proofErr w:type="spellEnd"/>
+        <w:t>.</w:t>
+      </w:r>
       <w:r>
         <w:rPr>
           <w:lang w:val="en-US"/>
         </w:rPr>
-        <w:t>.</w:t>
-      </w:r>
-      <w:r>
-        <w:rPr>
-          <w:lang w:val="en-US"/>
-        </w:rPr>
-        <w:t xml:space="preserve"> </w:t>
-      </w:r>
-      <w:proofErr w:type="spellStart"/>
-      <w:r>
-        <w:rPr>
-          <w:lang w:val="en-US"/>
-        </w:rPr>
-        <w:t>Masalah</w:t>
-      </w:r>
-      <w:proofErr w:type="spellEnd"/>
-      <w:r>
-        <w:rPr>
-          <w:lang w:val="en-US"/>
-        </w:rPr>
-        <w:t xml:space="preserve"> </w:t>
-      </w:r>
-      <w:proofErr w:type="spellStart"/>
-      <w:r>
-        <w:rPr>
-          <w:lang w:val="en-US"/>
-        </w:rPr>
-        <w:t>struktural</w:t>
-      </w:r>
-      <w:proofErr w:type="spellEnd"/>
-      <w:r>
-        <w:rPr>
-          <w:lang w:val="en-US"/>
-        </w:rPr>
-        <w:t xml:space="preserve"> </w:t>
-      </w:r>
-      <w:proofErr w:type="spellStart"/>
-      <w:r>
-        <w:rPr>
-          <w:lang w:val="en-US"/>
-        </w:rPr>
-        <w:t>seperti</w:t>
-      </w:r>
-      <w:proofErr w:type="spellEnd"/>
-      <w:r>
-        <w:rPr>
-          <w:lang w:val="en-US"/>
-        </w:rPr>
-        <w:t xml:space="preserve"> </w:t>
-      </w:r>
-      <w:proofErr w:type="spellStart"/>
-      <w:r>
-        <w:rPr>
-          <w:lang w:val="en-US"/>
-        </w:rPr>
-        <w:t>organisasi</w:t>
-      </w:r>
-      <w:proofErr w:type="spellEnd"/>
-      <w:r>
-        <w:rPr>
-          <w:lang w:val="en-US"/>
-        </w:rPr>
-        <w:t xml:space="preserve"> dan </w:t>
+        <w:t xml:space="preserve"> Hal ini dikarenakan jika sebuah aplikasi mempunyai algoritma yang baik namun </w:t>
       </w:r>
       <w:r>
         <w:rPr>
@@ -4712,119 +2854,31 @@
           <w:iCs/>
           <w:lang w:val="en-US"/>
         </w:rPr>
-        <w:t xml:space="preserve">global control </w:t>
-      </w:r>
-      <w:proofErr w:type="spellStart"/>
+        <w:t xml:space="preserve">design </w:t>
+      </w:r>
       <w:r>
         <w:rPr>
           <w:lang w:val="en-US"/>
         </w:rPr>
-        <w:t>perangkat</w:t>
-      </w:r>
-      <w:proofErr w:type="spellEnd"/>
+        <w:t>yang kurang baik</w:t>
+      </w:r>
       <w:r>
         <w:rPr>
           <w:lang w:val="en-US"/>
         </w:rPr>
         <w:t xml:space="preserve"> </w:t>
       </w:r>
-      <w:proofErr w:type="spellStart"/>
       <w:r>
         <w:rPr>
           <w:lang w:val="en-US"/>
         </w:rPr>
-        <w:t>lunak</w:t>
-      </w:r>
-      <w:proofErr w:type="spellEnd"/>
+        <w:t>k</w:t>
+      </w:r>
       <w:r>
         <w:rPr>
           <w:lang w:val="en-US"/>
         </w:rPr>
-        <w:t xml:space="preserve"> yang </w:t>
-      </w:r>
-      <w:proofErr w:type="spellStart"/>
-      <w:r>
-        <w:rPr>
-          <w:lang w:val="en-US"/>
-        </w:rPr>
-        <w:t>busuk</w:t>
-      </w:r>
-      <w:proofErr w:type="spellEnd"/>
-      <w:r>
-        <w:rPr>
-          <w:lang w:val="en-US"/>
-        </w:rPr>
-        <w:t xml:space="preserve">, data </w:t>
-      </w:r>
-      <w:proofErr w:type="spellStart"/>
-      <w:r>
-        <w:rPr>
-          <w:lang w:val="en-US"/>
-        </w:rPr>
-        <w:t>akses</w:t>
-      </w:r>
-      <w:proofErr w:type="spellEnd"/>
-      <w:r>
-        <w:rPr>
-          <w:lang w:val="en-US"/>
-        </w:rPr>
-        <w:t xml:space="preserve"> yang </w:t>
-      </w:r>
-      <w:proofErr w:type="spellStart"/>
-      <w:r>
-        <w:rPr>
-          <w:lang w:val="en-US"/>
-        </w:rPr>
-        <w:t>kurang</w:t>
-      </w:r>
-      <w:proofErr w:type="spellEnd"/>
-      <w:r>
-        <w:rPr>
-          <w:lang w:val="en-US"/>
-        </w:rPr>
-        <w:t xml:space="preserve"> </w:t>
-      </w:r>
-      <w:proofErr w:type="spellStart"/>
-      <w:r>
-        <w:rPr>
-          <w:lang w:val="en-US"/>
-        </w:rPr>
-        <w:t>baik</w:t>
-      </w:r>
-      <w:proofErr w:type="spellEnd"/>
-      <w:r>
-        <w:rPr>
-          <w:lang w:val="en-US"/>
-        </w:rPr>
-        <w:t xml:space="preserve">, </w:t>
-      </w:r>
-      <w:proofErr w:type="spellStart"/>
-      <w:r>
-        <w:rPr>
-          <w:lang w:val="en-US"/>
-        </w:rPr>
-        <w:t>komposisi</w:t>
-      </w:r>
-      <w:proofErr w:type="spellEnd"/>
-      <w:r>
-        <w:rPr>
-          <w:lang w:val="en-US"/>
-        </w:rPr>
-        <w:t xml:space="preserve"> </w:t>
-      </w:r>
-      <w:proofErr w:type="spellStart"/>
-      <w:r>
-        <w:rPr>
-          <w:lang w:val="en-US"/>
-        </w:rPr>
-        <w:t>elemen</w:t>
-      </w:r>
-      <w:proofErr w:type="spellEnd"/>
-      <w:r>
-        <w:rPr>
-          <w:lang w:val="en-US"/>
-        </w:rPr>
-        <w:t xml:space="preserve"> </w:t>
+        <w:t xml:space="preserve">etika sebuah sistem dibangun dengan skala besar dan terus mengalami peningkatan maka akan menghasilkan sekumpulan masalah </w:t>
       </w:r>
       <w:r>
         <w:rPr>
@@ -4832,55 +2886,19 @@
           <w:iCs/>
           <w:lang w:val="en-US"/>
         </w:rPr>
-        <w:t xml:space="preserve">design, </w:t>
+        <w:t xml:space="preserve">design </w:t>
       </w:r>
       <w:r>
         <w:rPr>
           <w:lang w:val="en-US"/>
         </w:rPr>
-        <w:t xml:space="preserve">dan </w:t>
-      </w:r>
-      <w:proofErr w:type="spellStart"/>
+        <w:t>yang baru.</w:t>
+      </w:r>
       <w:r>
         <w:rPr>
           <w:lang w:val="en-US"/>
         </w:rPr>
-        <w:t>pemilihan</w:t>
-      </w:r>
-      <w:proofErr w:type="spellEnd"/>
-      <w:r>
-        <w:rPr>
-          <w:lang w:val="en-US"/>
-        </w:rPr>
-        <w:t xml:space="preserve"> di </w:t>
-      </w:r>
-      <w:proofErr w:type="spellStart"/>
-      <w:r>
-        <w:rPr>
-          <w:lang w:val="en-US"/>
-        </w:rPr>
-        <w:t>antara</w:t>
-      </w:r>
-      <w:proofErr w:type="spellEnd"/>
-      <w:r>
-        <w:rPr>
-          <w:lang w:val="en-US"/>
-        </w:rPr>
-        <w:t xml:space="preserve"> </w:t>
-      </w:r>
-      <w:proofErr w:type="spellStart"/>
-      <w:r>
-        <w:rPr>
-          <w:lang w:val="en-US"/>
-        </w:rPr>
-        <w:t>alternatif</w:t>
-      </w:r>
-      <w:proofErr w:type="spellEnd"/>
-      <w:r>
-        <w:rPr>
-          <w:lang w:val="en-US"/>
-        </w:rPr>
-        <w:t xml:space="preserve"> </w:t>
+        <w:t xml:space="preserve"> Masalah struktural seperti organisasi dan </w:t>
       </w:r>
       <w:r>
         <w:rPr>
@@ -4888,6 +2906,34 @@
           <w:iCs/>
           <w:lang w:val="en-US"/>
         </w:rPr>
+        <w:t xml:space="preserve">global control </w:t>
+      </w:r>
+      <w:r>
+        <w:rPr>
+          <w:lang w:val="en-US"/>
+        </w:rPr>
+        <w:t xml:space="preserve">perangkat lunak yang busuk, data akses yang kurang baik, komposisi elemen </w:t>
+      </w:r>
+      <w:r>
+        <w:rPr>
+          <w:i/>
+          <w:iCs/>
+          <w:lang w:val="en-US"/>
+        </w:rPr>
+        <w:t xml:space="preserve">design, </w:t>
+      </w:r>
+      <w:r>
+        <w:rPr>
+          <w:lang w:val="en-US"/>
+        </w:rPr>
+        <w:t xml:space="preserve">dan pemilihan di antara alternatif </w:t>
+      </w:r>
+      <w:r>
+        <w:rPr>
+          <w:i/>
+          <w:iCs/>
+          <w:lang w:val="en-US"/>
+        </w:rPr>
         <w:t>design</w:t>
       </w:r>
       <w:r>
@@ -4906,7 +2952,7 @@
         <w:rPr>
           <w:lang w:val="en-US"/>
         </w:rPr>
-        <w:instrText>ADDIN CSL_CITATION { "citationItems" : [ { "id" : "ITEM-1", "itemData" : { "author" : [ { "dropping-particle" : "", "family" : "Garlan", "given" : "David", "non-dropping-particle" : "", "parse-names" : false, "suffix" : "" }, { "dropping-particle" : "", "family" : "Shaw", "given" : "Mary", "non-dropping-particle" : "", "parse-names" : false, "suffix" : "" } ], "container-title" : "School of Computer Science, Carnegie Mellon University, June", "id" : "ITEM-1", "issued" : { "date-parts" : [ [ "2011" ] ] }, "title" : "An Introduction to Software Architecture", "type" : "article-journal" }, "uris" : [ "http://www.mendeley.com/documents/?uuid=5ef316ba-383b-45a4-81d6-10e23c5baa0a" ] } ], "mendeley" : { "formattedCitation" : "(Garlan &amp; Shaw, 2011)", "plainTextFormattedCitation" : "(Garlan &amp; Shaw, 2011)" }, "properties" : { "noteIndex" : 0 }, "schema" : "https://github.com/citation-style-language/schema/raw/master/csl-citation.json" }</w:instrText>
+        <w:instrText>ADDIN CSL_CITATION { "citationItems" : [ { "id" : "ITEM-1", "itemData" : { "author" : [ { "dropping-particle" : "", "family" : "Garlan", "given" : "David", "non-dropping-particle" : "", "parse-names" : false, "suffix" : "" }, { "dropping-particle" : "", "family" : "Shaw", "given" : "Mary", "non-dropping-particle" : "", "parse-names" : false, "suffix" : "" } ], "container-title" : "School of Computer Science, Carnegie Mellon University, June", "id" : "ITEM-1", "issued" : { "date-parts" : [ [ "2011" ] ] }, "title" : "An Introduction to Software Architecture", "type" : "article-journal" }, "uris" : [ "http://www.mendeley.com/documents/?uuid=5ef316ba-383b-45a4-81d6-10e23c5baa0a" ] } ], "mendeley" : { "formattedCitation" : "(Garlan &amp; Shaw, 2011)", "plainTextFormattedCitation" : "(Garlan &amp; Shaw, 2011)", "previouslyFormattedCitation" : "(Garlan &amp; Shaw, 2011)" }, "properties" : { "noteIndex" : 0 }, "schema" : "https://github.com/citation-style-language/schema/raw/master/csl-citation.json" }</w:instrText>
       </w:r>
       <w:r>
         <w:rPr>
@@ -4926,6 +2972,225 @@
           <w:lang w:val="en-US"/>
         </w:rPr>
         <w:fldChar w:fldCharType="end"/>
+      </w:r>
+    </w:p>
+    <w:p>
+      <w:pPr>
+        <w:ind w:left="720" w:firstLine="720"/>
+        <w:jc w:val="both"/>
+        <w:rPr>
+          <w:lang w:val="en-US"/>
+        </w:rPr>
+      </w:pPr>
+      <w:r>
+        <w:rPr>
+          <w:lang w:val="en-US"/>
+        </w:rPr>
+        <w:t xml:space="preserve">Masalah-masalah tersebut dapat diselesaikan dengan menggunakan arsitektur perangkat lunak yang baik. Melakukan </w:t>
+      </w:r>
+      <w:r>
+        <w:rPr>
+          <w:i/>
+          <w:iCs/>
+          <w:lang w:val="en-US"/>
+        </w:rPr>
+        <w:t xml:space="preserve">design </w:t>
+      </w:r>
+      <w:r>
+        <w:rPr>
+          <w:lang w:val="en-US"/>
+        </w:rPr>
+        <w:t xml:space="preserve">pada arsitektur perangkat lunak merupakan fase yang penting dalam pengembangan sebuah aplikasi. Itu dikarenakan melakukan </w:t>
+      </w:r>
+      <w:r>
+        <w:rPr>
+          <w:i/>
+          <w:iCs/>
+          <w:lang w:val="en-US"/>
+        </w:rPr>
+        <w:t xml:space="preserve">design </w:t>
+      </w:r>
+      <w:r>
+        <w:rPr>
+          <w:lang w:val="en-US"/>
+        </w:rPr>
+        <w:t xml:space="preserve">arsitektur perangkat lunak merupakan proses menyeluruh yang melibatkan aktifitas. Contohnya, dekomposisi sistem, menentukan komponen struktural, dan pertukaran atribut </w:t>
+      </w:r>
+      <w:r>
+        <w:rPr>
+          <w:i/>
+          <w:iCs/>
+          <w:lang w:val="en-US"/>
+        </w:rPr>
+        <w:t xml:space="preserve">class. </w:t>
+      </w:r>
+      <w:r>
+        <w:rPr>
+          <w:lang w:val="en-US"/>
+        </w:rPr>
+        <w:t>Arsitektur perangkat lunak yang baik adalah yang mampu memenuhi kebutuhan perangkat lunak dan penambahan fitur dengan mudah</w:t>
+      </w:r>
+      <w:r>
+        <w:rPr>
+          <w:lang w:val="en-US"/>
+        </w:rPr>
+        <w:t xml:space="preserve">. Saat melakukan </w:t>
+      </w:r>
+      <w:r>
+        <w:rPr>
+          <w:i/>
+          <w:iCs/>
+          <w:lang w:val="en-US"/>
+        </w:rPr>
+        <w:t xml:space="preserve">design </w:t>
+      </w:r>
+      <w:r>
+        <w:rPr>
+          <w:lang w:val="en-US"/>
+        </w:rPr>
+        <w:t xml:space="preserve">sebuah perangkat lunak terdapat beberapa hal-hal yang harus diperhatikan yang pertama adalah membangung arsitektur perangkat lunak yang berkualitas sekaligus mengevaluasinya juga arsitekur yang harus bisa memenuhi non-functional </w:t>
+      </w:r>
+      <w:r>
+        <w:rPr>
+          <w:i/>
+          <w:iCs/>
+          <w:lang w:val="en-US"/>
+        </w:rPr>
+        <w:t>requirenment</w:t>
+      </w:r>
+      <w:r>
+        <w:rPr>
+          <w:i/>
+          <w:iCs/>
+          <w:lang w:val="en-US"/>
+        </w:rPr>
+        <w:t xml:space="preserve">. </w:t>
+      </w:r>
+      <w:r>
+        <w:rPr>
+          <w:lang w:val="en-US"/>
+        </w:rPr>
+        <w:t>Terdapat beberapa metode yang tersedia</w:t>
+      </w:r>
+      <w:r>
+        <w:rPr>
+          <w:lang w:val="en-US"/>
+        </w:rPr>
+        <w:t xml:space="preserve"> untuk menyelesaikan permasalahan yang pertama, tapi mengembangkan metode untuk menyelesaikan permasalahan yang kedua itu lebih sulit</w:t>
+      </w:r>
+      <w:r>
+        <w:rPr>
+          <w:lang w:val="en-US"/>
+        </w:rPr>
+        <w:t xml:space="preserve">. Jika dalam tahap pengembangan sebuah aplikasi tanpa membertimbangkan kualitas arsitektur </w:t>
+      </w:r>
+      <w:r>
+        <w:rPr>
+          <w:lang w:val="en-US"/>
+        </w:rPr>
+        <w:lastRenderedPageBreak/>
+        <w:t xml:space="preserve">perangkat lunak pada tahap </w:t>
+      </w:r>
+      <w:r>
+        <w:rPr>
+          <w:i/>
+          <w:iCs/>
+          <w:lang w:val="en-US"/>
+        </w:rPr>
+        <w:t xml:space="preserve">design </w:t>
+      </w:r>
+      <w:r>
+        <w:rPr>
+          <w:lang w:val="en-US"/>
+        </w:rPr>
+        <w:t>akan menyebabkan dampak negatif pada tahap perawatan selanjutnya</w:t>
+      </w:r>
+      <w:r>
+        <w:rPr>
+          <w:i/>
+          <w:iCs/>
+          <w:lang w:val="en-US"/>
+        </w:rPr>
+        <w:t xml:space="preserve"> </w:t>
+      </w:r>
+      <w:r>
+        <w:rPr>
+          <w:lang w:val="en-US"/>
+        </w:rPr>
+        <w:fldChar w:fldCharType="begin" w:fldLock="1"/>
+      </w:r>
+      <w:r>
+        <w:rPr>
+          <w:lang w:val="en-US"/>
+        </w:rPr>
+        <w:instrText>ADDIN CSL_CITATION { "citationItems" : [ { "id" : "ITEM-1", "itemData" : { "author" : [ { "dropping-particle" : "", "family" : "Tan", "given" : "Lei", "non-dropping-particle" : "", "parse-names" : false, "suffix" : "" }, { "dropping-particle" : "", "family" : "Lin", "given" : "Yuqing", "non-dropping-particle" : "", "parse-names" : false, "suffix" : "" }, { "dropping-particle" : "", "family" : "Ye", "given" : "Huilin", "non-dropping-particle" : "", "parse-names" : false, "suffix" : "" } ], "id" : "ITEM-1", "issued" : { "date-parts" : [ [ "2012" ] ] }, "publisher" : "Scientific Research Publishing", "title" : "Quality-oriented software product line architecture design", "type" : "article-journal" }, "uris" : [ "http://www.mendeley.com/documents/?uuid=d77f28b0-e7a9-482f-805b-0edea66d4216" ] } ], "mendeley" : { "formattedCitation" : "(Tan, Lin, &amp; Ye, 2012)", "plainTextFormattedCitation" : "(Tan, Lin, &amp; Ye, 2012)" }, "properties" : { "noteIndex" : 0 }, "schema" : "https://github.com/citation-style-language/schema/raw/master/csl-citation.json" }</w:instrText>
+      </w:r>
+      <w:r>
+        <w:rPr>
+          <w:lang w:val="en-US"/>
+        </w:rPr>
+        <w:fldChar w:fldCharType="separate"/>
+      </w:r>
+      <w:r>
+        <w:rPr>
+          <w:noProof/>
+          <w:lang w:val="en-US"/>
+        </w:rPr>
+        <w:t>(Tan, Lin, &amp; Ye, 2012)</w:t>
+      </w:r>
+      <w:r>
+        <w:rPr>
+          <w:lang w:val="en-US"/>
+        </w:rPr>
+        <w:fldChar w:fldCharType="end"/>
+      </w:r>
+      <w:r>
+        <w:rPr>
+          <w:lang w:val="en-US"/>
+        </w:rPr>
+        <w:t>.</w:t>
+      </w:r>
+      <w:r>
+        <w:rPr>
+          <w:lang w:val="en-US"/>
+        </w:rPr>
+        <w:t xml:space="preserve"> Terdapat beberapa metode dalam melakukan </w:t>
+      </w:r>
+      <w:r>
+        <w:rPr>
+          <w:i/>
+          <w:iCs/>
+          <w:lang w:val="en-US"/>
+        </w:rPr>
+        <w:t xml:space="preserve">design </w:t>
+      </w:r>
+      <w:r>
+        <w:rPr>
+          <w:lang w:val="en-US"/>
+        </w:rPr>
+        <w:t xml:space="preserve">arsitektur perangkat lunak </w:t>
+      </w:r>
+      <w:r>
+        <w:rPr>
+          <w:i/>
+          <w:iCs/>
+          <w:lang w:val="en-US"/>
+        </w:rPr>
+        <w:t xml:space="preserve"> </w:t>
+      </w:r>
+      <w:r>
+        <w:rPr>
+          <w:lang w:val="en-US"/>
+        </w:rPr>
+        <w:t xml:space="preserve">salah satunya yaitu SOLID </w:t>
+      </w:r>
+      <w:r>
+        <w:rPr>
+          <w:i/>
+          <w:iCs/>
+          <w:lang w:val="en-US"/>
+        </w:rPr>
+        <w:t>design principle.</w:t>
       </w:r>
     </w:p>
     <w:p>
@@ -5052,54 +3317,8 @@
           <w:rFonts w:ascii="Times New Roman" w:hAnsi="Times New Roman" w:cs="Times New Roman"/>
           <w:sz w:val="24"/>
           <w:szCs w:val="24"/>
-          <w:lang w:val="en-US"/>
-        </w:rPr>
-        <w:fldChar w:fldCharType="begin" w:fldLock="1"/>
-      </w:r>
-      <w:r>
-        <w:rPr>
-          <w:rFonts w:ascii="Times New Roman" w:hAnsi="Times New Roman" w:cs="Times New Roman"/>
-          <w:sz w:val="24"/>
-          <w:szCs w:val="24"/>
-          <w:lang w:val="en-US"/>
-        </w:rPr>
-        <w:instrText>ADDIN CSL_CITATION { "citationItems" : [ { "id" : "ITEM-1", "itemData" : { "DOI" : "10.1016/j.neucom.2020.10.081", "ISSN" : "18728286", "abstract" : "Deep learning applies multiple processing layers to learn representations of data with multiple levels of feature extraction. This emerging technique has reshaped the research landscape of face recognition (FR) since 2014, launched by the breakthroughs of DeepFace and DeepID. Since then, deep learning technique, characterized by the hierarchical architecture to stitch together pixels into invariant face representation, has dramatically improved the state-of-the-art performance and fostered successful real-world applications. In this survey, we provide a comprehensive review of the recent developments on deep FR, covering broad topics on algorithm designs, databases, protocols, and application scenes. First, we summarize different network architectures and loss functions proposed in the rapid evolution of the deep FR methods. Second, the related face processing methods are categorized into two classes: \u201cone-to-many augmentation\u201d and \u201cmany-to-one normalization\u201d. Then, we summarize and compare the commonly used databases for both model training and evaluation. Third, we review miscellaneous scenes in deep FR, such as cross-factor, heterogenous, multiple-media and industrial scenes. Finally, the technical challenges and several promising directions are highlighted.", "author" : [ { "dropping-particle" : "", "family" : "Wang", "given" : "Mei", "non-dropping-particle" : "", "parse-names" : false, "suffix" : "" }, { "dropping-particle" : "", "family" : "Deng", "given" : "Weihong", "non-dropping-particle" : "", "parse-names" : false, "suffix" : "" } ], "container-title" : "Neurocomputing", "id" : "ITEM-1", "issued" : { "date-parts" : [ [ "2021" ] ] }, "page" : "215-244", "title" : "Deep face recognition: A survey", "type" : "article-journal", "volume" : "429" }, "uris" : [ "http://www.mendeley.com/documents/?uuid=1e14ed90-ba1f-4d66-b5d5-c20c9209c3d8", "http://www.mendeley.com/documents/?uuid=1c55b6e3-c63d-48a5-91d6-791e5b30e52c" ] } ], "mendeley" : { "formattedCitation" : "(Wang &amp; Deng, 2021)", "plainTextFormattedCitation" : "(Wang &amp; Deng, 2021)", "previouslyFormattedCitation" : "(Wang &amp; Deng, 2021)" }, "properties" : { "noteIndex" : 0 }, "schema" : "https://github.com/citation-style-language/schema/raw/master/csl-citation.json" }</w:instrText>
-      </w:r>
-      <w:r>
-        <w:rPr>
-          <w:rFonts w:ascii="Times New Roman" w:hAnsi="Times New Roman" w:cs="Times New Roman"/>
-          <w:sz w:val="24"/>
-          <w:szCs w:val="24"/>
-          <w:lang w:val="en-US"/>
-        </w:rPr>
-        <w:fldChar w:fldCharType="separate"/>
-      </w:r>
-      <w:r>
-        <w:rPr>
-          <w:rFonts w:ascii="Times New Roman" w:hAnsi="Times New Roman" w:cs="Times New Roman"/>
-          <w:noProof/>
-          <w:sz w:val="24"/>
-          <w:szCs w:val="24"/>
-          <w:lang w:val="en-US"/>
-        </w:rPr>
-        <w:t>(Wang &amp; Deng, 2021)</w:t>
-      </w:r>
-      <w:r>
-        <w:rPr>
-          <w:rFonts w:ascii="Times New Roman" w:hAnsi="Times New Roman" w:cs="Times New Roman"/>
-          <w:sz w:val="24"/>
-          <w:szCs w:val="24"/>
-          <w:lang w:val="en-US"/>
-        </w:rPr>
-        <w:fldChar w:fldCharType="end"/>
-      </w:r>
-      <w:r>
-        <w:rPr>
-          <w:rFonts w:ascii="Times New Roman" w:hAnsi="Times New Roman" w:cs="Times New Roman"/>
-          <w:sz w:val="24"/>
-          <w:szCs w:val="24"/>
-        </w:rPr>
-        <w:t xml:space="preserve">. </w:t>
+        </w:rPr>
+        <w:t xml:space="preserve"> </w:t>
       </w:r>
       <w:r>
         <w:rPr>
@@ -5141,55 +3360,6 @@
           <w:szCs w:val="24"/>
         </w:rPr>
         <w:t xml:space="preserve"> </w:t>
-      </w:r>
-      <w:r>
-        <w:rPr>
-          <w:rFonts w:ascii="Times New Roman" w:hAnsi="Times New Roman" w:cs="Times New Roman"/>
-          <w:sz w:val="24"/>
-          <w:szCs w:val="24"/>
-        </w:rPr>
-        <w:fldChar w:fldCharType="begin" w:fldLock="1"/>
-      </w:r>
-      <w:r>
-        <w:rPr>
-          <w:rFonts w:ascii="Times New Roman" w:hAnsi="Times New Roman" w:cs="Times New Roman"/>
-          <w:sz w:val="24"/>
-          <w:szCs w:val="24"/>
-        </w:rPr>
-        <w:instrText>ADDIN CSL_CITATION { "citationItems" : [ { "id" : "ITEM-1", "itemData" : { "DOI" : "10.1109/ACCESS.2020.3011028", "ISSN" : "21693536", "abstract" : "Face recognition technology is a biometric technology, which is based on the identification of facial features of a person. People collect the face images, and the recognition equipment automatically processes the images. The paper introduces the related researches of face recognition from different perspectives. The paper describes the development stages and the related technologies of face recognition. We introduce the research of face recognition for real conditions, and we introduce the general evaluation standards and the general databases of face recognition. We give a forward-looking view of face recognition. Face recognition has become the future development direction and has many potential application prospects.", "author" : [ { "dropping-particle" : "", "family" : "Li", "given" : "Lixiang", "non-dropping-particle" : "", "parse-names" : false, "suffix" : "" }, { "dropping-particle" : "", "family" : "Mu", "given" : "Xiaohui", "non-dropping-particle" : "", "parse-names" : false, "suffix" : "" }, { "dropping-particle" : "", "family" : "Li", "given" : "Siying", "non-dropping-particle" : "", "parse-names" : false, "suffix" : "" }, { "dropping-particle" : "", "family" : "Peng", "given" : "Haipeng", "non-dropping-particle" : "", "parse-names" : false, "suffix" : "" } ], "container-title" : "IEEE Access", "id" : "ITEM-1", "issued" : { "date-parts" : [ [ "2020" ] ] }, "page" : "139110-139120", "title" : "A Review of Face Recognition Technology", "type" : "article-journal", "volume" : "8" }, "uris" : [ "http://www.mendeley.com/documents/?uuid=11b5d04e-0970-45c8-bbf0-007ddf01846e", "http://www.mendeley.com/documents/?uuid=2504d324-ca0d-41a6-bb60-4122ca167dbc" ] } ], "mendeley" : { "formattedCitation" : "(Li, Mu, Li, &amp; Peng, 2020)", "plainTextFormattedCitation" : "(Li, Mu, Li, &amp; Peng, 2020)", "previouslyFormattedCitation" : "(Li, Mu, Li, &amp; Peng, 2020)" }, "properties" : { "noteIndex" : 0 }, "schema" : "https://github.com/citation-style-language/schema/raw/master/csl-citation.json" }</w:instrText>
-      </w:r>
-      <w:r>
-        <w:rPr>
-          <w:rFonts w:ascii="Times New Roman" w:hAnsi="Times New Roman" w:cs="Times New Roman"/>
-          <w:sz w:val="24"/>
-          <w:szCs w:val="24"/>
-        </w:rPr>
-        <w:fldChar w:fldCharType="separate"/>
-      </w:r>
-      <w:r>
-        <w:rPr>
-          <w:rFonts w:ascii="Times New Roman" w:hAnsi="Times New Roman" w:cs="Times New Roman"/>
-          <w:noProof/>
-          <w:sz w:val="24"/>
-          <w:szCs w:val="24"/>
-        </w:rPr>
-        <w:t>(Li, Mu, Li, &amp; Peng, 2020)</w:t>
-      </w:r>
-      <w:r>
-        <w:rPr>
-          <w:rFonts w:ascii="Times New Roman" w:hAnsi="Times New Roman" w:cs="Times New Roman"/>
-          <w:sz w:val="24"/>
-          <w:szCs w:val="24"/>
-        </w:rPr>
-        <w:fldChar w:fldCharType="end"/>
-      </w:r>
-      <w:r>
-        <w:rPr>
-          <w:rFonts w:ascii="Times New Roman" w:hAnsi="Times New Roman" w:cs="Times New Roman"/>
-          <w:sz w:val="24"/>
-          <w:szCs w:val="24"/>
-        </w:rPr>
-        <w:t>.</w:t>
       </w:r>
     </w:p>
     <w:p>
@@ -5251,16 +3421,7 @@
           <w:sz w:val="24"/>
           <w:szCs w:val="24"/>
         </w:rPr>
-        <w:t xml:space="preserve">adalah salah satu metode dalam Artificial Intellegent (AI) yang diterapkan khusus untuk data berbentuk visual atau </w:t>
-      </w:r>
-      <w:r>
-        <w:rPr>
-          <w:rFonts w:ascii="Times New Roman" w:hAnsi="Times New Roman" w:cs="Times New Roman"/>
-          <w:sz w:val="24"/>
-          <w:szCs w:val="24"/>
-        </w:rPr>
-        <w:lastRenderedPageBreak/>
-        <w:t>citra. Metode CNN lebih hemat daya</w:t>
+        <w:t>adalah salah satu metode dalam Artificial Intellegent (AI) yang diterapkan khusus untuk data berbentuk visual atau citra. Metode CNN lebih hemat daya</w:t>
       </w:r>
       <w:r>
         <w:rPr>
@@ -5393,64 +3554,6 @@
           <w:lang w:val="en-US"/>
         </w:rPr>
         <w:t xml:space="preserve"> </w:t>
-      </w:r>
-      <w:r>
-        <w:rPr>
-          <w:rFonts w:ascii="Times New Roman" w:hAnsi="Times New Roman" w:cs="Times New Roman"/>
-          <w:i/>
-          <w:sz w:val="24"/>
-          <w:szCs w:val="24"/>
-          <w:lang w:val="en-US"/>
-        </w:rPr>
-        <w:fldChar w:fldCharType="begin" w:fldLock="1"/>
-      </w:r>
-      <w:r>
-        <w:rPr>
-          <w:rFonts w:ascii="Times New Roman" w:hAnsi="Times New Roman" w:cs="Times New Roman"/>
-          <w:i/>
-          <w:sz w:val="24"/>
-          <w:szCs w:val="24"/>
-          <w:lang w:val="en-US"/>
-        </w:rPr>
-        <w:instrText>ADDIN CSL_CITATION { "citationItems" : [ { "id" : "ITEM-1", "itemData" : { "DOI" : "10.1016/j.neucom.2018.09.038", "ISSN" : "18728286", "abstract" : "In recent years, convolutional neural networks (CNNs) have shown great performance in various fields such as image classification, pattern recognition, and multi-media compression. Two of the feature properties, local connectivity and weight sharing, can reduce the number of parameters and increase processing speed during training and inference. However, as the dimension of data becomes higher and the CNN architecture becomes more complicated, the end-to-end approach or the combined manner of CNN is computationally intensive, which becomes limitation to CNN's further implementation. Therefore, it is necessary and urgent to implement CNN in a faster way. In this paper, we first summarize the acceleration methods that contribute to but not limited to CNN by reviewing a broad variety of research papers. We propose a taxonomy in terms of three levels, i.e. structure level, algorithm level, and implementation level, for acceleration methods. We also analyze the acceleration methods in terms of CNN architecture compression, algorithm optimization, and hardware-based improvement. At last, we give a discussion on different perspectives of these acceleration and optimization methods within each level. The discussion shows that the methods in each level still have large exploration space. By incorporating such a wide range of disciplines, we expect to provide a comprehensive reference for researchers who are interested in CNN acceleration.", "author" : [ { "dropping-particle" : "", "family" : "Zhang", "given" : "Qianru", "non-dropping-particle" : "", "parse-names" : false, "suffix" : "" }, { "dropping-particle" : "", "family" : "Zhang", "given" : "Meng", "non-dropping-particle" : "", "parse-names" : false, "suffix" : "" }, { "dropping-particle" : "", "family" : "Chen", "given" : "Tinghuan", "non-dropping-particle" : "", "parse-names" : false, "suffix" : "" }, { "dropping-particle" : "", "family" : "Sun", "given" : "Zhifei", "non-dropping-particle" : "", "parse-names" : false, "suffix" : "" }, { "dropping-particle" : "", "family" : "Ma", "given" : "Yuzhe", "non-dropping-particle" : "", "parse-names" : false, "suffix" : "" }, { "dropping-particle" : "", "family" : "Yu", "given" : "Bei", "non-dropping-particle" : "", "parse-names" : false, "suffix" : "" } ], "container-title" : "Neurocomputing", "id" : "ITEM-1", "issued" : { "date-parts" : [ [ "2019" ] ] }, "page" : "37-51", "title" : "Recent advances in convolutional neural network acceleration", "type" : "article-journal", "volume" : "323" }, "uris" : [ "http://www.mendeley.com/documents/?uuid=99556f5d-6206-48ba-ba3f-878ea0dd9b94", "http://www.mendeley.com/documents/?uuid=387f89ba-d8a7-43ac-b2d3-2fd964036b2f" ] } ], "mendeley" : { "formattedCitation" : "(Zhang et al., 2019)", "plainTextFormattedCitation" : "(Zhang et al., 2019)", "previouslyFormattedCitation" : "(Zhang et al., 2019)" }, "properties" : { "noteIndex" : 0 }, "schema" : "https://github.com/citation-style-language/schema/raw/master/csl-citation.json" }</w:instrText>
-      </w:r>
-      <w:r>
-        <w:rPr>
-          <w:rFonts w:ascii="Times New Roman" w:hAnsi="Times New Roman" w:cs="Times New Roman"/>
-          <w:i/>
-          <w:sz w:val="24"/>
-          <w:szCs w:val="24"/>
-          <w:lang w:val="en-US"/>
-        </w:rPr>
-        <w:fldChar w:fldCharType="separate"/>
-      </w:r>
-      <w:r>
-        <w:rPr>
-          <w:rFonts w:ascii="Times New Roman" w:hAnsi="Times New Roman" w:cs="Times New Roman"/>
-          <w:noProof/>
-          <w:sz w:val="24"/>
-          <w:szCs w:val="24"/>
-          <w:lang w:val="en-US"/>
-        </w:rPr>
-        <w:t>(Zhang et al., 2019)</w:t>
-      </w:r>
-      <w:r>
-        <w:rPr>
-          <w:rFonts w:ascii="Times New Roman" w:hAnsi="Times New Roman" w:cs="Times New Roman"/>
-          <w:i/>
-          <w:sz w:val="24"/>
-          <w:szCs w:val="24"/>
-          <w:lang w:val="en-US"/>
-        </w:rPr>
-        <w:fldChar w:fldCharType="end"/>
-      </w:r>
-      <w:r>
-        <w:rPr>
-          <w:rFonts w:ascii="Times New Roman" w:hAnsi="Times New Roman" w:cs="Times New Roman"/>
-          <w:sz w:val="24"/>
-          <w:szCs w:val="24"/>
-        </w:rPr>
-        <w:t xml:space="preserve">. </w:t>
       </w:r>
     </w:p>
     <w:p>
@@ -5549,9 +3652,46 @@
           <w:sz w:val="24"/>
           <w:szCs w:val="24"/>
           <w:shd w:val="clear" w:color="auto" w:fill="FFFFFF"/>
-          <w:lang w:val="en-US"/>
-        </w:rPr>
-        <w:fldChar w:fldCharType="begin" w:fldLock="1"/>
+        </w:rPr>
+        <w:t xml:space="preserve"> Rinciannya 15,9% menggunakan </w:t>
+      </w:r>
+      <w:r>
+        <w:rPr>
+          <w:rFonts w:ascii="Times New Roman" w:hAnsi="Times New Roman" w:cs="Times New Roman"/>
+          <w:i/>
+          <w:sz w:val="24"/>
+          <w:szCs w:val="24"/>
+          <w:shd w:val="clear" w:color="auto" w:fill="FFFFFF"/>
+        </w:rPr>
+        <w:t>WhatsApp</w:t>
+      </w:r>
+      <w:r>
+        <w:rPr>
+          <w:rFonts w:ascii="Times New Roman" w:hAnsi="Times New Roman" w:cs="Times New Roman"/>
+          <w:sz w:val="24"/>
+          <w:szCs w:val="24"/>
+          <w:shd w:val="clear" w:color="auto" w:fill="FFFFFF"/>
+        </w:rPr>
+        <w:t xml:space="preserve"> lebih dari 8 jam/hari, 16,3% selama 5-8 jam/hari, dan 40,3% selama 2-5 jam/hari. </w:t>
+      </w:r>
+      <w:r>
+        <w:rPr>
+          <w:rFonts w:ascii="Times New Roman" w:hAnsi="Times New Roman" w:cs="Times New Roman"/>
+          <w:i/>
+          <w:sz w:val="24"/>
+          <w:szCs w:val="24"/>
+          <w:shd w:val="clear" w:color="auto" w:fill="FFFFFF"/>
+        </w:rPr>
+        <w:t>WhatsApp</w:t>
+      </w:r>
+      <w:r>
+        <w:rPr>
+          <w:rFonts w:ascii="Times New Roman" w:hAnsi="Times New Roman" w:cs="Times New Roman"/>
+          <w:sz w:val="24"/>
+          <w:szCs w:val="24"/>
+          <w:shd w:val="clear" w:color="auto" w:fill="FFFFFF"/>
+        </w:rPr>
+        <w:t xml:space="preserve"> juga menduduki peringkat pertama untuk pengguna aktif terbanyak di Indonesia dan urutan ke-tiga di dunia</w:t>
       </w:r>
       <w:r>
         <w:rPr>
@@ -5561,7 +3701,139 @@
           <w:shd w:val="clear" w:color="auto" w:fill="FFFFFF"/>
           <w:lang w:val="en-US"/>
         </w:rPr>
-        <w:instrText>ADDIN CSL_CITATION { "citationItems" : [ { "id" : "ITEM-1", "itemData" : { "author" : [ { "dropping-particle" : "", "family" : "Annur", "given" : "Cindy Mutia", "non-dropping-particle" : "", "parse-names" : false, "suffix" : "" } ], "container-title" : "Databoks.Katadata.Co.Id", "id" : "ITEM-1", "issued" : { "date-parts" : [ [ "2022" ] ] }, "page" : "2022", "title" : "Ini Aplikasi Medsos yang Paling Sering Digunakan", "type" : "article-journal" }, "uris" : [ "http://www.mendeley.com/documents/?uuid=64510ff8-b67d-4c38-9430-8989f653a3d9", "http://www.mendeley.com/documents/?uuid=9c173e03-4ada-4fe1-b41c-1767e8337086" ] } ], "mendeley" : { "formattedCitation" : "(Annur, 2022)", "plainTextFormattedCitation" : "(Annur, 2022)", "previouslyFormattedCitation" : "(Annur, 2022)" }, "properties" : { "noteIndex" : 0 }, "schema" : "https://github.com/citation-style-language/schema/raw/master/csl-citation.json" }</w:instrText>
+        <w:t xml:space="preserve"> </w:t>
+      </w:r>
+      <w:r>
+        <w:rPr>
+          <w:rFonts w:ascii="Times New Roman" w:hAnsi="Times New Roman" w:cs="Times New Roman"/>
+          <w:sz w:val="24"/>
+          <w:szCs w:val="24"/>
+          <w:shd w:val="clear" w:color="auto" w:fill="FFFFFF"/>
+        </w:rPr>
+        <w:t xml:space="preserve"> </w:t>
+      </w:r>
+      <w:r>
+        <w:rPr>
+          <w:rFonts w:ascii="Times New Roman" w:hAnsi="Times New Roman" w:cs="Times New Roman"/>
+          <w:sz w:val="24"/>
+          <w:szCs w:val="24"/>
+          <w:shd w:val="clear" w:color="auto" w:fill="FFFFFF"/>
+        </w:rPr>
+        <w:t xml:space="preserve">Saat ini penggunaan </w:t>
+      </w:r>
+      <w:r>
+        <w:rPr>
+          <w:rFonts w:ascii="Times New Roman" w:hAnsi="Times New Roman" w:cs="Times New Roman"/>
+          <w:i/>
+          <w:sz w:val="24"/>
+          <w:szCs w:val="24"/>
+          <w:shd w:val="clear" w:color="auto" w:fill="FFFFFF"/>
+        </w:rPr>
+        <w:t>WhatsApp</w:t>
+      </w:r>
+      <w:r>
+        <w:rPr>
+          <w:rFonts w:ascii="Times New Roman" w:hAnsi="Times New Roman" w:cs="Times New Roman"/>
+          <w:sz w:val="24"/>
+          <w:szCs w:val="24"/>
+          <w:shd w:val="clear" w:color="auto" w:fill="FFFFFF"/>
+        </w:rPr>
+        <w:t xml:space="preserve"> sudah semakin </w:t>
+      </w:r>
+      <w:r>
+        <w:rPr>
+          <w:rFonts w:ascii="Times New Roman" w:hAnsi="Times New Roman" w:cs="Times New Roman"/>
+          <w:sz w:val="24"/>
+          <w:szCs w:val="24"/>
+          <w:shd w:val="clear" w:color="auto" w:fill="FFFFFF"/>
+        </w:rPr>
+        <w:lastRenderedPageBreak/>
+        <w:t xml:space="preserve">berkembang dan memberikan </w:t>
+      </w:r>
+      <w:r>
+        <w:rPr>
+          <w:rFonts w:ascii="Times New Roman" w:hAnsi="Times New Roman" w:cs="Times New Roman"/>
+          <w:sz w:val="24"/>
+          <w:szCs w:val="24"/>
+          <w:shd w:val="clear" w:color="auto" w:fill="FFFFFF"/>
+        </w:rPr>
+        <w:t xml:space="preserve">dampak yang signifikan dalam kehidupan sehari-hari. Salah satu pemanfaatan </w:t>
+      </w:r>
+      <w:r>
+        <w:rPr>
+          <w:rFonts w:ascii="Times New Roman" w:hAnsi="Times New Roman" w:cs="Times New Roman"/>
+          <w:i/>
+          <w:sz w:val="24"/>
+          <w:szCs w:val="24"/>
+          <w:shd w:val="clear" w:color="auto" w:fill="FFFFFF"/>
+        </w:rPr>
+        <w:t>WhatsApp</w:t>
+      </w:r>
+      <w:r>
+        <w:rPr>
+          <w:rFonts w:ascii="Times New Roman" w:hAnsi="Times New Roman" w:cs="Times New Roman"/>
+          <w:sz w:val="24"/>
+          <w:szCs w:val="24"/>
+          <w:shd w:val="clear" w:color="auto" w:fill="FFFFFF"/>
+        </w:rPr>
+        <w:t xml:space="preserve"> yang sudah dikembangkan yaitu dengan menerapkan </w:t>
+      </w:r>
+      <w:r>
+        <w:rPr>
+          <w:rFonts w:ascii="Times New Roman" w:hAnsi="Times New Roman" w:cs="Times New Roman"/>
+          <w:i/>
+          <w:sz w:val="24"/>
+          <w:szCs w:val="24"/>
+          <w:shd w:val="clear" w:color="auto" w:fill="FFFFFF"/>
+        </w:rPr>
+        <w:t>chatbot</w:t>
+      </w:r>
+      <w:r>
+        <w:rPr>
+          <w:rFonts w:ascii="Times New Roman" w:hAnsi="Times New Roman" w:cs="Times New Roman"/>
+          <w:sz w:val="24"/>
+          <w:szCs w:val="24"/>
+          <w:shd w:val="clear" w:color="auto" w:fill="FFFFFF"/>
+        </w:rPr>
+        <w:t xml:space="preserve"> </w:t>
+      </w:r>
+      <w:r>
+        <w:rPr>
+          <w:rFonts w:ascii="Times New Roman" w:hAnsi="Times New Roman" w:cs="Times New Roman"/>
+          <w:i/>
+          <w:sz w:val="24"/>
+          <w:szCs w:val="24"/>
+          <w:shd w:val="clear" w:color="auto" w:fill="FFFFFF"/>
+        </w:rPr>
+        <w:t>WhatsApp</w:t>
+      </w:r>
+      <w:r>
+        <w:rPr>
+          <w:rFonts w:ascii="Times New Roman" w:hAnsi="Times New Roman" w:cs="Times New Roman"/>
+          <w:sz w:val="24"/>
+          <w:szCs w:val="24"/>
+          <w:shd w:val="clear" w:color="auto" w:fill="FFFFFF"/>
+        </w:rPr>
+        <w:t xml:space="preserve">. Dalam penerapannya </w:t>
+      </w:r>
+      <w:r>
+        <w:rPr>
+          <w:rFonts w:ascii="Times New Roman" w:hAnsi="Times New Roman" w:cs="Times New Roman"/>
+          <w:i/>
+          <w:sz w:val="24"/>
+          <w:szCs w:val="24"/>
+          <w:shd w:val="clear" w:color="auto" w:fill="FFFFFF"/>
+        </w:rPr>
+        <w:t>chatbot</w:t>
+      </w:r>
+      <w:r>
+        <w:rPr>
+          <w:rFonts w:ascii="Times New Roman" w:hAnsi="Times New Roman" w:cs="Times New Roman"/>
+          <w:sz w:val="24"/>
+          <w:szCs w:val="24"/>
+          <w:shd w:val="clear" w:color="auto" w:fill="FFFFFF"/>
+        </w:rPr>
+        <w:t xml:space="preserve"> memiliki banyak kelebihan dan manfaat yang dapat menguntungkan penggunanya karena pelayanan yang lebih optimal dengan mengandalkan AI untuk memahami apa yang dibutuhkan oleh user</w:t>
       </w:r>
       <w:r>
         <w:rPr>
@@ -5571,328 +3843,7 @@
           <w:shd w:val="clear" w:color="auto" w:fill="FFFFFF"/>
           <w:lang w:val="en-US"/>
         </w:rPr>
-        <w:fldChar w:fldCharType="separate"/>
-      </w:r>
-      <w:r>
-        <w:rPr>
-          <w:rFonts w:ascii="Times New Roman" w:hAnsi="Times New Roman" w:cs="Times New Roman"/>
-          <w:noProof/>
-          <w:sz w:val="24"/>
-          <w:szCs w:val="24"/>
-          <w:shd w:val="clear" w:color="auto" w:fill="FFFFFF"/>
-          <w:lang w:val="en-US"/>
-        </w:rPr>
-        <w:t>(Annur, 2022)</w:t>
-      </w:r>
-      <w:r>
-        <w:rPr>
-          <w:rFonts w:ascii="Times New Roman" w:hAnsi="Times New Roman" w:cs="Times New Roman"/>
-          <w:sz w:val="24"/>
-          <w:szCs w:val="24"/>
-          <w:shd w:val="clear" w:color="auto" w:fill="FFFFFF"/>
-          <w:lang w:val="en-US"/>
-        </w:rPr>
-        <w:fldChar w:fldCharType="end"/>
-      </w:r>
-      <w:r>
-        <w:rPr>
-          <w:rFonts w:ascii="Times New Roman" w:hAnsi="Times New Roman" w:cs="Times New Roman"/>
-          <w:sz w:val="24"/>
-          <w:szCs w:val="24"/>
-          <w:shd w:val="clear" w:color="auto" w:fill="FFFFFF"/>
-        </w:rPr>
-        <w:t xml:space="preserve">. Rinciannya 15,9% menggunakan </w:t>
-      </w:r>
-      <w:r>
-        <w:rPr>
-          <w:rFonts w:ascii="Times New Roman" w:hAnsi="Times New Roman" w:cs="Times New Roman"/>
-          <w:i/>
-          <w:sz w:val="24"/>
-          <w:szCs w:val="24"/>
-          <w:shd w:val="clear" w:color="auto" w:fill="FFFFFF"/>
-        </w:rPr>
-        <w:t>WhatsApp</w:t>
-      </w:r>
-      <w:r>
-        <w:rPr>
-          <w:rFonts w:ascii="Times New Roman" w:hAnsi="Times New Roman" w:cs="Times New Roman"/>
-          <w:sz w:val="24"/>
-          <w:szCs w:val="24"/>
-          <w:shd w:val="clear" w:color="auto" w:fill="FFFFFF"/>
-        </w:rPr>
-        <w:t xml:space="preserve"> lebih dari 8 jam/hari, 16,3% selama 5-8 jam/hari, dan 40,3% selama 2-5 jam/hari. </w:t>
-      </w:r>
-      <w:r>
-        <w:rPr>
-          <w:rFonts w:ascii="Times New Roman" w:hAnsi="Times New Roman" w:cs="Times New Roman"/>
-          <w:i/>
-          <w:sz w:val="24"/>
-          <w:szCs w:val="24"/>
-          <w:shd w:val="clear" w:color="auto" w:fill="FFFFFF"/>
-        </w:rPr>
-        <w:t>WhatsApp</w:t>
-      </w:r>
-      <w:r>
-        <w:rPr>
-          <w:rFonts w:ascii="Times New Roman" w:hAnsi="Times New Roman" w:cs="Times New Roman"/>
-          <w:sz w:val="24"/>
-          <w:szCs w:val="24"/>
-          <w:shd w:val="clear" w:color="auto" w:fill="FFFFFF"/>
-        </w:rPr>
-        <w:t xml:space="preserve"> juga menduduki peringkat pertama untuk pengguna aktif terbanyak di Indonesia dan urutan ke-tiga di dunia</w:t>
-      </w:r>
-      <w:r>
-        <w:rPr>
-          <w:rFonts w:ascii="Times New Roman" w:hAnsi="Times New Roman" w:cs="Times New Roman"/>
-          <w:sz w:val="24"/>
-          <w:szCs w:val="24"/>
-          <w:shd w:val="clear" w:color="auto" w:fill="FFFFFF"/>
-          <w:lang w:val="en-US"/>
-        </w:rPr>
         <w:t xml:space="preserve"> </w:t>
-      </w:r>
-      <w:r>
-        <w:rPr>
-          <w:rFonts w:ascii="Times New Roman" w:hAnsi="Times New Roman" w:cs="Times New Roman"/>
-          <w:sz w:val="24"/>
-          <w:szCs w:val="24"/>
-          <w:shd w:val="clear" w:color="auto" w:fill="FFFFFF"/>
-          <w:lang w:val="en-US"/>
-        </w:rPr>
-        <w:fldChar w:fldCharType="begin" w:fldLock="1"/>
-      </w:r>
-      <w:r>
-        <w:rPr>
-          <w:rFonts w:ascii="Times New Roman" w:hAnsi="Times New Roman" w:cs="Times New Roman"/>
-          <w:sz w:val="24"/>
-          <w:szCs w:val="24"/>
-          <w:shd w:val="clear" w:color="auto" w:fill="FFFFFF"/>
-          <w:lang w:val="en-US"/>
-        </w:rPr>
-        <w:instrText>ADDIN CSL_CITATION { "citationItems" : [ { "id" : "ITEM-1", "itemData" : { "abstract" : "Seiring dengan kemajuan ilmu pengetahuan dan teknologi yang menjadi pusat perhatian dunia. Maka manusia dituntut untuk menciptakan peralatan-peralatan canggih untuk teknologi muktahir. Baik itu dalam bidang bisnis, perdagangan, kesehatan, militer, pendidikan, komunikasi dan budaya maupun bidang-bidang lainnya. Maka teknologi ini membawa perubahan pada peralatan-peralatan yang dulunya bekerja secara analog mulai dikembangkan secara digital, dan bahkan yang bekerjanya secara manual sekarang banyak dikembangkan secara otomatis, seperti kamera digital, handycam, dan sebagainya, dalam pembacaan pengukuran juga sudah dikembangkan ke dalam teknik digital. Contohnya perangkat Load Cell. Dan keuntungan menggunakan Load Cell adalah untuk mempermudah dalam pembacaan data untuk meminimalkan kesalahan dalam pembacaan data yang disebabkan adanya human error.Pada pemilihan Load Cell bertujuan untuk memilih kecocokan dalam membuat rancang bangun alat uji tarik kapasitas 3 ton, dimana dalam pemilihan ini kami memilih jenis load cell \u201cS\u201d karna alat yang kita rancang adalah uji tarik bukan uji tekan. Dengan kapasitas load cell 5 ton. Untuk membuat jarak aman dalam pengujian specimen ST41. Load Cell menggunakan system perangkat elektronik pengolahan data yang menjadi sebuah kurva tegangan regangan. Data-data yang diperoleh tersebut berupa besarnya pembebanan hasil dari pengujian specimen ST41. Kata", "author" : [ { "dropping-particle" : "", "family" : "Dihni", "given" : "Vika Azkiya", "non-dropping-particle" : "", "parse-names" : false, "suffix" : "" } ], "container-title" : "Databoks.Katadata.Co.Id", "id" : "ITEM-1", "issued" : { "date-parts" : [ [ "2021" ] ] }, "page" : "2021", "title" : "Indonesia Pengguna WhatsApp Terbesar Ketiga di Dunia", "type" : "article-journal" }, "uris" : [ "http://www.mendeley.com/documents/?uuid=d4429c63-c526-49d2-b3d5-5665c91fee1a", "http://www.mendeley.com/documents/?uuid=3524ba29-5d47-4cf2-8bf7-47a00f3ca17c" ] } ], "mendeley" : { "formattedCitation" : "(Dihni, 2021)", "plainTextFormattedCitation" : "(Dihni, 2021)", "previouslyFormattedCitation" : "(Dihni, 2021)" }, "properties" : { "noteIndex" : 0 }, "schema" : "https://github.com/citation-style-language/schema/raw/master/csl-citation.json" }</w:instrText>
-      </w:r>
-      <w:r>
-        <w:rPr>
-          <w:rFonts w:ascii="Times New Roman" w:hAnsi="Times New Roman" w:cs="Times New Roman"/>
-          <w:sz w:val="24"/>
-          <w:szCs w:val="24"/>
-          <w:shd w:val="clear" w:color="auto" w:fill="FFFFFF"/>
-          <w:lang w:val="en-US"/>
-        </w:rPr>
-        <w:fldChar w:fldCharType="separate"/>
-      </w:r>
-      <w:r>
-        <w:rPr>
-          <w:rFonts w:ascii="Times New Roman" w:hAnsi="Times New Roman" w:cs="Times New Roman"/>
-          <w:noProof/>
-          <w:sz w:val="24"/>
-          <w:szCs w:val="24"/>
-          <w:shd w:val="clear" w:color="auto" w:fill="FFFFFF"/>
-          <w:lang w:val="en-US"/>
-        </w:rPr>
-        <w:t>(Dihni, 2021)</w:t>
-      </w:r>
-      <w:r>
-        <w:rPr>
-          <w:rFonts w:ascii="Times New Roman" w:hAnsi="Times New Roman" w:cs="Times New Roman"/>
-          <w:sz w:val="24"/>
-          <w:szCs w:val="24"/>
-          <w:shd w:val="clear" w:color="auto" w:fill="FFFFFF"/>
-          <w:lang w:val="en-US"/>
-        </w:rPr>
-        <w:fldChar w:fldCharType="end"/>
-      </w:r>
-      <w:r>
-        <w:rPr>
-          <w:rFonts w:ascii="Times New Roman" w:hAnsi="Times New Roman" w:cs="Times New Roman"/>
-          <w:sz w:val="24"/>
-          <w:szCs w:val="24"/>
-          <w:shd w:val="clear" w:color="auto" w:fill="FFFFFF"/>
-        </w:rPr>
-        <w:t xml:space="preserve">. </w:t>
-      </w:r>
-      <w:r>
-        <w:rPr>
-          <w:rFonts w:ascii="Times New Roman" w:hAnsi="Times New Roman" w:cs="Times New Roman"/>
-          <w:sz w:val="24"/>
-          <w:szCs w:val="24"/>
-          <w:shd w:val="clear" w:color="auto" w:fill="FFFFFF"/>
-        </w:rPr>
-        <w:t xml:space="preserve">Saat ini penggunaan </w:t>
-      </w:r>
-      <w:r>
-        <w:rPr>
-          <w:rFonts w:ascii="Times New Roman" w:hAnsi="Times New Roman" w:cs="Times New Roman"/>
-          <w:i/>
-          <w:sz w:val="24"/>
-          <w:szCs w:val="24"/>
-          <w:shd w:val="clear" w:color="auto" w:fill="FFFFFF"/>
-        </w:rPr>
-        <w:t>WhatsApp</w:t>
-      </w:r>
-      <w:r>
-        <w:rPr>
-          <w:rFonts w:ascii="Times New Roman" w:hAnsi="Times New Roman" w:cs="Times New Roman"/>
-          <w:sz w:val="24"/>
-          <w:szCs w:val="24"/>
-          <w:shd w:val="clear" w:color="auto" w:fill="FFFFFF"/>
-        </w:rPr>
-        <w:t xml:space="preserve"> sudah semakin berkembang dan memberikan </w:t>
-      </w:r>
-      <w:r>
-        <w:rPr>
-          <w:rFonts w:ascii="Times New Roman" w:hAnsi="Times New Roman" w:cs="Times New Roman"/>
-          <w:sz w:val="24"/>
-          <w:szCs w:val="24"/>
-          <w:shd w:val="clear" w:color="auto" w:fill="FFFFFF"/>
-        </w:rPr>
-        <w:t xml:space="preserve">dampak yang signifikan dalam kehidupan sehari-hari. Salah satu pemanfaatan </w:t>
-      </w:r>
-      <w:r>
-        <w:rPr>
-          <w:rFonts w:ascii="Times New Roman" w:hAnsi="Times New Roman" w:cs="Times New Roman"/>
-          <w:i/>
-          <w:sz w:val="24"/>
-          <w:szCs w:val="24"/>
-          <w:shd w:val="clear" w:color="auto" w:fill="FFFFFF"/>
-        </w:rPr>
-        <w:t>WhatsApp</w:t>
-      </w:r>
-      <w:r>
-        <w:rPr>
-          <w:rFonts w:ascii="Times New Roman" w:hAnsi="Times New Roman" w:cs="Times New Roman"/>
-          <w:sz w:val="24"/>
-          <w:szCs w:val="24"/>
-          <w:shd w:val="clear" w:color="auto" w:fill="FFFFFF"/>
-        </w:rPr>
-        <w:t xml:space="preserve"> yang sudah dikembangkan yaitu dengan menerapkan </w:t>
-      </w:r>
-      <w:r>
-        <w:rPr>
-          <w:rFonts w:ascii="Times New Roman" w:hAnsi="Times New Roman" w:cs="Times New Roman"/>
-          <w:i/>
-          <w:sz w:val="24"/>
-          <w:szCs w:val="24"/>
-          <w:shd w:val="clear" w:color="auto" w:fill="FFFFFF"/>
-        </w:rPr>
-        <w:t>chatbot</w:t>
-      </w:r>
-      <w:r>
-        <w:rPr>
-          <w:rFonts w:ascii="Times New Roman" w:hAnsi="Times New Roman" w:cs="Times New Roman"/>
-          <w:sz w:val="24"/>
-          <w:szCs w:val="24"/>
-          <w:shd w:val="clear" w:color="auto" w:fill="FFFFFF"/>
-        </w:rPr>
-        <w:t xml:space="preserve"> </w:t>
-      </w:r>
-      <w:r>
-        <w:rPr>
-          <w:rFonts w:ascii="Times New Roman" w:hAnsi="Times New Roman" w:cs="Times New Roman"/>
-          <w:i/>
-          <w:sz w:val="24"/>
-          <w:szCs w:val="24"/>
-          <w:shd w:val="clear" w:color="auto" w:fill="FFFFFF"/>
-        </w:rPr>
-        <w:t>WhatsApp</w:t>
-      </w:r>
-      <w:r>
-        <w:rPr>
-          <w:rFonts w:ascii="Times New Roman" w:hAnsi="Times New Roman" w:cs="Times New Roman"/>
-          <w:sz w:val="24"/>
-          <w:szCs w:val="24"/>
-          <w:shd w:val="clear" w:color="auto" w:fill="FFFFFF"/>
-        </w:rPr>
-        <w:t xml:space="preserve">. Dalam penerapannya </w:t>
-      </w:r>
-      <w:r>
-        <w:rPr>
-          <w:rFonts w:ascii="Times New Roman" w:hAnsi="Times New Roman" w:cs="Times New Roman"/>
-          <w:i/>
-          <w:sz w:val="24"/>
-          <w:szCs w:val="24"/>
-          <w:shd w:val="clear" w:color="auto" w:fill="FFFFFF"/>
-        </w:rPr>
-        <w:t>chatbot</w:t>
-      </w:r>
-      <w:r>
-        <w:rPr>
-          <w:rFonts w:ascii="Times New Roman" w:hAnsi="Times New Roman" w:cs="Times New Roman"/>
-          <w:sz w:val="24"/>
-          <w:szCs w:val="24"/>
-          <w:shd w:val="clear" w:color="auto" w:fill="FFFFFF"/>
-        </w:rPr>
-        <w:t xml:space="preserve"> memiliki banyak kelebihan dan manfaat yang dapat menguntungkan penggunanya karena pelayanan yang lebih optimal dengan mengandalkan AI untuk memahami apa yang dibutuhkan oleh user</w:t>
-      </w:r>
-      <w:r>
-        <w:rPr>
-          <w:rFonts w:ascii="Times New Roman" w:hAnsi="Times New Roman" w:cs="Times New Roman"/>
-          <w:sz w:val="24"/>
-          <w:szCs w:val="24"/>
-          <w:shd w:val="clear" w:color="auto" w:fill="FFFFFF"/>
-          <w:lang w:val="en-US"/>
-        </w:rPr>
-        <w:t xml:space="preserve"> </w:t>
-      </w:r>
-      <w:r>
-        <w:rPr>
-          <w:rFonts w:ascii="Times New Roman" w:hAnsi="Times New Roman" w:cs="Times New Roman"/>
-          <w:sz w:val="24"/>
-          <w:szCs w:val="24"/>
-          <w:shd w:val="clear" w:color="auto" w:fill="FFFFFF"/>
-          <w:lang w:val="en-US"/>
-        </w:rPr>
-        <w:fldChar w:fldCharType="begin" w:fldLock="1"/>
-      </w:r>
-      <w:r>
-        <w:rPr>
-          <w:rFonts w:ascii="Times New Roman" w:hAnsi="Times New Roman" w:cs="Times New Roman"/>
-          <w:sz w:val="24"/>
-          <w:szCs w:val="24"/>
-          <w:shd w:val="clear" w:color="auto" w:fill="FFFFFF"/>
-          <w:lang w:val="en-US"/>
-        </w:rPr>
-        <w:instrText>ADDIN CSL_CITATION { "citationItems" : [ { "id" : "ITEM-1", "itemData" : { "abstract" : "A conversational agent (chatbot) is a piece of software that is able to communicate with humans using natural language. Modeling conversation is an important task in natural language processing and artificial intelligence. While chatbots can be used for various tasks, in general they have to understand users' utterances and provide responses that are relevant to the problem at hand. In my work, I conduct an in-depth survey of recent literature, examining over 70 publications related to chatbots published in the last 3 years. Then, I proceed to make the argument that the very nature of the general conversation domain demands approaches that are different from current state-of-of-the-art architectures. Based on several examples from the literature I show why current chatbot models fail to take into account enough priors when generating responses and how this affects the quality of the conversation. In the case of chatbots, these priors can be outside sources of information that the conversation is conditioned on like the persona or mood of the conversers. In addition to presenting the reasons behind this problem, I propose several ideas on how it could be remedied. The next section focuses on adapting the very recent Transformer model to the chatbot domain, which is currently state-of-the-art in neural machine translation. I first present experiments with the vanilla model, using conversations extracted from the Cornell Movie-Dialog Corpus. Secondly, I augment the model with some of my ideas regarding the issues of encoder-decoder architectures. More specifically, I feed additional features into the model like mood or persona together with the raw conversation data. Finally, I conduct a detailed analysis of how the vanilla model performs on conversational data by comparing it to previous chatbot models and how the additional features affect the quality of the generated responses.", "author" : [ { "dropping-particle" : "", "family" : "Csaky", "given" : "Richard", "non-dropping-particle" : "", "parse-names" : false, "suffix" : "" } ], "id" : "ITEM-1", "issued" : { "date-parts" : [ [ "2019" ] ] }, "title" : "Deep Learning Based Chatbot Models", "type" : "article-journal" }, "uris" : [ "http://www.mendeley.com/documents/?uuid=1add8c39-dbc9-4da3-b46a-970aeb65c202", "http://www.mendeley.com/documents/?uuid=8f523a73-fb63-4963-b1e7-8e597a25a4eb" ] } ], "mendeley" : { "formattedCitation" : "(Csaky, 2019)", "plainTextFormattedCitation" : "(Csaky, 2019)", "previouslyFormattedCitation" : "(Csaky, 2019)" }, "properties" : { "noteIndex" : 0 }, "schema" : "https://github.com/citation-style-language/schema/raw/master/csl-citation.json" }</w:instrText>
-      </w:r>
-      <w:r>
-        <w:rPr>
-          <w:rFonts w:ascii="Times New Roman" w:hAnsi="Times New Roman" w:cs="Times New Roman"/>
-          <w:sz w:val="24"/>
-          <w:szCs w:val="24"/>
-          <w:shd w:val="clear" w:color="auto" w:fill="FFFFFF"/>
-          <w:lang w:val="en-US"/>
-        </w:rPr>
-        <w:fldChar w:fldCharType="separate"/>
-      </w:r>
-      <w:r>
-        <w:rPr>
-          <w:rFonts w:ascii="Times New Roman" w:hAnsi="Times New Roman" w:cs="Times New Roman"/>
-          <w:noProof/>
-          <w:sz w:val="24"/>
-          <w:szCs w:val="24"/>
-          <w:shd w:val="clear" w:color="auto" w:fill="FFFFFF"/>
-          <w:lang w:val="en-US"/>
-        </w:rPr>
-        <w:t>(Csaky, 2019)</w:t>
-      </w:r>
-      <w:r>
-        <w:rPr>
-          <w:rFonts w:ascii="Times New Roman" w:hAnsi="Times New Roman" w:cs="Times New Roman"/>
-          <w:sz w:val="24"/>
-          <w:szCs w:val="24"/>
-          <w:shd w:val="clear" w:color="auto" w:fill="FFFFFF"/>
-          <w:lang w:val="en-US"/>
-        </w:rPr>
-        <w:fldChar w:fldCharType="end"/>
-      </w:r>
-      <w:r>
-        <w:rPr>
-          <w:rFonts w:ascii="Times New Roman" w:hAnsi="Times New Roman" w:cs="Times New Roman"/>
-          <w:sz w:val="24"/>
-          <w:szCs w:val="24"/>
-          <w:shd w:val="clear" w:color="auto" w:fill="FFFFFF"/>
-        </w:rPr>
-        <w:t>.</w:t>
       </w:r>
     </w:p>
     <w:p>
@@ -5955,7 +3906,6 @@
           <w:rFonts w:cs="Times New Roman"/>
           <w:szCs w:val="24"/>
         </w:rPr>
-        <w:lastRenderedPageBreak/>
         <w:t>Rumusan Masalah</w:t>
       </w:r>
       <w:bookmarkEnd w:id="5"/>
@@ -6338,6 +4288,7 @@
           <w:rFonts w:cs="Times New Roman"/>
           <w:szCs w:val="24"/>
         </w:rPr>
+        <w:lastRenderedPageBreak/>
         <w:t>Tujuan Penelitian</w:t>
       </w:r>
       <w:bookmarkEnd w:id="7"/>
@@ -6656,16 +4607,7 @@
           <w:sz w:val="24"/>
           <w:szCs w:val="24"/>
         </w:rPr>
-        <w:t xml:space="preserve">. Selain itu penelitian kali ini juga bertujuan untuk menyelesaikan tugas akhir perkuliahan di program studi Teknik Informatika UIN Sunan Gunung Djati Bandung. Penelitian ini juga dapat menjadi </w:t>
-      </w:r>
-      <w:r>
-        <w:rPr>
-          <w:rFonts w:ascii="Times New Roman" w:hAnsi="Times New Roman" w:cs="Times New Roman"/>
-          <w:sz w:val="24"/>
-          <w:szCs w:val="24"/>
-        </w:rPr>
-        <w:lastRenderedPageBreak/>
-        <w:t xml:space="preserve">pedoman dalam membangun model </w:t>
+        <w:t xml:space="preserve">. Selain itu penelitian kali ini juga bertujuan untuk menyelesaikan tugas akhir perkuliahan di program studi Teknik Informatika UIN Sunan Gunung Djati Bandung. Penelitian ini juga dapat menjadi pedoman dalam membangun model </w:t>
       </w:r>
       <w:r>
         <w:rPr>
@@ -6984,55 +4926,6 @@
           <w:sz w:val="24"/>
           <w:szCs w:val="24"/>
         </w:rPr>
-        <w:fldChar w:fldCharType="begin" w:fldLock="1"/>
-      </w:r>
-      <w:r>
-        <w:rPr>
-          <w:rFonts w:ascii="Times New Roman" w:hAnsi="Times New Roman" w:cs="Times New Roman"/>
-          <w:sz w:val="24"/>
-          <w:szCs w:val="24"/>
-        </w:rPr>
-        <w:instrText>ADDIN CSL_CITATION { "citationItems" : [ { "id" : "ITEM-1", "itemData" : { "ISBN" : "1708101004", "abstract" : "Instant Messaging (IM) Whatsapp sebagai salah satu media sosial yang memberikan trend baru dalam menyebarkan informasi dari satu pengguna ke pengguna lain. Telah banyak informasi bertebaran dengan sangat cepat, seperti akhir-akhir ini masyarakat dihebohkan dengan penyebaran virus COVID-19 alias Coronavirus Disease 2019 yang telah menyebar di berbagai negara dan menimbulkan korban jiwa. Coronavirus Disease 2019 (COVID-19) merupakan penyakit menular yang disebabkan oleh virus Corona tipe baru. Salah satu cara terbaik untuk mencegah penularannya adalah dengan menyebarkan informasi mengenai COVID-19 seperti bagaimana virus ini dapat menular dan apa penyebabnya serta peta persebaran COVID-19 di berbagai provinsi indonesia. Sehingga dengan dasar tersebut, penelitian ini bertujuan ikut membantu mengatasi pandemi COVID-19 dengan mengimplementasikan aplikasi instant messaging Whatsapp sebagai sarana media informasi kepada warga atau khalayak umum indonesia untuk memberikan informasi statistik dan seputar penyebaran COVID-19 di indonesia. Hasil penelitian kami adalah sebuah aplikasi chatbot melalui whatsapp dengan memanfaatkan API kawalcorona sebagai data statistik COVID-19 di Indonesia dan flask sebagai pondasi kerangka kerja program chatbot serta MySQL sebagai penyimpanan database COVID-19.", "author" : [ { "dropping-particle" : "", "family" : "Parlika", "given" : "Rizky", "non-dropping-particle" : "", "parse-names" : false, "suffix" : "" }, { "dropping-particle" : "", "family" : "Pradika", "given" : "Sunu Ilham", "non-dropping-particle" : "", "parse-names" : false, "suffix" : "" }, { "dropping-particle" : "", "family" : "Hakim", "given" : "Amir Muhammad", "non-dropping-particle" : "", "parse-names" : false, "suffix" : "" }, { "dropping-particle" : "", "family" : "Manab", "given" : "Kholilul Rachman Nur", "non-dropping-particle" : "", "parse-names" : false, "suffix" : "" } ], "container-title" : "Jurnal Informatika dan Sistem Informasi (JIFoSI)", "id" : "ITEM-1", "issue" : "2 SE - Articles", "issued" : { "date-parts" : [ [ "2020" ] ] }, "page" : "282-293", "title" : "Bot Whatsapp Sebagai Pemberi Data Statistik COVID-19 Menggunakan PHP, Flask, Dan MySQL", "type" : "article-journal", "volume" : "1" }, "uris" : [ "http://www.mendeley.com/documents/?uuid=64b80336-bb99-4642-bf6e-19d3d130edaa", "http://www.mendeley.com/documents/?uuid=fcbe0d02-f503-4c84-8d66-df2bcabde539" ] } ], "mendeley" : { "formattedCitation" : "(Parlika, Pradika, Hakim, &amp; Manab, 2020)", "plainTextFormattedCitation" : "(Parlika, Pradika, Hakim, &amp; Manab, 2020)", "previouslyFormattedCitation" : "(Parlika, Pradika, Hakim, &amp; Manab, 2020)" }, "properties" : { "noteIndex" : 0 }, "schema" : "https://github.com/citation-style-language/schema/raw/master/csl-citation.json" }</w:instrText>
-      </w:r>
-      <w:r>
-        <w:rPr>
-          <w:rFonts w:ascii="Times New Roman" w:hAnsi="Times New Roman" w:cs="Times New Roman"/>
-          <w:sz w:val="24"/>
-          <w:szCs w:val="24"/>
-        </w:rPr>
-        <w:fldChar w:fldCharType="separate"/>
-      </w:r>
-      <w:r>
-        <w:rPr>
-          <w:rFonts w:ascii="Times New Roman" w:hAnsi="Times New Roman" w:cs="Times New Roman"/>
-          <w:noProof/>
-          <w:sz w:val="24"/>
-          <w:szCs w:val="24"/>
-        </w:rPr>
-        <w:t>(Parlika, Pradika, Hakim, &amp; Manab, 2020)</w:t>
-      </w:r>
-      <w:r>
-        <w:rPr>
-          <w:rFonts w:ascii="Times New Roman" w:hAnsi="Times New Roman" w:cs="Times New Roman"/>
-          <w:sz w:val="24"/>
-          <w:szCs w:val="24"/>
-        </w:rPr>
-        <w:fldChar w:fldCharType="end"/>
-      </w:r>
-      <w:r>
-        <w:rPr>
-          <w:rFonts w:ascii="Times New Roman" w:hAnsi="Times New Roman" w:cs="Times New Roman"/>
-          <w:sz w:val="24"/>
-          <w:szCs w:val="24"/>
-        </w:rPr>
-        <w:t xml:space="preserve">. </w:t>
-      </w:r>
-      <w:r>
-        <w:rPr>
-          <w:rFonts w:ascii="Times New Roman" w:hAnsi="Times New Roman" w:cs="Times New Roman"/>
-          <w:sz w:val="24"/>
-          <w:szCs w:val="24"/>
-        </w:rPr>
         <w:t xml:space="preserve">Namun yang membedakan </w:t>
       </w:r>
       <w:r>
@@ -7067,7 +4960,16 @@
           <w:sz w:val="24"/>
           <w:szCs w:val="24"/>
         </w:rPr>
-        <w:t xml:space="preserve"> yang ada pada penelitian kali ini adalah pada penggunaannya yang digunakan untuk absensi dan juga penggunaan absensi menggunakan </w:t>
+        <w:t xml:space="preserve"> yang ada pada penelitian kali ini adalah pada penggunaannya yang </w:t>
+      </w:r>
+      <w:r>
+        <w:rPr>
+          <w:rFonts w:ascii="Times New Roman" w:hAnsi="Times New Roman" w:cs="Times New Roman"/>
+          <w:sz w:val="24"/>
+          <w:szCs w:val="24"/>
+        </w:rPr>
+        <w:lastRenderedPageBreak/>
+        <w:t xml:space="preserve">digunakan untuk absensi dan juga penggunaan absensi menggunakan </w:t>
       </w:r>
       <w:r>
         <w:rPr>
@@ -7195,48 +5097,7 @@
           <w:sz w:val="24"/>
           <w:szCs w:val="24"/>
         </w:rPr>
-        <w:fldChar w:fldCharType="begin" w:fldLock="1"/>
-      </w:r>
-      <w:r>
-        <w:rPr>
-          <w:rFonts w:ascii="Times New Roman" w:hAnsi="Times New Roman" w:cs="Times New Roman"/>
-          <w:sz w:val="24"/>
-          <w:szCs w:val="24"/>
-        </w:rPr>
-        <w:instrText>ADDIN CSL_CITATION { "citationItems" : [ { "id" : "ITEM-1", "itemData" : { "DOI" : "10.35957/jatisi.v8i1.629", "ISSN" : "2407-4322", "abstract" : "Perkembangan teknologi saaat ini sangat cepat diberbagai bidang kehidupan manusia. Salah satu penggunaan teknologi adalah di bidang absensi. Absensi merupakan bagian terpenting dalam sebuah instansi, baik instansi pendidikan, kesehatan, perkantoran dan pemerintahan dalam menunjang memonitor kehadiran sehari hari karyawan. Desa Sokaraja Lor merupakan sebuah desa yang terletak di Kecematan Sokaraja Kab. Banyumas Jawa Tengah. Saat ini proses absensi di kantor desa Sokaraja Lor tersebut masih menggunakan Pinjer Print dan juga menggunakan pencatatan menggunakan buku besar. Penggunaan pinjer print ini dinilai kurang efektif karena apa bila tanggan pegawai desa tersebut basah, atau luka maka absensi tidak dapat dilakukan dan ini juga berisiko pegawai desa bisa titip absen kepada pegawai lainnya. Melihat hal itu peneliti merancang sebuah sistem absensi berbasis Face Recognition dengan menggunakan Platform Android. Absensi berbasis Face recognition merupakan absensi yang dilakukan menggunakan deteksi bagian wajah manusia. Kemudian didalam perancangan sistem absensi berbasis face recognition ini peneliti menggunakan pemodelan sistem dengan Undifinied Modeling Language (UML). Dengan dibangunnya sistem absensi ini Desa Sokaraja Lor dapat lebih mudah dalam melakukan absensi dalam setiap kondisi karena sudah berbasis android, kemudian dalam merekap daftar pegawai yang hadir pemarintah desa lebih gampang karena sudah tersimpan dalam sebuah database.", "author" : [ { "dropping-particle" : "", "family" : "Darmansah", "given" : "Darmansah Darmansah", "non-dropping-particle" : "", "parse-names" : false, "suffix" : "" }, { "dropping-particle" : "", "family" : "Wardani", "given" : "Ni Wayan", "non-dropping-particle" : "", "parse-names" : false, "suffix" : "" }, { "dropping-particle" : "", "family" : "Fathoni", "given" : "M Yoka", "non-dropping-particle" : "", "parse-names" : false, "suffix" : "" } ], "container-title" : "JATISI (Jurnal Teknik Informatika dan Sistem Informasi)", "id" : "ITEM-1", "issue" : "1", "issued" : { "date-parts" : [ [ "2021" ] ] }, "page" : "91-104", "title" : "Perancangan Absensi Berbasis Face Recognition Pada Desa Sokaraja Lor Menggunakan Platform Android", "type" : "article-journal", "volume" : "8" }, "uris" : [ "http://www.mendeley.com/documents/?uuid=5604c484-8679-4edb-b818-a627f67a655c", "http://www.mendeley.com/documents/?uuid=4fb0f365-a20d-4d96-83f2-ed021d664c67" ] } ], "mendeley" : { "formattedCitation" : "(Darmansah, Wardani, &amp; Fathoni, 2021)", "plainTextFormattedCitation" : "(Darmansah, Wardani, &amp; Fathoni, 2021)", "previouslyFormattedCitation" : "(Darmansah, Wardani, &amp; Fathoni, 2021)" }, "properties" : { "noteIndex" : 0 }, "schema" : "https://github.com/citation-style-language/schema/raw/master/csl-citation.json" }</w:instrText>
-      </w:r>
-      <w:r>
-        <w:rPr>
-          <w:rFonts w:ascii="Times New Roman" w:hAnsi="Times New Roman" w:cs="Times New Roman"/>
-          <w:sz w:val="24"/>
-          <w:szCs w:val="24"/>
-        </w:rPr>
-        <w:fldChar w:fldCharType="separate"/>
-      </w:r>
-      <w:r>
-        <w:rPr>
-          <w:rFonts w:ascii="Times New Roman" w:hAnsi="Times New Roman" w:cs="Times New Roman"/>
-          <w:noProof/>
-          <w:sz w:val="24"/>
-          <w:szCs w:val="24"/>
-        </w:rPr>
-        <w:t>(Darmansah, Wardani, &amp; Fathoni, 2021)</w:t>
-      </w:r>
-      <w:r>
-        <w:rPr>
-          <w:rFonts w:ascii="Times New Roman" w:hAnsi="Times New Roman" w:cs="Times New Roman"/>
-          <w:sz w:val="24"/>
-          <w:szCs w:val="24"/>
-        </w:rPr>
-        <w:fldChar w:fldCharType="end"/>
-      </w:r>
-      <w:r>
-        <w:rPr>
-          <w:rFonts w:ascii="Times New Roman" w:hAnsi="Times New Roman" w:cs="Times New Roman"/>
-          <w:sz w:val="24"/>
-          <w:szCs w:val="24"/>
-        </w:rPr>
-        <w:t xml:space="preserve">. </w:t>
+        <w:t xml:space="preserve"> </w:t>
       </w:r>
       <w:r>
         <w:rPr>
@@ -7277,55 +5138,6 @@
           <w:sz w:val="24"/>
           <w:szCs w:val="24"/>
         </w:rPr>
-        <w:fldChar w:fldCharType="begin" w:fldLock="1"/>
-      </w:r>
-      <w:r>
-        <w:rPr>
-          <w:rFonts w:ascii="Times New Roman" w:hAnsi="Times New Roman" w:cs="Times New Roman"/>
-          <w:sz w:val="24"/>
-          <w:szCs w:val="24"/>
-        </w:rPr>
-        <w:instrText>ADDIN CSL_CITATION { "citationItems" : [ { "id" : "ITEM-1", "itemData" : { "DOI" : "10.3390/app9204397", "ISSN" : "20763417", "abstract" : "Face recognition (FR) is defined as the process through which people are identified using facial images. This technology is applied broadly in biometrics, security information, accessing controlled areas, keeping of the law by different enforcement bodies, smart cards, and surveillance technology. The facial recognition system is built using two steps. The first step is a process through which the facial features are picked up or extracted, and the second step is pattern classification. Deep learning, specifically the convolutional neural network (CNN), has recently made commendable progress in FR technology. This paper investigates the performance of the pre-trained CNN with multi-class support vector machine (SVM) classifier and the performance of transfer learning using the AlexNet model to perform classification. The study considers CNN architecture, which has so far recorded the best outcome in the ImageNet Large-Scale Visual Recognition Challenge (ILSVRC) in the past years, more specifically, AlexNet and ResNet-50. In order to determine performance optimization of the CNN algorithm, recognition accuracy was used as a determinant. Improved classification rates were seen in the comprehensive experiments that were completed on the various datasets of ORL, GTAV face, Georgia Tech face, labelled faces in the wild (LFW), frontalized labeled faces in the wild (F_LFW), YouTube face, and FEI faces. The result showed that our model achieved a higher accuracy compared to most of the state-of-the-art models. An accuracy range of 94% to 100% for models with all databases was obtained. Also, this was obtained with an improvement in recognition accuracy up to 39%.", "author" : [ { "dropping-particle" : "", "family" : "Almabdy", "given" : "Soad", "non-dropping-particle" : "", "parse-names" : false, "suffix" : "" }, { "dropping-particle" : "", "family" : "Elrefaei", "given" : "Lamiaa", "non-dropping-particle" : "", "parse-names" : false, "suffix" : "" } ], "container-title" : "Applied Sciences (Switzerland)", "id" : "ITEM-1", "issue" : "20", "issued" : { "date-parts" : [ [ "2019" ] ] }, "title" : "Deep convolutional neural network-based approaches for face recognition", "type" : "article-journal", "volume" : "9" }, "uris" : [ "http://www.mendeley.com/documents/?uuid=6701bf0b-4c6c-4bb9-a9b5-e51ed0c8216c", "http://www.mendeley.com/documents/?uuid=f0466b60-ea98-4a7f-a3ae-bd5c19aff159" ] } ], "mendeley" : { "formattedCitation" : "(Almabdy &amp; Elrefaei, 2019)", "plainTextFormattedCitation" : "(Almabdy &amp; Elrefaei, 2019)", "previouslyFormattedCitation" : "(Almabdy &amp; Elrefaei, 2019)" }, "properties" : { "noteIndex" : 0 }, "schema" : "https://github.com/citation-style-language/schema/raw/master/csl-citation.json" }</w:instrText>
-      </w:r>
-      <w:r>
-        <w:rPr>
-          <w:rFonts w:ascii="Times New Roman" w:hAnsi="Times New Roman" w:cs="Times New Roman"/>
-          <w:sz w:val="24"/>
-          <w:szCs w:val="24"/>
-        </w:rPr>
-        <w:fldChar w:fldCharType="separate"/>
-      </w:r>
-      <w:r>
-        <w:rPr>
-          <w:rFonts w:ascii="Times New Roman" w:hAnsi="Times New Roman" w:cs="Times New Roman"/>
-          <w:noProof/>
-          <w:sz w:val="24"/>
-          <w:szCs w:val="24"/>
-        </w:rPr>
-        <w:t>(Almabdy &amp; Elrefaei, 2019)</w:t>
-      </w:r>
-      <w:r>
-        <w:rPr>
-          <w:rFonts w:ascii="Times New Roman" w:hAnsi="Times New Roman" w:cs="Times New Roman"/>
-          <w:sz w:val="24"/>
-          <w:szCs w:val="24"/>
-        </w:rPr>
-        <w:fldChar w:fldCharType="end"/>
-      </w:r>
-      <w:r>
-        <w:rPr>
-          <w:rFonts w:ascii="Times New Roman" w:hAnsi="Times New Roman" w:cs="Times New Roman"/>
-          <w:sz w:val="24"/>
-          <w:szCs w:val="24"/>
-        </w:rPr>
-        <w:t>.</w:t>
-      </w:r>
-      <w:r>
-        <w:rPr>
-          <w:rFonts w:ascii="Times New Roman" w:hAnsi="Times New Roman" w:cs="Times New Roman"/>
-          <w:sz w:val="24"/>
-          <w:szCs w:val="24"/>
-        </w:rPr>
         <w:t xml:space="preserve"> </w:t>
       </w:r>
       <w:r>
@@ -7368,16 +5180,7 @@
           <w:sz w:val="24"/>
           <w:szCs w:val="24"/>
         </w:rPr>
-        <w:t xml:space="preserve"> secara </w:t>
-      </w:r>
-      <w:r>
-        <w:rPr>
-          <w:rFonts w:ascii="Times New Roman" w:hAnsi="Times New Roman" w:cs="Times New Roman"/>
-          <w:sz w:val="24"/>
-          <w:szCs w:val="24"/>
-        </w:rPr>
-        <w:lastRenderedPageBreak/>
-        <w:t>real-time. Penelitian ini menghasilkan maksimum akurasi dari 98.75% dan 98%</w:t>
+        <w:t xml:space="preserve"> secara real-time. Penelitian ini menghasilkan maksimum akurasi dari 98.75% dan 98%</w:t>
       </w:r>
       <w:r>
         <w:rPr>
@@ -7393,55 +5196,6 @@
           <w:sz w:val="24"/>
           <w:szCs w:val="24"/>
         </w:rPr>
-        <w:fldChar w:fldCharType="begin" w:fldLock="1"/>
-      </w:r>
-      <w:r>
-        <w:rPr>
-          <w:rFonts w:ascii="Times New Roman" w:hAnsi="Times New Roman" w:cs="Times New Roman"/>
-          <w:sz w:val="24"/>
-          <w:szCs w:val="24"/>
-        </w:rPr>
-        <w:instrText>ADDIN CSL_CITATION { "citationItems" : [ { "id" : "ITEM-1", "itemData" : { "DOI" : "10.1016/j.procs.2020.04.177", "ISSN" : "18770509", "abstract" : "The advent of high speed processors and high resolution cameras has spearheaded the research towards design of face recognition systems for various applications. Face recognition systems use either offline data or real-time input, based on the application. In this paper, design and evaluation of a real-time face recognition system using Convolutional Neural Network (CNN) is proposed. The initial evaluation of the proposed design is carried out using standard AT&amp;T datasets and the same is later extended towards the design of a real-time system. Details about the tuning of CNN parameters to assess and enhance the recognition accuracy of the proposed system are also reported. A systematic approach to tune the parameters is also proposed to enhance the performance of the system. Maximum recognition accuracies of 98.75% and 98.00% are obtained on using the proposed system with standard datasets and real-time inputs respectively.", "author" : [ { "dropping-particle" : "", "family" : "Pranav", "given" : "K. B.", "non-dropping-particle" : "", "parse-names" : false, "suffix" : "" }, { "dropping-particle" : "", "family" : "Manikandan", "given" : "J.", "non-dropping-particle" : "", "parse-names" : false, "suffix" : "" } ], "container-title" : "Procedia Computer Science", "id" : "ITEM-1", "issue" : "2019", "issued" : { "date-parts" : [ [ "2020" ] ] }, "page" : "1651-1659", "publisher" : "Elsevier B.V.", "title" : "Design and Evaluation of a Real-Time Face Recognition System using Convolutional Neural Networks", "type" : "article-journal", "volume" : "171" }, "uris" : [ "http://www.mendeley.com/documents/?uuid=e28790b9-d0b8-411d-9fdf-38b73f269aa5", "http://www.mendeley.com/documents/?uuid=41b84f1c-9319-4201-b1f2-1945d96e7feb" ] } ], "mendeley" : { "formattedCitation" : "(Pranav &amp; Manikandan, 2020)", "plainTextFormattedCitation" : "(Pranav &amp; Manikandan, 2020)", "previouslyFormattedCitation" : "(Pranav &amp; Manikandan, 2020)" }, "properties" : { "noteIndex" : 0 }, "schema" : "https://github.com/citation-style-language/schema/raw/master/csl-citation.json" }</w:instrText>
-      </w:r>
-      <w:r>
-        <w:rPr>
-          <w:rFonts w:ascii="Times New Roman" w:hAnsi="Times New Roman" w:cs="Times New Roman"/>
-          <w:sz w:val="24"/>
-          <w:szCs w:val="24"/>
-        </w:rPr>
-        <w:fldChar w:fldCharType="separate"/>
-      </w:r>
-      <w:r>
-        <w:rPr>
-          <w:rFonts w:ascii="Times New Roman" w:hAnsi="Times New Roman" w:cs="Times New Roman"/>
-          <w:noProof/>
-          <w:sz w:val="24"/>
-          <w:szCs w:val="24"/>
-        </w:rPr>
-        <w:t>(Pranav &amp; Manikandan, 2020)</w:t>
-      </w:r>
-      <w:r>
-        <w:rPr>
-          <w:rFonts w:ascii="Times New Roman" w:hAnsi="Times New Roman" w:cs="Times New Roman"/>
-          <w:sz w:val="24"/>
-          <w:szCs w:val="24"/>
-        </w:rPr>
-        <w:fldChar w:fldCharType="end"/>
-      </w:r>
-      <w:r>
-        <w:rPr>
-          <w:rFonts w:ascii="Times New Roman" w:hAnsi="Times New Roman" w:cs="Times New Roman"/>
-          <w:sz w:val="24"/>
-          <w:szCs w:val="24"/>
-        </w:rPr>
-        <w:t>.</w:t>
-      </w:r>
-      <w:r>
-        <w:rPr>
-          <w:rFonts w:ascii="Times New Roman" w:hAnsi="Times New Roman" w:cs="Times New Roman"/>
-          <w:sz w:val="24"/>
-          <w:szCs w:val="24"/>
-        </w:rPr>
         <w:t xml:space="preserve"> Dan juga penelitian di Universitas Gunadarma yang menerapkan </w:t>
       </w:r>
       <w:r>
@@ -7475,48 +5229,7 @@
           <w:sz w:val="24"/>
           <w:szCs w:val="24"/>
         </w:rPr>
-        <w:fldChar w:fldCharType="begin" w:fldLock="1"/>
-      </w:r>
-      <w:r>
-        <w:rPr>
-          <w:rFonts w:ascii="Times New Roman" w:hAnsi="Times New Roman" w:cs="Times New Roman"/>
-          <w:sz w:val="24"/>
-          <w:szCs w:val="24"/>
-        </w:rPr>
-        <w:instrText>ADDIN CSL_CITATION { "citationItems" : [ { "id" : "ITEM-1", "itemData" : { "DOI" : "10.1109/UBMK52708.2021.9559031", "ISBN" : "9781665429085", "abstract" : "With the widespread use of voice-controlling services and devices, the research for developing robust and fast systems for automatic speaker identification had accelerated. In this paper, we present a Convolutional Neural Network (CNN) architecture for text-independent automatic speaker identification. The primary purpose is to identify a speaker, among many others, using a short speech segment. Most of the current researches focus on deep CNNs, which were initially designed for computer vision tasks. Besides, most of the existing speaker identification methods require audio samples longer than 3 seconds in the query phase for achieving a high accuracy. We created a CNN architecture appropriate for voice and speech-related classification tasks. We propose an optimum model that achieves 99.5% accuracy on LibriSpeech and 90% accuracy on VoxCeleb 1 dataset using only 1-second test utterances in our experiments.", "author" : [ { "dropping-particle" : "", "family" : "Fasounaki", "given" : "Mandana", "non-dropping-particle" : "", "parse-names" : false, "suffix" : "" }, { "dropping-particle" : "", "family" : "Y\u00fcce", "given" : "Emirhan Burak", "non-dropping-particle" : "", "parse-names" : false, "suffix" : "" }, { "dropping-particle" : "", "family" : "\u00d6nc\u00fcl", "given" : "Serkan", "non-dropping-particle" : "", "parse-names" : false, "suffix" : "" }, { "dropping-particle" : "", "family" : "Ince", "given" : "G\u00f6khan", "non-dropping-particle" : "", "parse-names" : false, "suffix" : "" } ], "container-title" : "Proceedings - 6th International Conference on Computer Science and Engineering, UBMK 2021", "id" : "ITEM-1", "issued" : { "date-parts" : [ [ "2021" ] ] }, "page" : "413-418", "title" : "CNN-based Text-independent Automatic Speaker Identification Using Short Utterances", "type" : "article-journal", "volume" : "01" }, "uris" : [ "http://www.mendeley.com/documents/?uuid=6e8fdaa0-5b69-48fc-a5fd-1967f000e15f", "http://www.mendeley.com/documents/?uuid=05c7c267-38db-4a23-b006-c13c56ad2506" ] } ], "mendeley" : { "formattedCitation" : "(Fasounaki, Y\u00fcce, \u00d6nc\u00fcl, &amp; Ince, 2021)", "plainTextFormattedCitation" : "(Fasounaki, Y\u00fcce, \u00d6nc\u00fcl, &amp; Ince, 2021)", "previouslyFormattedCitation" : "(Fasounaki, Y\u00fcce, \u00d6nc\u00fcl, &amp; Ince, 2021)" }, "properties" : { "noteIndex" : 0 }, "schema" : "https://github.com/citation-style-language/schema/raw/master/csl-citation.json" }</w:instrText>
-      </w:r>
-      <w:r>
-        <w:rPr>
-          <w:rFonts w:ascii="Times New Roman" w:hAnsi="Times New Roman" w:cs="Times New Roman"/>
-          <w:sz w:val="24"/>
-          <w:szCs w:val="24"/>
-        </w:rPr>
-        <w:fldChar w:fldCharType="separate"/>
-      </w:r>
-      <w:r>
-        <w:rPr>
-          <w:rFonts w:ascii="Times New Roman" w:hAnsi="Times New Roman" w:cs="Times New Roman"/>
-          <w:noProof/>
-          <w:sz w:val="24"/>
-          <w:szCs w:val="24"/>
-        </w:rPr>
-        <w:t>(Fasounaki, Yüce, Öncül, &amp; Ince, 2021)</w:t>
-      </w:r>
-      <w:r>
-        <w:rPr>
-          <w:rFonts w:ascii="Times New Roman" w:hAnsi="Times New Roman" w:cs="Times New Roman"/>
-          <w:sz w:val="24"/>
-          <w:szCs w:val="24"/>
-        </w:rPr>
-        <w:fldChar w:fldCharType="end"/>
-      </w:r>
-      <w:r>
-        <w:rPr>
-          <w:rFonts w:ascii="Times New Roman" w:hAnsi="Times New Roman" w:cs="Times New Roman"/>
-          <w:sz w:val="24"/>
-          <w:szCs w:val="24"/>
-        </w:rPr>
-        <w:t xml:space="preserve">. </w:t>
+        <w:t xml:space="preserve"> </w:t>
       </w:r>
       <w:r>
         <w:rPr>
@@ -7675,515 +5388,184 @@
       </w:pPr>
       <w:r>
         <w:rPr>
-          <w:rFonts w:ascii="Times New Roman" w:hAnsi="Times New Roman" w:cs="Times New Roman"/>
           <w:noProof/>
-          <w:sz w:val="24"/>
-          <w:szCs w:val="24"/>
-        </w:rPr>
-        <mc:AlternateContent>
-          <mc:Choice Requires="wpg">
-            <w:drawing>
-              <wp:anchor distT="0" distB="0" distL="114300" distR="114300" simplePos="0" relativeHeight="251659264" behindDoc="0" locked="0" layoutInCell="1" allowOverlap="1" wp14:anchorId="4D876DF2" wp14:editId="5FD8B5CF">
-                <wp:simplePos x="0" y="0"/>
-                <wp:positionH relativeFrom="margin">
-                  <wp:posOffset>626907</wp:posOffset>
-                </wp:positionH>
-                <wp:positionV relativeFrom="paragraph">
-                  <wp:posOffset>201295</wp:posOffset>
-                </wp:positionV>
-                <wp:extent cx="4806391" cy="1289713"/>
-                <wp:effectExtent l="0" t="0" r="13335" b="5715"/>
-                <wp:wrapTopAndBottom/>
-                <wp:docPr id="18" name="Group 18"/>
-                <wp:cNvGraphicFramePr/>
-                <a:graphic xmlns:a="http://schemas.openxmlformats.org/drawingml/2006/main">
-                  <a:graphicData uri="http://schemas.microsoft.com/office/word/2010/wordprocessingGroup">
-                    <wpg:wgp>
-                      <wpg:cNvGrpSpPr/>
-                      <wpg:grpSpPr>
-                        <a:xfrm>
-                          <a:off x="0" y="0"/>
-                          <a:ext cx="4806391" cy="1289713"/>
-                          <a:chOff x="0" y="0"/>
-                          <a:chExt cx="4806391" cy="1289713"/>
-                        </a:xfrm>
-                      </wpg:grpSpPr>
-                      <wpg:grpSp>
-                        <wpg:cNvPr id="15" name="Group 15"/>
-                        <wpg:cNvGrpSpPr/>
-                        <wpg:grpSpPr>
-                          <a:xfrm>
-                            <a:off x="0" y="0"/>
-                            <a:ext cx="4806391" cy="999846"/>
-                            <a:chOff x="0" y="0"/>
-                            <a:chExt cx="4806391" cy="999846"/>
-                          </a:xfrm>
-                        </wpg:grpSpPr>
-                        <wps:wsp>
-                          <wps:cNvPr id="11" name="Text Box 11"/>
-                          <wps:cNvSpPr txBox="1"/>
-                          <wps:spPr>
-                            <a:xfrm>
-                              <a:off x="0" y="0"/>
-                              <a:ext cx="2019631" cy="978010"/>
-                            </a:xfrm>
-                            <a:prstGeom prst="rect">
-                              <a:avLst/>
-                            </a:prstGeom>
-                            <a:solidFill>
-                              <a:schemeClr val="lt1"/>
-                            </a:solidFill>
-                            <a:ln w="6350">
-                              <a:solidFill>
-                                <a:prstClr val="black"/>
-                              </a:solidFill>
-                            </a:ln>
-                          </wps:spPr>
-                          <wps:txbx>
-                            <w:txbxContent>
-                              <w:p>
-                                <w:pPr>
-                                  <w:rPr>
-                                    <w:rFonts w:ascii="Times New Roman" w:hAnsi="Times New Roman" w:cs="Times New Roman"/>
-                                  </w:rPr>
-                                </w:pPr>
-                                <w:r>
-                                  <w:rPr>
-                                    <w:rFonts w:ascii="Times New Roman" w:hAnsi="Times New Roman" w:cs="Times New Roman"/>
-                                    <w:sz w:val="24"/>
-                                    <w:szCs w:val="24"/>
-                                  </w:rPr>
-                                  <w:t xml:space="preserve">jumlah data untuk proses </w:t>
-                                </w:r>
-                                <w:r>
-                                  <w:rPr>
-                                    <w:rFonts w:ascii="Times New Roman" w:hAnsi="Times New Roman" w:cs="Times New Roman"/>
-                                    <w:i/>
-                                    <w:sz w:val="24"/>
-                                    <w:szCs w:val="24"/>
-                                  </w:rPr>
-                                  <w:t>training</w:t>
-                                </w:r>
-                                <w:r>
-                                  <w:rPr>
-                                    <w:rFonts w:ascii="Times New Roman" w:hAnsi="Times New Roman" w:cs="Times New Roman"/>
-                                    <w:sz w:val="24"/>
-                                    <w:szCs w:val="24"/>
-                                  </w:rPr>
-                                  <w:t>, resolusi gambar, dan kondisi pencahayaan pada gambar</w:t>
-                                </w:r>
-                              </w:p>
-                            </w:txbxContent>
-                          </wps:txbx>
-                          <wps:bodyPr rot="0" spcFirstLastPara="0" vertOverflow="overflow" horzOverflow="overflow" vert="horz" wrap="square" lIns="91440" tIns="45720" rIns="91440" bIns="45720" numCol="1" spcCol="0" rtlCol="0" fromWordArt="0" anchor="t" anchorCtr="0" forceAA="0" compatLnSpc="1">
-                            <a:prstTxWarp prst="textNoShape">
-                              <a:avLst/>
-                            </a:prstTxWarp>
-                            <a:noAutofit/>
-                          </wps:bodyPr>
-                        </wps:wsp>
-                        <wps:wsp>
-                          <wps:cNvPr id="12" name="Text Box 12"/>
-                          <wps:cNvSpPr txBox="1"/>
-                          <wps:spPr>
-                            <a:xfrm>
-                              <a:off x="2787091" y="21946"/>
-                              <a:ext cx="2019300" cy="977900"/>
-                            </a:xfrm>
-                            <a:prstGeom prst="rect">
-                              <a:avLst/>
-                            </a:prstGeom>
-                            <a:solidFill>
-                              <a:schemeClr val="lt1"/>
-                            </a:solidFill>
-                            <a:ln w="6350">
-                              <a:solidFill>
-                                <a:prstClr val="black"/>
-                              </a:solidFill>
-                            </a:ln>
-                          </wps:spPr>
-                          <wps:txbx>
-                            <w:txbxContent>
-                              <w:p>
-                                <w:pPr>
-                                  <w:rPr>
-                                    <w:rFonts w:ascii="Times New Roman" w:hAnsi="Times New Roman" w:cs="Times New Roman"/>
-                                    <w:i/>
-                                    <w:iCs/>
-                                    <w:lang w:val="en-US"/>
-                                  </w:rPr>
-                                </w:pPr>
-                                <w:r>
-                                  <w:rPr>
-                                    <w:rFonts w:ascii="Times New Roman" w:hAnsi="Times New Roman" w:cs="Times New Roman"/>
-                                  </w:rPr>
-                                  <w:t xml:space="preserve">Tingkat akurasi </w:t>
-                                </w:r>
-                                <w:r>
-                                  <w:rPr>
-                                    <w:rFonts w:ascii="Times New Roman" w:hAnsi="Times New Roman" w:cs="Times New Roman"/>
-                                    <w:lang w:val="en-US"/>
-                                  </w:rPr>
-                                  <w:t xml:space="preserve">model </w:t>
-                                </w:r>
-                                <w:r>
-                                  <w:rPr>
-                                    <w:rFonts w:ascii="Times New Roman" w:hAnsi="Times New Roman" w:cs="Times New Roman"/>
-                                    <w:i/>
-                                    <w:iCs/>
-                                    <w:lang w:val="en-US"/>
-                                  </w:rPr>
-                                  <w:t>face recognition</w:t>
-                                </w:r>
-                                <w:r>
-                                  <w:rPr>
-                                    <w:rFonts w:ascii="Times New Roman" w:hAnsi="Times New Roman" w:cs="Times New Roman"/>
-                                    <w:i/>
-                                    <w:iCs/>
-                                    <w:lang w:val="en-US"/>
-                                  </w:rPr>
-                                  <w:t xml:space="preserve"> </w:t>
-                                </w:r>
-                                <w:r>
-                                  <w:rPr>
-                                    <w:rFonts w:ascii="Times New Roman" w:hAnsi="Times New Roman" w:cs="Times New Roman"/>
-                                    <w:lang w:val="en-US"/>
-                                  </w:rPr>
-                                  <w:t xml:space="preserve">pada </w:t>
-                                </w:r>
-                                <w:r>
-                                  <w:rPr>
-                                    <w:rFonts w:ascii="Times New Roman" w:hAnsi="Times New Roman" w:cs="Times New Roman"/>
-                                    <w:i/>
-                                    <w:iCs/>
-                                    <w:lang w:val="en-US"/>
-                                  </w:rPr>
-                                  <w:t>chatbot</w:t>
-                                </w:r>
-                                <w:r>
-                                  <w:rPr>
-                                    <w:rFonts w:ascii="Times New Roman" w:hAnsi="Times New Roman" w:cs="Times New Roman"/>
-                                    <w:i/>
-                                    <w:iCs/>
-                                    <w:lang w:val="en-US"/>
-                                  </w:rPr>
-                                  <w:t xml:space="preserve"> </w:t>
-                                </w:r>
-                                <w:r>
-                                  <w:rPr>
-                                    <w:rFonts w:ascii="Times New Roman" w:hAnsi="Times New Roman" w:cs="Times New Roman"/>
-                                    <w:i/>
-                                    <w:iCs/>
-                                    <w:lang w:val="en-US"/>
-                                  </w:rPr>
-                                  <w:t>WhatsApp</w:t>
-                                </w:r>
-                              </w:p>
-                            </w:txbxContent>
-                          </wps:txbx>
-                          <wps:bodyPr rot="0" spcFirstLastPara="0" vertOverflow="overflow" horzOverflow="overflow" vert="horz" wrap="square" lIns="91440" tIns="45720" rIns="91440" bIns="45720" numCol="1" spcCol="0" rtlCol="0" fromWordArt="0" anchor="t" anchorCtr="0" forceAA="0" compatLnSpc="1">
-                            <a:prstTxWarp prst="textNoShape">
-                              <a:avLst/>
-                            </a:prstTxWarp>
-                            <a:noAutofit/>
-                          </wps:bodyPr>
-                        </wps:wsp>
-                        <wps:wsp>
-                          <wps:cNvPr id="13" name="Straight Arrow Connector 13"/>
-                          <wps:cNvCnPr/>
-                          <wps:spPr>
-                            <a:xfrm>
-                              <a:off x="2018995" y="471221"/>
-                              <a:ext cx="745845" cy="0"/>
-                            </a:xfrm>
-                            <a:prstGeom prst="straightConnector1">
-                              <a:avLst/>
-                            </a:prstGeom>
-                            <a:ln>
-                              <a:tailEnd type="triangle"/>
-                            </a:ln>
-                          </wps:spPr>
-                          <wps:style>
-                            <a:lnRef idx="1">
-                              <a:schemeClr val="dk1"/>
-                            </a:lnRef>
-                            <a:fillRef idx="0">
-                              <a:schemeClr val="dk1"/>
-                            </a:fillRef>
-                            <a:effectRef idx="0">
-                              <a:schemeClr val="dk1"/>
-                            </a:effectRef>
-                            <a:fontRef idx="minor">
-                              <a:schemeClr val="tx1"/>
-                            </a:fontRef>
-                          </wps:style>
-                          <wps:bodyPr/>
-                        </wps:wsp>
-                      </wpg:grpSp>
-                      <wps:wsp>
-                        <wps:cNvPr id="16" name="Text Box 16"/>
-                        <wps:cNvSpPr txBox="1"/>
-                        <wps:spPr>
-                          <a:xfrm>
-                            <a:off x="0" y="989462"/>
-                            <a:ext cx="1903862" cy="279779"/>
-                          </a:xfrm>
-                          <a:prstGeom prst="rect">
-                            <a:avLst/>
-                          </a:prstGeom>
-                          <a:noFill/>
-                          <a:ln w="6350">
-                            <a:noFill/>
-                          </a:ln>
-                        </wps:spPr>
-                        <wps:txbx>
-                          <w:txbxContent>
-                            <w:p>
-                              <w:pPr>
-                                <w:rPr>
-                                  <w:rFonts w:ascii="Times New Roman" w:hAnsi="Times New Roman" w:cs="Times New Roman"/>
-                                </w:rPr>
-                              </w:pPr>
-                              <w:r>
-                                <w:rPr>
-                                  <w:rFonts w:ascii="Times New Roman" w:hAnsi="Times New Roman" w:cs="Times New Roman"/>
-                                </w:rPr>
-                                <w:t>Variabel Independen</w:t>
-                              </w:r>
-                            </w:p>
-                          </w:txbxContent>
-                        </wps:txbx>
-                        <wps:bodyPr rot="0" spcFirstLastPara="0" vertOverflow="overflow" horzOverflow="overflow" vert="horz" wrap="square" lIns="91440" tIns="45720" rIns="91440" bIns="45720" numCol="1" spcCol="0" rtlCol="0" fromWordArt="0" anchor="t" anchorCtr="0" forceAA="0" compatLnSpc="1">
-                          <a:prstTxWarp prst="textNoShape">
-                            <a:avLst/>
-                          </a:prstTxWarp>
-                          <a:noAutofit/>
-                        </wps:bodyPr>
-                      </wps:wsp>
-                      <wps:wsp>
-                        <wps:cNvPr id="17" name="Text Box 17"/>
-                        <wps:cNvSpPr txBox="1"/>
-                        <wps:spPr>
-                          <a:xfrm>
-                            <a:off x="2797791" y="1009934"/>
-                            <a:ext cx="1903862" cy="279779"/>
-                          </a:xfrm>
-                          <a:prstGeom prst="rect">
-                            <a:avLst/>
-                          </a:prstGeom>
-                          <a:noFill/>
-                          <a:ln w="6350">
-                            <a:noFill/>
-                          </a:ln>
-                        </wps:spPr>
-                        <wps:txbx>
-                          <w:txbxContent>
-                            <w:p>
-                              <w:pPr>
-                                <w:rPr>
-                                  <w:rFonts w:ascii="Times New Roman" w:hAnsi="Times New Roman" w:cs="Times New Roman"/>
-                                </w:rPr>
-                              </w:pPr>
-                              <w:r>
-                                <w:rPr>
-                                  <w:rFonts w:ascii="Times New Roman" w:hAnsi="Times New Roman" w:cs="Times New Roman"/>
-                                </w:rPr>
-                                <w:t>Variabel Dependen</w:t>
-                              </w:r>
-                            </w:p>
-                          </w:txbxContent>
-                        </wps:txbx>
-                        <wps:bodyPr rot="0" spcFirstLastPara="0" vertOverflow="overflow" horzOverflow="overflow" vert="horz" wrap="square" lIns="91440" tIns="45720" rIns="91440" bIns="45720" numCol="1" spcCol="0" rtlCol="0" fromWordArt="0" anchor="t" anchorCtr="0" forceAA="0" compatLnSpc="1">
-                          <a:prstTxWarp prst="textNoShape">
-                            <a:avLst/>
-                          </a:prstTxWarp>
-                          <a:noAutofit/>
-                        </wps:bodyPr>
-                      </wps:wsp>
-                    </wpg:wgp>
-                  </a:graphicData>
-                </a:graphic>
-              </wp:anchor>
-            </w:drawing>
-          </mc:Choice>
-          <mc:Fallback>
-            <w:pict>
-              <v:group w14:anchorId="4D876DF2" id="Group 18" o:spid="_x0000_s1026" style="position:absolute;left:0;text-align:left;margin-left:49.35pt;margin-top:15.85pt;width:378.45pt;height:101.55pt;z-index:251659264;mso-position-horizontal-relative:margin" coordsize="48063,12897" o:gfxdata="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">
-                <v:group id="Group 15" o:spid="_x0000_s1027" style="position:absolute;width:48063;height:9998" coordsize="48063,9998" o:gfxdata="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">
-                  <v:shapetype id="_x0000_t202" coordsize="21600,21600" o:spt="202" path="m,l,21600r21600,l21600,xe">
-                    <v:stroke joinstyle="miter"/>
-                    <v:path gradientshapeok="t" o:connecttype="rect"/>
-                  </v:shapetype>
-                  <v:shape id="Text Box 11" o:spid="_x0000_s1028" type="#_x0000_t202" style="position:absolute;width:20196;height:9780;visibility:visible;mso-wrap-style:square;v-text-anchor:top" o:gfxdata="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" fillcolor="white [3201]" strokeweight=".5pt">
-                    <v:textbox>
-                      <w:txbxContent>
-                        <w:p>
-                          <w:pPr>
-                            <w:rPr>
-                              <w:rFonts w:ascii="Times New Roman" w:hAnsi="Times New Roman" w:cs="Times New Roman"/>
-                            </w:rPr>
-                          </w:pPr>
-                          <w:r>
-                            <w:rPr>
-                              <w:rFonts w:ascii="Times New Roman" w:hAnsi="Times New Roman" w:cs="Times New Roman"/>
-                              <w:sz w:val="24"/>
-                              <w:szCs w:val="24"/>
-                            </w:rPr>
-                            <w:t xml:space="preserve">jumlah data untuk proses </w:t>
-                          </w:r>
-                          <w:r>
-                            <w:rPr>
-                              <w:rFonts w:ascii="Times New Roman" w:hAnsi="Times New Roman" w:cs="Times New Roman"/>
-                              <w:i/>
-                              <w:sz w:val="24"/>
-                              <w:szCs w:val="24"/>
-                            </w:rPr>
-                            <w:t>training</w:t>
-                          </w:r>
-                          <w:r>
-                            <w:rPr>
-                              <w:rFonts w:ascii="Times New Roman" w:hAnsi="Times New Roman" w:cs="Times New Roman"/>
-                              <w:sz w:val="24"/>
-                              <w:szCs w:val="24"/>
-                            </w:rPr>
-                            <w:t>, resolusi gambar, dan kondisi pencahayaan pada gambar</w:t>
-                          </w:r>
-                        </w:p>
-                      </w:txbxContent>
-                    </v:textbox>
-                  </v:shape>
-                  <v:shape id="Text Box 12" o:spid="_x0000_s1029" type="#_x0000_t202" style="position:absolute;left:27870;top:219;width:20193;height:9779;visibility:visible;mso-wrap-style:square;v-text-anchor:top" o:gfxdata="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" fillcolor="white [3201]" strokeweight=".5pt">
-                    <v:textbox>
-                      <w:txbxContent>
-                        <w:p>
-                          <w:pPr>
-                            <w:rPr>
-                              <w:rFonts w:ascii="Times New Roman" w:hAnsi="Times New Roman" w:cs="Times New Roman"/>
-                              <w:i/>
-                              <w:iCs/>
-                              <w:lang w:val="en-US"/>
-                            </w:rPr>
-                          </w:pPr>
-                          <w:r>
-                            <w:rPr>
-                              <w:rFonts w:ascii="Times New Roman" w:hAnsi="Times New Roman" w:cs="Times New Roman"/>
-                            </w:rPr>
-                            <w:t xml:space="preserve">Tingkat akurasi </w:t>
-                          </w:r>
-                          <w:r>
-                            <w:rPr>
-                              <w:rFonts w:ascii="Times New Roman" w:hAnsi="Times New Roman" w:cs="Times New Roman"/>
-                              <w:lang w:val="en-US"/>
-                            </w:rPr>
-                            <w:t xml:space="preserve">model </w:t>
-                          </w:r>
-                          <w:r>
-                            <w:rPr>
-                              <w:rFonts w:ascii="Times New Roman" w:hAnsi="Times New Roman" w:cs="Times New Roman"/>
-                              <w:i/>
-                              <w:iCs/>
-                              <w:lang w:val="en-US"/>
-                            </w:rPr>
-                            <w:t>face recognition</w:t>
-                          </w:r>
-                          <w:r>
-                            <w:rPr>
-                              <w:rFonts w:ascii="Times New Roman" w:hAnsi="Times New Roman" w:cs="Times New Roman"/>
-                              <w:i/>
-                              <w:iCs/>
-                              <w:lang w:val="en-US"/>
-                            </w:rPr>
-                            <w:t xml:space="preserve"> </w:t>
-                          </w:r>
-                          <w:r>
-                            <w:rPr>
-                              <w:rFonts w:ascii="Times New Roman" w:hAnsi="Times New Roman" w:cs="Times New Roman"/>
-                              <w:lang w:val="en-US"/>
-                            </w:rPr>
-                            <w:t xml:space="preserve">pada </w:t>
-                          </w:r>
-                          <w:r>
-                            <w:rPr>
-                              <w:rFonts w:ascii="Times New Roman" w:hAnsi="Times New Roman" w:cs="Times New Roman"/>
-                              <w:i/>
-                              <w:iCs/>
-                              <w:lang w:val="en-US"/>
-                            </w:rPr>
-                            <w:t>chatbot</w:t>
-                          </w:r>
-                          <w:r>
-                            <w:rPr>
-                              <w:rFonts w:ascii="Times New Roman" w:hAnsi="Times New Roman" w:cs="Times New Roman"/>
-                              <w:i/>
-                              <w:iCs/>
-                              <w:lang w:val="en-US"/>
-                            </w:rPr>
-                            <w:t xml:space="preserve"> </w:t>
-                          </w:r>
-                          <w:r>
-                            <w:rPr>
-                              <w:rFonts w:ascii="Times New Roman" w:hAnsi="Times New Roman" w:cs="Times New Roman"/>
-                              <w:i/>
-                              <w:iCs/>
-                              <w:lang w:val="en-US"/>
-                            </w:rPr>
-                            <w:t>WhatsApp</w:t>
-                          </w:r>
-                        </w:p>
-                      </w:txbxContent>
-                    </v:textbox>
-                  </v:shape>
-                  <v:shapetype id="_x0000_t32" coordsize="21600,21600" o:spt="32" o:oned="t" path="m,l21600,21600e" filled="f">
-                    <v:path arrowok="t" fillok="f" o:connecttype="none"/>
-                    <o:lock v:ext="edit" shapetype="t"/>
-                  </v:shapetype>
-                  <v:shape id="Straight Arrow Connector 13" o:spid="_x0000_s1030" type="#_x0000_t32" style="position:absolute;left:20189;top:4712;width:7459;height:0;visibility:visible;mso-wrap-style:square" o:connectortype="straight" o:gfxdata="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" strokecolor="black [3200]" strokeweight=".5pt">
-                    <v:stroke endarrow="block" joinstyle="miter"/>
-                  </v:shape>
-                </v:group>
-                <v:shape id="Text Box 16" o:spid="_x0000_s1031" type="#_x0000_t202" style="position:absolute;top:9894;width:19038;height:2798;visibility:visible;mso-wrap-style:square;v-text-anchor:top" o:gfxdata="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" filled="f" stroked="f" strokeweight=".5pt">
-                  <v:textbox>
-                    <w:txbxContent>
-                      <w:p>
-                        <w:pPr>
-                          <w:rPr>
-                            <w:rFonts w:ascii="Times New Roman" w:hAnsi="Times New Roman" w:cs="Times New Roman"/>
-                          </w:rPr>
-                        </w:pPr>
-                        <w:r>
-                          <w:rPr>
-                            <w:rFonts w:ascii="Times New Roman" w:hAnsi="Times New Roman" w:cs="Times New Roman"/>
-                          </w:rPr>
-                          <w:t>Variabel Independen</w:t>
-                        </w:r>
-                      </w:p>
-                    </w:txbxContent>
-                  </v:textbox>
-                </v:shape>
-                <v:shape id="Text Box 17" o:spid="_x0000_s1032" type="#_x0000_t202" style="position:absolute;left:27977;top:10099;width:19039;height:2798;visibility:visible;mso-wrap-style:square;v-text-anchor:top" o:gfxdata="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" filled="f" stroked="f" strokeweight=".5pt">
-                  <v:textbox>
-                    <w:txbxContent>
-                      <w:p>
-                        <w:pPr>
-                          <w:rPr>
-                            <w:rFonts w:ascii="Times New Roman" w:hAnsi="Times New Roman" w:cs="Times New Roman"/>
-                          </w:rPr>
-                        </w:pPr>
-                        <w:r>
-                          <w:rPr>
-                            <w:rFonts w:ascii="Times New Roman" w:hAnsi="Times New Roman" w:cs="Times New Roman"/>
-                          </w:rPr>
-                          <w:t>Variabel Dependen</w:t>
-                        </w:r>
-                      </w:p>
-                    </w:txbxContent>
-                  </v:textbox>
-                </v:shape>
-                <w10:wrap type="topAndBottom" anchorx="margin"/>
-              </v:group>
-            </w:pict>
-          </mc:Fallback>
-        </mc:AlternateContent>
+        </w:rPr>
+        <w:lastRenderedPageBreak/>
+        <w:pict w14:anchorId="18C71B14">
+          <v:group id="Group 18" o:spid="_x0000_s1026" style="position:absolute;left:0;text-align:left;margin-left:49.35pt;margin-top:15.85pt;width:378.45pt;height:101.55pt;z-index:251659264;mso-position-horizontal-relative:margin" coordsize="48063,12897" o:gfxdata="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">
+            <v:group id="Group 15" o:spid="_x0000_s1027" style="position:absolute;width:48063;height:9998" coordsize="48063,9998" o:gfxdata="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">
+              <v:shapetype id="_x0000_t202" coordsize="21600,21600" o:spt="202" path="m,l,21600r21600,l21600,xe">
+                <v:stroke joinstyle="miter"/>
+                <v:path gradientshapeok="t" o:connecttype="rect"/>
+              </v:shapetype>
+              <v:shape id="Text Box 11" o:spid="_x0000_s1028" type="#_x0000_t202" style="position:absolute;width:20196;height:9780;visibility:visible;mso-wrap-style:square;v-text-anchor:top" o:gfxdata="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" fillcolor="white [3201]" strokeweight=".5pt">
+                <v:textbox>
+                  <w:txbxContent>
+                    <w:p>
+                      <w:pPr>
+                        <w:rPr>
+                          <w:rFonts w:ascii="Times New Roman" w:hAnsi="Times New Roman" w:cs="Times New Roman"/>
+                        </w:rPr>
+                      </w:pPr>
+                      <w:r>
+                        <w:rPr>
+                          <w:rFonts w:ascii="Times New Roman" w:hAnsi="Times New Roman" w:cs="Times New Roman"/>
+                          <w:sz w:val="24"/>
+                          <w:szCs w:val="24"/>
+                        </w:rPr>
+                        <w:t xml:space="preserve">jumlah data untuk proses </w:t>
+                      </w:r>
+                      <w:r>
+                        <w:rPr>
+                          <w:rFonts w:ascii="Times New Roman" w:hAnsi="Times New Roman" w:cs="Times New Roman"/>
+                          <w:i/>
+                          <w:sz w:val="24"/>
+                          <w:szCs w:val="24"/>
+                        </w:rPr>
+                        <w:t>training</w:t>
+                      </w:r>
+                      <w:r>
+                        <w:rPr>
+                          <w:rFonts w:ascii="Times New Roman" w:hAnsi="Times New Roman" w:cs="Times New Roman"/>
+                          <w:sz w:val="24"/>
+                          <w:szCs w:val="24"/>
+                        </w:rPr>
+                        <w:t>, resolusi gambar, dan kondisi pencahayaan pada gambar</w:t>
+                      </w:r>
+                    </w:p>
+                  </w:txbxContent>
+                </v:textbox>
+              </v:shape>
+              <v:shape id="Text Box 12" o:spid="_x0000_s1029" type="#_x0000_t202" style="position:absolute;left:27870;top:219;width:20193;height:9779;visibility:visible;mso-wrap-style:square;v-text-anchor:top" o:gfxdata="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" fillcolor="white [3201]" strokeweight=".5pt">
+                <v:textbox>
+                  <w:txbxContent>
+                    <w:p>
+                      <w:pPr>
+                        <w:rPr>
+                          <w:rFonts w:ascii="Times New Roman" w:hAnsi="Times New Roman" w:cs="Times New Roman"/>
+                          <w:i/>
+                          <w:iCs/>
+                          <w:lang w:val="en-US"/>
+                        </w:rPr>
+                      </w:pPr>
+                      <w:r>
+                        <w:rPr>
+                          <w:rFonts w:ascii="Times New Roman" w:hAnsi="Times New Roman" w:cs="Times New Roman"/>
+                        </w:rPr>
+                        <w:t xml:space="preserve">Tingkat akurasi </w:t>
+                      </w:r>
+                      <w:r>
+                        <w:rPr>
+                          <w:rFonts w:ascii="Times New Roman" w:hAnsi="Times New Roman" w:cs="Times New Roman"/>
+                          <w:lang w:val="en-US"/>
+                        </w:rPr>
+                        <w:t xml:space="preserve">model </w:t>
+                      </w:r>
+                      <w:r>
+                        <w:rPr>
+                          <w:rFonts w:ascii="Times New Roman" w:hAnsi="Times New Roman" w:cs="Times New Roman"/>
+                          <w:i/>
+                          <w:iCs/>
+                          <w:lang w:val="en-US"/>
+                        </w:rPr>
+                        <w:t>face recognition</w:t>
+                      </w:r>
+                      <w:r>
+                        <w:rPr>
+                          <w:rFonts w:ascii="Times New Roman" w:hAnsi="Times New Roman" w:cs="Times New Roman"/>
+                          <w:i/>
+                          <w:iCs/>
+                          <w:lang w:val="en-US"/>
+                        </w:rPr>
+                        <w:t xml:space="preserve"> </w:t>
+                      </w:r>
+                      <w:r>
+                        <w:rPr>
+                          <w:rFonts w:ascii="Times New Roman" w:hAnsi="Times New Roman" w:cs="Times New Roman"/>
+                          <w:lang w:val="en-US"/>
+                        </w:rPr>
+                        <w:t xml:space="preserve">pada </w:t>
+                      </w:r>
+                      <w:r>
+                        <w:rPr>
+                          <w:rFonts w:ascii="Times New Roman" w:hAnsi="Times New Roman" w:cs="Times New Roman"/>
+                          <w:i/>
+                          <w:iCs/>
+                          <w:lang w:val="en-US"/>
+                        </w:rPr>
+                        <w:t>chatbot</w:t>
+                      </w:r>
+                      <w:r>
+                        <w:rPr>
+                          <w:rFonts w:ascii="Times New Roman" w:hAnsi="Times New Roman" w:cs="Times New Roman"/>
+                          <w:i/>
+                          <w:iCs/>
+                          <w:lang w:val="en-US"/>
+                        </w:rPr>
+                        <w:t xml:space="preserve"> </w:t>
+                      </w:r>
+                      <w:r>
+                        <w:rPr>
+                          <w:rFonts w:ascii="Times New Roman" w:hAnsi="Times New Roman" w:cs="Times New Roman"/>
+                          <w:i/>
+                          <w:iCs/>
+                          <w:lang w:val="en-US"/>
+                        </w:rPr>
+                        <w:t>WhatsApp</w:t>
+                      </w:r>
+                    </w:p>
+                  </w:txbxContent>
+                </v:textbox>
+              </v:shape>
+              <v:shapetype id="_x0000_t32" coordsize="21600,21600" o:spt="32" o:oned="t" path="m,l21600,21600e" filled="f">
+                <v:path arrowok="t" fillok="f" o:connecttype="none"/>
+                <o:lock v:ext="edit" shapetype="t"/>
+              </v:shapetype>
+              <v:shape id="Straight Arrow Connector 13" o:spid="_x0000_s1030" type="#_x0000_t32" style="position:absolute;left:20189;top:4712;width:7459;height:0;visibility:visible;mso-wrap-style:square" o:connectortype="straight" o:gfxdata="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" strokecolor="black [3200]" strokeweight=".5pt">
+                <v:stroke endarrow="block" joinstyle="miter"/>
+              </v:shape>
+            </v:group>
+            <v:shape id="Text Box 16" o:spid="_x0000_s1031" type="#_x0000_t202" style="position:absolute;top:9894;width:19038;height:2798;visibility:visible;mso-wrap-style:square;v-text-anchor:top" o:gfxdata="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" filled="f" stroked="f" strokeweight=".5pt">
+              <v:textbox>
+                <w:txbxContent>
+                  <w:p>
+                    <w:pPr>
+                      <w:rPr>
+                        <w:rFonts w:ascii="Times New Roman" w:hAnsi="Times New Roman" w:cs="Times New Roman"/>
+                      </w:rPr>
+                    </w:pPr>
+                    <w:r>
+                      <w:rPr>
+                        <w:rFonts w:ascii="Times New Roman" w:hAnsi="Times New Roman" w:cs="Times New Roman"/>
+                      </w:rPr>
+                      <w:t>Variabel Independen</w:t>
+                    </w:r>
+                  </w:p>
+                </w:txbxContent>
+              </v:textbox>
+            </v:shape>
+            <v:shape id="Text Box 17" o:spid="_x0000_s1032" type="#_x0000_t202" style="position:absolute;left:27977;top:10099;width:19039;height:2798;visibility:visible;mso-wrap-style:square;v-text-anchor:top" o:gfxdata="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" filled="f" stroked="f" strokeweight=".5pt">
+              <v:textbox>
+                <w:txbxContent>
+                  <w:p>
+                    <w:pPr>
+                      <w:rPr>
+                        <w:rFonts w:ascii="Times New Roman" w:hAnsi="Times New Roman" w:cs="Times New Roman"/>
+                      </w:rPr>
+                    </w:pPr>
+                    <w:r>
+                      <w:rPr>
+                        <w:rFonts w:ascii="Times New Roman" w:hAnsi="Times New Roman" w:cs="Times New Roman"/>
+                      </w:rPr>
+                      <w:t>Variabel Dependen</w:t>
+                    </w:r>
+                  </w:p>
+                </w:txbxContent>
+              </v:textbox>
+            </v:shape>
+            <w10:wrap type="topAndBottom" anchorx="margin"/>
+          </v:group>
+        </w:pict>
       </w:r>
     </w:p>
     <w:p>
@@ -8262,43 +5644,9 @@
           <w:szCs w:val="24"/>
           <w:lang w:val="en-US"/>
         </w:rPr>
-        <w:t xml:space="preserve">. </w:t>
-      </w:r>
-      <w:proofErr w:type="spellStart"/>
-      <w:r>
-        <w:rPr>
-          <w:rFonts w:ascii="Times New Roman" w:hAnsi="Times New Roman" w:cs="Times New Roman"/>
-          <w:color w:val="auto"/>
-          <w:sz w:val="24"/>
-          <w:szCs w:val="24"/>
-          <w:lang w:val="en-US"/>
-        </w:rPr>
-        <w:t>Variabel</w:t>
-      </w:r>
-      <w:proofErr w:type="spellEnd"/>
-      <w:r>
-        <w:rPr>
-          <w:rFonts w:ascii="Times New Roman" w:hAnsi="Times New Roman" w:cs="Times New Roman"/>
-          <w:color w:val="auto"/>
-          <w:sz w:val="24"/>
-          <w:szCs w:val="24"/>
-          <w:lang w:val="en-US"/>
-        </w:rPr>
-        <w:t xml:space="preserve"> yang </w:t>
-      </w:r>
-      <w:proofErr w:type="spellStart"/>
-      <w:r>
-        <w:rPr>
-          <w:rFonts w:ascii="Times New Roman" w:hAnsi="Times New Roman" w:cs="Times New Roman"/>
-          <w:color w:val="auto"/>
-          <w:sz w:val="24"/>
-          <w:szCs w:val="24"/>
-          <w:lang w:val="en-US"/>
-        </w:rPr>
-        <w:t>digunakan</w:t>
+        <w:t>. Variabel yang digunakan</w:t>
       </w:r>
       <w:bookmarkEnd w:id="11"/>
-      <w:proofErr w:type="spellEnd"/>
     </w:p>
     <w:p>
       <w:pPr>
@@ -8530,43 +5878,9 @@
           <w:szCs w:val="24"/>
           <w:lang w:val="en-US"/>
         </w:rPr>
-        <w:t xml:space="preserve">. </w:t>
-      </w:r>
-      <w:proofErr w:type="spellStart"/>
-      <w:r>
-        <w:rPr>
-          <w:rFonts w:ascii="Times New Roman" w:hAnsi="Times New Roman" w:cs="Times New Roman"/>
-          <w:color w:val="auto"/>
-          <w:sz w:val="24"/>
-          <w:szCs w:val="24"/>
-          <w:lang w:val="en-US"/>
-        </w:rPr>
-        <w:t>Kerangka</w:t>
-      </w:r>
-      <w:proofErr w:type="spellEnd"/>
-      <w:r>
-        <w:rPr>
-          <w:rFonts w:ascii="Times New Roman" w:hAnsi="Times New Roman" w:cs="Times New Roman"/>
-          <w:color w:val="auto"/>
-          <w:sz w:val="24"/>
-          <w:szCs w:val="24"/>
-          <w:lang w:val="en-US"/>
-        </w:rPr>
-        <w:t xml:space="preserve"> </w:t>
-      </w:r>
-      <w:proofErr w:type="spellStart"/>
-      <w:r>
-        <w:rPr>
-          <w:rFonts w:ascii="Times New Roman" w:hAnsi="Times New Roman" w:cs="Times New Roman"/>
-          <w:color w:val="auto"/>
-          <w:sz w:val="24"/>
-          <w:szCs w:val="24"/>
-          <w:lang w:val="en-US"/>
-        </w:rPr>
-        <w:t>Pemikiran</w:t>
+        <w:t>. Kerangka Pemikiran</w:t>
       </w:r>
       <w:bookmarkEnd w:id="12"/>
-      <w:proofErr w:type="spellEnd"/>
     </w:p>
     <w:p>
       <w:pPr>
@@ -8590,7 +5904,6 @@
         </w:rPr>
         <w:t xml:space="preserve">Pada </w:t>
       </w:r>
-      <w:proofErr w:type="spellStart"/>
       <w:r>
         <w:rPr>
           <w:rFonts w:ascii="Times New Roman" w:hAnsi="Times New Roman" w:cs="Times New Roman"/>
@@ -8600,7 +5913,6 @@
         </w:rPr>
         <w:t>bagan</w:t>
       </w:r>
-      <w:proofErr w:type="spellEnd"/>
       <w:r>
         <w:rPr>
           <w:rFonts w:ascii="Times New Roman" w:hAnsi="Times New Roman" w:cs="Times New Roman"/>
@@ -9134,48 +6446,7 @@
           <w:sz w:val="24"/>
           <w:szCs w:val="24"/>
         </w:rPr>
-        <w:fldChar w:fldCharType="begin" w:fldLock="1"/>
-      </w:r>
-      <w:r>
-        <w:rPr>
-          <w:rFonts w:ascii="Times New Roman" w:hAnsi="Times New Roman" w:cs="Times New Roman"/>
-          <w:sz w:val="24"/>
-          <w:szCs w:val="24"/>
-        </w:rPr>
-        <w:instrText>ADDIN CSL_CITATION { "citationItems" : [ { "id" : "ITEM-1", "itemData" : { "DOI" : "10.32734/jocai.v5.i2-6291", "ISSN" : "2580-6769", "abstract" : "Recently, the research study about fish identification become a very challenging to researchers. Climate and environmental changes have a major impact on fish species and their environment. To identify fish using manual process is time consuming and need effort to gather samples in different environment. The identification of fish species is performed by using feature extraction and a series of features. Generally, the characteristic is divided into two groups namely general characteristics and anatomical features. General characteristics is characteristic that can be seen directly without the aid of tools. The characteristics include color, texture, and fiber direction. Although, manual is performed by expert but is possible that identification is not accurate. Therefore, to overcome the problem, we create a web-based application for identifying fish by using image as input. We use 10 class data with 300 images for each class. Then, we split into training and testing with 80:20 ratio. The application was developed by using the MobileNets- V1 model. The proposed method has accuracy on 89 %, that obtain from training score is 91.04%, validation is 88,96%. This score is higher than other methods that used in this application. Total time for computation process is about 127 minutes.", "author" : [ { "dropping-particle" : "", "family" : "Herlambang Duwi Prasetyo", "given" : "", "non-dropping-particle" : "", "parse-names" : false, "suffix" : "" }, { "dropping-particle" : "", "family" : "Pandu Ananto Hogantara", "given" : "", "non-dropping-particle" : "", "parse-names" : false, "suffix" : "" }, { "dropping-particle" : "", "family" : "Ika Nurlaili Isnainiyah", "given" : "", "non-dropping-particle" : "", "parse-names" : false, "suffix" : "" } ], "container-title" : "Data Science: Journal of Computing and Applied Informatics", "id" : "ITEM-1", "issue" : "2", "issued" : { "date-parts" : [ [ "2021" ] ] }, "page" : "60-70", "title" : "MobileNets-V1 Architecture for Web Based Fish Image Classification", "type" : "article-journal", "volume" : "5" }, "uris" : [ "http://www.mendeley.com/documents/?uuid=d8fda678-4d9e-4a58-9eb3-e860ea364fb6", "http://www.mendeley.com/documents/?uuid=1762254d-fc0b-43dc-907b-9844a005177d" ] } ], "mendeley" : { "formattedCitation" : "(Herlambang Duwi Prasetyo, Pandu Ananto Hogantara, &amp; Ika Nurlaili Isnainiyah, 2021)", "plainTextFormattedCitation" : "(Herlambang Duwi Prasetyo, Pandu Ananto Hogantara, &amp; Ika Nurlaili Isnainiyah, 2021)", "previouslyFormattedCitation" : "(Herlambang Duwi Prasetyo, Pandu Ananto Hogantara, &amp; Ika Nurlaili Isnainiyah, 2021)" }, "properties" : { "noteIndex" : 0 }, "schema" : "https://github.com/citation-style-language/schema/raw/master/csl-citation.json" }</w:instrText>
-      </w:r>
-      <w:r>
-        <w:rPr>
-          <w:rFonts w:ascii="Times New Roman" w:hAnsi="Times New Roman" w:cs="Times New Roman"/>
-          <w:sz w:val="24"/>
-          <w:szCs w:val="24"/>
-        </w:rPr>
-        <w:fldChar w:fldCharType="separate"/>
-      </w:r>
-      <w:r>
-        <w:rPr>
-          <w:rFonts w:ascii="Times New Roman" w:hAnsi="Times New Roman" w:cs="Times New Roman"/>
-          <w:noProof/>
-          <w:sz w:val="24"/>
-          <w:szCs w:val="24"/>
-        </w:rPr>
-        <w:t>(Herlambang Duwi Prasetyo, Pandu Ananto Hogantara, &amp; Ika Nurlaili Isnainiyah, 2021)</w:t>
-      </w:r>
-      <w:r>
-        <w:rPr>
-          <w:rFonts w:ascii="Times New Roman" w:hAnsi="Times New Roman" w:cs="Times New Roman"/>
-          <w:sz w:val="24"/>
-          <w:szCs w:val="24"/>
-        </w:rPr>
-        <w:fldChar w:fldCharType="end"/>
-      </w:r>
-      <w:r>
-        <w:rPr>
-          <w:rFonts w:ascii="Times New Roman" w:hAnsi="Times New Roman" w:cs="Times New Roman"/>
-          <w:sz w:val="24"/>
-          <w:szCs w:val="24"/>
-        </w:rPr>
-        <w:t xml:space="preserve">. </w:t>
+        <w:t xml:space="preserve"> </w:t>
       </w:r>
     </w:p>
     <w:p>
@@ -14300,7 +11571,7 @@
           <w:sz w:val="24"/>
           <w:szCs w:val="24"/>
         </w:rPr>
-        <w:t xml:space="preserve">Almabdy, S., &amp; Elrefaei, L. (2019). Deep convolutional neural network-based approaches for face recognition. </w:t>
+        <w:t xml:space="preserve">Clements, P., Garlan, D., Little, R., Nord, R., &amp; Stafford, J. (2003). Documenting software architectures: views and beyond. </w:t>
       </w:r>
       <w:r>
         <w:rPr>
@@ -14311,7 +11582,7 @@
           <w:sz w:val="24"/>
           <w:szCs w:val="24"/>
         </w:rPr>
-        <w:t>Applied Sciences (Switzerland)</w:t>
+        <w:t>25th International Conference on Software Engineering, 2003. Proceedings.</w:t>
       </w:r>
       <w:r>
         <w:rPr>
@@ -14320,27 +11591,7 @@
           <w:sz w:val="24"/>
           <w:szCs w:val="24"/>
         </w:rPr>
-        <w:t xml:space="preserve">, </w:t>
-      </w:r>
-      <w:r>
-        <w:rPr>
-          <w:rFonts w:ascii="Times New Roman" w:hAnsi="Times New Roman" w:cs="Times New Roman"/>
-          <w:i/>
-          <w:iCs/>
-          <w:noProof/>
-          <w:sz w:val="24"/>
-          <w:szCs w:val="24"/>
-        </w:rPr>
-        <w:t>9</w:t>
-      </w:r>
-      <w:r>
-        <w:rPr>
-          <w:rFonts w:ascii="Times New Roman" w:hAnsi="Times New Roman" w:cs="Times New Roman"/>
-          <w:noProof/>
-          <w:sz w:val="24"/>
-          <w:szCs w:val="24"/>
-        </w:rPr>
-        <w:t>(20). https://doi.org/10.3390/app9204397</w:t>
+        <w:t>, 740–741. IEEE.</w:t>
       </w:r>
     </w:p>
     <w:p>
@@ -14365,7 +11616,7 @@
           <w:sz w:val="24"/>
           <w:szCs w:val="24"/>
         </w:rPr>
-        <w:t xml:space="preserve">Annur, C. M. (2022). Ini Aplikasi Medsos yang Paling Sering Digunakan. </w:t>
+        <w:t xml:space="preserve">Garlan, D., &amp; Shaw, M. (2011). An Introduction to Software Architecture. </w:t>
       </w:r>
       <w:r>
         <w:rPr>
@@ -14376,7 +11627,7 @@
           <w:sz w:val="24"/>
           <w:szCs w:val="24"/>
         </w:rPr>
-        <w:t>Databoks.Katadata.Co.Id</w:t>
+        <w:t>School of Computer Science, Carnegie Mellon University, June</w:t>
       </w:r>
       <w:r>
         <w:rPr>
@@ -14385,7 +11636,7 @@
           <w:sz w:val="24"/>
           <w:szCs w:val="24"/>
         </w:rPr>
-        <w:t>, 2022.</w:t>
+        <w:t>.</w:t>
       </w:r>
     </w:p>
     <w:p>
@@ -14410,7 +11661,7 @@
           <w:sz w:val="24"/>
           <w:szCs w:val="24"/>
         </w:rPr>
-        <w:t xml:space="preserve">Clements, P., Garlan, D., Little, R., Nord, R., &amp; Stafford, J. (2003). Documenting software architectures: views and beyond. </w:t>
+        <w:t xml:space="preserve">Khan, M. Z., Harous, S., Hassan, S. U., Ghani Khan, M. U., Iqbal, R., &amp; Mumtaz, S. (2019). Deep Unified Model for Face Recognition Based on Convolution Neural Network and Edge Computing. </w:t>
       </w:r>
       <w:r>
         <w:rPr>
@@ -14421,7 +11672,7 @@
           <w:sz w:val="24"/>
           <w:szCs w:val="24"/>
         </w:rPr>
-        <w:t>25th International Conference on Software Engineering, 2003. Proceedings.</w:t>
+        <w:t>IEEE Access</w:t>
       </w:r>
       <w:r>
         <w:rPr>
@@ -14430,7 +11681,27 @@
           <w:sz w:val="24"/>
           <w:szCs w:val="24"/>
         </w:rPr>
-        <w:t>, 740–741. IEEE.</w:t>
+        <w:t xml:space="preserve">, </w:t>
+      </w:r>
+      <w:r>
+        <w:rPr>
+          <w:rFonts w:ascii="Times New Roman" w:hAnsi="Times New Roman" w:cs="Times New Roman"/>
+          <w:i/>
+          <w:iCs/>
+          <w:noProof/>
+          <w:sz w:val="24"/>
+          <w:szCs w:val="24"/>
+        </w:rPr>
+        <w:t>7</w:t>
+      </w:r>
+      <w:r>
+        <w:rPr>
+          <w:rFonts w:ascii="Times New Roman" w:hAnsi="Times New Roman" w:cs="Times New Roman"/>
+          <w:noProof/>
+          <w:sz w:val="24"/>
+          <w:szCs w:val="24"/>
+        </w:rPr>
+        <w:t>, 72622–72633. https://doi.org/10.1109/ACCESS.2019.2918275</w:t>
       </w:r>
     </w:p>
     <w:p>
@@ -14455,7 +11726,7 @@
           <w:sz w:val="24"/>
           <w:szCs w:val="24"/>
         </w:rPr>
-        <w:t xml:space="preserve">Csaky, R. (2019). </w:t>
+        <w:t xml:space="preserve">Medvidovic, N., &amp; Taylor, R. N. (2010). Software architecture: foundations, theory, and practice. </w:t>
       </w:r>
       <w:r>
         <w:rPr>
@@ -14466,7 +11737,7 @@
           <w:sz w:val="24"/>
           <w:szCs w:val="24"/>
         </w:rPr>
-        <w:t>Deep Learning Based Chatbot Models</w:t>
+        <w:t>2010 ACM/IEEE 32nd International Conference on Software Engineering</w:t>
       </w:r>
       <w:r>
         <w:rPr>
@@ -14475,7 +11746,27 @@
           <w:sz w:val="24"/>
           <w:szCs w:val="24"/>
         </w:rPr>
-        <w:t>.</w:t>
+        <w:t xml:space="preserve">, </w:t>
+      </w:r>
+      <w:r>
+        <w:rPr>
+          <w:rFonts w:ascii="Times New Roman" w:hAnsi="Times New Roman" w:cs="Times New Roman"/>
+          <w:i/>
+          <w:iCs/>
+          <w:noProof/>
+          <w:sz w:val="24"/>
+          <w:szCs w:val="24"/>
+        </w:rPr>
+        <w:t>2</w:t>
+      </w:r>
+      <w:r>
+        <w:rPr>
+          <w:rFonts w:ascii="Times New Roman" w:hAnsi="Times New Roman" w:cs="Times New Roman"/>
+          <w:noProof/>
+          <w:sz w:val="24"/>
+          <w:szCs w:val="24"/>
+        </w:rPr>
+        <w:t>, 471–472. IEEE.</w:t>
       </w:r>
     </w:p>
     <w:p>
@@ -14500,7 +11791,7 @@
           <w:sz w:val="24"/>
           <w:szCs w:val="24"/>
         </w:rPr>
-        <w:t xml:space="preserve">Darmansah, D. D., Wardani, N. W., &amp; Fathoni, M. Y. (2021). Perancangan Absensi Berbasis Face Recognition Pada Desa Sokaraja Lor Menggunakan Platform Android. </w:t>
+        <w:t xml:space="preserve">Rosyadi, H. E., Amrullah, F., Marcus, R. D., &amp; Affandi, R. R. (2020). Rancang Bangun Chatbot Informasi Lowongan Pekerjaan Berbasis Whatsapp dengan Metode NLP ( Natural Language Processing ). </w:t>
       </w:r>
       <w:r>
         <w:rPr>
@@ -14511,7 +11802,7 @@
           <w:sz w:val="24"/>
           <w:szCs w:val="24"/>
         </w:rPr>
-        <w:t>JATISI (Jurnal Teknik Informatika Dan Sistem Informasi)</w:t>
+        <w:t>BRILIANT: Jurnal Riset Dan Konseptual</w:t>
       </w:r>
       <w:r>
         <w:rPr>
@@ -14531,7 +11822,7 @@
           <w:sz w:val="24"/>
           <w:szCs w:val="24"/>
         </w:rPr>
-        <w:t>8</w:t>
+        <w:t>5</w:t>
       </w:r>
       <w:r>
         <w:rPr>
@@ -14540,7 +11831,7 @@
           <w:sz w:val="24"/>
           <w:szCs w:val="24"/>
         </w:rPr>
-        <w:t>(1), 91–104. https://doi.org/10.35957/jatisi.v8i1.629</w:t>
+        <w:t>(1), 619–626.</w:t>
       </w:r>
     </w:p>
     <w:p>
@@ -14555,7 +11846,6 @@
           <w:rFonts w:ascii="Times New Roman" w:hAnsi="Times New Roman" w:cs="Times New Roman"/>
           <w:noProof/>
           <w:sz w:val="24"/>
-          <w:szCs w:val="24"/>
         </w:rPr>
       </w:pPr>
       <w:r>
@@ -14565,7 +11855,7 @@
           <w:sz w:val="24"/>
           <w:szCs w:val="24"/>
         </w:rPr>
-        <w:t xml:space="preserve">Dihni, V. A. (2021). Indonesia Pengguna WhatsApp Terbesar Ketiga di Dunia. </w:t>
+        <w:t xml:space="preserve">Tan, L., Lin, Y., &amp; Ye, H. (2012). </w:t>
       </w:r>
       <w:r>
         <w:rPr>
@@ -14576,7 +11866,7 @@
           <w:sz w:val="24"/>
           <w:szCs w:val="24"/>
         </w:rPr>
-        <w:t>Databoks.Katadata.Co.Id</w:t>
+        <w:t>Quality-oriented software product line architecture design</w:t>
       </w:r>
       <w:r>
         <w:rPr>
@@ -14585,711 +11875,7 @@
           <w:sz w:val="24"/>
           <w:szCs w:val="24"/>
         </w:rPr>
-        <w:t>, 2021.</w:t>
-      </w:r>
-    </w:p>
-    <w:p>
-      <w:pPr>
-        <w:widowControl w:val="0"/>
-        <w:autoSpaceDE w:val="0"/>
-        <w:autoSpaceDN w:val="0"/>
-        <w:adjustRightInd w:val="0"/>
-        <w:spacing w:line="360" w:lineRule="auto"/>
-        <w:ind w:left="480" w:hanging="480"/>
-        <w:rPr>
-          <w:rFonts w:ascii="Times New Roman" w:hAnsi="Times New Roman" w:cs="Times New Roman"/>
-          <w:noProof/>
-          <w:sz w:val="24"/>
-          <w:szCs w:val="24"/>
-        </w:rPr>
-      </w:pPr>
-      <w:r>
-        <w:rPr>
-          <w:rFonts w:ascii="Times New Roman" w:hAnsi="Times New Roman" w:cs="Times New Roman"/>
-          <w:noProof/>
-          <w:sz w:val="24"/>
-          <w:szCs w:val="24"/>
-        </w:rPr>
-        <w:t xml:space="preserve">Fasounaki, M., Yüce, E. B., Öncül, S., &amp; Ince, G. (2021). CNN-based Text-independent Automatic Speaker Identification Using Short Utterances. </w:t>
-      </w:r>
-      <w:r>
-        <w:rPr>
-          <w:rFonts w:ascii="Times New Roman" w:hAnsi="Times New Roman" w:cs="Times New Roman"/>
-          <w:i/>
-          <w:iCs/>
-          <w:noProof/>
-          <w:sz w:val="24"/>
-          <w:szCs w:val="24"/>
-        </w:rPr>
-        <w:t>Proceedings - 6th International Conference on Computer Science and Engineering, UBMK 2021</w:t>
-      </w:r>
-      <w:r>
-        <w:rPr>
-          <w:rFonts w:ascii="Times New Roman" w:hAnsi="Times New Roman" w:cs="Times New Roman"/>
-          <w:noProof/>
-          <w:sz w:val="24"/>
-          <w:szCs w:val="24"/>
-        </w:rPr>
-        <w:t xml:space="preserve">, </w:t>
-      </w:r>
-      <w:r>
-        <w:rPr>
-          <w:rFonts w:ascii="Times New Roman" w:hAnsi="Times New Roman" w:cs="Times New Roman"/>
-          <w:i/>
-          <w:iCs/>
-          <w:noProof/>
-          <w:sz w:val="24"/>
-          <w:szCs w:val="24"/>
-        </w:rPr>
-        <w:t>01</w:t>
-      </w:r>
-      <w:r>
-        <w:rPr>
-          <w:rFonts w:ascii="Times New Roman" w:hAnsi="Times New Roman" w:cs="Times New Roman"/>
-          <w:noProof/>
-          <w:sz w:val="24"/>
-          <w:szCs w:val="24"/>
-        </w:rPr>
-        <w:t>, 413–418. https://doi.org/10.1109/UBMK52708.2021.9559031</w:t>
-      </w:r>
-    </w:p>
-    <w:p>
-      <w:pPr>
-        <w:widowControl w:val="0"/>
-        <w:autoSpaceDE w:val="0"/>
-        <w:autoSpaceDN w:val="0"/>
-        <w:adjustRightInd w:val="0"/>
-        <w:spacing w:line="360" w:lineRule="auto"/>
-        <w:ind w:left="480" w:hanging="480"/>
-        <w:rPr>
-          <w:rFonts w:ascii="Times New Roman" w:hAnsi="Times New Roman" w:cs="Times New Roman"/>
-          <w:noProof/>
-          <w:sz w:val="24"/>
-          <w:szCs w:val="24"/>
-        </w:rPr>
-      </w:pPr>
-      <w:r>
-        <w:rPr>
-          <w:rFonts w:ascii="Times New Roman" w:hAnsi="Times New Roman" w:cs="Times New Roman"/>
-          <w:noProof/>
-          <w:sz w:val="24"/>
-          <w:szCs w:val="24"/>
-        </w:rPr>
-        <w:t xml:space="preserve">Garlan, D., &amp; Shaw, M. (2011). An Introduction to Software Architecture. </w:t>
-      </w:r>
-      <w:r>
-        <w:rPr>
-          <w:rFonts w:ascii="Times New Roman" w:hAnsi="Times New Roman" w:cs="Times New Roman"/>
-          <w:i/>
-          <w:iCs/>
-          <w:noProof/>
-          <w:sz w:val="24"/>
-          <w:szCs w:val="24"/>
-        </w:rPr>
-        <w:t>School of Computer Science, Carnegie Mellon University, June</w:t>
-      </w:r>
-      <w:r>
-        <w:rPr>
-          <w:rFonts w:ascii="Times New Roman" w:hAnsi="Times New Roman" w:cs="Times New Roman"/>
-          <w:noProof/>
-          <w:sz w:val="24"/>
-          <w:szCs w:val="24"/>
-        </w:rPr>
         <w:t>.</w:t>
-      </w:r>
-    </w:p>
-    <w:p>
-      <w:pPr>
-        <w:widowControl w:val="0"/>
-        <w:autoSpaceDE w:val="0"/>
-        <w:autoSpaceDN w:val="0"/>
-        <w:adjustRightInd w:val="0"/>
-        <w:spacing w:line="360" w:lineRule="auto"/>
-        <w:ind w:left="480" w:hanging="480"/>
-        <w:rPr>
-          <w:rFonts w:ascii="Times New Roman" w:hAnsi="Times New Roman" w:cs="Times New Roman"/>
-          <w:noProof/>
-          <w:sz w:val="24"/>
-          <w:szCs w:val="24"/>
-        </w:rPr>
-      </w:pPr>
-      <w:r>
-        <w:rPr>
-          <w:rFonts w:ascii="Times New Roman" w:hAnsi="Times New Roman" w:cs="Times New Roman"/>
-          <w:noProof/>
-          <w:sz w:val="24"/>
-          <w:szCs w:val="24"/>
-        </w:rPr>
-        <w:t xml:space="preserve">Herlambang Duwi Prasetyo, Pandu Ananto Hogantara, &amp; Ika Nurlaili Isnainiyah. (2021). MobileNets-V1 Architecture for Web Based Fish Image Classification. </w:t>
-      </w:r>
-      <w:r>
-        <w:rPr>
-          <w:rFonts w:ascii="Times New Roman" w:hAnsi="Times New Roman" w:cs="Times New Roman"/>
-          <w:i/>
-          <w:iCs/>
-          <w:noProof/>
-          <w:sz w:val="24"/>
-          <w:szCs w:val="24"/>
-        </w:rPr>
-        <w:t>Data Science: Journal of Computing and Applied Informatics</w:t>
-      </w:r>
-      <w:r>
-        <w:rPr>
-          <w:rFonts w:ascii="Times New Roman" w:hAnsi="Times New Roman" w:cs="Times New Roman"/>
-          <w:noProof/>
-          <w:sz w:val="24"/>
-          <w:szCs w:val="24"/>
-        </w:rPr>
-        <w:t xml:space="preserve">, </w:t>
-      </w:r>
-      <w:r>
-        <w:rPr>
-          <w:rFonts w:ascii="Times New Roman" w:hAnsi="Times New Roman" w:cs="Times New Roman"/>
-          <w:i/>
-          <w:iCs/>
-          <w:noProof/>
-          <w:sz w:val="24"/>
-          <w:szCs w:val="24"/>
-        </w:rPr>
-        <w:t>5</w:t>
-      </w:r>
-      <w:r>
-        <w:rPr>
-          <w:rFonts w:ascii="Times New Roman" w:hAnsi="Times New Roman" w:cs="Times New Roman"/>
-          <w:noProof/>
-          <w:sz w:val="24"/>
-          <w:szCs w:val="24"/>
-        </w:rPr>
-        <w:t>(2), 60–70. https://doi.org/10.32734/jocai.v5.i2-6291</w:t>
-      </w:r>
-    </w:p>
-    <w:p>
-      <w:pPr>
-        <w:widowControl w:val="0"/>
-        <w:autoSpaceDE w:val="0"/>
-        <w:autoSpaceDN w:val="0"/>
-        <w:adjustRightInd w:val="0"/>
-        <w:spacing w:line="360" w:lineRule="auto"/>
-        <w:ind w:left="480" w:hanging="480"/>
-        <w:rPr>
-          <w:rFonts w:ascii="Times New Roman" w:hAnsi="Times New Roman" w:cs="Times New Roman"/>
-          <w:noProof/>
-          <w:sz w:val="24"/>
-          <w:szCs w:val="24"/>
-        </w:rPr>
-      </w:pPr>
-      <w:r>
-        <w:rPr>
-          <w:rFonts w:ascii="Times New Roman" w:hAnsi="Times New Roman" w:cs="Times New Roman"/>
-          <w:noProof/>
-          <w:sz w:val="24"/>
-          <w:szCs w:val="24"/>
-        </w:rPr>
-        <w:t xml:space="preserve">Khan, M. Z., Harous, S., Hassan, S. U., Ghani Khan, M. U., Iqbal, R., &amp; Mumtaz, S. (2019). Deep Unified Model for Face Recognition Based on Convolution Neural Network and Edge Computing. </w:t>
-      </w:r>
-      <w:r>
-        <w:rPr>
-          <w:rFonts w:ascii="Times New Roman" w:hAnsi="Times New Roman" w:cs="Times New Roman"/>
-          <w:i/>
-          <w:iCs/>
-          <w:noProof/>
-          <w:sz w:val="24"/>
-          <w:szCs w:val="24"/>
-        </w:rPr>
-        <w:t>IEEE Access</w:t>
-      </w:r>
-      <w:r>
-        <w:rPr>
-          <w:rFonts w:ascii="Times New Roman" w:hAnsi="Times New Roman" w:cs="Times New Roman"/>
-          <w:noProof/>
-          <w:sz w:val="24"/>
-          <w:szCs w:val="24"/>
-        </w:rPr>
-        <w:t xml:space="preserve">, </w:t>
-      </w:r>
-      <w:r>
-        <w:rPr>
-          <w:rFonts w:ascii="Times New Roman" w:hAnsi="Times New Roman" w:cs="Times New Roman"/>
-          <w:i/>
-          <w:iCs/>
-          <w:noProof/>
-          <w:sz w:val="24"/>
-          <w:szCs w:val="24"/>
-        </w:rPr>
-        <w:t>7</w:t>
-      </w:r>
-      <w:r>
-        <w:rPr>
-          <w:rFonts w:ascii="Times New Roman" w:hAnsi="Times New Roman" w:cs="Times New Roman"/>
-          <w:noProof/>
-          <w:sz w:val="24"/>
-          <w:szCs w:val="24"/>
-        </w:rPr>
-        <w:t xml:space="preserve">, 72622–72633. </w:t>
-      </w:r>
-      <w:r>
-        <w:rPr>
-          <w:rFonts w:ascii="Times New Roman" w:hAnsi="Times New Roman" w:cs="Times New Roman"/>
-          <w:noProof/>
-          <w:sz w:val="24"/>
-          <w:szCs w:val="24"/>
-        </w:rPr>
-        <w:lastRenderedPageBreak/>
-        <w:t>https://doi.org/10.1109/ACCESS.2019.2918275</w:t>
-      </w:r>
-    </w:p>
-    <w:p>
-      <w:pPr>
-        <w:widowControl w:val="0"/>
-        <w:autoSpaceDE w:val="0"/>
-        <w:autoSpaceDN w:val="0"/>
-        <w:adjustRightInd w:val="0"/>
-        <w:spacing w:line="360" w:lineRule="auto"/>
-        <w:ind w:left="480" w:hanging="480"/>
-        <w:rPr>
-          <w:rFonts w:ascii="Times New Roman" w:hAnsi="Times New Roman" w:cs="Times New Roman"/>
-          <w:noProof/>
-          <w:sz w:val="24"/>
-          <w:szCs w:val="24"/>
-        </w:rPr>
-      </w:pPr>
-      <w:r>
-        <w:rPr>
-          <w:rFonts w:ascii="Times New Roman" w:hAnsi="Times New Roman" w:cs="Times New Roman"/>
-          <w:noProof/>
-          <w:sz w:val="24"/>
-          <w:szCs w:val="24"/>
-        </w:rPr>
-        <w:t xml:space="preserve">Li, L., Mu, X., Li, S., &amp; Peng, H. (2020). A Review of Face Recognition Technology. </w:t>
-      </w:r>
-      <w:r>
-        <w:rPr>
-          <w:rFonts w:ascii="Times New Roman" w:hAnsi="Times New Roman" w:cs="Times New Roman"/>
-          <w:i/>
-          <w:iCs/>
-          <w:noProof/>
-          <w:sz w:val="24"/>
-          <w:szCs w:val="24"/>
-        </w:rPr>
-        <w:t>IEEE Access</w:t>
-      </w:r>
-      <w:r>
-        <w:rPr>
-          <w:rFonts w:ascii="Times New Roman" w:hAnsi="Times New Roman" w:cs="Times New Roman"/>
-          <w:noProof/>
-          <w:sz w:val="24"/>
-          <w:szCs w:val="24"/>
-        </w:rPr>
-        <w:t xml:space="preserve">, </w:t>
-      </w:r>
-      <w:r>
-        <w:rPr>
-          <w:rFonts w:ascii="Times New Roman" w:hAnsi="Times New Roman" w:cs="Times New Roman"/>
-          <w:i/>
-          <w:iCs/>
-          <w:noProof/>
-          <w:sz w:val="24"/>
-          <w:szCs w:val="24"/>
-        </w:rPr>
-        <w:t>8</w:t>
-      </w:r>
-      <w:r>
-        <w:rPr>
-          <w:rFonts w:ascii="Times New Roman" w:hAnsi="Times New Roman" w:cs="Times New Roman"/>
-          <w:noProof/>
-          <w:sz w:val="24"/>
-          <w:szCs w:val="24"/>
-        </w:rPr>
-        <w:t>, 139110–139120. https://doi.org/10.1109/ACCESS.2020.3011028</w:t>
-      </w:r>
-    </w:p>
-    <w:p>
-      <w:pPr>
-        <w:widowControl w:val="0"/>
-        <w:autoSpaceDE w:val="0"/>
-        <w:autoSpaceDN w:val="0"/>
-        <w:adjustRightInd w:val="0"/>
-        <w:spacing w:line="360" w:lineRule="auto"/>
-        <w:ind w:left="480" w:hanging="480"/>
-        <w:rPr>
-          <w:rFonts w:ascii="Times New Roman" w:hAnsi="Times New Roman" w:cs="Times New Roman"/>
-          <w:noProof/>
-          <w:sz w:val="24"/>
-          <w:szCs w:val="24"/>
-        </w:rPr>
-      </w:pPr>
-      <w:r>
-        <w:rPr>
-          <w:rFonts w:ascii="Times New Roman" w:hAnsi="Times New Roman" w:cs="Times New Roman"/>
-          <w:noProof/>
-          <w:sz w:val="24"/>
-          <w:szCs w:val="24"/>
-        </w:rPr>
-        <w:t xml:space="preserve">Medvidovic, N., &amp; Taylor, R. N. (2010). Software architecture: foundations, theory, and practice. </w:t>
-      </w:r>
-      <w:r>
-        <w:rPr>
-          <w:rFonts w:ascii="Times New Roman" w:hAnsi="Times New Roman" w:cs="Times New Roman"/>
-          <w:i/>
-          <w:iCs/>
-          <w:noProof/>
-          <w:sz w:val="24"/>
-          <w:szCs w:val="24"/>
-        </w:rPr>
-        <w:t>2010 ACM/IEEE 32nd International Conference on Software Engineering</w:t>
-      </w:r>
-      <w:r>
-        <w:rPr>
-          <w:rFonts w:ascii="Times New Roman" w:hAnsi="Times New Roman" w:cs="Times New Roman"/>
-          <w:noProof/>
-          <w:sz w:val="24"/>
-          <w:szCs w:val="24"/>
-        </w:rPr>
-        <w:t xml:space="preserve">, </w:t>
-      </w:r>
-      <w:r>
-        <w:rPr>
-          <w:rFonts w:ascii="Times New Roman" w:hAnsi="Times New Roman" w:cs="Times New Roman"/>
-          <w:i/>
-          <w:iCs/>
-          <w:noProof/>
-          <w:sz w:val="24"/>
-          <w:szCs w:val="24"/>
-        </w:rPr>
-        <w:t>2</w:t>
-      </w:r>
-      <w:r>
-        <w:rPr>
-          <w:rFonts w:ascii="Times New Roman" w:hAnsi="Times New Roman" w:cs="Times New Roman"/>
-          <w:noProof/>
-          <w:sz w:val="24"/>
-          <w:szCs w:val="24"/>
-        </w:rPr>
-        <w:t>, 471–472. IEEE.</w:t>
-      </w:r>
-    </w:p>
-    <w:p>
-      <w:pPr>
-        <w:widowControl w:val="0"/>
-        <w:autoSpaceDE w:val="0"/>
-        <w:autoSpaceDN w:val="0"/>
-        <w:adjustRightInd w:val="0"/>
-        <w:spacing w:line="360" w:lineRule="auto"/>
-        <w:ind w:left="480" w:hanging="480"/>
-        <w:rPr>
-          <w:rFonts w:ascii="Times New Roman" w:hAnsi="Times New Roman" w:cs="Times New Roman"/>
-          <w:noProof/>
-          <w:sz w:val="24"/>
-          <w:szCs w:val="24"/>
-        </w:rPr>
-      </w:pPr>
-      <w:r>
-        <w:rPr>
-          <w:rFonts w:ascii="Times New Roman" w:hAnsi="Times New Roman" w:cs="Times New Roman"/>
-          <w:noProof/>
-          <w:sz w:val="24"/>
-          <w:szCs w:val="24"/>
-        </w:rPr>
-        <w:t xml:space="preserve">Parlika, R., Pradika, S. I., Hakim, A. M., &amp; Manab, K. R. N. (2020). Bot Whatsapp Sebagai Pemberi Data Statistik COVID-19 Menggunakan PHP, Flask, Dan MySQL. </w:t>
-      </w:r>
-      <w:r>
-        <w:rPr>
-          <w:rFonts w:ascii="Times New Roman" w:hAnsi="Times New Roman" w:cs="Times New Roman"/>
-          <w:i/>
-          <w:iCs/>
-          <w:noProof/>
-          <w:sz w:val="24"/>
-          <w:szCs w:val="24"/>
-        </w:rPr>
-        <w:t>Jurnal Informatika Dan Sistem Informasi (JIFoSI)</w:t>
-      </w:r>
-      <w:r>
-        <w:rPr>
-          <w:rFonts w:ascii="Times New Roman" w:hAnsi="Times New Roman" w:cs="Times New Roman"/>
-          <w:noProof/>
-          <w:sz w:val="24"/>
-          <w:szCs w:val="24"/>
-        </w:rPr>
-        <w:t xml:space="preserve">, </w:t>
-      </w:r>
-      <w:r>
-        <w:rPr>
-          <w:rFonts w:ascii="Times New Roman" w:hAnsi="Times New Roman" w:cs="Times New Roman"/>
-          <w:i/>
-          <w:iCs/>
-          <w:noProof/>
-          <w:sz w:val="24"/>
-          <w:szCs w:val="24"/>
-        </w:rPr>
-        <w:t>1</w:t>
-      </w:r>
-      <w:r>
-        <w:rPr>
-          <w:rFonts w:ascii="Times New Roman" w:hAnsi="Times New Roman" w:cs="Times New Roman"/>
-          <w:noProof/>
-          <w:sz w:val="24"/>
-          <w:szCs w:val="24"/>
-        </w:rPr>
-        <w:t>(2 SE-Articles), 282–293.</w:t>
-      </w:r>
-    </w:p>
-    <w:p>
-      <w:pPr>
-        <w:widowControl w:val="0"/>
-        <w:autoSpaceDE w:val="0"/>
-        <w:autoSpaceDN w:val="0"/>
-        <w:adjustRightInd w:val="0"/>
-        <w:spacing w:line="360" w:lineRule="auto"/>
-        <w:ind w:left="480" w:hanging="480"/>
-        <w:rPr>
-          <w:rFonts w:ascii="Times New Roman" w:hAnsi="Times New Roman" w:cs="Times New Roman"/>
-          <w:noProof/>
-          <w:sz w:val="24"/>
-          <w:szCs w:val="24"/>
-        </w:rPr>
-      </w:pPr>
-      <w:r>
-        <w:rPr>
-          <w:rFonts w:ascii="Times New Roman" w:hAnsi="Times New Roman" w:cs="Times New Roman"/>
-          <w:noProof/>
-          <w:sz w:val="24"/>
-          <w:szCs w:val="24"/>
-        </w:rPr>
-        <w:t xml:space="preserve">Pranav, K. B., &amp; Manikandan, J. (2020). Design and Evaluation of a Real-Time Face Recognition System using Convolutional Neural Networks. </w:t>
-      </w:r>
-      <w:r>
-        <w:rPr>
-          <w:rFonts w:ascii="Times New Roman" w:hAnsi="Times New Roman" w:cs="Times New Roman"/>
-          <w:i/>
-          <w:iCs/>
-          <w:noProof/>
-          <w:sz w:val="24"/>
-          <w:szCs w:val="24"/>
-        </w:rPr>
-        <w:t>Procedia Computer Science</w:t>
-      </w:r>
-      <w:r>
-        <w:rPr>
-          <w:rFonts w:ascii="Times New Roman" w:hAnsi="Times New Roman" w:cs="Times New Roman"/>
-          <w:noProof/>
-          <w:sz w:val="24"/>
-          <w:szCs w:val="24"/>
-        </w:rPr>
-        <w:t xml:space="preserve">, </w:t>
-      </w:r>
-      <w:r>
-        <w:rPr>
-          <w:rFonts w:ascii="Times New Roman" w:hAnsi="Times New Roman" w:cs="Times New Roman"/>
-          <w:i/>
-          <w:iCs/>
-          <w:noProof/>
-          <w:sz w:val="24"/>
-          <w:szCs w:val="24"/>
-        </w:rPr>
-        <w:t>171</w:t>
-      </w:r>
-      <w:r>
-        <w:rPr>
-          <w:rFonts w:ascii="Times New Roman" w:hAnsi="Times New Roman" w:cs="Times New Roman"/>
-          <w:noProof/>
-          <w:sz w:val="24"/>
-          <w:szCs w:val="24"/>
-        </w:rPr>
-        <w:t>(2019), 1651–1659. https://doi.org/10.1016/j.procs.2020.04.177</w:t>
-      </w:r>
-    </w:p>
-    <w:p>
-      <w:pPr>
-        <w:widowControl w:val="0"/>
-        <w:autoSpaceDE w:val="0"/>
-        <w:autoSpaceDN w:val="0"/>
-        <w:adjustRightInd w:val="0"/>
-        <w:spacing w:line="360" w:lineRule="auto"/>
-        <w:ind w:left="480" w:hanging="480"/>
-        <w:rPr>
-          <w:rFonts w:ascii="Times New Roman" w:hAnsi="Times New Roman" w:cs="Times New Roman"/>
-          <w:noProof/>
-          <w:sz w:val="24"/>
-          <w:szCs w:val="24"/>
-        </w:rPr>
-      </w:pPr>
-      <w:r>
-        <w:rPr>
-          <w:rFonts w:ascii="Times New Roman" w:hAnsi="Times New Roman" w:cs="Times New Roman"/>
-          <w:noProof/>
-          <w:sz w:val="24"/>
-          <w:szCs w:val="24"/>
-        </w:rPr>
-        <w:t xml:space="preserve">Rosyadi, H. E., Amrullah, F., Marcus, R. D., &amp; Affandi, R. R. (2020). Rancang Bangun Chatbot Informasi Lowongan Pekerjaan Berbasis Whatsapp dengan Metode NLP ( Natural Language Processing ). </w:t>
-      </w:r>
-      <w:r>
-        <w:rPr>
-          <w:rFonts w:ascii="Times New Roman" w:hAnsi="Times New Roman" w:cs="Times New Roman"/>
-          <w:i/>
-          <w:iCs/>
-          <w:noProof/>
-          <w:sz w:val="24"/>
-          <w:szCs w:val="24"/>
-        </w:rPr>
-        <w:t>BRILIANT: Jurnal Riset Dan Konseptual</w:t>
-      </w:r>
-      <w:r>
-        <w:rPr>
-          <w:rFonts w:ascii="Times New Roman" w:hAnsi="Times New Roman" w:cs="Times New Roman"/>
-          <w:noProof/>
-          <w:sz w:val="24"/>
-          <w:szCs w:val="24"/>
-        </w:rPr>
-        <w:t xml:space="preserve">, </w:t>
-      </w:r>
-      <w:r>
-        <w:rPr>
-          <w:rFonts w:ascii="Times New Roman" w:hAnsi="Times New Roman" w:cs="Times New Roman"/>
-          <w:i/>
-          <w:iCs/>
-          <w:noProof/>
-          <w:sz w:val="24"/>
-          <w:szCs w:val="24"/>
-        </w:rPr>
-        <w:t>5</w:t>
-      </w:r>
-      <w:r>
-        <w:rPr>
-          <w:rFonts w:ascii="Times New Roman" w:hAnsi="Times New Roman" w:cs="Times New Roman"/>
-          <w:noProof/>
-          <w:sz w:val="24"/>
-          <w:szCs w:val="24"/>
-        </w:rPr>
-        <w:t>(1), 619–626.</w:t>
-      </w:r>
-    </w:p>
-    <w:p>
-      <w:pPr>
-        <w:widowControl w:val="0"/>
-        <w:autoSpaceDE w:val="0"/>
-        <w:autoSpaceDN w:val="0"/>
-        <w:adjustRightInd w:val="0"/>
-        <w:spacing w:line="360" w:lineRule="auto"/>
-        <w:ind w:left="480" w:hanging="480"/>
-        <w:rPr>
-          <w:rFonts w:ascii="Times New Roman" w:hAnsi="Times New Roman" w:cs="Times New Roman"/>
-          <w:noProof/>
-          <w:sz w:val="24"/>
-          <w:szCs w:val="24"/>
-        </w:rPr>
-      </w:pPr>
-      <w:r>
-        <w:rPr>
-          <w:rFonts w:ascii="Times New Roman" w:hAnsi="Times New Roman" w:cs="Times New Roman"/>
-          <w:noProof/>
-          <w:sz w:val="24"/>
-          <w:szCs w:val="24"/>
-        </w:rPr>
-        <w:t xml:space="preserve">Wang, M., &amp; Deng, W. (2021). Deep face recognition: A survey. </w:t>
-      </w:r>
-      <w:r>
-        <w:rPr>
-          <w:rFonts w:ascii="Times New Roman" w:hAnsi="Times New Roman" w:cs="Times New Roman"/>
-          <w:i/>
-          <w:iCs/>
-          <w:noProof/>
-          <w:sz w:val="24"/>
-          <w:szCs w:val="24"/>
-        </w:rPr>
-        <w:t>Neurocomputing</w:t>
-      </w:r>
-      <w:r>
-        <w:rPr>
-          <w:rFonts w:ascii="Times New Roman" w:hAnsi="Times New Roman" w:cs="Times New Roman"/>
-          <w:noProof/>
-          <w:sz w:val="24"/>
-          <w:szCs w:val="24"/>
-        </w:rPr>
-        <w:t xml:space="preserve">, </w:t>
-      </w:r>
-      <w:r>
-        <w:rPr>
-          <w:rFonts w:ascii="Times New Roman" w:hAnsi="Times New Roman" w:cs="Times New Roman"/>
-          <w:i/>
-          <w:iCs/>
-          <w:noProof/>
-          <w:sz w:val="24"/>
-          <w:szCs w:val="24"/>
-        </w:rPr>
-        <w:t>429</w:t>
-      </w:r>
-      <w:r>
-        <w:rPr>
-          <w:rFonts w:ascii="Times New Roman" w:hAnsi="Times New Roman" w:cs="Times New Roman"/>
-          <w:noProof/>
-          <w:sz w:val="24"/>
-          <w:szCs w:val="24"/>
-        </w:rPr>
-        <w:t>, 215–244. https://doi.org/10.1016/j.neucom.2020.10.081</w:t>
-      </w:r>
-    </w:p>
-    <w:p>
-      <w:pPr>
-        <w:widowControl w:val="0"/>
-        <w:autoSpaceDE w:val="0"/>
-        <w:autoSpaceDN w:val="0"/>
-        <w:adjustRightInd w:val="0"/>
-        <w:spacing w:line="360" w:lineRule="auto"/>
-        <w:ind w:left="480" w:hanging="480"/>
-        <w:rPr>
-          <w:rFonts w:ascii="Times New Roman" w:hAnsi="Times New Roman" w:cs="Times New Roman"/>
-          <w:noProof/>
-          <w:sz w:val="24"/>
-        </w:rPr>
-      </w:pPr>
-      <w:r>
-        <w:rPr>
-          <w:rFonts w:ascii="Times New Roman" w:hAnsi="Times New Roman" w:cs="Times New Roman"/>
-          <w:noProof/>
-          <w:sz w:val="24"/>
-          <w:szCs w:val="24"/>
-        </w:rPr>
-        <w:t xml:space="preserve">Zhang, Q., Zhang, M., Chen, T., Sun, Z., Ma, Y., &amp; Yu, B. (2019). Recent advances in convolutional neural network acceleration. </w:t>
-      </w:r>
-      <w:r>
-        <w:rPr>
-          <w:rFonts w:ascii="Times New Roman" w:hAnsi="Times New Roman" w:cs="Times New Roman"/>
-          <w:i/>
-          <w:iCs/>
-          <w:noProof/>
-          <w:sz w:val="24"/>
-          <w:szCs w:val="24"/>
-        </w:rPr>
-        <w:t>Neurocomputing</w:t>
-      </w:r>
-      <w:r>
-        <w:rPr>
-          <w:rFonts w:ascii="Times New Roman" w:hAnsi="Times New Roman" w:cs="Times New Roman"/>
-          <w:noProof/>
-          <w:sz w:val="24"/>
-          <w:szCs w:val="24"/>
-        </w:rPr>
-        <w:t xml:space="preserve">, </w:t>
-      </w:r>
-      <w:r>
-        <w:rPr>
-          <w:rFonts w:ascii="Times New Roman" w:hAnsi="Times New Roman" w:cs="Times New Roman"/>
-          <w:i/>
-          <w:iCs/>
-          <w:noProof/>
-          <w:sz w:val="24"/>
-          <w:szCs w:val="24"/>
-        </w:rPr>
-        <w:t>323</w:t>
-      </w:r>
-      <w:r>
-        <w:rPr>
-          <w:rFonts w:ascii="Times New Roman" w:hAnsi="Times New Roman" w:cs="Times New Roman"/>
-          <w:noProof/>
-          <w:sz w:val="24"/>
-          <w:szCs w:val="24"/>
-        </w:rPr>
-        <w:t>, 37–51. https://doi.org/10.1016/j.neucom.2018.09.038</w:t>
       </w:r>
     </w:p>
     <w:p>

--- a/PROPOSAL-TA-MUJAHID.docx
+++ b/PROPOSAL-TA-MUJAHID.docx
@@ -240,6 +240,7 @@
           <w:bCs/>
           <w:sz w:val="24"/>
           <w:szCs w:val="24"/>
+          <w:lang w:val="en-US"/>
         </w:rPr>
       </w:pPr>
       <w:r>
@@ -249,8 +250,9 @@
           <w:bCs/>
           <w:sz w:val="24"/>
           <w:szCs w:val="24"/>
-        </w:rPr>
-        <w:t>Lustiyana 1197050061</w:t>
+          <w:lang w:val="en-US"/>
+        </w:rPr>
+        <w:t>Mujahid Ansori Majid 1197050093</w:t>
       </w:r>
     </w:p>
     <w:p>
@@ -2498,13 +2500,7 @@
         <w:rPr>
           <w:lang w:val="en-US"/>
         </w:rPr>
-        <w:t>Definisi software architecture</w:t>
-      </w:r>
-      <w:r>
-        <w:rPr>
-          <w:lang w:val="en-US"/>
-        </w:rPr>
-        <w:t>s</w:t>
+        <w:t>Msaukin berapa apps yang diupdate dalam beberapa bulan kebelakang</w:t>
       </w:r>
     </w:p>
     <w:p>
@@ -2518,7 +2514,7 @@
         <w:rPr>
           <w:lang w:val="en-US"/>
         </w:rPr>
-        <w:t>Peran dalam pengembangan sebuah aplikasi</w:t>
+        <w:t>Mengapa kebanyakan aplikasi tidak melakukan update</w:t>
       </w:r>
     </w:p>
     <w:p>
@@ -2532,7 +2528,7 @@
         <w:rPr>
           <w:lang w:val="en-US"/>
         </w:rPr>
-        <w:t xml:space="preserve">Pengertian SOLID design </w:t>
+        <w:t>Menjelaskan bad updates, fragile apps</w:t>
       </w:r>
     </w:p>
     <w:p>
@@ -2546,7 +2542,7 @@
         <w:rPr>
           <w:lang w:val="en-US"/>
         </w:rPr>
-        <w:t>How SOLID works</w:t>
+        <w:t>Apa yang menyebabkan bad updates</w:t>
       </w:r>
     </w:p>
     <w:p>
@@ -2560,11 +2556,262 @@
         <w:rPr>
           <w:lang w:val="en-US"/>
         </w:rPr>
-        <w:t>How SOLID solve the problem</w:t>
+        <w:t>Definisi software architecture</w:t>
+      </w:r>
+      <w:r>
+        <w:rPr>
+          <w:lang w:val="en-US"/>
+        </w:rPr>
+        <w:t>s</w:t>
       </w:r>
     </w:p>
     <w:p>
       <w:pPr>
+        <w:ind w:left="1440"/>
+        <w:rPr>
+          <w:lang w:val="en-US"/>
+        </w:rPr>
+      </w:pPr>
+      <w:r>
+        <w:rPr>
+          <w:lang w:val="en-US"/>
+        </w:rPr>
+        <w:t>Peran dalam pengembangan sebuah aplikasi</w:t>
+      </w:r>
+    </w:p>
+    <w:p>
+      <w:pPr>
+        <w:ind w:left="1440"/>
+        <w:rPr>
+          <w:lang w:val="en-US"/>
+        </w:rPr>
+      </w:pPr>
+      <w:r>
+        <w:rPr>
+          <w:lang w:val="en-US"/>
+        </w:rPr>
+        <w:t xml:space="preserve">Pengertian SOLID design </w:t>
+      </w:r>
+    </w:p>
+    <w:p>
+      <w:pPr>
+        <w:ind w:left="1440"/>
+        <w:rPr>
+          <w:lang w:val="en-US"/>
+        </w:rPr>
+      </w:pPr>
+      <w:r>
+        <w:rPr>
+          <w:lang w:val="en-US"/>
+        </w:rPr>
+        <w:t>How SOLID works</w:t>
+      </w:r>
+    </w:p>
+    <w:p>
+      <w:pPr>
+        <w:ind w:left="1440"/>
+        <w:rPr>
+          <w:lang w:val="en-US"/>
+        </w:rPr>
+      </w:pPr>
+      <w:r>
+        <w:rPr>
+          <w:lang w:val="en-US"/>
+        </w:rPr>
+        <w:t>How SOLID solve the problem</w:t>
+      </w:r>
+    </w:p>
+    <w:p>
+      <w:pPr>
+        <w:ind w:left="720" w:firstLine="720"/>
+        <w:rPr>
+          <w:lang w:val="en-US"/>
+        </w:rPr>
+      </w:pPr>
+      <w:r>
+        <w:rPr>
+          <w:lang w:val="en-US"/>
+        </w:rPr>
+        <w:t xml:space="preserve">Perangkat lunak yang baik merupakan perangkat lunak yang dapat memenuhi kebutuhan pengguna. Dengan berjalannya waktu tentu saja  kebutuhan user akan semakin bertambah, sehingga perangkat lunak juga harus dapat fleksibel untuk melakukan perubahan. Menurut 42matters.com dalam rentang waktu 31 agustus 2022 sampai dengan 12 januari 2023 menunjukan bahwa </w:t>
+      </w:r>
+      <w:r>
+        <w:rPr>
+          <w:lang w:val="en-US"/>
+        </w:rPr>
+        <w:t xml:space="preserve">859.771 dari 3.792.074 apps di playstore yang melakukan update aplikasi. Hal tersebut menunjukan bahwa hanya 22.6% dari keseluruhan aplikasi yang terdapat di dalam playstore itu melakukan update aplikasi dalam rentan waktu </w:t>
+      </w:r>
+      <w:r>
+        <w:rPr>
+          <w:lang w:val="en-US"/>
+        </w:rPr>
+        <w:t xml:space="preserve">4 </w:t>
+      </w:r>
+      <w:r>
+        <w:rPr>
+          <w:lang w:val="en-US"/>
+        </w:rPr>
+        <w:t>bulan</w:t>
+      </w:r>
+      <w:r>
+        <w:rPr>
+          <w:lang w:val="en-US"/>
+        </w:rPr>
+        <w:t xml:space="preserve"> </w:t>
+      </w:r>
+      <w:r>
+        <w:rPr>
+          <w:lang w:val="en-US"/>
+        </w:rPr>
+        <w:fldChar w:fldCharType="begin" w:fldLock="1"/>
+      </w:r>
+      <w:r>
+        <w:rPr>
+          <w:lang w:val="en-US"/>
+        </w:rPr>
+        <w:instrText>ADDIN CSL_CITATION { "citationItems" : [ { "id" : "ITEM-1", "itemData" : { "URL" : "https://42matters.com/app-market-explorer/android/5b891991c8453b038008897b", "author" : [ { "dropping-particle" : "", "family" : "42matters", "given" : "", "non-dropping-particle" : "", "parse-names" : false, "suffix" : "" } ], "id" : "ITEM-1", "issued" : { "date-parts" : [ [ "2022" ] ] }, "title" : "Updated apps in the last 135 days", "type" : "webpage" }, "uris" : [ "http://www.mendeley.com/documents/?uuid=8813b23c-bb98-405b-8186-6735d5a14ba8" ] } ], "mendeley" : { "formattedCitation" : "(42matters, 2022)", "plainTextFormattedCitation" : "(42matters, 2022)", "previouslyFormattedCitation" : "(42matters, 2022)" }, "properties" : { "noteIndex" : 0 }, "schema" : "https://github.com/citation-style-language/schema/raw/master/csl-citation.json" }</w:instrText>
+      </w:r>
+      <w:r>
+        <w:rPr>
+          <w:lang w:val="en-US"/>
+        </w:rPr>
+        <w:fldChar w:fldCharType="separate"/>
+      </w:r>
+      <w:r>
+        <w:rPr>
+          <w:noProof/>
+          <w:lang w:val="en-US"/>
+        </w:rPr>
+        <w:t>(42matters, 2022)</w:t>
+      </w:r>
+      <w:r>
+        <w:rPr>
+          <w:lang w:val="en-US"/>
+        </w:rPr>
+        <w:fldChar w:fldCharType="end"/>
+      </w:r>
+      <w:r>
+        <w:rPr>
+          <w:lang w:val="en-US"/>
+        </w:rPr>
+        <w:t xml:space="preserve">. </w:t>
+      </w:r>
+      <w:r>
+        <w:rPr>
+          <w:lang w:val="en-US"/>
+        </w:rPr>
+        <w:t>Dengan angka yang dapat dibilang rendah. Sayangnya aplikasi yang melakukan update belum tentu menjadikan aplikasi lebih baik</w:t>
+      </w:r>
+      <w:r>
+        <w:rPr>
+          <w:lang w:val="en-US"/>
+        </w:rPr>
+        <w:t xml:space="preserve">. Dalam penelitian yang dilakukan oleh </w:t>
+      </w:r>
+      <w:r>
+        <w:t xml:space="preserve">Safwat Hassan, Cor-Paul Bezemer, </w:t>
+      </w:r>
+      <w:r>
+        <w:rPr>
+          <w:lang w:val="en-US"/>
+        </w:rPr>
+        <w:t>dan</w:t>
+      </w:r>
+      <w:r>
+        <w:t xml:space="preserve"> Ahmed E. Hassan</w:t>
+      </w:r>
+      <w:r>
+        <w:rPr>
+          <w:lang w:val="en-US"/>
+        </w:rPr>
+        <w:t xml:space="preserve"> menunjukan bahwa 26.726 </w:t>
+      </w:r>
+      <w:r>
+        <w:rPr>
+          <w:i/>
+          <w:iCs/>
+          <w:lang w:val="en-US"/>
+        </w:rPr>
+        <w:t>update</w:t>
+      </w:r>
+      <w:r>
+        <w:rPr>
+          <w:lang w:val="en-US"/>
+        </w:rPr>
+        <w:t xml:space="preserve"> dan </w:t>
+      </w:r>
+      <w:r>
+        <w:rPr>
+          <w:i/>
+          <w:iCs/>
+          <w:lang w:val="en-US"/>
+        </w:rPr>
+        <w:t>review</w:t>
+      </w:r>
+      <w:r>
+        <w:rPr>
+          <w:i/>
+          <w:iCs/>
+          <w:lang w:val="en-US"/>
+        </w:rPr>
+        <w:t xml:space="preserve"> </w:t>
+      </w:r>
+      <w:r>
+        <w:rPr>
+          <w:lang w:val="en-US"/>
+        </w:rPr>
+        <w:t xml:space="preserve">sebanyak 26.192.781 dari top 2.526 aplikasi tidak berbayar yang ada di google playstore memperoleh data yang ditunjukan pada grafik dibawah ini </w:t>
+      </w:r>
+    </w:p>
+    <w:p>
+      <w:pPr>
+        <w:ind w:left="720" w:firstLine="720"/>
+        <w:rPr>
+          <w:lang w:val="en-US"/>
+        </w:rPr>
+      </w:pPr>
+      <w:r>
+        <w:rPr>
+          <w:lang w:val="en-US"/>
+        </w:rPr>
+        <w:drawing>
+          <wp:inline distT="0" distB="0" distL="0" distR="0" wp14:anchorId="203E13B7" wp14:editId="50B7982F">
+            <wp:extent cx="3692760" cy="1263650"/>
+            <wp:effectExtent l="0" t="0" r="0" b="0"/>
+            <wp:docPr id="1" name="Picture 1"/>
+            <wp:cNvGraphicFramePr>
+              <a:graphicFrameLocks xmlns:a="http://schemas.openxmlformats.org/drawingml/2006/main" noChangeAspect="1"/>
+            </wp:cNvGraphicFramePr>
+            <a:graphic xmlns:a="http://schemas.openxmlformats.org/drawingml/2006/main">
+              <a:graphicData uri="http://schemas.openxmlformats.org/drawingml/2006/picture">
+                <pic:pic xmlns:pic="http://schemas.openxmlformats.org/drawingml/2006/picture">
+                  <pic:nvPicPr>
+                    <pic:cNvPr id="1" name=""/>
+                    <pic:cNvPicPr/>
+                  </pic:nvPicPr>
+                  <pic:blipFill>
+                    <a:blip r:embed="rId7"/>
+                    <a:stretch>
+                      <a:fillRect/>
+                    </a:stretch>
+                  </pic:blipFill>
+                  <pic:spPr>
+                    <a:xfrm>
+                      <a:off x="0" y="0"/>
+                      <a:ext cx="3700030" cy="1266138"/>
+                    </a:xfrm>
+                    <a:prstGeom prst="rect">
+                      <a:avLst/>
+                    </a:prstGeom>
+                  </pic:spPr>
+                </pic:pic>
+              </a:graphicData>
+            </a:graphic>
+          </wp:inline>
+        </w:drawing>
+      </w:r>
+    </w:p>
+    <w:p>
+      <w:pPr>
         <w:ind w:left="720" w:firstLine="720"/>
         <w:jc w:val="both"/>
         <w:rPr>
@@ -2575,31 +2822,7 @@
         <w:rPr>
           <w:lang w:val="en-US"/>
         </w:rPr>
-        <w:t xml:space="preserve">Dalam pengembangan sebuah perangkat lunak, arsitektur sebuah perangkat lunak memegang peran yang sangat penting. </w:t>
-      </w:r>
-      <w:r>
-        <w:rPr>
-          <w:lang w:val="en-US"/>
-        </w:rPr>
-        <w:t xml:space="preserve">Setiap inti dari sistem perangkat lunak adalah arsitektur perangkat lunaknya. </w:t>
-      </w:r>
-      <w:r>
-        <w:rPr>
-          <w:lang w:val="en-US"/>
-        </w:rPr>
-        <w:t xml:space="preserve">Arsitektur perangkat lunak meliputi </w:t>
-      </w:r>
-      <w:r>
-        <w:rPr>
-          <w:lang w:val="en-US"/>
-        </w:rPr>
-        <w:t>aspek-</w:t>
-      </w:r>
-      <w:r>
-        <w:rPr>
-          <w:lang w:val="en-US"/>
-        </w:rPr>
-        <w:t xml:space="preserve">aspek dalam sistem perangkat lunak seperti permasalahan struktural, </w:t>
+        <w:t xml:space="preserve">Untuk </w:t>
       </w:r>
       <w:r>
         <w:rPr>
@@ -2607,13 +2830,19 @@
           <w:iCs/>
           <w:lang w:val="en-US"/>
         </w:rPr>
-        <w:t xml:space="preserve">high-level building blocks component, </w:t>
-      </w:r>
-      <w:r>
-        <w:rPr>
-          <w:lang w:val="en-US"/>
-        </w:rPr>
-        <w:t xml:space="preserve">kontektor antar komponent, konfigurasi, </w:t>
+        <w:t xml:space="preserve">negative reviews </w:t>
+      </w:r>
+      <w:r>
+        <w:rPr>
+          <w:lang w:val="en-US"/>
+        </w:rPr>
+        <w:t xml:space="preserve">setelah </w:t>
+      </w:r>
+      <w:r>
+        <w:rPr>
+          <w:lang w:val="en-US"/>
+        </w:rPr>
+        <w:t xml:space="preserve">aplikasi melakukan </w:t>
       </w:r>
       <w:r>
         <w:rPr>
@@ -2621,13 +2850,13 @@
           <w:iCs/>
           <w:lang w:val="en-US"/>
         </w:rPr>
-        <w:t xml:space="preserve">System’s deployment, </w:t>
-      </w:r>
-      <w:r>
-        <w:rPr>
-          <w:lang w:val="en-US"/>
-        </w:rPr>
-        <w:t xml:space="preserve">pola evolusi sebuah sistem, bahkan </w:t>
+        <w:t xml:space="preserve">bad updates </w:t>
+      </w:r>
+      <w:r>
+        <w:rPr>
+          <w:lang w:val="en-US"/>
+        </w:rPr>
+        <w:t xml:space="preserve">berbeda dengan </w:t>
       </w:r>
       <w:r>
         <w:rPr>
@@ -2635,50 +2864,13 @@
           <w:iCs/>
           <w:lang w:val="en-US"/>
         </w:rPr>
-        <w:t>runtime adaption</w:t>
-      </w:r>
-      <w:r>
-        <w:rPr>
-          <w:lang w:val="en-US"/>
-        </w:rPr>
-        <w:t xml:space="preserve">. </w:t>
-      </w:r>
-      <w:r>
-        <w:rPr>
-          <w:lang w:val="en-US"/>
-        </w:rPr>
-        <w:fldChar w:fldCharType="begin" w:fldLock="1"/>
-      </w:r>
-      <w:r>
-        <w:rPr>
-          <w:lang w:val="en-US"/>
-        </w:rPr>
-        <w:instrText>ADDIN CSL_CITATION { "citationItems" : [ { "id" : "ITEM-1", "itemData" : { "ISBN" : "1605587192", "author" : [ { "dropping-particle" : "", "family" : "Medvidovic", "given" : "Nenad", "non-dropping-particle" : "", "parse-names" : false, "suffix" : "" }, { "dropping-particle" : "", "family" : "Taylor", "given" : "Richard N", "non-dropping-particle" : "", "parse-names" : false, "suffix" : "" } ], "container-title" : "2010 ACM/IEEE 32nd International Conference on Software Engineering", "id" : "ITEM-1", "issued" : { "date-parts" : [ [ "2010" ] ] }, "page" : "471-472", "publisher" : "IEEE", "title" : "Software architecture: foundations, theory, and practice", "type" : "paper-conference", "volume" : "2" }, "uris" : [ "http://www.mendeley.com/documents/?uuid=dd3b5b14-341d-4253-aa7d-994b417f3c48" ] } ], "mendeley" : { "formattedCitation" : "(Medvidovic &amp; Taylor, 2010)", "plainTextFormattedCitation" : "(Medvidovic &amp; Taylor, 2010)", "previouslyFormattedCitation" : "(Medvidovic &amp; Taylor, 2010)" }, "properties" : { "noteIndex" : 0 }, "schema" : "https://github.com/citation-style-language/schema/raw/master/csl-citation.json" }</w:instrText>
-      </w:r>
-      <w:r>
-        <w:rPr>
-          <w:lang w:val="en-US"/>
-        </w:rPr>
-        <w:fldChar w:fldCharType="separate"/>
-      </w:r>
-      <w:r>
-        <w:rPr>
-          <w:noProof/>
-          <w:lang w:val="en-US"/>
-        </w:rPr>
-        <w:t>(Medvidovic &amp; Taylor, 2010)</w:t>
-      </w:r>
-      <w:r>
-        <w:rPr>
-          <w:lang w:val="en-US"/>
-        </w:rPr>
-        <w:fldChar w:fldCharType="end"/>
-      </w:r>
-      <w:r>
-        <w:rPr>
-          <w:lang w:val="en-US"/>
-        </w:rPr>
-        <w:t xml:space="preserve">. Arsitekur perangkat lunak telah menjadi fondasi untuk sebuah perangkat lunak yang berskala besar dan memiliki </w:t>
+        <w:t xml:space="preserve">negative reviews </w:t>
+      </w:r>
+      <w:r>
+        <w:rPr>
+          <w:lang w:val="en-US"/>
+        </w:rPr>
+        <w:t xml:space="preserve">setelah </w:t>
       </w:r>
       <w:r>
         <w:rPr>
@@ -2686,68 +2878,13 @@
           <w:iCs/>
           <w:lang w:val="en-US"/>
         </w:rPr>
-        <w:t xml:space="preserve">business logic </w:t>
-      </w:r>
-      <w:r>
-        <w:rPr>
-          <w:lang w:val="en-US"/>
-        </w:rPr>
-        <w:t>yang kompleks.</w:t>
-      </w:r>
-      <w:r>
-        <w:rPr>
-          <w:lang w:val="en-US"/>
-        </w:rPr>
-        <w:t xml:space="preserve"> Hal tersebut disebabkan karena arsitektur perangkat lunak merupakan sebuah aturan-aturan dalam menciptakan sebuah struktur dan sistem. Setiap struktur meliputi elemen dari perangkat lunak, hubungan diantaranya, dan atribut-atribut dari element-element dan hubungannya</w:t>
-      </w:r>
-      <w:r>
-        <w:rPr>
-          <w:lang w:val="en-US"/>
-        </w:rPr>
-        <w:t xml:space="preserve"> </w:t>
-      </w:r>
-      <w:r>
-        <w:rPr>
-          <w:lang w:val="en-US"/>
-        </w:rPr>
-        <w:fldChar w:fldCharType="begin" w:fldLock="1"/>
-      </w:r>
-      <w:r>
-        <w:rPr>
-          <w:lang w:val="en-US"/>
-        </w:rPr>
-        <w:instrText>ADDIN CSL_CITATION { "citationItems" : [ { "id" : "ITEM-1", "itemData" : { "ISBN" : "076951877X", "author" : [ { "dropping-particle" : "", "family" : "Clements", "given" : "Paul", "non-dropping-particle" : "", "parse-names" : false, "suffix" : "" }, { "dropping-particle" : "", "family" : "Garlan", "given" : "David", "non-dropping-particle" : "", "parse-names" : false, "suffix" : "" }, { "dropping-particle" : "", "family" : "Little", "given" : "Reed", "non-dropping-particle" : "", "parse-names" : false, "suffix" : "" }, { "dropping-particle" : "", "family" : "Nord", "given" : "Robert", "non-dropping-particle" : "", "parse-names" : false, "suffix" : "" }, { "dropping-particle" : "", "family" : "Stafford", "given" : "Judith", "non-dropping-particle" : "", "parse-names" : false, "suffix" : "" } ], "container-title" : "25th International Conference on Software Engineering, 2003. Proceedings.", "id" : "ITEM-1", "issued" : { "date-parts" : [ [ "2003" ] ] }, "page" : "740-741", "publisher" : "IEEE", "title" : "Documenting software architectures: views and beyond", "type" : "paper-conference" }, "uris" : [ "http://www.mendeley.com/documents/?uuid=1c70cd0d-e1e0-4141-92ed-da774ba0697e" ] } ], "mendeley" : { "formattedCitation" : "(Clements, Garlan, Little, Nord, &amp; Stafford, 2003)", "plainTextFormattedCitation" : "(Clements, Garlan, Little, Nord, &amp; Stafford, 2003)", "previouslyFormattedCitation" : "(Clements, Garlan, Little, Nord, &amp; Stafford, 2003)" }, "properties" : { "noteIndex" : 0 }, "schema" : "https://github.com/citation-style-language/schema/raw/master/csl-citation.json" }</w:instrText>
-      </w:r>
-      <w:r>
-        <w:rPr>
-          <w:lang w:val="en-US"/>
-        </w:rPr>
-        <w:fldChar w:fldCharType="separate"/>
-      </w:r>
-      <w:r>
-        <w:rPr>
-          <w:noProof/>
-          <w:lang w:val="en-US"/>
-        </w:rPr>
-        <w:t>(Clements, Garlan, Little, Nord, &amp; Stafford, 2003)</w:t>
-      </w:r>
-      <w:r>
-        <w:rPr>
-          <w:lang w:val="en-US"/>
-        </w:rPr>
-        <w:fldChar w:fldCharType="end"/>
-      </w:r>
-      <w:r>
-        <w:rPr>
-          <w:lang w:val="en-US"/>
-        </w:rPr>
-        <w:t xml:space="preserve">. </w:t>
-      </w:r>
-      <w:r>
-        <w:rPr>
-          <w:lang w:val="en-US"/>
-        </w:rPr>
-        <w:t xml:space="preserve">Arsitektur perangkat lunak merupakan keseluruhan dari organisasi sebuah perangkat lunak, meliputi </w:t>
+        <w:t>reguler updates</w:t>
+      </w:r>
+      <w:r>
+        <w:rPr>
+          <w:lang w:val="en-US"/>
+        </w:rPr>
+        <w:t xml:space="preserve">. Negative reviews setelah aplikasi melakukan bad updates itu dari 250 top bad updates diantaranya adalah fungsional bermasalah, </w:t>
       </w:r>
       <w:r>
         <w:rPr>
@@ -2755,13 +2892,44 @@
           <w:iCs/>
           <w:lang w:val="en-US"/>
         </w:rPr>
-        <w:t xml:space="preserve">major component, </w:t>
-      </w:r>
-      <w:r>
-        <w:rPr>
-          <w:lang w:val="en-US"/>
-        </w:rPr>
-        <w:t xml:space="preserve">hubunga antar komponen-komponen, polanya dan praktik-praktik yang digunakan untuk merancang dan mengimplementasikannya </w:t>
+        <w:t>crashes</w:t>
+      </w:r>
+      <w:r>
+        <w:rPr>
+          <w:lang w:val="en-US"/>
+        </w:rPr>
+        <w:t xml:space="preserve">, penambahan biaya dan perilaku user interface yang tidak sesuai dengan seharusnya </w:t>
+      </w:r>
+      <w:r>
+        <w:rPr>
+          <w:lang w:val="en-US"/>
+        </w:rPr>
+        <w:fldChar w:fldCharType="begin" w:fldLock="1"/>
+      </w:r>
+      <w:r>
+        <w:rPr>
+          <w:lang w:val="en-US"/>
+        </w:rPr>
+        <w:instrText>ADDIN CSL_CITATION { "citationItems" : [ { "id" : "ITEM-1", "itemData" : { "ISSN" : "0098-5589", "author" : [ { "dropping-particle" : "", "family" : "Hassan", "given" : "Safwat", "non-dropping-particle" : "", "parse-names" : false, "suffix" : "" }, { "dropping-particle" : "", "family" : "Bezemer", "given" : "Cor-Paul", "non-dropping-particle" : "", "parse-names" : false, "suffix" : "" }, { "dropping-particle" : "", "family" : "Hassan", "given" : "Ahmed E", "non-dropping-particle" : "", "parse-names" : false, "suffix" : "" } ], "container-title" : "IEEE Transactions on Software Engineering", "id" : "ITEM-1", "issue" : "7", "issued" : { "date-parts" : [ [ "2018" ] ] }, "page" : "773-793", "publisher" : "IEEE", "title" : "Studying bad updates of top free-to-download apps in the google play store", "type" : "article-journal", "volume" : "46" }, "uris" : [ "http://www.mendeley.com/documents/?uuid=3e6b3e02-26b6-465f-b862-20abac272be6" ] } ], "mendeley" : { "formattedCitation" : "(Hassan, Bezemer, &amp; Hassan, 2018)", "plainTextFormattedCitation" : "(Hassan, Bezemer, &amp; Hassan, 2018)" }, "properties" : { "noteIndex" : 0 }, "schema" : "https://github.com/citation-style-language/schema/raw/master/csl-citation.json" }</w:instrText>
+      </w:r>
+      <w:r>
+        <w:rPr>
+          <w:lang w:val="en-US"/>
+        </w:rPr>
+        <w:fldChar w:fldCharType="separate"/>
+      </w:r>
+      <w:r>
+        <w:rPr>
+          <w:noProof/>
+          <w:lang w:val="en-US"/>
+        </w:rPr>
+        <w:t>(Hassan, Bezemer, &amp; Hassan, 2018)</w:t>
+      </w:r>
+      <w:r>
+        <w:rPr>
+          <w:lang w:val="en-US"/>
+        </w:rPr>
+        <w:fldChar w:fldCharType="end"/>
       </w:r>
     </w:p>
     <w:p>
@@ -2776,15 +2944,52 @@
         <w:rPr>
           <w:lang w:val="en-US"/>
         </w:rPr>
-        <w:t xml:space="preserve">Semakin besarnya sebuah aplikasi dan banyaknya permintaan penambahan fitur dari </w:t>
+        <w:t xml:space="preserve">Dalam pengembangan sebuah perangkat lunak, arsitektur sebuah perangkat lunak memegang peran yang sangat penting. </w:t>
+      </w:r>
+      <w:r>
+        <w:rPr>
+          <w:lang w:val="en-US"/>
+        </w:rPr>
+        <w:t xml:space="preserve">Setiap inti dari sistem perangkat lunak adalah arsitektur perangkat lunaknya. </w:t>
+      </w:r>
+      <w:r>
+        <w:rPr>
+          <w:lang w:val="en-US"/>
+        </w:rPr>
+        <w:t xml:space="preserve">Arsitektur perangkat lunak </w:t>
+      </w:r>
+      <w:r>
+        <w:rPr>
+          <w:lang w:val="en-US"/>
+        </w:rPr>
+        <w:t>memasuki</w:t>
+      </w:r>
+      <w:r>
+        <w:rPr>
+          <w:lang w:val="en-US"/>
+        </w:rPr>
+        <w:t xml:space="preserve"> </w:t>
+      </w:r>
+      <w:r>
+        <w:rPr>
+          <w:lang w:val="en-US"/>
+        </w:rPr>
+        <w:t>aspek-</w:t>
+      </w:r>
+      <w:r>
+        <w:rPr>
+          <w:lang w:val="en-US"/>
+        </w:rPr>
+        <w:t xml:space="preserve">aspek dalam sistem perangkat lunak seperti permasalahan struktural, </w:t>
       </w:r>
       <w:r>
         <w:rPr>
           <w:i/>
           <w:iCs/>
-          <w:lang w:val="en-US"/>
-        </w:rPr>
-        <w:t>stackholders</w:t>
+          <w:color w:val="FF0000"/>
+          <w:lang w:val="en-US"/>
+        </w:rPr>
+        <w:t>high-level building blocks</w:t>
       </w:r>
       <w:r>
         <w:rPr>
@@ -2792,7 +2997,7 @@
           <w:iCs/>
           <w:lang w:val="en-US"/>
         </w:rPr>
-        <w:t>,</w:t>
+        <w:t xml:space="preserve"> </w:t>
       </w:r>
       <w:r>
         <w:rPr>
@@ -2800,19 +3005,20 @@
           <w:iCs/>
           <w:lang w:val="en-US"/>
         </w:rPr>
-        <w:t xml:space="preserve"> </w:t>
-      </w:r>
-      <w:r>
-        <w:rPr>
-          <w:lang w:val="en-US"/>
-        </w:rPr>
-        <w:t xml:space="preserve">algoritma dan struktur data bukan lagi menjadi masalah </w:t>
-      </w:r>
-      <w:r>
-        <w:rPr>
-          <w:lang w:val="en-US"/>
-        </w:rPr>
-        <w:t xml:space="preserve">yang besar perihal </w:t>
+        <w:lastRenderedPageBreak/>
+        <w:t xml:space="preserve">component, </w:t>
+      </w:r>
+      <w:r>
+        <w:rPr>
+          <w:lang w:val="en-US"/>
+        </w:rPr>
+        <w:t>konektor</w:t>
+      </w:r>
+      <w:r>
+        <w:rPr>
+          <w:lang w:val="en-US"/>
+        </w:rPr>
+        <w:t xml:space="preserve"> antar komponent, konfigurasi, </w:t>
       </w:r>
       <w:r>
         <w:rPr>
@@ -2820,65 +3026,86 @@
           <w:iCs/>
           <w:lang w:val="en-US"/>
         </w:rPr>
-        <w:t>desig</w:t>
+        <w:t xml:space="preserve">System’s deployment, </w:t>
+      </w:r>
+      <w:r>
+        <w:rPr>
+          <w:lang w:val="en-US"/>
+        </w:rPr>
+        <w:t xml:space="preserve">pola evolusi sebuah sistem, bahkan </w:t>
       </w:r>
       <w:r>
         <w:rPr>
           <w:i/>
           <w:iCs/>
-          <w:lang w:val="en-US"/>
-        </w:rPr>
-        <w:t xml:space="preserve">n </w:t>
-      </w:r>
-      <w:r>
-        <w:rPr>
-          <w:lang w:val="en-US"/>
-        </w:rPr>
-        <w:t>aplikasi</w:t>
-      </w:r>
-      <w:r>
-        <w:rPr>
-          <w:lang w:val="en-US"/>
-        </w:rPr>
-        <w:t>.</w:t>
-      </w:r>
-      <w:r>
-        <w:rPr>
-          <w:lang w:val="en-US"/>
-        </w:rPr>
-        <w:t xml:space="preserve"> Hal ini dikarenakan jika sebuah aplikasi mempunyai algoritma yang baik namun </w:t>
+          <w:color w:val="FF0000"/>
+          <w:lang w:val="en-US"/>
+        </w:rPr>
+        <w:t>runtime adaption</w:t>
+      </w:r>
+      <w:r>
+        <w:rPr>
+          <w:lang w:val="en-US"/>
+        </w:rPr>
+        <w:t xml:space="preserve">. </w:t>
+      </w:r>
+      <w:r>
+        <w:rPr>
+          <w:lang w:val="en-US"/>
+        </w:rPr>
+        <w:fldChar w:fldCharType="begin" w:fldLock="1"/>
+      </w:r>
+      <w:r>
+        <w:rPr>
+          <w:lang w:val="en-US"/>
+        </w:rPr>
+        <w:instrText>ADDIN CSL_CITATION { "citationItems" : [ { "id" : "ITEM-1", "itemData" : { "ISBN" : "1605587192", "author" : [ { "dropping-particle" : "", "family" : "Medvidovic", "given" : "Nenad", "non-dropping-particle" : "", "parse-names" : false, "suffix" : "" }, { "dropping-particle" : "", "family" : "Taylor", "given" : "Richard N", "non-dropping-particle" : "", "parse-names" : false, "suffix" : "" } ], "container-title" : "2010 ACM/IEEE 32nd International Conference on Software Engineering", "id" : "ITEM-1", "issued" : { "date-parts" : [ [ "2010" ] ] }, "page" : "471-472", "publisher" : "IEEE", "title" : "Software architecture: foundations, theory, and practice", "type" : "paper-conference", "volume" : "2" }, "uris" : [ "http://www.mendeley.com/documents/?uuid=dd3b5b14-341d-4253-aa7d-994b417f3c48" ] } ], "mendeley" : { "formattedCitation" : "(Medvidovic &amp; Taylor, 2010)", "plainTextFormattedCitation" : "(Medvidovic &amp; Taylor, 2010)", "previouslyFormattedCitation" : "(Medvidovic &amp; Taylor, 2010)" }, "properties" : { "noteIndex" : 0 }, "schema" : "https://github.com/citation-style-language/schema/raw/master/csl-citation.json" }</w:instrText>
+      </w:r>
+      <w:r>
+        <w:rPr>
+          <w:lang w:val="en-US"/>
+        </w:rPr>
+        <w:fldChar w:fldCharType="separate"/>
+      </w:r>
+      <w:r>
+        <w:rPr>
+          <w:noProof/>
+          <w:lang w:val="en-US"/>
+        </w:rPr>
+        <w:t>(Medvidovic &amp; Taylor, 2010)</w:t>
+      </w:r>
+      <w:r>
+        <w:rPr>
+          <w:lang w:val="en-US"/>
+        </w:rPr>
+        <w:fldChar w:fldCharType="end"/>
+      </w:r>
+      <w:r>
+        <w:rPr>
+          <w:lang w:val="en-US"/>
+        </w:rPr>
+        <w:t xml:space="preserve">. Arsitekur perangkat lunak telah menjadi </w:t>
+      </w:r>
+      <w:r>
+        <w:rPr>
+          <w:lang w:val="en-US"/>
+        </w:rPr>
+        <w:t>p</w:t>
+      </w:r>
+      <w:r>
+        <w:rPr>
+          <w:lang w:val="en-US"/>
+        </w:rPr>
+        <w:t xml:space="preserve">ondasi untuk sebuah perangkat lunak yang berskala besar dan memiliki </w:t>
       </w:r>
       <w:r>
         <w:rPr>
           <w:i/>
           <w:iCs/>
-          <w:lang w:val="en-US"/>
-        </w:rPr>
-        <w:t xml:space="preserve">design </w:t>
-      </w:r>
-      <w:r>
-        <w:rPr>
-          <w:lang w:val="en-US"/>
-        </w:rPr>
-        <w:t>yang kurang baik</w:t>
-      </w:r>
-      <w:r>
-        <w:rPr>
-          <w:lang w:val="en-US"/>
-        </w:rPr>
-        <w:t xml:space="preserve"> </w:t>
-      </w:r>
-      <w:r>
-        <w:rPr>
-          <w:lang w:val="en-US"/>
-        </w:rPr>
-        <w:t>k</w:t>
-      </w:r>
-      <w:r>
-        <w:rPr>
-          <w:lang w:val="en-US"/>
-        </w:rPr>
-        <w:t xml:space="preserve">etika sebuah sistem dibangun dengan skala besar dan terus mengalami peningkatan maka akan menghasilkan sekumpulan masalah </w:t>
+          <w:color w:val="FF0000"/>
+          <w:lang w:val="en-US"/>
+        </w:rPr>
+        <w:t>business logic</w:t>
       </w:r>
       <w:r>
         <w:rPr>
@@ -2886,33 +3113,89 @@
           <w:iCs/>
           <w:lang w:val="en-US"/>
         </w:rPr>
-        <w:t xml:space="preserve">design </w:t>
-      </w:r>
-      <w:r>
-        <w:rPr>
-          <w:lang w:val="en-US"/>
-        </w:rPr>
-        <w:t>yang baru.</w:t>
-      </w:r>
-      <w:r>
-        <w:rPr>
-          <w:lang w:val="en-US"/>
-        </w:rPr>
-        <w:t xml:space="preserve"> Masalah struktural seperti organisasi dan </w:t>
+        <w:t xml:space="preserve"> </w:t>
+      </w:r>
+      <w:r>
+        <w:rPr>
+          <w:lang w:val="en-US"/>
+        </w:rPr>
+        <w:t>yang kompleks.</w:t>
+      </w:r>
+      <w:r>
+        <w:rPr>
+          <w:lang w:val="en-US"/>
+        </w:rPr>
+        <w:t xml:space="preserve"> Hal tersebut disebabkan karena arsitektur perangkat lunak merupakan sebuah aturan-aturan dalam menciptakan sebuah struktu</w:t>
+      </w:r>
+      <w:r>
+        <w:rPr>
+          <w:lang w:val="en-US"/>
+        </w:rPr>
+        <w:t>r</w:t>
+      </w:r>
+      <w:r>
+        <w:rPr>
+          <w:lang w:val="en-US"/>
+        </w:rPr>
+        <w:t>. Setiap struktur meliputi elemen dari perangkat lunak, hubungan diantaranya, dan atribut-atribut dari element-element dan hubungannya</w:t>
+      </w:r>
+      <w:r>
+        <w:rPr>
+          <w:lang w:val="en-US"/>
+        </w:rPr>
+        <w:t xml:space="preserve"> </w:t>
+      </w:r>
+      <w:r>
+        <w:rPr>
+          <w:lang w:val="en-US"/>
+        </w:rPr>
+        <w:fldChar w:fldCharType="begin" w:fldLock="1"/>
+      </w:r>
+      <w:r>
+        <w:rPr>
+          <w:lang w:val="en-US"/>
+        </w:rPr>
+        <w:instrText>ADDIN CSL_CITATION { "citationItems" : [ { "id" : "ITEM-1", "itemData" : { "ISBN" : "076951877X", "author" : [ { "dropping-particle" : "", "family" : "Clements", "given" : "Paul", "non-dropping-particle" : "", "parse-names" : false, "suffix" : "" }, { "dropping-particle" : "", "family" : "Garlan", "given" : "David", "non-dropping-particle" : "", "parse-names" : false, "suffix" : "" }, { "dropping-particle" : "", "family" : "Little", "given" : "Reed", "non-dropping-particle" : "", "parse-names" : false, "suffix" : "" }, { "dropping-particle" : "", "family" : "Nord", "given" : "Robert", "non-dropping-particle" : "", "parse-names" : false, "suffix" : "" }, { "dropping-particle" : "", "family" : "Stafford", "given" : "Judith", "non-dropping-particle" : "", "parse-names" : false, "suffix" : "" } ], "container-title" : "25th International Conference on Software Engineering, 2003. Proceedings.", "id" : "ITEM-1", "issued" : { "date-parts" : [ [ "2003" ] ] }, "page" : "740-741", "publisher" : "IEEE", "title" : "Documenting software architectures: views and beyond", "type" : "paper-conference" }, "uris" : [ "http://www.mendeley.com/documents/?uuid=1c70cd0d-e1e0-4141-92ed-da774ba0697e" ] } ], "mendeley" : { "formattedCitation" : "(Clements, Garlan, Little, Nord, &amp; Stafford, 2003)", "plainTextFormattedCitation" : "(Clements, Garlan, Little, Nord, &amp; Stafford, 2003)", "previouslyFormattedCitation" : "(Clements, Garlan, Little, Nord, &amp; Stafford, 2003)" }, "properties" : { "noteIndex" : 0 }, "schema" : "https://github.com/citation-style-language/schema/raw/master/csl-citation.json" }</w:instrText>
+      </w:r>
+      <w:r>
+        <w:rPr>
+          <w:lang w:val="en-US"/>
+        </w:rPr>
+        <w:fldChar w:fldCharType="separate"/>
+      </w:r>
+      <w:r>
+        <w:rPr>
+          <w:noProof/>
+          <w:lang w:val="en-US"/>
+        </w:rPr>
+        <w:t>(Clements, Garlan, Little, Nord, &amp; Stafford, 2003)</w:t>
+      </w:r>
+      <w:r>
+        <w:rPr>
+          <w:lang w:val="en-US"/>
+        </w:rPr>
+        <w:fldChar w:fldCharType="end"/>
+      </w:r>
+      <w:r>
+        <w:rPr>
+          <w:lang w:val="en-US"/>
+        </w:rPr>
+        <w:t xml:space="preserve">. </w:t>
+      </w:r>
+      <w:r>
+        <w:rPr>
+          <w:lang w:val="en-US"/>
+        </w:rPr>
+        <w:t xml:space="preserve">Arsitektur perangkat lunak merupakan keseluruhan dari organisasi sebuah perangkat lunak, meliputi </w:t>
       </w:r>
       <w:r>
         <w:rPr>
           <w:i/>
           <w:iCs/>
-          <w:lang w:val="en-US"/>
-        </w:rPr>
-        <w:t xml:space="preserve">global control </w:t>
-      </w:r>
-      <w:r>
-        <w:rPr>
-          <w:lang w:val="en-US"/>
-        </w:rPr>
-        <w:t xml:space="preserve">perangkat lunak yang busuk, data akses yang kurang baik, komposisi elemen </w:t>
+          <w:color w:val="FF0000"/>
+          <w:lang w:val="en-US"/>
+        </w:rPr>
+        <w:t>major component</w:t>
       </w:r>
       <w:r>
         <w:rPr>
@@ -2920,13 +3203,40 @@
           <w:iCs/>
           <w:lang w:val="en-US"/>
         </w:rPr>
-        <w:t xml:space="preserve">design, </w:t>
-      </w:r>
-      <w:r>
-        <w:rPr>
-          <w:lang w:val="en-US"/>
-        </w:rPr>
-        <w:t xml:space="preserve">dan pemilihan di antara alternatif </w:t>
+        <w:t xml:space="preserve">, </w:t>
+      </w:r>
+      <w:r>
+        <w:rPr>
+          <w:lang w:val="en-US"/>
+        </w:rPr>
+        <w:t>hubunga</w:t>
+      </w:r>
+      <w:r>
+        <w:rPr>
+          <w:lang w:val="en-US"/>
+        </w:rPr>
+        <w:t>n</w:t>
+      </w:r>
+      <w:r>
+        <w:rPr>
+          <w:lang w:val="en-US"/>
+        </w:rPr>
+        <w:t xml:space="preserve"> antar komponen-komponen, polanya dan praktik-praktik yang digunakan untuk merancang dan mengimplementasikannya </w:t>
+      </w:r>
+    </w:p>
+    <w:p>
+      <w:pPr>
+        <w:ind w:left="720" w:firstLine="720"/>
+        <w:jc w:val="both"/>
+        <w:rPr>
+          <w:lang w:val="en-US"/>
+        </w:rPr>
+      </w:pPr>
+      <w:r>
+        <w:rPr>
+          <w:lang w:val="en-US"/>
+        </w:rPr>
+        <w:t xml:space="preserve">Semakin besarnya sebuah aplikasi dan banyaknya permintaan penambahan fitur dari </w:t>
       </w:r>
       <w:r>
         <w:rPr>
@@ -2934,6 +3244,156 @@
           <w:iCs/>
           <w:lang w:val="en-US"/>
         </w:rPr>
+        <w:t>stackholders</w:t>
+      </w:r>
+      <w:r>
+        <w:rPr>
+          <w:i/>
+          <w:iCs/>
+          <w:lang w:val="en-US"/>
+        </w:rPr>
+        <w:t>,</w:t>
+      </w:r>
+      <w:r>
+        <w:rPr>
+          <w:i/>
+          <w:iCs/>
+          <w:lang w:val="en-US"/>
+        </w:rPr>
+        <w:t xml:space="preserve"> </w:t>
+      </w:r>
+      <w:r>
+        <w:rPr>
+          <w:lang w:val="en-US"/>
+        </w:rPr>
+        <w:t xml:space="preserve">algoritma dan struktur data bukan lagi menjadi masalah </w:t>
+      </w:r>
+      <w:r>
+        <w:rPr>
+          <w:lang w:val="en-US"/>
+        </w:rPr>
+        <w:t xml:space="preserve">yang besar perihal </w:t>
+      </w:r>
+      <w:r>
+        <w:rPr>
+          <w:i/>
+          <w:iCs/>
+          <w:lang w:val="en-US"/>
+        </w:rPr>
+        <w:t>desig</w:t>
+      </w:r>
+      <w:r>
+        <w:rPr>
+          <w:i/>
+          <w:iCs/>
+          <w:lang w:val="en-US"/>
+        </w:rPr>
+        <w:t xml:space="preserve">n </w:t>
+      </w:r>
+      <w:r>
+        <w:rPr>
+          <w:lang w:val="en-US"/>
+        </w:rPr>
+        <w:t>aplikasi</w:t>
+      </w:r>
+      <w:r>
+        <w:rPr>
+          <w:lang w:val="en-US"/>
+        </w:rPr>
+        <w:t>.</w:t>
+      </w:r>
+      <w:r>
+        <w:rPr>
+          <w:lang w:val="en-US"/>
+        </w:rPr>
+        <w:t xml:space="preserve"> Hal ini dikarenakan jika sebuah aplikasi mempunyai algoritma yang baik namun </w:t>
+      </w:r>
+      <w:r>
+        <w:rPr>
+          <w:i/>
+          <w:iCs/>
+          <w:lang w:val="en-US"/>
+        </w:rPr>
+        <w:t xml:space="preserve">design </w:t>
+      </w:r>
+      <w:r>
+        <w:rPr>
+          <w:lang w:val="en-US"/>
+        </w:rPr>
+        <w:t>yang kurang baik</w:t>
+      </w:r>
+      <w:r>
+        <w:rPr>
+          <w:lang w:val="en-US"/>
+        </w:rPr>
+        <w:t xml:space="preserve"> </w:t>
+      </w:r>
+      <w:r>
+        <w:rPr>
+          <w:lang w:val="en-US"/>
+        </w:rPr>
+        <w:t>k</w:t>
+      </w:r>
+      <w:r>
+        <w:rPr>
+          <w:lang w:val="en-US"/>
+        </w:rPr>
+        <w:t xml:space="preserve">etika sebuah sistem dibangun dengan skala besar dan terus mengalami peningkatan maka akan menghasilkan sekumpulan masalah </w:t>
+      </w:r>
+      <w:r>
+        <w:rPr>
+          <w:i/>
+          <w:iCs/>
+          <w:lang w:val="en-US"/>
+        </w:rPr>
+        <w:t xml:space="preserve">design </w:t>
+      </w:r>
+      <w:r>
+        <w:rPr>
+          <w:lang w:val="en-US"/>
+        </w:rPr>
+        <w:t>yang baru.</w:t>
+      </w:r>
+      <w:r>
+        <w:rPr>
+          <w:lang w:val="en-US"/>
+        </w:rPr>
+        <w:t xml:space="preserve"> Masalah struktural seperti organisasi dan </w:t>
+      </w:r>
+      <w:r>
+        <w:rPr>
+          <w:i/>
+          <w:iCs/>
+          <w:lang w:val="en-US"/>
+        </w:rPr>
+        <w:t xml:space="preserve">global control </w:t>
+      </w:r>
+      <w:r>
+        <w:rPr>
+          <w:lang w:val="en-US"/>
+        </w:rPr>
+        <w:t xml:space="preserve">perangkat lunak yang busuk, data akses yang kurang baik, komposisi elemen </w:t>
+      </w:r>
+      <w:r>
+        <w:rPr>
+          <w:i/>
+          <w:iCs/>
+          <w:lang w:val="en-US"/>
+        </w:rPr>
+        <w:t xml:space="preserve">design, </w:t>
+      </w:r>
+      <w:r>
+        <w:rPr>
+          <w:lang w:val="en-US"/>
+        </w:rPr>
+        <w:t xml:space="preserve">dan pemilihan di antara alternatif </w:t>
+      </w:r>
+      <w:r>
+        <w:rPr>
+          <w:i/>
+          <w:iCs/>
+          <w:lang w:val="en-US"/>
+        </w:rPr>
         <w:t>design</w:t>
       </w:r>
       <w:r>
@@ -2979,28 +3439,16 @@
         <w:ind w:left="720" w:firstLine="720"/>
         <w:jc w:val="both"/>
         <w:rPr>
-          <w:lang w:val="en-US"/>
-        </w:rPr>
-      </w:pPr>
-      <w:r>
-        <w:rPr>
-          <w:lang w:val="en-US"/>
-        </w:rPr>
-        <w:t xml:space="preserve">Masalah-masalah tersebut dapat diselesaikan dengan menggunakan arsitektur perangkat lunak yang baik. Melakukan </w:t>
-      </w:r>
-      <w:r>
-        <w:rPr>
           <w:i/>
           <w:iCs/>
           <w:lang w:val="en-US"/>
         </w:rPr>
-        <w:t xml:space="preserve">design </w:t>
-      </w:r>
-      <w:r>
-        <w:rPr>
-          <w:lang w:val="en-US"/>
-        </w:rPr>
-        <w:t xml:space="preserve">pada arsitektur perangkat lunak merupakan fase yang penting dalam pengembangan sebuah aplikasi. Itu dikarenakan melakukan </w:t>
+      </w:pPr>
+      <w:r>
+        <w:rPr>
+          <w:lang w:val="en-US"/>
+        </w:rPr>
+        <w:t xml:space="preserve">Masalah-masalah tersebut dapat diselesaikan dengan menggunakan arsitektur perangkat lunak yang baik. Melakukan </w:t>
       </w:r>
       <w:r>
         <w:rPr>
@@ -3014,7 +3462,7 @@
         <w:rPr>
           <w:lang w:val="en-US"/>
         </w:rPr>
-        <w:t xml:space="preserve">arsitektur perangkat lunak merupakan proses menyeluruh yang melibatkan aktifitas. Contohnya, dekomposisi sistem, menentukan komponen struktural, dan pertukaran atribut </w:t>
+        <w:t xml:space="preserve">pada arsitektur perangkat lunak merupakan fase yang penting dalam pengembangan sebuah aplikasi. Itu dikarenakan melakukan </w:t>
       </w:r>
       <w:r>
         <w:rPr>
@@ -3022,19 +3470,13 @@
           <w:iCs/>
           <w:lang w:val="en-US"/>
         </w:rPr>
-        <w:t xml:space="preserve">class. </w:t>
-      </w:r>
-      <w:r>
-        <w:rPr>
-          <w:lang w:val="en-US"/>
-        </w:rPr>
-        <w:t>Arsitektur perangkat lunak yang baik adalah yang mampu memenuhi kebutuhan perangkat lunak dan penambahan fitur dengan mudah</w:t>
-      </w:r>
-      <w:r>
-        <w:rPr>
-          <w:lang w:val="en-US"/>
-        </w:rPr>
-        <w:t xml:space="preserve">. Saat melakukan </w:t>
+        <w:t xml:space="preserve">design </w:t>
+      </w:r>
+      <w:r>
+        <w:rPr>
+          <w:lang w:val="en-US"/>
+        </w:rPr>
+        <w:t xml:space="preserve">arsitektur perangkat lunak merupakan proses menyeluruh yang melibatkan aktifitas. Contohnya, dekomposisi sistem, menentukan komponen struktural, dan pertukaran atribut </w:t>
       </w:r>
       <w:r>
         <w:rPr>
@@ -3042,13 +3484,19 @@
           <w:iCs/>
           <w:lang w:val="en-US"/>
         </w:rPr>
-        <w:t xml:space="preserve">design </w:t>
-      </w:r>
-      <w:r>
-        <w:rPr>
-          <w:lang w:val="en-US"/>
-        </w:rPr>
-        <w:t xml:space="preserve">sebuah perangkat lunak terdapat beberapa hal-hal yang harus diperhatikan yang pertama adalah membangung arsitektur perangkat lunak yang berkualitas sekaligus mengevaluasinya juga arsitekur yang harus bisa memenuhi non-functional </w:t>
+        <w:t xml:space="preserve">class. </w:t>
+      </w:r>
+      <w:r>
+        <w:rPr>
+          <w:lang w:val="en-US"/>
+        </w:rPr>
+        <w:t>Arsitektur perangkat lunak yang baik adalah yang mampu memenuhi kebutuhan perangkat lunak dan penambahan fitur dengan mudah</w:t>
+      </w:r>
+      <w:r>
+        <w:rPr>
+          <w:lang w:val="en-US"/>
+        </w:rPr>
+        <w:t xml:space="preserve">. Saat melakukan </w:t>
       </w:r>
       <w:r>
         <w:rPr>
@@ -3056,7 +3504,13 @@
           <w:iCs/>
           <w:lang w:val="en-US"/>
         </w:rPr>
-        <w:t>requirenment</w:t>
+        <w:t xml:space="preserve">design </w:t>
+      </w:r>
+      <w:r>
+        <w:rPr>
+          <w:lang w:val="en-US"/>
+        </w:rPr>
+        <w:t xml:space="preserve">sebuah perangkat lunak terdapat beberapa hal-hal yang harus diperhatikan yang pertama adalah membangung arsitektur perangkat lunak yang berkualitas sekaligus mengevaluasinya juga arsitekur yang harus bisa memenuhi non-functional </w:t>
       </w:r>
       <w:r>
         <w:rPr>
@@ -3064,32 +3518,7 @@
           <w:iCs/>
           <w:lang w:val="en-US"/>
         </w:rPr>
-        <w:t xml:space="preserve">. </w:t>
-      </w:r>
-      <w:r>
-        <w:rPr>
-          <w:lang w:val="en-US"/>
-        </w:rPr>
-        <w:t>Terdapat beberapa metode yang tersedia</w:t>
-      </w:r>
-      <w:r>
-        <w:rPr>
-          <w:lang w:val="en-US"/>
-        </w:rPr>
-        <w:t xml:space="preserve"> untuk menyelesaikan permasalahan yang pertama, tapi mengembangkan metode untuk menyelesaikan permasalahan yang kedua itu lebih sulit</w:t>
-      </w:r>
-      <w:r>
-        <w:rPr>
-          <w:lang w:val="en-US"/>
-        </w:rPr>
-        <w:t xml:space="preserve">. Jika dalam tahap pengembangan sebuah aplikasi tanpa membertimbangkan kualitas arsitektur </w:t>
-      </w:r>
-      <w:r>
-        <w:rPr>
-          <w:lang w:val="en-US"/>
-        </w:rPr>
-        <w:lastRenderedPageBreak/>
-        <w:t xml:space="preserve">perangkat lunak pada tahap </w:t>
+        <w:t>requirenment</w:t>
       </w:r>
       <w:r>
         <w:rPr>
@@ -3097,13 +3526,25 @@
           <w:iCs/>
           <w:lang w:val="en-US"/>
         </w:rPr>
-        <w:t xml:space="preserve">design </w:t>
-      </w:r>
-      <w:r>
-        <w:rPr>
-          <w:lang w:val="en-US"/>
-        </w:rPr>
-        <w:t>akan menyebabkan dampak negatif pada tahap perawatan selanjutnya</w:t>
+        <w:t xml:space="preserve">. </w:t>
+      </w:r>
+      <w:r>
+        <w:rPr>
+          <w:lang w:val="en-US"/>
+        </w:rPr>
+        <w:t>Terdapat beberapa metode yang tersedia</w:t>
+      </w:r>
+      <w:r>
+        <w:rPr>
+          <w:lang w:val="en-US"/>
+        </w:rPr>
+        <w:t xml:space="preserve"> untuk menyelesaikan permasalahan yang pertama, tapi mengembangkan metode untuk menyelesaikan permasalahan yang kedua itu lebih sulit</w:t>
+      </w:r>
+      <w:r>
+        <w:rPr>
+          <w:lang w:val="en-US"/>
+        </w:rPr>
+        <w:t xml:space="preserve">. Jika dalam tahap pengembangan sebuah aplikasi tanpa membertimbangkan kualitas arsitektur perangkat lunak pada tahap </w:t>
       </w:r>
       <w:r>
         <w:rPr>
@@ -3111,50 +3552,13 @@
           <w:iCs/>
           <w:lang w:val="en-US"/>
         </w:rPr>
-        <w:t xml:space="preserve"> </w:t>
-      </w:r>
-      <w:r>
-        <w:rPr>
-          <w:lang w:val="en-US"/>
-        </w:rPr>
-        <w:fldChar w:fldCharType="begin" w:fldLock="1"/>
-      </w:r>
-      <w:r>
-        <w:rPr>
-          <w:lang w:val="en-US"/>
-        </w:rPr>
-        <w:instrText>ADDIN CSL_CITATION { "citationItems" : [ { "id" : "ITEM-1", "itemData" : { "author" : [ { "dropping-particle" : "", "family" : "Tan", "given" : "Lei", "non-dropping-particle" : "", "parse-names" : false, "suffix" : "" }, { "dropping-particle" : "", "family" : "Lin", "given" : "Yuqing", "non-dropping-particle" : "", "parse-names" : false, "suffix" : "" }, { "dropping-particle" : "", "family" : "Ye", "given" : "Huilin", "non-dropping-particle" : "", "parse-names" : false, "suffix" : "" } ], "id" : "ITEM-1", "issued" : { "date-parts" : [ [ "2012" ] ] }, "publisher" : "Scientific Research Publishing", "title" : "Quality-oriented software product line architecture design", "type" : "article-journal" }, "uris" : [ "http://www.mendeley.com/documents/?uuid=d77f28b0-e7a9-482f-805b-0edea66d4216" ] } ], "mendeley" : { "formattedCitation" : "(Tan, Lin, &amp; Ye, 2012)", "plainTextFormattedCitation" : "(Tan, Lin, &amp; Ye, 2012)" }, "properties" : { "noteIndex" : 0 }, "schema" : "https://github.com/citation-style-language/schema/raw/master/csl-citation.json" }</w:instrText>
-      </w:r>
-      <w:r>
-        <w:rPr>
-          <w:lang w:val="en-US"/>
-        </w:rPr>
-        <w:fldChar w:fldCharType="separate"/>
-      </w:r>
-      <w:r>
-        <w:rPr>
-          <w:noProof/>
-          <w:lang w:val="en-US"/>
-        </w:rPr>
-        <w:t>(Tan, Lin, &amp; Ye, 2012)</w:t>
-      </w:r>
-      <w:r>
-        <w:rPr>
-          <w:lang w:val="en-US"/>
-        </w:rPr>
-        <w:fldChar w:fldCharType="end"/>
-      </w:r>
-      <w:r>
-        <w:rPr>
-          <w:lang w:val="en-US"/>
-        </w:rPr>
-        <w:t>.</w:t>
-      </w:r>
-      <w:r>
-        <w:rPr>
-          <w:lang w:val="en-US"/>
-        </w:rPr>
-        <w:t xml:space="preserve"> Terdapat beberapa metode dalam melakukan </w:t>
+        <w:t xml:space="preserve">design </w:t>
+      </w:r>
+      <w:r>
+        <w:rPr>
+          <w:lang w:val="en-US"/>
+        </w:rPr>
+        <w:t>akan menyebabkan dampak negatif pada tahap perawatan selanjutnya</w:t>
       </w:r>
       <w:r>
         <w:rPr>
@@ -3162,13 +3566,50 @@
           <w:iCs/>
           <w:lang w:val="en-US"/>
         </w:rPr>
-        <w:t xml:space="preserve">design </w:t>
-      </w:r>
-      <w:r>
-        <w:rPr>
-          <w:lang w:val="en-US"/>
-        </w:rPr>
-        <w:t xml:space="preserve">arsitektur perangkat lunak </w:t>
+        <w:t xml:space="preserve"> </w:t>
+      </w:r>
+      <w:r>
+        <w:rPr>
+          <w:lang w:val="en-US"/>
+        </w:rPr>
+        <w:fldChar w:fldCharType="begin" w:fldLock="1"/>
+      </w:r>
+      <w:r>
+        <w:rPr>
+          <w:lang w:val="en-US"/>
+        </w:rPr>
+        <w:instrText>ADDIN CSL_CITATION { "citationItems" : [ { "id" : "ITEM-1", "itemData" : { "author" : [ { "dropping-particle" : "", "family" : "Tan", "given" : "Lei", "non-dropping-particle" : "", "parse-names" : false, "suffix" : "" }, { "dropping-particle" : "", "family" : "Lin", "given" : "Yuqing", "non-dropping-particle" : "", "parse-names" : false, "suffix" : "" }, { "dropping-particle" : "", "family" : "Ye", "given" : "Huilin", "non-dropping-particle" : "", "parse-names" : false, "suffix" : "" } ], "id" : "ITEM-1", "issued" : { "date-parts" : [ [ "2012" ] ] }, "publisher" : "Scientific Research Publishing", "title" : "Quality-oriented software product line architecture design", "type" : "article-journal" }, "uris" : [ "http://www.mendeley.com/documents/?uuid=d77f28b0-e7a9-482f-805b-0edea66d4216" ] } ], "mendeley" : { "formattedCitation" : "(Tan, Lin, &amp; Ye, 2012)", "plainTextFormattedCitation" : "(Tan, Lin, &amp; Ye, 2012)", "previouslyFormattedCitation" : "(Tan, Lin, &amp; Ye, 2012)" }, "properties" : { "noteIndex" : 0 }, "schema" : "https://github.com/citation-style-language/schema/raw/master/csl-citation.json" }</w:instrText>
+      </w:r>
+      <w:r>
+        <w:rPr>
+          <w:lang w:val="en-US"/>
+        </w:rPr>
+        <w:fldChar w:fldCharType="separate"/>
+      </w:r>
+      <w:r>
+        <w:rPr>
+          <w:noProof/>
+          <w:lang w:val="en-US"/>
+        </w:rPr>
+        <w:t>(Tan, Lin, &amp; Ye, 2012)</w:t>
+      </w:r>
+      <w:r>
+        <w:rPr>
+          <w:lang w:val="en-US"/>
+        </w:rPr>
+        <w:fldChar w:fldCharType="end"/>
+      </w:r>
+      <w:r>
+        <w:rPr>
+          <w:lang w:val="en-US"/>
+        </w:rPr>
+        <w:t>.</w:t>
+      </w:r>
+      <w:r>
+        <w:rPr>
+          <w:lang w:val="en-US"/>
+        </w:rPr>
+        <w:t xml:space="preserve"> Terdapat beberapa metode dalam melakukan </w:t>
       </w:r>
       <w:r>
         <w:rPr>
@@ -3176,13 +3617,13 @@
           <w:iCs/>
           <w:lang w:val="en-US"/>
         </w:rPr>
-        <w:t xml:space="preserve"> </w:t>
-      </w:r>
-      <w:r>
-        <w:rPr>
-          <w:lang w:val="en-US"/>
-        </w:rPr>
-        <w:t xml:space="preserve">salah satunya yaitu SOLID </w:t>
+        <w:t xml:space="preserve">design </w:t>
+      </w:r>
+      <w:r>
+        <w:rPr>
+          <w:lang w:val="en-US"/>
+        </w:rPr>
+        <w:t xml:space="preserve">arsitektur perangkat lunak </w:t>
       </w:r>
       <w:r>
         <w:rPr>
@@ -3190,7 +3631,44 @@
           <w:iCs/>
           <w:lang w:val="en-US"/>
         </w:rPr>
+        <w:t xml:space="preserve"> </w:t>
+      </w:r>
+      <w:r>
+        <w:rPr>
+          <w:lang w:val="en-US"/>
+        </w:rPr>
+        <w:t xml:space="preserve">salah satunya yaitu SOLID </w:t>
+      </w:r>
+      <w:r>
+        <w:rPr>
+          <w:i/>
+          <w:iCs/>
+          <w:lang w:val="en-US"/>
+        </w:rPr>
         <w:t>design principle.</w:t>
+      </w:r>
+    </w:p>
+    <w:p>
+      <w:pPr>
+        <w:ind w:left="720" w:firstLine="720"/>
+        <w:jc w:val="both"/>
+        <w:rPr>
+          <w:lang w:val="en-US"/>
+        </w:rPr>
+      </w:pPr>
+      <w:r>
+        <w:rPr>
+          <w:i/>
+          <w:iCs/>
+          <w:lang w:val="en-US"/>
+        </w:rPr>
+        <w:t xml:space="preserve">SOLID design principle </w:t>
+      </w:r>
+      <w:r>
+        <w:rPr>
+          <w:lang w:val="en-US"/>
+        </w:rPr>
+        <w:t>pertama kali di</w:t>
       </w:r>
     </w:p>
     <w:p>
@@ -3351,7 +3829,16 @@
           <w:sz w:val="24"/>
           <w:szCs w:val="24"/>
         </w:rPr>
-        <w:t>stem identifikasi keamanan yang paling natural karena menggunakan wajah sebagai sesuatu yang membedakan seseorang dengan orang lainnya karena setiap orang di muka bumi memiliki perbedaan wajah yang bisa dianalisis bahkan wajah antara kembar identik sekalipun masih bisa dibedakan</w:t>
+        <w:t xml:space="preserve">stem identifikasi keamanan yang paling natural karena menggunakan wajah sebagai </w:t>
+      </w:r>
+      <w:r>
+        <w:rPr>
+          <w:rFonts w:ascii="Times New Roman" w:hAnsi="Times New Roman" w:cs="Times New Roman"/>
+          <w:sz w:val="24"/>
+          <w:szCs w:val="24"/>
+        </w:rPr>
+        <w:lastRenderedPageBreak/>
+        <w:t>sesuatu yang membedakan seseorang dengan orang lainnya karena setiap orang di muka bumi memiliki perbedaan wajah yang bisa dianalisis bahkan wajah antara kembar identik sekalipun masih bisa dibedakan</w:t>
       </w:r>
       <w:r>
         <w:rPr>
@@ -3738,17 +4225,7 @@
           <w:szCs w:val="24"/>
           <w:shd w:val="clear" w:color="auto" w:fill="FFFFFF"/>
         </w:rPr>
-        <w:t xml:space="preserve"> sudah semakin </w:t>
-      </w:r>
-      <w:r>
-        <w:rPr>
-          <w:rFonts w:ascii="Times New Roman" w:hAnsi="Times New Roman" w:cs="Times New Roman"/>
-          <w:sz w:val="24"/>
-          <w:szCs w:val="24"/>
-          <w:shd w:val="clear" w:color="auto" w:fill="FFFFFF"/>
-        </w:rPr>
-        <w:lastRenderedPageBreak/>
-        <w:t xml:space="preserve">berkembang dan memberikan </w:t>
+        <w:t xml:space="preserve"> sudah semakin berkembang dan memberikan </w:t>
       </w:r>
       <w:r>
         <w:rPr>
@@ -3879,7 +4356,16 @@
           <w:sz w:val="24"/>
           <w:szCs w:val="24"/>
         </w:rPr>
-        <w:t xml:space="preserve">Pegawai Pemerintah Non Pegawai Negeri (PPNPN) adalah para pekerja di instansi pemerintahan, tidak terikat dengan pihak ketiga namun tidak terdaftar juga sebagai pegawai negeri. </w:t>
+        <w:t xml:space="preserve">Pegawai Pemerintah Non Pegawai Negeri (PPNPN) adalah para pekerja di instansi pemerintahan, tidak terikat dengan pihak ketiga namun tidak terdaftar juga sebagai </w:t>
+      </w:r>
+      <w:r>
+        <w:rPr>
+          <w:rFonts w:ascii="Times New Roman" w:hAnsi="Times New Roman" w:cs="Times New Roman"/>
+          <w:sz w:val="24"/>
+          <w:szCs w:val="24"/>
+        </w:rPr>
+        <w:lastRenderedPageBreak/>
+        <w:t xml:space="preserve">pegawai negeri. </w:t>
       </w:r>
       <w:r>
         <w:rPr>
@@ -4288,7 +4774,6 @@
           <w:rFonts w:cs="Times New Roman"/>
           <w:szCs w:val="24"/>
         </w:rPr>
-        <w:lastRenderedPageBreak/>
         <w:t>Tujuan Penelitian</w:t>
       </w:r>
       <w:bookmarkEnd w:id="7"/>
@@ -4564,7 +5049,16 @@
           <w:sz w:val="24"/>
           <w:szCs w:val="24"/>
         </w:rPr>
-        <w:t xml:space="preserve"> adalah untuk memberikan kemudahan dalam melakukan absensi untuk PPNPN pada bagian umum Direktorat Jenderal Pendidikan Islam Kementrian Agama serta untuk menambah wawasan penulis mengenai algoritma </w:t>
+        <w:t xml:space="preserve"> adalah untuk </w:t>
+      </w:r>
+      <w:r>
+        <w:rPr>
+          <w:rFonts w:ascii="Times New Roman" w:hAnsi="Times New Roman" w:cs="Times New Roman"/>
+          <w:sz w:val="24"/>
+          <w:szCs w:val="24"/>
+        </w:rPr>
+        <w:lastRenderedPageBreak/>
+        <w:t xml:space="preserve">memberikan kemudahan dalam melakukan absensi untuk PPNPN pada bagian umum Direktorat Jenderal Pendidikan Islam Kementrian Agama serta untuk menambah wawasan penulis mengenai algoritma </w:t>
       </w:r>
       <w:r>
         <w:rPr>
@@ -4960,16 +5454,7 @@
           <w:sz w:val="24"/>
           <w:szCs w:val="24"/>
         </w:rPr>
-        <w:t xml:space="preserve"> yang ada pada penelitian kali ini adalah pada penggunaannya yang </w:t>
-      </w:r>
-      <w:r>
-        <w:rPr>
-          <w:rFonts w:ascii="Times New Roman" w:hAnsi="Times New Roman" w:cs="Times New Roman"/>
-          <w:sz w:val="24"/>
-          <w:szCs w:val="24"/>
-        </w:rPr>
-        <w:lastRenderedPageBreak/>
-        <w:t xml:space="preserve">digunakan untuk absensi dan juga penggunaan absensi menggunakan </w:t>
+        <w:t xml:space="preserve"> yang ada pada penelitian kali ini adalah pada penggunaannya yang digunakan untuk absensi dan juga penggunaan absensi menggunakan </w:t>
       </w:r>
       <w:r>
         <w:rPr>
@@ -5105,7 +5590,16 @@
           <w:sz w:val="24"/>
           <w:szCs w:val="24"/>
         </w:rPr>
-        <w:t xml:space="preserve">Selain itu pengaplikasian lain juga terdapat pada penelitian di King Abdulaziz University dan Benha University yang menggunakan algoritma </w:t>
+        <w:t xml:space="preserve">Selain itu pengaplikasian lain juga terdapat pada penelitian di King Abdulaziz University dan Benha University yang </w:t>
+      </w:r>
+      <w:r>
+        <w:rPr>
+          <w:rFonts w:ascii="Times New Roman" w:hAnsi="Times New Roman" w:cs="Times New Roman"/>
+          <w:sz w:val="24"/>
+          <w:szCs w:val="24"/>
+        </w:rPr>
+        <w:lastRenderedPageBreak/>
+        <w:t xml:space="preserve">menggunakan algoritma </w:t>
       </w:r>
       <w:r>
         <w:rPr>
@@ -5390,7 +5884,6 @@
         <w:rPr>
           <w:noProof/>
         </w:rPr>
-        <w:lastRenderedPageBreak/>
         <w:pict w14:anchorId="18C71B14">
           <v:group id="Group 18" o:spid="_x0000_s1026" style="position:absolute;left:0;text-align:left;margin-left:49.35pt;margin-top:15.85pt;width:378.45pt;height:101.55pt;z-index:251659264;mso-position-horizontal-relative:margin" coordsize="48063,12897" o:gfxdata="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">
             <v:group id="Group 15" o:spid="_x0000_s1027" style="position:absolute;width:48063;height:9998" coordsize="48063,9998" o:gfxdata="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">
@@ -5399,7 +5892,7 @@
                 <v:path gradientshapeok="t" o:connecttype="rect"/>
               </v:shapetype>
               <v:shape id="Text Box 11" o:spid="_x0000_s1028" type="#_x0000_t202" style="position:absolute;width:20196;height:9780;visibility:visible;mso-wrap-style:square;v-text-anchor:top" o:gfxdata="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" fillcolor="white [3201]" strokeweight=".5pt">
-                <v:textbox>
+                <v:textbox style="mso-next-textbox:#Text Box 11">
                   <w:txbxContent>
                     <w:p>
                       <w:pPr>
@@ -5437,7 +5930,7 @@
                 </v:textbox>
               </v:shape>
               <v:shape id="Text Box 12" o:spid="_x0000_s1029" type="#_x0000_t202" style="position:absolute;left:27870;top:219;width:20193;height:9779;visibility:visible;mso-wrap-style:square;v-text-anchor:top" o:gfxdata="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" fillcolor="white [3201]" strokeweight=".5pt">
-                <v:textbox>
+                <v:textbox style="mso-next-textbox:#Text Box 12">
                   <w:txbxContent>
                     <w:p>
                       <w:pPr>
@@ -5526,7 +6019,7 @@
               </v:shape>
             </v:group>
             <v:shape id="Text Box 16" o:spid="_x0000_s1031" type="#_x0000_t202" style="position:absolute;top:9894;width:19038;height:2798;visibility:visible;mso-wrap-style:square;v-text-anchor:top" o:gfxdata="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" filled="f" stroked="f" strokeweight=".5pt">
-              <v:textbox>
+              <v:textbox style="mso-next-textbox:#Text Box 16">
                 <w:txbxContent>
                   <w:p>
                     <w:pPr>
@@ -5545,7 +6038,7 @@
               </v:textbox>
             </v:shape>
             <v:shape id="Text Box 17" o:spid="_x0000_s1032" type="#_x0000_t202" style="position:absolute;left:27977;top:10099;width:19039;height:2798;visibility:visible;mso-wrap-style:square;v-text-anchor:top" o:gfxdata="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" filled="f" stroked="f" strokeweight=".5pt">
-              <v:textbox>
+              <v:textbox style="mso-next-textbox:#Text Box 17">
                 <w:txbxContent>
                   <w:p>
                     <w:pPr>
@@ -5775,7 +6268,7 @@
                     <pic:cNvPicPr/>
                   </pic:nvPicPr>
                   <pic:blipFill>
-                    <a:blip r:embed="rId7" cstate="print">
+                    <a:blip r:embed="rId8" cstate="print">
                       <a:extLst>
                         <a:ext uri="{28A0092B-C50C-407E-A947-70E740481C1C}">
                           <a14:useLocalDpi xmlns:a14="http://schemas.microsoft.com/office/drawing/2010/main" val="0"/>
@@ -11571,27 +12064,7 @@
           <w:sz w:val="24"/>
           <w:szCs w:val="24"/>
         </w:rPr>
-        <w:t xml:space="preserve">Clements, P., Garlan, D., Little, R., Nord, R., &amp; Stafford, J. (2003). Documenting software architectures: views and beyond. </w:t>
-      </w:r>
-      <w:r>
-        <w:rPr>
-          <w:rFonts w:ascii="Times New Roman" w:hAnsi="Times New Roman" w:cs="Times New Roman"/>
-          <w:i/>
-          <w:iCs/>
-          <w:noProof/>
-          <w:sz w:val="24"/>
-          <w:szCs w:val="24"/>
-        </w:rPr>
-        <w:t>25th International Conference on Software Engineering, 2003. Proceedings.</w:t>
-      </w:r>
-      <w:r>
-        <w:rPr>
-          <w:rFonts w:ascii="Times New Roman" w:hAnsi="Times New Roman" w:cs="Times New Roman"/>
-          <w:noProof/>
-          <w:sz w:val="24"/>
-          <w:szCs w:val="24"/>
-        </w:rPr>
-        <w:t>, 740–741. IEEE.</w:t>
+        <w:t>42matters. (2022). Updated apps in the last 135 days. Retrieved from https://42matters.com/app-market-explorer/android/5b891991c8453b038008897b</w:t>
       </w:r>
     </w:p>
     <w:p>
@@ -11616,7 +12089,7 @@
           <w:sz w:val="24"/>
           <w:szCs w:val="24"/>
         </w:rPr>
-        <w:t xml:space="preserve">Garlan, D., &amp; Shaw, M. (2011). An Introduction to Software Architecture. </w:t>
+        <w:t xml:space="preserve">Clements, P., Garlan, D., Little, R., Nord, R., &amp; Stafford, J. (2003). Documenting software architectures: views and beyond. </w:t>
       </w:r>
       <w:r>
         <w:rPr>
@@ -11627,6 +12100,51 @@
           <w:sz w:val="24"/>
           <w:szCs w:val="24"/>
         </w:rPr>
+        <w:t>25th International Conference on Software Engineering, 2003. Proceedings.</w:t>
+      </w:r>
+      <w:r>
+        <w:rPr>
+          <w:rFonts w:ascii="Times New Roman" w:hAnsi="Times New Roman" w:cs="Times New Roman"/>
+          <w:noProof/>
+          <w:sz w:val="24"/>
+          <w:szCs w:val="24"/>
+        </w:rPr>
+        <w:t>, 740–741. IEEE.</w:t>
+      </w:r>
+    </w:p>
+    <w:p>
+      <w:pPr>
+        <w:widowControl w:val="0"/>
+        <w:autoSpaceDE w:val="0"/>
+        <w:autoSpaceDN w:val="0"/>
+        <w:adjustRightInd w:val="0"/>
+        <w:spacing w:line="360" w:lineRule="auto"/>
+        <w:ind w:left="480" w:hanging="480"/>
+        <w:rPr>
+          <w:rFonts w:ascii="Times New Roman" w:hAnsi="Times New Roman" w:cs="Times New Roman"/>
+          <w:noProof/>
+          <w:sz w:val="24"/>
+          <w:szCs w:val="24"/>
+        </w:rPr>
+      </w:pPr>
+      <w:r>
+        <w:rPr>
+          <w:rFonts w:ascii="Times New Roman" w:hAnsi="Times New Roman" w:cs="Times New Roman"/>
+          <w:noProof/>
+          <w:sz w:val="24"/>
+          <w:szCs w:val="24"/>
+        </w:rPr>
+        <w:t xml:space="preserve">Garlan, D., &amp; Shaw, M. (2011). An Introduction to Software Architecture. </w:t>
+      </w:r>
+      <w:r>
+        <w:rPr>
+          <w:rFonts w:ascii="Times New Roman" w:hAnsi="Times New Roman" w:cs="Times New Roman"/>
+          <w:i/>
+          <w:iCs/>
+          <w:noProof/>
+          <w:sz w:val="24"/>
+          <w:szCs w:val="24"/>
+        </w:rPr>
         <w:t>School of Computer Science, Carnegie Mellon University, June</w:t>
       </w:r>
       <w:r>
@@ -11637,6 +12155,71 @@
           <w:szCs w:val="24"/>
         </w:rPr>
         <w:t>.</w:t>
+      </w:r>
+    </w:p>
+    <w:p>
+      <w:pPr>
+        <w:widowControl w:val="0"/>
+        <w:autoSpaceDE w:val="0"/>
+        <w:autoSpaceDN w:val="0"/>
+        <w:adjustRightInd w:val="0"/>
+        <w:spacing w:line="360" w:lineRule="auto"/>
+        <w:ind w:left="480" w:hanging="480"/>
+        <w:rPr>
+          <w:rFonts w:ascii="Times New Roman" w:hAnsi="Times New Roman" w:cs="Times New Roman"/>
+          <w:noProof/>
+          <w:sz w:val="24"/>
+          <w:szCs w:val="24"/>
+        </w:rPr>
+      </w:pPr>
+      <w:r>
+        <w:rPr>
+          <w:rFonts w:ascii="Times New Roman" w:hAnsi="Times New Roman" w:cs="Times New Roman"/>
+          <w:noProof/>
+          <w:sz w:val="24"/>
+          <w:szCs w:val="24"/>
+        </w:rPr>
+        <w:t xml:space="preserve">Hassan, S., Bezemer, C.-P., &amp; Hassan, A. E. (2018). Studying bad updates of top free-to-download apps in the google play store. </w:t>
+      </w:r>
+      <w:r>
+        <w:rPr>
+          <w:rFonts w:ascii="Times New Roman" w:hAnsi="Times New Roman" w:cs="Times New Roman"/>
+          <w:i/>
+          <w:iCs/>
+          <w:noProof/>
+          <w:sz w:val="24"/>
+          <w:szCs w:val="24"/>
+        </w:rPr>
+        <w:t>IEEE Transactions on Software Engineering</w:t>
+      </w:r>
+      <w:r>
+        <w:rPr>
+          <w:rFonts w:ascii="Times New Roman" w:hAnsi="Times New Roman" w:cs="Times New Roman"/>
+          <w:noProof/>
+          <w:sz w:val="24"/>
+          <w:szCs w:val="24"/>
+        </w:rPr>
+        <w:t xml:space="preserve">, </w:t>
+      </w:r>
+      <w:r>
+        <w:rPr>
+          <w:rFonts w:ascii="Times New Roman" w:hAnsi="Times New Roman" w:cs="Times New Roman"/>
+          <w:i/>
+          <w:iCs/>
+          <w:noProof/>
+          <w:sz w:val="24"/>
+          <w:szCs w:val="24"/>
+        </w:rPr>
+        <w:t>46</w:t>
+      </w:r>
+      <w:r>
+        <w:rPr>
+          <w:rFonts w:ascii="Times New Roman" w:hAnsi="Times New Roman" w:cs="Times New Roman"/>
+          <w:noProof/>
+          <w:sz w:val="24"/>
+          <w:szCs w:val="24"/>
+        </w:rPr>
+        <w:t>(7), 773–793.</w:t>
       </w:r>
     </w:p>
     <w:p>
@@ -14702,7 +15285,6 @@
   <w:style w:type="character" w:default="1" w:styleId="DefaultParagraphFont">
     <w:name w:val="Default Paragraph Font"/>
     <w:uiPriority w:val="1"/>
-    <w:semiHidden/>
     <w:unhideWhenUsed/>
   </w:style>
   <w:style w:type="table" w:default="1" w:styleId="TableNormal">

--- a/PROPOSAL-TA-MUJAHID.docx
+++ b/PROPOSAL-TA-MUJAHID.docx
@@ -2515,6 +2515,7 @@
     </w:p>
     <w:p>
       <w:pPr>
+        <w:spacing w:after="0"/>
         <w:ind w:left="1440"/>
         <w:rPr>
           <w:lang w:val="en-US"/>
@@ -2635,6 +2636,7 @@
     </w:p>
     <w:p>
       <w:pPr>
+        <w:spacing w:after="0"/>
         <w:ind w:left="1440"/>
         <w:rPr>
           <w:lang w:val="en-US"/>
@@ -2733,6 +2735,7 @@
     </w:p>
     <w:p>
       <w:pPr>
+        <w:spacing w:after="0"/>
         <w:ind w:left="1440"/>
         <w:rPr>
           <w:lang w:val="en-US"/>
@@ -2781,6 +2784,7 @@
     </w:p>
     <w:p>
       <w:pPr>
+        <w:spacing w:after="0"/>
         <w:ind w:left="1440"/>
         <w:rPr>
           <w:lang w:val="en-US"/>
@@ -2792,14 +2796,12 @@
         </w:rPr>
         <w:t>Fragile apps (</w:t>
       </w:r>
-      <w:proofErr w:type="spellStart"/>
-      <w:r>
-        <w:rPr>
-          <w:lang w:val="en-US"/>
-        </w:rPr>
-        <w:t>onprogress</w:t>
-      </w:r>
-      <w:proofErr w:type="spellEnd"/>
+      <w:r>
+        <w:rPr>
+          <w:lang w:val="en-US"/>
+        </w:rPr>
+        <w:t>done</w:t>
+      </w:r>
       <w:r>
         <w:rPr>
           <w:lang w:val="en-US"/>
@@ -2809,6 +2811,7 @@
     </w:p>
     <w:p>
       <w:pPr>
+        <w:spacing w:after="0"/>
         <w:ind w:left="1440"/>
         <w:rPr>
           <w:lang w:val="en-US"/>
@@ -2841,10 +2844,17 @@
           <w:lang w:val="en-US"/>
         </w:rPr>
         <w:t xml:space="preserve"> bad updates</w:t>
+      </w:r>
+      <w:r>
+        <w:rPr>
+          <w:lang w:val="en-US"/>
+        </w:rPr>
+        <w:t xml:space="preserve"> (done)</w:t>
       </w:r>
     </w:p>
     <w:p>
       <w:pPr>
+        <w:spacing w:after="0"/>
         <w:ind w:left="1440"/>
         <w:rPr>
           <w:lang w:val="en-US"/>
@@ -2869,10 +2879,29 @@
           <w:lang w:val="en-US"/>
         </w:rPr>
         <w:t>s</w:t>
+      </w:r>
+      <w:r>
+        <w:rPr>
+          <w:lang w:val="en-US"/>
+        </w:rPr>
+        <w:t xml:space="preserve"> (</w:t>
+      </w:r>
+      <w:r>
+        <w:rPr>
+          <w:lang w:val="en-US"/>
+        </w:rPr>
+        <w:t>done</w:t>
+      </w:r>
+      <w:r>
+        <w:rPr>
+          <w:lang w:val="en-US"/>
+        </w:rPr>
+        <w:t>)</w:t>
       </w:r>
     </w:p>
     <w:p>
       <w:pPr>
+        <w:spacing w:after="0"/>
         <w:ind w:left="1440"/>
         <w:rPr>
           <w:lang w:val="en-US"/>
@@ -2934,9 +2963,16 @@
         <w:t>aplikasi</w:t>
       </w:r>
       <w:proofErr w:type="spellEnd"/>
+      <w:r>
+        <w:rPr>
+          <w:lang w:val="en-US"/>
+        </w:rPr>
+        <w:t xml:space="preserve"> (done)</w:t>
+      </w:r>
     </w:p>
     <w:p>
       <w:pPr>
+        <w:spacing w:after="0"/>
         <w:ind w:left="1440"/>
         <w:rPr>
           <w:lang w:val="en-US"/>
@@ -2955,10 +2991,31 @@
           <w:lang w:val="en-US"/>
         </w:rPr>
         <w:t xml:space="preserve"> SOLID design </w:t>
+      </w:r>
+      <w:r>
+        <w:rPr>
+          <w:lang w:val="en-US"/>
+        </w:rPr>
+        <w:t>(</w:t>
+      </w:r>
+      <w:proofErr w:type="spellStart"/>
+      <w:r>
+        <w:rPr>
+          <w:lang w:val="en-US"/>
+        </w:rPr>
+        <w:t>onworking</w:t>
+      </w:r>
+      <w:proofErr w:type="spellEnd"/>
+      <w:r>
+        <w:rPr>
+          <w:lang w:val="en-US"/>
+        </w:rPr>
+        <w:t>)</w:t>
       </w:r>
     </w:p>
     <w:p>
       <w:pPr>
+        <w:spacing w:after="0"/>
         <w:ind w:left="1440"/>
         <w:rPr>
           <w:lang w:val="en-US"/>
@@ -2968,11 +3025,12 @@
         <w:rPr>
           <w:lang w:val="en-US"/>
         </w:rPr>
-        <w:t>How SOLID works</w:t>
+        <w:t>Why SOLID</w:t>
       </w:r>
     </w:p>
     <w:p>
       <w:pPr>
+        <w:spacing w:after="0"/>
         <w:ind w:left="1440"/>
         <w:rPr>
           <w:lang w:val="en-US"/>
@@ -2982,8 +3040,91 @@
         <w:rPr>
           <w:lang w:val="en-US"/>
         </w:rPr>
+        <w:t>How SOLID works</w:t>
+      </w:r>
+    </w:p>
+    <w:p>
+      <w:pPr>
+        <w:spacing w:after="0"/>
+        <w:ind w:left="1440"/>
+        <w:rPr>
+          <w:lang w:val="en-US"/>
+        </w:rPr>
+      </w:pPr>
+      <w:r>
+        <w:rPr>
+          <w:lang w:val="en-US"/>
+        </w:rPr>
         <w:t>How SOLID solve the problem</w:t>
       </w:r>
+    </w:p>
+    <w:p>
+      <w:pPr>
+        <w:spacing w:after="0"/>
+        <w:ind w:left="1440"/>
+        <w:rPr>
+          <w:lang w:val="en-US"/>
+        </w:rPr>
+      </w:pPr>
+      <w:proofErr w:type="spellStart"/>
+      <w:r>
+        <w:rPr>
+          <w:lang w:val="en-US"/>
+        </w:rPr>
+        <w:t>Jelasin</w:t>
+      </w:r>
+      <w:proofErr w:type="spellEnd"/>
+      <w:r>
+        <w:rPr>
+          <w:lang w:val="en-US"/>
+        </w:rPr>
+        <w:t xml:space="preserve"> </w:t>
+      </w:r>
+      <w:proofErr w:type="spellStart"/>
+      <w:r>
+        <w:rPr>
+          <w:lang w:val="en-US"/>
+        </w:rPr>
+        <w:t>mengenai</w:t>
+      </w:r>
+      <w:proofErr w:type="spellEnd"/>
+      <w:r>
+        <w:rPr>
+          <w:lang w:val="en-US"/>
+        </w:rPr>
+        <w:t xml:space="preserve"> </w:t>
+      </w:r>
+      <w:proofErr w:type="spellStart"/>
+      <w:r>
+        <w:rPr>
+          <w:lang w:val="en-US"/>
+        </w:rPr>
+        <w:t>judul</w:t>
+      </w:r>
+      <w:proofErr w:type="spellEnd"/>
+      <w:r>
+        <w:rPr>
+          <w:lang w:val="en-US"/>
+        </w:rPr>
+        <w:t xml:space="preserve"> yang </w:t>
+      </w:r>
+      <w:proofErr w:type="spellStart"/>
+      <w:r>
+        <w:rPr>
+          <w:lang w:val="en-US"/>
+        </w:rPr>
+        <w:t>diambil</w:t>
+      </w:r>
+      <w:proofErr w:type="spellEnd"/>
+    </w:p>
+    <w:p>
+      <w:pPr>
+        <w:spacing w:after="0"/>
+        <w:ind w:left="1440"/>
+        <w:rPr>
+          <w:lang w:val="en-US"/>
+        </w:rPr>
+      </w:pPr>
     </w:p>
     <w:p>
       <w:pPr>
@@ -5176,7 +5317,6 @@
         <w:rPr>
           <w:lang w:val="en-US"/>
         </w:rPr>
-        <w:lastRenderedPageBreak/>
         <w:t>Untuk</w:t>
       </w:r>
       <w:proofErr w:type="spellEnd"/>
@@ -5441,6 +5581,7 @@
         <w:rPr>
           <w:lang w:val="en-US"/>
         </w:rPr>
+        <w:lastRenderedPageBreak/>
         <w:t>aplikasi</w:t>
       </w:r>
       <w:proofErr w:type="spellEnd"/>
@@ -6275,6 +6416,7 @@
       </w:pPr>
       <w:r>
         <w:rPr>
+          <w:noProof/>
           <w:lang w:val="en-US"/>
         </w:rPr>
         <w:drawing>
@@ -7267,7 +7409,7 @@
         <w:rPr>
           <w:lang w:val="en-US"/>
         </w:rPr>
-        <w:instrText>ADDIN CSL_CITATION { "citationItems" : [ { "id" : "ITEM-1", "itemData" : { "ISBN" : "1665439106", "author" : [ { "dropping-particle" : "", "family" : "Grassi", "given" : "Vincenzo", "non-dropping-particle" : "", "parse-names" : false, "suffix" : "" }, { "dropping-particle" : "", "family" : "Mirandola", "given" : "Raffaela", "non-dropping-particle" : "", "parse-names" : false, "suffix" : "" } ], "container-title" : "2021 IEEE 18th International Conference on Software Architecture Companion (ICSA-C)", "id" : "ITEM-1", "issued" : { "date-parts" : [ [ "2021" ] ] }, "page" : "86-89", "publisher" : "IEEE", "title" : "The Tao way to anti-fragile software architectures: the case of mobile applications", "type" : "paper-conference" }, "uris" : [ "http://www.mendeley.com/documents/?uuid=d26fd87c-9179-4e89-9651-2d933bd2f540" ] } ], "mendeley" : { "formattedCitation" : "(Grassi &amp; Mirandola, 2021)", "plainTextFormattedCitation" : "(Grassi &amp; Mirandola, 2021)" }, "properties" : { "noteIndex" : 0 }, "schema" : "https://github.com/citation-style-language/schema/raw/master/csl-citation.json" }</w:instrText>
+        <w:instrText>ADDIN CSL_CITATION { "citationItems" : [ { "id" : "ITEM-1", "itemData" : { "ISBN" : "1665439106", "author" : [ { "dropping-particle" : "", "family" : "Grassi", "given" : "Vincenzo", "non-dropping-particle" : "", "parse-names" : false, "suffix" : "" }, { "dropping-particle" : "", "family" : "Mirandola", "given" : "Raffaela", "non-dropping-particle" : "", "parse-names" : false, "suffix" : "" } ], "container-title" : "2021 IEEE 18th International Conference on Software Architecture Companion (ICSA-C)", "id" : "ITEM-1", "issued" : { "date-parts" : [ [ "2021" ] ] }, "page" : "86-89", "publisher" : "IEEE", "title" : "The Tao way to anti-fragile software architectures: the case of mobile applications", "type" : "paper-conference" }, "uris" : [ "http://www.mendeley.com/documents/?uuid=d26fd87c-9179-4e89-9651-2d933bd2f540" ] } ], "mendeley" : { "formattedCitation" : "(Grassi &amp; Mirandola, 2021)", "plainTextFormattedCitation" : "(Grassi &amp; Mirandola, 2021)", "previouslyFormattedCitation" : "(Grassi &amp; Mirandola, 2021)" }, "properties" : { "noteIndex" : 0 }, "schema" : "https://github.com/citation-style-language/schema/raw/master/csl-citation.json" }</w:instrText>
       </w:r>
       <w:r>
         <w:rPr>
@@ -9501,7 +9643,6 @@
         <w:rPr>
           <w:lang w:val="en-US"/>
         </w:rPr>
-        <w:lastRenderedPageBreak/>
         <w:t>mengalami</w:t>
       </w:r>
       <w:proofErr w:type="spellEnd"/>
@@ -9740,6 +9881,7 @@
         <w:rPr>
           <w:lang w:val="en-US"/>
         </w:rPr>
+        <w:lastRenderedPageBreak/>
         <w:t>akses</w:t>
       </w:r>
       <w:proofErr w:type="spellEnd"/>
@@ -11715,6 +11857,7 @@
         <w:t xml:space="preserve"> </w:t>
       </w:r>
       <w:proofErr w:type="spellStart"/>
+      <w:proofErr w:type="gramStart"/>
       <w:r>
         <w:rPr>
           <w:lang w:val="en-US"/>
@@ -11740,7 +11883,14 @@
         <w:rPr>
           <w:lang w:val="en-US"/>
         </w:rPr>
-        <w:t xml:space="preserve">salah </w:t>
+        <w:t>salah</w:t>
+      </w:r>
+      <w:proofErr w:type="gramEnd"/>
+      <w:r>
+        <w:rPr>
+          <w:lang w:val="en-US"/>
+        </w:rPr>
+        <w:t xml:space="preserve"> </w:t>
       </w:r>
       <w:proofErr w:type="spellStart"/>
       <w:r>
@@ -11787,13 +11937,1343 @@
           <w:lang w:val="en-US"/>
         </w:rPr>
       </w:pPr>
+      <w:proofErr w:type="spellStart"/>
+      <w:r>
+        <w:rPr>
+          <w:lang w:val="en-US"/>
+        </w:rPr>
+        <w:t>Dalam</w:t>
+      </w:r>
+      <w:proofErr w:type="spellEnd"/>
+      <w:r>
+        <w:rPr>
+          <w:lang w:val="en-US"/>
+        </w:rPr>
+        <w:t xml:space="preserve"> </w:t>
+      </w:r>
+      <w:proofErr w:type="spellStart"/>
+      <w:r>
+        <w:rPr>
+          <w:lang w:val="en-US"/>
+        </w:rPr>
+        <w:t>mengembangkan</w:t>
+      </w:r>
+      <w:proofErr w:type="spellEnd"/>
+      <w:r>
+        <w:rPr>
+          <w:lang w:val="en-US"/>
+        </w:rPr>
+        <w:t xml:space="preserve"> </w:t>
+      </w:r>
+      <w:proofErr w:type="spellStart"/>
+      <w:r>
+        <w:rPr>
+          <w:lang w:val="en-US"/>
+        </w:rPr>
+        <w:t>sebuah</w:t>
+      </w:r>
+      <w:proofErr w:type="spellEnd"/>
+      <w:r>
+        <w:rPr>
+          <w:lang w:val="en-US"/>
+        </w:rPr>
+        <w:t xml:space="preserve"> software. </w:t>
+      </w:r>
+      <w:proofErr w:type="spellStart"/>
+      <w:r>
+        <w:rPr>
+          <w:lang w:val="en-US"/>
+        </w:rPr>
+        <w:t>Sistem</w:t>
+      </w:r>
+      <w:proofErr w:type="spellEnd"/>
+      <w:r>
+        <w:rPr>
+          <w:lang w:val="en-US"/>
+        </w:rPr>
+        <w:t xml:space="preserve"> </w:t>
+      </w:r>
+      <w:proofErr w:type="spellStart"/>
+      <w:r>
+        <w:rPr>
+          <w:lang w:val="en-US"/>
+        </w:rPr>
+        <w:t>perangkat</w:t>
+      </w:r>
+      <w:proofErr w:type="spellEnd"/>
+      <w:r>
+        <w:rPr>
+          <w:lang w:val="en-US"/>
+        </w:rPr>
+        <w:t xml:space="preserve"> </w:t>
+      </w:r>
+      <w:proofErr w:type="spellStart"/>
+      <w:r>
+        <w:rPr>
+          <w:lang w:val="en-US"/>
+        </w:rPr>
+        <w:t>lunak</w:t>
+      </w:r>
+      <w:proofErr w:type="spellEnd"/>
+      <w:r>
+        <w:rPr>
+          <w:lang w:val="en-US"/>
+        </w:rPr>
+        <w:t xml:space="preserve"> </w:t>
+      </w:r>
+      <w:proofErr w:type="spellStart"/>
+      <w:r>
+        <w:rPr>
+          <w:lang w:val="en-US"/>
+        </w:rPr>
+        <w:t>harus</w:t>
+      </w:r>
+      <w:proofErr w:type="spellEnd"/>
+      <w:r>
+        <w:rPr>
+          <w:lang w:val="en-US"/>
+        </w:rPr>
+        <w:t xml:space="preserve"> </w:t>
+      </w:r>
+      <w:proofErr w:type="spellStart"/>
+      <w:r>
+        <w:rPr>
+          <w:lang w:val="en-US"/>
+        </w:rPr>
+        <w:t>dimulai</w:t>
+      </w:r>
+      <w:proofErr w:type="spellEnd"/>
+      <w:r>
+        <w:rPr>
+          <w:lang w:val="en-US"/>
+        </w:rPr>
+        <w:t xml:space="preserve"> </w:t>
+      </w:r>
+      <w:proofErr w:type="spellStart"/>
+      <w:r>
+        <w:rPr>
+          <w:lang w:val="en-US"/>
+        </w:rPr>
+        <w:t>dengan</w:t>
+      </w:r>
+      <w:proofErr w:type="spellEnd"/>
+      <w:r>
+        <w:rPr>
+          <w:lang w:val="en-US"/>
+        </w:rPr>
+        <w:t xml:space="preserve"> </w:t>
+      </w:r>
       <w:r>
         <w:rPr>
           <w:i/>
           <w:iCs/>
           <w:lang w:val="en-US"/>
         </w:rPr>
-        <w:t xml:space="preserve">SOLID design principle </w:t>
+        <w:t xml:space="preserve">clean code. </w:t>
+      </w:r>
+      <w:r>
+        <w:rPr>
+          <w:lang w:val="en-US"/>
+        </w:rPr>
+        <w:t xml:space="preserve">Jika </w:t>
+      </w:r>
+      <w:proofErr w:type="spellStart"/>
+      <w:r>
+        <w:rPr>
+          <w:lang w:val="en-US"/>
+        </w:rPr>
+        <w:t>diibaratkan</w:t>
+      </w:r>
+      <w:proofErr w:type="spellEnd"/>
+      <w:r>
+        <w:rPr>
+          <w:lang w:val="en-US"/>
+        </w:rPr>
+        <w:t xml:space="preserve"> </w:t>
+      </w:r>
+      <w:proofErr w:type="spellStart"/>
+      <w:r>
+        <w:rPr>
+          <w:lang w:val="en-US"/>
+        </w:rPr>
+        <w:t>dengan</w:t>
+      </w:r>
+      <w:proofErr w:type="spellEnd"/>
+      <w:r>
+        <w:rPr>
+          <w:lang w:val="en-US"/>
+        </w:rPr>
+        <w:t xml:space="preserve"> </w:t>
+      </w:r>
+      <w:proofErr w:type="spellStart"/>
+      <w:r>
+        <w:rPr>
+          <w:lang w:val="en-US"/>
+        </w:rPr>
+        <w:t>bangungan</w:t>
+      </w:r>
+      <w:proofErr w:type="spellEnd"/>
+      <w:r>
+        <w:rPr>
+          <w:lang w:val="en-US"/>
+        </w:rPr>
+        <w:t xml:space="preserve"> </w:t>
+      </w:r>
+      <w:proofErr w:type="spellStart"/>
+      <w:r>
+        <w:rPr>
+          <w:lang w:val="en-US"/>
+        </w:rPr>
+        <w:t>jika</w:t>
+      </w:r>
+      <w:proofErr w:type="spellEnd"/>
+      <w:r>
+        <w:rPr>
+          <w:lang w:val="en-US"/>
+        </w:rPr>
+        <w:t xml:space="preserve"> </w:t>
+      </w:r>
+      <w:proofErr w:type="spellStart"/>
+      <w:r>
+        <w:rPr>
+          <w:lang w:val="en-US"/>
+        </w:rPr>
+        <w:t>batanya</w:t>
+      </w:r>
+      <w:proofErr w:type="spellEnd"/>
+      <w:r>
+        <w:rPr>
+          <w:lang w:val="en-US"/>
+        </w:rPr>
+        <w:t xml:space="preserve"> </w:t>
+      </w:r>
+      <w:proofErr w:type="spellStart"/>
+      <w:r>
+        <w:rPr>
+          <w:lang w:val="en-US"/>
+        </w:rPr>
+        <w:t>tidak</w:t>
+      </w:r>
+      <w:proofErr w:type="spellEnd"/>
+      <w:r>
+        <w:rPr>
+          <w:lang w:val="en-US"/>
+        </w:rPr>
+        <w:t xml:space="preserve"> </w:t>
+      </w:r>
+      <w:proofErr w:type="spellStart"/>
+      <w:r>
+        <w:rPr>
+          <w:lang w:val="en-US"/>
+        </w:rPr>
+        <w:t>bagus</w:t>
+      </w:r>
+      <w:proofErr w:type="spellEnd"/>
+      <w:r>
+        <w:rPr>
+          <w:lang w:val="en-US"/>
+        </w:rPr>
+        <w:t xml:space="preserve">, </w:t>
+      </w:r>
+      <w:proofErr w:type="spellStart"/>
+      <w:r>
+        <w:rPr>
+          <w:lang w:val="en-US"/>
+        </w:rPr>
+        <w:t>maka</w:t>
+      </w:r>
+      <w:proofErr w:type="spellEnd"/>
+      <w:r>
+        <w:rPr>
+          <w:lang w:val="en-US"/>
+        </w:rPr>
+        <w:t xml:space="preserve"> </w:t>
+      </w:r>
+      <w:r>
+        <w:rPr>
+          <w:i/>
+          <w:iCs/>
+          <w:lang w:val="en-US"/>
+        </w:rPr>
+        <w:t>blueprint</w:t>
+      </w:r>
+      <w:r>
+        <w:rPr>
+          <w:lang w:val="en-US"/>
+        </w:rPr>
+        <w:t xml:space="preserve"> </w:t>
+      </w:r>
+      <w:proofErr w:type="spellStart"/>
+      <w:r>
+        <w:rPr>
+          <w:lang w:val="en-US"/>
+        </w:rPr>
+        <w:t>atau</w:t>
+      </w:r>
+      <w:proofErr w:type="spellEnd"/>
+      <w:r>
+        <w:rPr>
+          <w:lang w:val="en-US"/>
+        </w:rPr>
+        <w:t xml:space="preserve"> </w:t>
+      </w:r>
+      <w:proofErr w:type="spellStart"/>
+      <w:r>
+        <w:rPr>
+          <w:lang w:val="en-US"/>
+        </w:rPr>
+        <w:t>arsitektur</w:t>
+      </w:r>
+      <w:proofErr w:type="spellEnd"/>
+      <w:r>
+        <w:rPr>
+          <w:lang w:val="en-US"/>
+        </w:rPr>
+        <w:t xml:space="preserve"> </w:t>
+      </w:r>
+      <w:proofErr w:type="spellStart"/>
+      <w:r>
+        <w:rPr>
+          <w:lang w:val="en-US"/>
+        </w:rPr>
+        <w:t>perangkat</w:t>
+      </w:r>
+      <w:proofErr w:type="spellEnd"/>
+      <w:r>
+        <w:rPr>
+          <w:lang w:val="en-US"/>
+        </w:rPr>
+        <w:t xml:space="preserve"> </w:t>
+      </w:r>
+      <w:proofErr w:type="spellStart"/>
+      <w:r>
+        <w:rPr>
+          <w:lang w:val="en-US"/>
+        </w:rPr>
+        <w:t>lunak</w:t>
+      </w:r>
+      <w:proofErr w:type="spellEnd"/>
+      <w:r>
+        <w:rPr>
+          <w:lang w:val="en-US"/>
+        </w:rPr>
+        <w:t xml:space="preserve"> yang </w:t>
+      </w:r>
+      <w:proofErr w:type="spellStart"/>
+      <w:r>
+        <w:rPr>
+          <w:lang w:val="en-US"/>
+        </w:rPr>
+        <w:t>baik</w:t>
+      </w:r>
+      <w:proofErr w:type="spellEnd"/>
+      <w:r>
+        <w:rPr>
+          <w:lang w:val="en-US"/>
+        </w:rPr>
+        <w:t xml:space="preserve"> pun </w:t>
+      </w:r>
+      <w:proofErr w:type="spellStart"/>
+      <w:r>
+        <w:rPr>
+          <w:lang w:val="en-US"/>
+        </w:rPr>
+        <w:t>akan</w:t>
+      </w:r>
+      <w:proofErr w:type="spellEnd"/>
+      <w:r>
+        <w:rPr>
+          <w:lang w:val="en-US"/>
+        </w:rPr>
+        <w:t xml:space="preserve"> </w:t>
+      </w:r>
+      <w:proofErr w:type="spellStart"/>
+      <w:r>
+        <w:rPr>
+          <w:lang w:val="en-US"/>
+        </w:rPr>
+        <w:t>menghasilkan</w:t>
+      </w:r>
+      <w:proofErr w:type="spellEnd"/>
+      <w:r>
+        <w:rPr>
+          <w:lang w:val="en-US"/>
+        </w:rPr>
+        <w:t xml:space="preserve"> </w:t>
+      </w:r>
+      <w:proofErr w:type="spellStart"/>
+      <w:r>
+        <w:rPr>
+          <w:lang w:val="en-US"/>
+        </w:rPr>
+        <w:t>sebuah</w:t>
+      </w:r>
+      <w:proofErr w:type="spellEnd"/>
+      <w:r>
+        <w:rPr>
+          <w:lang w:val="en-US"/>
+        </w:rPr>
+        <w:t xml:space="preserve"> </w:t>
+      </w:r>
+      <w:proofErr w:type="spellStart"/>
+      <w:r>
+        <w:rPr>
+          <w:lang w:val="en-US"/>
+        </w:rPr>
+        <w:t>bangungan</w:t>
+      </w:r>
+      <w:proofErr w:type="spellEnd"/>
+      <w:r>
+        <w:rPr>
+          <w:lang w:val="en-US"/>
+        </w:rPr>
+        <w:t xml:space="preserve"> yang </w:t>
+      </w:r>
+      <w:proofErr w:type="spellStart"/>
+      <w:r>
+        <w:rPr>
+          <w:lang w:val="en-US"/>
+        </w:rPr>
+        <w:t>tidak</w:t>
+      </w:r>
+      <w:proofErr w:type="spellEnd"/>
+      <w:r>
+        <w:rPr>
+          <w:lang w:val="en-US"/>
+        </w:rPr>
+        <w:t xml:space="preserve"> </w:t>
+      </w:r>
+      <w:proofErr w:type="spellStart"/>
+      <w:r>
+        <w:rPr>
+          <w:lang w:val="en-US"/>
+        </w:rPr>
+        <w:t>baik</w:t>
+      </w:r>
+      <w:proofErr w:type="spellEnd"/>
+      <w:r>
+        <w:rPr>
+          <w:lang w:val="en-US"/>
+        </w:rPr>
+        <w:t xml:space="preserve">. </w:t>
+      </w:r>
+      <w:proofErr w:type="spellStart"/>
+      <w:r>
+        <w:rPr>
+          <w:lang w:val="en-US"/>
+        </w:rPr>
+        <w:t>Begitupun</w:t>
+      </w:r>
+      <w:proofErr w:type="spellEnd"/>
+      <w:r>
+        <w:rPr>
+          <w:lang w:val="en-US"/>
+        </w:rPr>
+        <w:t xml:space="preserve"> </w:t>
+      </w:r>
+      <w:proofErr w:type="spellStart"/>
+      <w:r>
+        <w:rPr>
+          <w:lang w:val="en-US"/>
+        </w:rPr>
+        <w:t>sebuah</w:t>
+      </w:r>
+      <w:proofErr w:type="spellEnd"/>
+      <w:r>
+        <w:rPr>
+          <w:lang w:val="en-US"/>
+        </w:rPr>
+        <w:t xml:space="preserve"> </w:t>
+      </w:r>
+      <w:proofErr w:type="spellStart"/>
+      <w:r>
+        <w:rPr>
+          <w:lang w:val="en-US"/>
+        </w:rPr>
+        <w:t>bangungan</w:t>
+      </w:r>
+      <w:proofErr w:type="spellEnd"/>
+      <w:r>
+        <w:rPr>
+          <w:lang w:val="en-US"/>
+        </w:rPr>
+        <w:t xml:space="preserve"> </w:t>
+      </w:r>
+      <w:proofErr w:type="spellStart"/>
+      <w:r>
+        <w:rPr>
+          <w:lang w:val="en-US"/>
+        </w:rPr>
+        <w:t>jika</w:t>
+      </w:r>
+      <w:proofErr w:type="spellEnd"/>
+      <w:r>
+        <w:rPr>
+          <w:lang w:val="en-US"/>
+        </w:rPr>
+        <w:t xml:space="preserve"> </w:t>
+      </w:r>
+      <w:proofErr w:type="spellStart"/>
+      <w:r>
+        <w:rPr>
+          <w:lang w:val="en-US"/>
+        </w:rPr>
+        <w:t>memiliki</w:t>
+      </w:r>
+      <w:proofErr w:type="spellEnd"/>
+      <w:r>
+        <w:rPr>
+          <w:lang w:val="en-US"/>
+        </w:rPr>
+        <w:t xml:space="preserve"> </w:t>
+      </w:r>
+      <w:proofErr w:type="spellStart"/>
+      <w:r>
+        <w:rPr>
+          <w:lang w:val="en-US"/>
+        </w:rPr>
+        <w:t>memiliki</w:t>
+      </w:r>
+      <w:proofErr w:type="spellEnd"/>
+      <w:r>
+        <w:rPr>
+          <w:lang w:val="en-US"/>
+        </w:rPr>
+        <w:t xml:space="preserve"> </w:t>
+      </w:r>
+      <w:r>
+        <w:rPr>
+          <w:i/>
+          <w:iCs/>
+          <w:lang w:val="en-US"/>
+        </w:rPr>
+        <w:t xml:space="preserve">building blocks </w:t>
+      </w:r>
+      <w:r>
+        <w:rPr>
+          <w:lang w:val="en-US"/>
+        </w:rPr>
+        <w:t xml:space="preserve">yang </w:t>
+      </w:r>
+      <w:proofErr w:type="spellStart"/>
+      <w:r>
+        <w:rPr>
+          <w:lang w:val="en-US"/>
+        </w:rPr>
+        <w:t>baik</w:t>
+      </w:r>
+      <w:proofErr w:type="spellEnd"/>
+      <w:r>
+        <w:rPr>
+          <w:lang w:val="en-US"/>
+        </w:rPr>
+        <w:t xml:space="preserve"> </w:t>
+      </w:r>
+      <w:proofErr w:type="spellStart"/>
+      <w:r>
+        <w:rPr>
+          <w:lang w:val="en-US"/>
+        </w:rPr>
+        <w:t>namun</w:t>
+      </w:r>
+      <w:proofErr w:type="spellEnd"/>
+      <w:r>
+        <w:rPr>
+          <w:lang w:val="en-US"/>
+        </w:rPr>
+        <w:t xml:space="preserve"> </w:t>
+      </w:r>
+      <w:proofErr w:type="spellStart"/>
+      <w:r>
+        <w:rPr>
+          <w:lang w:val="en-US"/>
+        </w:rPr>
+        <w:t>memiliki</w:t>
+      </w:r>
+      <w:proofErr w:type="spellEnd"/>
+      <w:r>
+        <w:rPr>
+          <w:lang w:val="en-US"/>
+        </w:rPr>
+        <w:t xml:space="preserve"> </w:t>
+      </w:r>
+      <w:proofErr w:type="spellStart"/>
+      <w:r>
+        <w:rPr>
+          <w:lang w:val="en-US"/>
+        </w:rPr>
+        <w:t>arsitektur</w:t>
+      </w:r>
+      <w:proofErr w:type="spellEnd"/>
+      <w:r>
+        <w:rPr>
+          <w:lang w:val="en-US"/>
+        </w:rPr>
+        <w:t xml:space="preserve"> yang </w:t>
+      </w:r>
+      <w:proofErr w:type="spellStart"/>
+      <w:r>
+        <w:rPr>
+          <w:lang w:val="en-US"/>
+        </w:rPr>
+        <w:t>tidak</w:t>
+      </w:r>
+      <w:proofErr w:type="spellEnd"/>
+      <w:r>
+        <w:rPr>
+          <w:lang w:val="en-US"/>
+        </w:rPr>
+        <w:t xml:space="preserve"> </w:t>
+      </w:r>
+      <w:proofErr w:type="spellStart"/>
+      <w:r>
+        <w:rPr>
+          <w:lang w:val="en-US"/>
+        </w:rPr>
+        <w:t>baik</w:t>
+      </w:r>
+      <w:proofErr w:type="spellEnd"/>
+      <w:r>
+        <w:rPr>
+          <w:lang w:val="en-US"/>
+        </w:rPr>
+        <w:t xml:space="preserve"> </w:t>
+      </w:r>
+      <w:proofErr w:type="spellStart"/>
+      <w:r>
+        <w:rPr>
+          <w:lang w:val="en-US"/>
+        </w:rPr>
+        <w:t>berpotensi</w:t>
+      </w:r>
+      <w:proofErr w:type="spellEnd"/>
+      <w:r>
+        <w:rPr>
+          <w:lang w:val="en-US"/>
+        </w:rPr>
+        <w:t xml:space="preserve"> </w:t>
+      </w:r>
+      <w:proofErr w:type="spellStart"/>
+      <w:r>
+        <w:rPr>
+          <w:lang w:val="en-US"/>
+        </w:rPr>
+        <w:t>akan</w:t>
+      </w:r>
+      <w:proofErr w:type="spellEnd"/>
+      <w:r>
+        <w:rPr>
+          <w:lang w:val="en-US"/>
+        </w:rPr>
+        <w:t xml:space="preserve"> </w:t>
+      </w:r>
+      <w:proofErr w:type="spellStart"/>
+      <w:r>
+        <w:rPr>
+          <w:lang w:val="en-US"/>
+        </w:rPr>
+        <w:t>menghasilkan</w:t>
+      </w:r>
+      <w:proofErr w:type="spellEnd"/>
+      <w:r>
+        <w:rPr>
+          <w:lang w:val="en-US"/>
+        </w:rPr>
+        <w:t xml:space="preserve"> </w:t>
+      </w:r>
+      <w:proofErr w:type="spellStart"/>
+      <w:r>
+        <w:rPr>
+          <w:lang w:val="en-US"/>
+        </w:rPr>
+        <w:t>bangungan</w:t>
+      </w:r>
+      <w:proofErr w:type="spellEnd"/>
+      <w:r>
+        <w:rPr>
+          <w:lang w:val="en-US"/>
+        </w:rPr>
+        <w:t xml:space="preserve"> yang </w:t>
+      </w:r>
+      <w:proofErr w:type="spellStart"/>
+      <w:r>
+        <w:rPr>
+          <w:lang w:val="en-US"/>
+        </w:rPr>
+        <w:t>tidak</w:t>
+      </w:r>
+      <w:proofErr w:type="spellEnd"/>
+      <w:r>
+        <w:rPr>
+          <w:lang w:val="en-US"/>
+        </w:rPr>
+        <w:t xml:space="preserve"> </w:t>
+      </w:r>
+      <w:proofErr w:type="spellStart"/>
+      <w:r>
+        <w:rPr>
+          <w:lang w:val="en-US"/>
+        </w:rPr>
+        <w:t>baik</w:t>
+      </w:r>
+      <w:proofErr w:type="spellEnd"/>
+      <w:r>
+        <w:rPr>
+          <w:lang w:val="en-US"/>
+        </w:rPr>
+        <w:t xml:space="preserve">. Hal </w:t>
+      </w:r>
+      <w:proofErr w:type="spellStart"/>
+      <w:r>
+        <w:rPr>
+          <w:lang w:val="en-US"/>
+        </w:rPr>
+        <w:t>tersebut</w:t>
+      </w:r>
+      <w:proofErr w:type="spellEnd"/>
+      <w:r>
+        <w:rPr>
+          <w:lang w:val="en-US"/>
+        </w:rPr>
+        <w:t xml:space="preserve"> juga </w:t>
+      </w:r>
+      <w:proofErr w:type="spellStart"/>
+      <w:r>
+        <w:rPr>
+          <w:lang w:val="en-US"/>
+        </w:rPr>
+        <w:t>berlaku</w:t>
+      </w:r>
+      <w:proofErr w:type="spellEnd"/>
+      <w:r>
+        <w:rPr>
+          <w:lang w:val="en-US"/>
+        </w:rPr>
+        <w:t xml:space="preserve"> pada </w:t>
+      </w:r>
+      <w:proofErr w:type="spellStart"/>
+      <w:r>
+        <w:rPr>
+          <w:lang w:val="en-US"/>
+        </w:rPr>
+        <w:t>saat</w:t>
+      </w:r>
+      <w:proofErr w:type="spellEnd"/>
+      <w:r>
+        <w:rPr>
+          <w:lang w:val="en-US"/>
+        </w:rPr>
+        <w:t xml:space="preserve"> </w:t>
+      </w:r>
+      <w:proofErr w:type="spellStart"/>
+      <w:r>
+        <w:rPr>
+          <w:lang w:val="en-US"/>
+        </w:rPr>
+        <w:t>pengembangan</w:t>
+      </w:r>
+      <w:proofErr w:type="spellEnd"/>
+      <w:r>
+        <w:rPr>
+          <w:lang w:val="en-US"/>
+        </w:rPr>
+        <w:t xml:space="preserve"> </w:t>
+      </w:r>
+      <w:proofErr w:type="spellStart"/>
+      <w:r>
+        <w:rPr>
+          <w:lang w:val="en-US"/>
+        </w:rPr>
+        <w:t>perangkat</w:t>
+      </w:r>
+      <w:proofErr w:type="spellEnd"/>
+      <w:r>
+        <w:rPr>
+          <w:lang w:val="en-US"/>
+        </w:rPr>
+        <w:t xml:space="preserve"> </w:t>
+      </w:r>
+      <w:proofErr w:type="spellStart"/>
+      <w:r>
+        <w:rPr>
+          <w:lang w:val="en-US"/>
+        </w:rPr>
+        <w:t>lunak</w:t>
+      </w:r>
+      <w:proofErr w:type="spellEnd"/>
+      <w:r>
+        <w:rPr>
+          <w:lang w:val="en-US"/>
+        </w:rPr>
+        <w:t xml:space="preserve">. Oleh </w:t>
+      </w:r>
+      <w:proofErr w:type="spellStart"/>
+      <w:r>
+        <w:rPr>
+          <w:lang w:val="en-US"/>
+        </w:rPr>
+        <w:t>karena</w:t>
+      </w:r>
+      <w:proofErr w:type="spellEnd"/>
+      <w:r>
+        <w:rPr>
+          <w:lang w:val="en-US"/>
+        </w:rPr>
+        <w:t xml:space="preserve"> </w:t>
+      </w:r>
+      <w:proofErr w:type="spellStart"/>
+      <w:r>
+        <w:rPr>
+          <w:lang w:val="en-US"/>
+        </w:rPr>
+        <w:t>itu</w:t>
+      </w:r>
+      <w:proofErr w:type="spellEnd"/>
+      <w:r>
+        <w:rPr>
+          <w:lang w:val="en-US"/>
+        </w:rPr>
+        <w:t xml:space="preserve"> SOLID design principle </w:t>
+      </w:r>
+      <w:proofErr w:type="spellStart"/>
+      <w:r>
+        <w:rPr>
+          <w:lang w:val="en-US"/>
+        </w:rPr>
+        <w:t>ada</w:t>
+      </w:r>
+      <w:proofErr w:type="spellEnd"/>
+      <w:r>
+        <w:rPr>
+          <w:lang w:val="en-US"/>
+        </w:rPr>
+        <w:t xml:space="preserve"> </w:t>
+      </w:r>
+      <w:r>
+        <w:rPr>
+          <w:lang w:val="en-US"/>
+        </w:rPr>
+        <w:fldChar w:fldCharType="begin" w:fldLock="1"/>
+      </w:r>
+      <w:r>
+        <w:rPr>
+          <w:lang w:val="en-US"/>
+        </w:rPr>
+        <w:instrText>ADDIN CSL_CITATION { "citationItems" : [ { "id" : "ITEM-1", "itemData" : { "author" : [ { "dropping-particle" : "", "family" : "Martin", "given" : "Robert C", "non-dropping-particle" : "", "parse-names" : false, "suffix" : "" }, { "dropping-particle" : "", "family" : "Grenning", "given" : "James", "non-dropping-particle" : "", "parse-names" : false, "suffix" : "" }, { "dropping-particle" : "", "family" : "Brown", "given" : "Simon", "non-dropping-particle" : "", "parse-names" : false, "suffix" : "" }, { "dropping-particle" : "", "family" : "Henney", "given" : "Kevlin", "non-dropping-particle" : "", "parse-names" : false, "suffix" : "" }, { "dropping-particle" : "", "family" : "Gorman", "given" : "Jason", "non-dropping-particle" : "", "parse-names" : false, "suffix" : "" } ], "id" : "ITEM-1", "issue" : "s 31", "issued" : { "date-parts" : [ [ "2018" ] ] }, "publisher" : "Prentice Hall", "title" : "Clean architecture: a craftsman's guide to software structure and design", "type" : "book" }, "uris" : [ "http://www.mendeley.com/documents/?uuid=4b2191dc-9276-4e9a-8ee7-7c3e842d70ad" ] } ], "mendeley" : { "formattedCitation" : "(Martin, Grenning, Brown, Henney, &amp; Gorman, 2018)", "plainTextFormattedCitation" : "(Martin, Grenning, Brown, Henney, &amp; Gorman, 2018)" }, "properties" : { "noteIndex" : 0 }, "schema" : "https://github.com/citation-style-language/schema/raw/master/csl-citation.json" }</w:instrText>
+      </w:r>
+      <w:r>
+        <w:rPr>
+          <w:lang w:val="en-US"/>
+        </w:rPr>
+        <w:fldChar w:fldCharType="separate"/>
+      </w:r>
+      <w:r>
+        <w:rPr>
+          <w:noProof/>
+          <w:lang w:val="en-US"/>
+        </w:rPr>
+        <w:t>(Martin, Grenning, Brown, Henney, &amp; Gorman, 2018)</w:t>
+      </w:r>
+      <w:r>
+        <w:rPr>
+          <w:lang w:val="en-US"/>
+        </w:rPr>
+        <w:fldChar w:fldCharType="end"/>
+      </w:r>
+      <w:r>
+        <w:rPr>
+          <w:lang w:val="en-US"/>
+        </w:rPr>
+        <w:t>.</w:t>
+      </w:r>
+      <w:r>
+        <w:rPr>
+          <w:lang w:val="en-US"/>
+        </w:rPr>
+        <w:t xml:space="preserve"> SOLID </w:t>
+      </w:r>
+      <w:r>
+        <w:rPr>
+          <w:i/>
+          <w:iCs/>
+          <w:lang w:val="en-US"/>
+        </w:rPr>
+        <w:t>design principle</w:t>
+      </w:r>
+      <w:r>
+        <w:rPr>
+          <w:lang w:val="en-US"/>
+        </w:rPr>
+        <w:t xml:space="preserve"> </w:t>
+      </w:r>
+      <w:proofErr w:type="spellStart"/>
+      <w:r>
+        <w:rPr>
+          <w:lang w:val="en-US"/>
+        </w:rPr>
+        <w:t>bertujuan</w:t>
+      </w:r>
+      <w:proofErr w:type="spellEnd"/>
+      <w:r>
+        <w:rPr>
+          <w:lang w:val="en-US"/>
+        </w:rPr>
+        <w:t xml:space="preserve"> </w:t>
+      </w:r>
+      <w:proofErr w:type="spellStart"/>
+      <w:r>
+        <w:rPr>
+          <w:lang w:val="en-US"/>
+        </w:rPr>
+        <w:t>untuk</w:t>
+      </w:r>
+      <w:proofErr w:type="spellEnd"/>
+      <w:r>
+        <w:rPr>
+          <w:lang w:val="en-US"/>
+        </w:rPr>
+        <w:t xml:space="preserve"> </w:t>
+      </w:r>
+      <w:proofErr w:type="spellStart"/>
+      <w:r>
+        <w:rPr>
+          <w:lang w:val="en-US"/>
+        </w:rPr>
+        <w:t>membuat</w:t>
+      </w:r>
+      <w:proofErr w:type="spellEnd"/>
+      <w:r>
+        <w:rPr>
+          <w:lang w:val="en-US"/>
+        </w:rPr>
+        <w:t xml:space="preserve"> </w:t>
+      </w:r>
+      <w:r>
+        <w:rPr>
+          <w:i/>
+          <w:iCs/>
+          <w:lang w:val="en-US"/>
+        </w:rPr>
+        <w:t xml:space="preserve">building blocks </w:t>
+      </w:r>
+      <w:r>
+        <w:rPr>
+          <w:lang w:val="en-US"/>
+        </w:rPr>
+        <w:t xml:space="preserve">yang </w:t>
+      </w:r>
+      <w:proofErr w:type="spellStart"/>
+      <w:r>
+        <w:rPr>
+          <w:lang w:val="en-US"/>
+        </w:rPr>
+        <w:t>baik</w:t>
+      </w:r>
+      <w:proofErr w:type="spellEnd"/>
+      <w:r>
+        <w:rPr>
+          <w:lang w:val="en-US"/>
+        </w:rPr>
+        <w:t xml:space="preserve"> dan juga </w:t>
+      </w:r>
+      <w:proofErr w:type="spellStart"/>
+      <w:r>
+        <w:rPr>
+          <w:lang w:val="en-US"/>
+        </w:rPr>
+        <w:t>arsitektur</w:t>
+      </w:r>
+      <w:proofErr w:type="spellEnd"/>
+      <w:r>
+        <w:rPr>
+          <w:lang w:val="en-US"/>
+        </w:rPr>
+        <w:t xml:space="preserve"> </w:t>
+      </w:r>
+      <w:proofErr w:type="spellStart"/>
+      <w:r>
+        <w:rPr>
+          <w:lang w:val="en-US"/>
+        </w:rPr>
+        <w:t>aplikasi</w:t>
+      </w:r>
+      <w:proofErr w:type="spellEnd"/>
+      <w:r>
+        <w:rPr>
+          <w:lang w:val="en-US"/>
+        </w:rPr>
+        <w:t xml:space="preserve"> yang </w:t>
+      </w:r>
+      <w:proofErr w:type="spellStart"/>
+      <w:r>
+        <w:rPr>
+          <w:lang w:val="en-US"/>
+        </w:rPr>
+        <w:t>baik</w:t>
+      </w:r>
+      <w:proofErr w:type="spellEnd"/>
+      <w:r>
+        <w:rPr>
+          <w:lang w:val="en-US"/>
+        </w:rPr>
+        <w:t xml:space="preserve"> </w:t>
+      </w:r>
+      <w:proofErr w:type="spellStart"/>
+      <w:r>
+        <w:rPr>
+          <w:lang w:val="en-US"/>
+        </w:rPr>
+        <w:t>sehingga</w:t>
+      </w:r>
+      <w:proofErr w:type="spellEnd"/>
+      <w:r>
+        <w:rPr>
+          <w:lang w:val="en-US"/>
+        </w:rPr>
+        <w:t xml:space="preserve"> </w:t>
+      </w:r>
+      <w:proofErr w:type="spellStart"/>
+      <w:r>
+        <w:rPr>
+          <w:lang w:val="en-US"/>
+        </w:rPr>
+        <w:t>aplikasi</w:t>
+      </w:r>
+      <w:proofErr w:type="spellEnd"/>
+      <w:r>
+        <w:rPr>
+          <w:lang w:val="en-US"/>
+        </w:rPr>
+        <w:t xml:space="preserve"> </w:t>
+      </w:r>
+      <w:proofErr w:type="spellStart"/>
+      <w:r>
+        <w:rPr>
+          <w:lang w:val="en-US"/>
+        </w:rPr>
+        <w:t>dapat</w:t>
+      </w:r>
+      <w:proofErr w:type="spellEnd"/>
+      <w:r>
+        <w:rPr>
+          <w:lang w:val="en-US"/>
+        </w:rPr>
+        <w:t xml:space="preserve"> </w:t>
+      </w:r>
+      <w:proofErr w:type="spellStart"/>
+      <w:r>
+        <w:rPr>
+          <w:lang w:val="en-US"/>
+        </w:rPr>
+        <w:t>secara</w:t>
+      </w:r>
+      <w:proofErr w:type="spellEnd"/>
+      <w:r>
+        <w:rPr>
+          <w:lang w:val="en-US"/>
+        </w:rPr>
+        <w:t xml:space="preserve"> </w:t>
+      </w:r>
+      <w:proofErr w:type="spellStart"/>
+      <w:r>
+        <w:rPr>
+          <w:lang w:val="en-US"/>
+        </w:rPr>
+        <w:t>fleksibel</w:t>
+      </w:r>
+      <w:proofErr w:type="spellEnd"/>
+      <w:r>
+        <w:rPr>
+          <w:lang w:val="en-US"/>
+        </w:rPr>
+        <w:t xml:space="preserve"> </w:t>
+      </w:r>
+      <w:proofErr w:type="spellStart"/>
+      <w:r>
+        <w:rPr>
+          <w:lang w:val="en-US"/>
+        </w:rPr>
+        <w:t>dikembangkan</w:t>
+      </w:r>
+      <w:proofErr w:type="spellEnd"/>
+      <w:r>
+        <w:rPr>
+          <w:lang w:val="en-US"/>
+        </w:rPr>
+        <w:t xml:space="preserve"> </w:t>
+      </w:r>
+      <w:proofErr w:type="spellStart"/>
+      <w:r>
+        <w:rPr>
+          <w:lang w:val="en-US"/>
+        </w:rPr>
+        <w:t>atau</w:t>
+      </w:r>
+      <w:proofErr w:type="spellEnd"/>
+      <w:r>
+        <w:rPr>
+          <w:lang w:val="en-US"/>
+        </w:rPr>
+        <w:t xml:space="preserve"> </w:t>
+      </w:r>
+      <w:proofErr w:type="spellStart"/>
+      <w:r>
+        <w:rPr>
+          <w:lang w:val="en-US"/>
+        </w:rPr>
+        <w:t>diperbaiki</w:t>
+      </w:r>
+      <w:proofErr w:type="spellEnd"/>
+      <w:r>
+        <w:rPr>
+          <w:lang w:val="en-US"/>
+        </w:rPr>
+        <w:t>.</w:t>
+      </w:r>
+    </w:p>
+    <w:p>
+      <w:pPr>
+        <w:ind w:left="720" w:firstLine="720"/>
+        <w:jc w:val="both"/>
+        <w:rPr>
+          <w:lang w:val="en-US"/>
+        </w:rPr>
+      </w:pPr>
+      <w:r>
+        <w:rPr>
+          <w:lang w:val="en-US"/>
+        </w:rPr>
+        <w:t xml:space="preserve">SOLID </w:t>
+      </w:r>
+      <w:proofErr w:type="spellStart"/>
+      <w:r>
+        <w:rPr>
+          <w:lang w:val="en-US"/>
+        </w:rPr>
+        <w:t>merupakan</w:t>
+      </w:r>
+      <w:proofErr w:type="spellEnd"/>
+      <w:r>
+        <w:rPr>
+          <w:lang w:val="en-US"/>
+        </w:rPr>
+        <w:t xml:space="preserve"> </w:t>
+      </w:r>
+      <w:proofErr w:type="spellStart"/>
+      <w:r>
+        <w:rPr>
+          <w:lang w:val="en-US"/>
+        </w:rPr>
+        <w:t>gabungan</w:t>
+      </w:r>
+      <w:proofErr w:type="spellEnd"/>
+      <w:r>
+        <w:rPr>
+          <w:lang w:val="en-US"/>
+        </w:rPr>
+        <w:t xml:space="preserve"> </w:t>
+      </w:r>
+      <w:proofErr w:type="spellStart"/>
+      <w:r>
+        <w:rPr>
+          <w:lang w:val="en-US"/>
+        </w:rPr>
+        <w:t>dari</w:t>
+      </w:r>
+      <w:proofErr w:type="spellEnd"/>
+      <w:r>
+        <w:rPr>
+          <w:lang w:val="en-US"/>
+        </w:rPr>
+        <w:t xml:space="preserve"> </w:t>
+      </w:r>
+      <w:r>
+        <w:rPr>
+          <w:i/>
+          <w:iCs/>
+          <w:lang w:val="en-US"/>
+        </w:rPr>
+        <w:t xml:space="preserve">principles </w:t>
+      </w:r>
+      <w:proofErr w:type="spellStart"/>
+      <w:r>
+        <w:rPr>
+          <w:lang w:val="en-US"/>
+        </w:rPr>
+        <w:t>dalam</w:t>
+      </w:r>
+      <w:proofErr w:type="spellEnd"/>
+      <w:r>
+        <w:rPr>
+          <w:lang w:val="en-US"/>
+        </w:rPr>
+        <w:t xml:space="preserve"> </w:t>
+      </w:r>
+      <w:proofErr w:type="spellStart"/>
+      <w:r>
+        <w:rPr>
+          <w:lang w:val="en-US"/>
+        </w:rPr>
+        <w:t>pengembangan</w:t>
+      </w:r>
+      <w:proofErr w:type="spellEnd"/>
+      <w:r>
+        <w:rPr>
+          <w:lang w:val="en-US"/>
+        </w:rPr>
+        <w:t xml:space="preserve"> </w:t>
+      </w:r>
+      <w:proofErr w:type="spellStart"/>
+      <w:r>
+        <w:rPr>
+          <w:lang w:val="en-US"/>
+        </w:rPr>
+        <w:t>perangkat</w:t>
+      </w:r>
+      <w:proofErr w:type="spellEnd"/>
+      <w:r>
+        <w:rPr>
+          <w:lang w:val="en-US"/>
+        </w:rPr>
+        <w:t xml:space="preserve"> </w:t>
+      </w:r>
+      <w:proofErr w:type="spellStart"/>
+      <w:r>
+        <w:rPr>
+          <w:lang w:val="en-US"/>
+        </w:rPr>
+        <w:t>lunak</w:t>
+      </w:r>
+      <w:proofErr w:type="spellEnd"/>
+      <w:r>
+        <w:rPr>
+          <w:lang w:val="en-US"/>
+        </w:rPr>
+        <w:t xml:space="preserve"> </w:t>
+      </w:r>
+      <w:r>
+        <w:rPr>
+          <w:i/>
+          <w:iCs/>
+          <w:lang w:val="en-US"/>
+        </w:rPr>
+        <w:t xml:space="preserve">principles </w:t>
+      </w:r>
+      <w:proofErr w:type="spellStart"/>
+      <w:r>
+        <w:rPr>
+          <w:lang w:val="en-US"/>
+        </w:rPr>
+        <w:t>tersebut</w:t>
+      </w:r>
+      <w:proofErr w:type="spellEnd"/>
+      <w:r>
+        <w:rPr>
+          <w:lang w:val="en-US"/>
+        </w:rPr>
+        <w:t xml:space="preserve"> </w:t>
+      </w:r>
+      <w:proofErr w:type="spellStart"/>
+      <w:r>
+        <w:rPr>
+          <w:lang w:val="en-US"/>
+        </w:rPr>
+        <w:t>diantaranya</w:t>
+      </w:r>
+      <w:proofErr w:type="spellEnd"/>
+      <w:r>
+        <w:rPr>
+          <w:lang w:val="en-US"/>
+        </w:rPr>
+        <w:t xml:space="preserve"> SRP (</w:t>
+      </w:r>
+      <w:r>
+        <w:rPr>
+          <w:i/>
+          <w:iCs/>
+          <w:lang w:val="en-US"/>
+        </w:rPr>
+        <w:t>single responsibility principle</w:t>
+      </w:r>
+      <w:r>
+        <w:rPr>
+          <w:lang w:val="en-US"/>
+        </w:rPr>
+        <w:t>), OCP (</w:t>
+      </w:r>
+      <w:r>
+        <w:rPr>
+          <w:i/>
+          <w:iCs/>
+          <w:lang w:val="en-US"/>
+        </w:rPr>
+        <w:t>open close principle)</w:t>
+      </w:r>
+      <w:r>
+        <w:rPr>
+          <w:lang w:val="en-US"/>
+        </w:rPr>
+        <w:t>, LSP (</w:t>
+      </w:r>
+      <w:proofErr w:type="spellStart"/>
+      <w:r>
+        <w:rPr>
+          <w:i/>
+          <w:iCs/>
+          <w:lang w:val="en-US"/>
+        </w:rPr>
+        <w:t>liscov</w:t>
+      </w:r>
+      <w:proofErr w:type="spellEnd"/>
+      <w:r>
+        <w:rPr>
+          <w:i/>
+          <w:iCs/>
+          <w:lang w:val="en-US"/>
+        </w:rPr>
+        <w:t xml:space="preserve"> substitution principle)</w:t>
+      </w:r>
+      <w:r>
+        <w:rPr>
+          <w:lang w:val="en-US"/>
+        </w:rPr>
+        <w:t>, ISP (</w:t>
+      </w:r>
+      <w:r>
+        <w:rPr>
+          <w:i/>
+          <w:iCs/>
+          <w:lang w:val="en-US"/>
+        </w:rPr>
+        <w:t>interface segregation principle)</w:t>
+      </w:r>
+      <w:r>
+        <w:rPr>
+          <w:lang w:val="en-US"/>
+        </w:rPr>
+        <w:t>, DIP (</w:t>
+      </w:r>
+      <w:r>
+        <w:rPr>
+          <w:i/>
+          <w:iCs/>
+          <w:lang w:val="en-US"/>
+        </w:rPr>
+        <w:t>dependency inversion principle)</w:t>
+      </w:r>
+      <w:r>
+        <w:rPr>
+          <w:i/>
+          <w:iCs/>
+          <w:lang w:val="en-US"/>
+        </w:rPr>
+        <w:t xml:space="preserve">. </w:t>
+      </w:r>
+      <w:r>
+        <w:rPr>
+          <w:lang w:val="en-US"/>
+        </w:rPr>
+        <w:t xml:space="preserve">Yang </w:t>
       </w:r>
       <w:proofErr w:type="spellStart"/>
       <w:r>
@@ -11807,7 +13287,1865 @@
         <w:rPr>
           <w:lang w:val="en-US"/>
         </w:rPr>
-        <w:t xml:space="preserve"> kali di</w:t>
+        <w:t xml:space="preserve"> </w:t>
+      </w:r>
+      <w:proofErr w:type="spellStart"/>
+      <w:r>
+        <w:rPr>
+          <w:lang w:val="en-US"/>
+        </w:rPr>
+        <w:t>yaitu</w:t>
+      </w:r>
+      <w:proofErr w:type="spellEnd"/>
+      <w:r>
+        <w:rPr>
+          <w:lang w:val="en-US"/>
+        </w:rPr>
+        <w:t xml:space="preserve"> SRP </w:t>
+      </w:r>
+      <w:proofErr w:type="spellStart"/>
+      <w:r>
+        <w:rPr>
+          <w:lang w:val="en-US"/>
+        </w:rPr>
+        <w:t>merupakan</w:t>
+      </w:r>
+      <w:proofErr w:type="spellEnd"/>
+      <w:r>
+        <w:rPr>
+          <w:lang w:val="en-US"/>
+        </w:rPr>
+        <w:t xml:space="preserve"> salah </w:t>
+      </w:r>
+      <w:proofErr w:type="spellStart"/>
+      <w:r>
+        <w:rPr>
+          <w:lang w:val="en-US"/>
+        </w:rPr>
+        <w:t>satu</w:t>
+      </w:r>
+      <w:proofErr w:type="spellEnd"/>
+      <w:r>
+        <w:rPr>
+          <w:lang w:val="en-US"/>
+        </w:rPr>
+        <w:t xml:space="preserve"> principle </w:t>
+      </w:r>
+      <w:proofErr w:type="spellStart"/>
+      <w:r>
+        <w:rPr>
+          <w:lang w:val="en-US"/>
+        </w:rPr>
+        <w:t>dimana</w:t>
+      </w:r>
+      <w:proofErr w:type="spellEnd"/>
+      <w:r>
+        <w:rPr>
+          <w:lang w:val="en-US"/>
+        </w:rPr>
+        <w:t xml:space="preserve"> </w:t>
+      </w:r>
+      <w:proofErr w:type="spellStart"/>
+      <w:r>
+        <w:rPr>
+          <w:lang w:val="en-US"/>
+        </w:rPr>
+        <w:t>setiap</w:t>
+      </w:r>
+      <w:proofErr w:type="spellEnd"/>
+      <w:r>
+        <w:rPr>
+          <w:lang w:val="en-US"/>
+        </w:rPr>
+        <w:t xml:space="preserve"> </w:t>
+      </w:r>
+      <w:r>
+        <w:rPr>
+          <w:i/>
+          <w:iCs/>
+          <w:lang w:val="en-US"/>
+        </w:rPr>
+        <w:t>class</w:t>
+      </w:r>
+      <w:r>
+        <w:rPr>
+          <w:i/>
+          <w:iCs/>
+          <w:lang w:val="en-US"/>
+        </w:rPr>
+        <w:t xml:space="preserve">, module, </w:t>
+      </w:r>
+      <w:proofErr w:type="spellStart"/>
+      <w:r>
+        <w:rPr>
+          <w:lang w:val="en-US"/>
+        </w:rPr>
+        <w:t>atau</w:t>
+      </w:r>
+      <w:proofErr w:type="spellEnd"/>
+      <w:r>
+        <w:rPr>
+          <w:lang w:val="en-US"/>
+        </w:rPr>
+        <w:t xml:space="preserve"> </w:t>
+      </w:r>
+      <w:r>
+        <w:rPr>
+          <w:i/>
+          <w:iCs/>
+          <w:lang w:val="en-US"/>
+        </w:rPr>
+        <w:t xml:space="preserve">function </w:t>
+      </w:r>
+      <w:proofErr w:type="spellStart"/>
+      <w:r>
+        <w:rPr>
+          <w:lang w:val="en-US"/>
+        </w:rPr>
+        <w:t>harus</w:t>
+      </w:r>
+      <w:proofErr w:type="spellEnd"/>
+      <w:r>
+        <w:rPr>
+          <w:lang w:val="en-US"/>
+        </w:rPr>
+        <w:t xml:space="preserve"> </w:t>
+      </w:r>
+      <w:proofErr w:type="spellStart"/>
+      <w:r>
+        <w:rPr>
+          <w:lang w:val="en-US"/>
+        </w:rPr>
+        <w:t>memiliki</w:t>
+      </w:r>
+      <w:proofErr w:type="spellEnd"/>
+      <w:r>
+        <w:rPr>
+          <w:lang w:val="en-US"/>
+        </w:rPr>
+        <w:t xml:space="preserve"> </w:t>
+      </w:r>
+      <w:proofErr w:type="spellStart"/>
+      <w:r>
+        <w:rPr>
+          <w:lang w:val="en-US"/>
+        </w:rPr>
+        <w:t>hanya</w:t>
+      </w:r>
+      <w:proofErr w:type="spellEnd"/>
+      <w:r>
+        <w:rPr>
+          <w:lang w:val="en-US"/>
+        </w:rPr>
+        <w:t xml:space="preserve"> </w:t>
+      </w:r>
+      <w:proofErr w:type="spellStart"/>
+      <w:r>
+        <w:rPr>
+          <w:lang w:val="en-US"/>
+        </w:rPr>
+        <w:t>memiliki</w:t>
+      </w:r>
+      <w:proofErr w:type="spellEnd"/>
+      <w:r>
+        <w:rPr>
+          <w:lang w:val="en-US"/>
+        </w:rPr>
+        <w:t xml:space="preserve"> </w:t>
+      </w:r>
+      <w:proofErr w:type="spellStart"/>
+      <w:r>
+        <w:rPr>
+          <w:lang w:val="en-US"/>
+        </w:rPr>
+        <w:t>satu</w:t>
+      </w:r>
+      <w:proofErr w:type="spellEnd"/>
+      <w:r>
+        <w:rPr>
+          <w:lang w:val="en-US"/>
+        </w:rPr>
+        <w:t xml:space="preserve"> </w:t>
+      </w:r>
+      <w:proofErr w:type="spellStart"/>
+      <w:r>
+        <w:rPr>
+          <w:lang w:val="en-US"/>
+        </w:rPr>
+        <w:t>tanggung</w:t>
+      </w:r>
+      <w:proofErr w:type="spellEnd"/>
+      <w:r>
+        <w:rPr>
+          <w:lang w:val="en-US"/>
+        </w:rPr>
+        <w:t xml:space="preserve"> </w:t>
+      </w:r>
+      <w:proofErr w:type="spellStart"/>
+      <w:r>
+        <w:rPr>
+          <w:lang w:val="en-US"/>
+        </w:rPr>
+        <w:t>jawab</w:t>
+      </w:r>
+      <w:proofErr w:type="spellEnd"/>
+      <w:r>
+        <w:rPr>
+          <w:lang w:val="en-US"/>
+        </w:rPr>
+        <w:t xml:space="preserve">. </w:t>
+      </w:r>
+      <w:proofErr w:type="spellStart"/>
+      <w:r>
+        <w:rPr>
+          <w:lang w:val="en-US"/>
+        </w:rPr>
+        <w:t>Selanjutnya</w:t>
+      </w:r>
+      <w:proofErr w:type="spellEnd"/>
+      <w:r>
+        <w:rPr>
+          <w:lang w:val="en-US"/>
+        </w:rPr>
+        <w:t xml:space="preserve"> </w:t>
+      </w:r>
+      <w:proofErr w:type="spellStart"/>
+      <w:r>
+        <w:rPr>
+          <w:lang w:val="en-US"/>
+        </w:rPr>
+        <w:t>yaitu</w:t>
+      </w:r>
+      <w:proofErr w:type="spellEnd"/>
+      <w:r>
+        <w:rPr>
+          <w:lang w:val="en-US"/>
+        </w:rPr>
+        <w:t xml:space="preserve"> OCP, OCP </w:t>
+      </w:r>
+      <w:proofErr w:type="spellStart"/>
+      <w:r>
+        <w:rPr>
+          <w:lang w:val="en-US"/>
+        </w:rPr>
+        <w:t>merupakan</w:t>
+      </w:r>
+      <w:proofErr w:type="spellEnd"/>
+      <w:r>
+        <w:rPr>
+          <w:lang w:val="en-US"/>
+        </w:rPr>
+        <w:t xml:space="preserve"> </w:t>
+      </w:r>
+      <w:proofErr w:type="spellStart"/>
+      <w:r>
+        <w:rPr>
+          <w:lang w:val="en-US"/>
+        </w:rPr>
+        <w:t>sebuah</w:t>
+      </w:r>
+      <w:proofErr w:type="spellEnd"/>
+      <w:r>
+        <w:rPr>
+          <w:lang w:val="en-US"/>
+        </w:rPr>
+        <w:t xml:space="preserve"> </w:t>
+      </w:r>
+      <w:proofErr w:type="spellStart"/>
+      <w:r>
+        <w:rPr>
+          <w:lang w:val="en-US"/>
+        </w:rPr>
+        <w:t>aturan</w:t>
+      </w:r>
+      <w:proofErr w:type="spellEnd"/>
+      <w:r>
+        <w:rPr>
+          <w:lang w:val="en-US"/>
+        </w:rPr>
+        <w:t xml:space="preserve"> </w:t>
+      </w:r>
+      <w:proofErr w:type="spellStart"/>
+      <w:r>
+        <w:rPr>
+          <w:lang w:val="en-US"/>
+        </w:rPr>
+        <w:t>dimana</w:t>
+      </w:r>
+      <w:proofErr w:type="spellEnd"/>
+      <w:r>
+        <w:rPr>
+          <w:lang w:val="en-US"/>
+        </w:rPr>
+        <w:t xml:space="preserve"> </w:t>
+      </w:r>
+      <w:proofErr w:type="spellStart"/>
+      <w:r>
+        <w:rPr>
+          <w:lang w:val="en-US"/>
+        </w:rPr>
+        <w:t>entitas</w:t>
+      </w:r>
+      <w:proofErr w:type="spellEnd"/>
+      <w:r>
+        <w:rPr>
+          <w:lang w:val="en-US"/>
+        </w:rPr>
+        <w:t xml:space="preserve"> </w:t>
+      </w:r>
+      <w:proofErr w:type="spellStart"/>
+      <w:r>
+        <w:rPr>
+          <w:lang w:val="en-US"/>
+        </w:rPr>
+        <w:t>suatu</w:t>
+      </w:r>
+      <w:proofErr w:type="spellEnd"/>
+      <w:r>
+        <w:rPr>
+          <w:lang w:val="en-US"/>
+        </w:rPr>
+        <w:t xml:space="preserve"> </w:t>
+      </w:r>
+      <w:proofErr w:type="spellStart"/>
+      <w:r>
+        <w:rPr>
+          <w:lang w:val="en-US"/>
+        </w:rPr>
+        <w:t>perangkat</w:t>
+      </w:r>
+      <w:proofErr w:type="spellEnd"/>
+      <w:r>
+        <w:rPr>
+          <w:lang w:val="en-US"/>
+        </w:rPr>
+        <w:t xml:space="preserve"> </w:t>
+      </w:r>
+      <w:proofErr w:type="spellStart"/>
+      <w:r>
+        <w:rPr>
+          <w:lang w:val="en-US"/>
+        </w:rPr>
+        <w:t>lunak</w:t>
+      </w:r>
+      <w:proofErr w:type="spellEnd"/>
+      <w:r>
+        <w:rPr>
+          <w:lang w:val="en-US"/>
+        </w:rPr>
+        <w:t xml:space="preserve"> </w:t>
+      </w:r>
+      <w:proofErr w:type="spellStart"/>
+      <w:r>
+        <w:rPr>
+          <w:lang w:val="en-US"/>
+        </w:rPr>
+        <w:t>harus</w:t>
+      </w:r>
+      <w:proofErr w:type="spellEnd"/>
+      <w:r>
+        <w:rPr>
+          <w:lang w:val="en-US"/>
+        </w:rPr>
+        <w:t xml:space="preserve"> </w:t>
+      </w:r>
+      <w:proofErr w:type="spellStart"/>
+      <w:r>
+        <w:rPr>
+          <w:lang w:val="en-US"/>
+        </w:rPr>
+        <w:t>bersifat</w:t>
+      </w:r>
+      <w:proofErr w:type="spellEnd"/>
+      <w:r>
+        <w:rPr>
+          <w:lang w:val="en-US"/>
+        </w:rPr>
+        <w:t xml:space="preserve"> </w:t>
+      </w:r>
+      <w:proofErr w:type="spellStart"/>
+      <w:r>
+        <w:rPr>
+          <w:lang w:val="en-US"/>
+        </w:rPr>
+        <w:t>terbuka</w:t>
+      </w:r>
+      <w:proofErr w:type="spellEnd"/>
+      <w:r>
+        <w:rPr>
+          <w:lang w:val="en-US"/>
+        </w:rPr>
+        <w:t xml:space="preserve"> </w:t>
+      </w:r>
+      <w:proofErr w:type="spellStart"/>
+      <w:r>
+        <w:rPr>
+          <w:lang w:val="en-US"/>
+        </w:rPr>
+        <w:t>untuk</w:t>
+      </w:r>
+      <w:proofErr w:type="spellEnd"/>
+      <w:r>
+        <w:rPr>
+          <w:lang w:val="en-US"/>
+        </w:rPr>
+        <w:t xml:space="preserve"> </w:t>
+      </w:r>
+      <w:proofErr w:type="spellStart"/>
+      <w:r>
+        <w:rPr>
+          <w:lang w:val="en-US"/>
+        </w:rPr>
+        <w:t>pengembangan</w:t>
+      </w:r>
+      <w:proofErr w:type="spellEnd"/>
+      <w:r>
+        <w:rPr>
+          <w:lang w:val="en-US"/>
+        </w:rPr>
+        <w:t xml:space="preserve"> </w:t>
+      </w:r>
+      <w:proofErr w:type="spellStart"/>
+      <w:r>
+        <w:rPr>
+          <w:lang w:val="en-US"/>
+        </w:rPr>
+        <w:t>atau</w:t>
+      </w:r>
+      <w:proofErr w:type="spellEnd"/>
+      <w:r>
+        <w:rPr>
+          <w:lang w:val="en-US"/>
+        </w:rPr>
+        <w:t xml:space="preserve"> </w:t>
+      </w:r>
+      <w:proofErr w:type="spellStart"/>
+      <w:r>
+        <w:rPr>
+          <w:lang w:val="en-US"/>
+        </w:rPr>
+        <w:t>pelebaran</w:t>
+      </w:r>
+      <w:proofErr w:type="spellEnd"/>
+      <w:r>
+        <w:rPr>
+          <w:lang w:val="en-US"/>
+        </w:rPr>
+        <w:t xml:space="preserve"> </w:t>
+      </w:r>
+      <w:proofErr w:type="spellStart"/>
+      <w:r>
+        <w:rPr>
+          <w:lang w:val="en-US"/>
+        </w:rPr>
+        <w:t>tapi</w:t>
+      </w:r>
+      <w:proofErr w:type="spellEnd"/>
+      <w:r>
+        <w:rPr>
+          <w:lang w:val="en-US"/>
+        </w:rPr>
+        <w:t xml:space="preserve"> </w:t>
+      </w:r>
+      <w:proofErr w:type="spellStart"/>
+      <w:r>
+        <w:rPr>
+          <w:lang w:val="en-US"/>
+        </w:rPr>
+        <w:t>tertutup</w:t>
+      </w:r>
+      <w:proofErr w:type="spellEnd"/>
+      <w:r>
+        <w:rPr>
+          <w:lang w:val="en-US"/>
+        </w:rPr>
+        <w:t xml:space="preserve"> </w:t>
+      </w:r>
+      <w:proofErr w:type="spellStart"/>
+      <w:r>
+        <w:rPr>
+          <w:lang w:val="en-US"/>
+        </w:rPr>
+        <w:t>untuk</w:t>
+      </w:r>
+      <w:proofErr w:type="spellEnd"/>
+      <w:r>
+        <w:rPr>
+          <w:lang w:val="en-US"/>
+        </w:rPr>
+        <w:t xml:space="preserve"> </w:t>
+      </w:r>
+      <w:proofErr w:type="spellStart"/>
+      <w:r>
+        <w:rPr>
+          <w:lang w:val="en-US"/>
+        </w:rPr>
+        <w:t>perubahan</w:t>
+      </w:r>
+      <w:proofErr w:type="spellEnd"/>
+      <w:r>
+        <w:rPr>
+          <w:lang w:val="en-US"/>
+        </w:rPr>
+        <w:t xml:space="preserve">. Jika </w:t>
+      </w:r>
+      <w:proofErr w:type="spellStart"/>
+      <w:r>
+        <w:rPr>
+          <w:lang w:val="en-US"/>
+        </w:rPr>
+        <w:t>dimisalkan</w:t>
+      </w:r>
+      <w:proofErr w:type="spellEnd"/>
+      <w:r>
+        <w:rPr>
+          <w:lang w:val="en-US"/>
+        </w:rPr>
+        <w:t xml:space="preserve"> </w:t>
+      </w:r>
+      <w:proofErr w:type="spellStart"/>
+      <w:r>
+        <w:rPr>
+          <w:lang w:val="en-US"/>
+        </w:rPr>
+        <w:t>bahwa</w:t>
+      </w:r>
+      <w:proofErr w:type="spellEnd"/>
+      <w:r>
+        <w:rPr>
+          <w:lang w:val="en-US"/>
+        </w:rPr>
+        <w:t xml:space="preserve"> </w:t>
+      </w:r>
+      <w:proofErr w:type="spellStart"/>
+      <w:r>
+        <w:rPr>
+          <w:lang w:val="en-US"/>
+        </w:rPr>
+        <w:t>sebuah</w:t>
+      </w:r>
+      <w:proofErr w:type="spellEnd"/>
+      <w:r>
+        <w:rPr>
+          <w:lang w:val="en-US"/>
+        </w:rPr>
+        <w:t xml:space="preserve"> </w:t>
+      </w:r>
+      <w:r>
+        <w:rPr>
+          <w:i/>
+          <w:iCs/>
+          <w:lang w:val="en-US"/>
+        </w:rPr>
+        <w:t xml:space="preserve">class, module, </w:t>
+      </w:r>
+      <w:proofErr w:type="spellStart"/>
+      <w:r>
+        <w:rPr>
+          <w:lang w:val="en-US"/>
+        </w:rPr>
+        <w:t>atau</w:t>
+      </w:r>
+      <w:proofErr w:type="spellEnd"/>
+      <w:r>
+        <w:rPr>
+          <w:i/>
+          <w:iCs/>
+          <w:lang w:val="en-US"/>
+        </w:rPr>
+        <w:t xml:space="preserve"> function</w:t>
+      </w:r>
+      <w:r>
+        <w:rPr>
+          <w:lang w:val="en-US"/>
+        </w:rPr>
+        <w:t xml:space="preserve"> </w:t>
+      </w:r>
+      <w:proofErr w:type="spellStart"/>
+      <w:r>
+        <w:rPr>
+          <w:lang w:val="en-US"/>
+        </w:rPr>
+        <w:t>merupakan</w:t>
+      </w:r>
+      <w:proofErr w:type="spellEnd"/>
+      <w:r>
+        <w:rPr>
+          <w:lang w:val="en-US"/>
+        </w:rPr>
+        <w:t xml:space="preserve"> </w:t>
+      </w:r>
+      <w:proofErr w:type="spellStart"/>
+      <w:r>
+        <w:rPr>
+          <w:lang w:val="en-US"/>
+        </w:rPr>
+        <w:t>sebuah</w:t>
+      </w:r>
+      <w:proofErr w:type="spellEnd"/>
+      <w:r>
+        <w:rPr>
+          <w:lang w:val="en-US"/>
+        </w:rPr>
+        <w:t xml:space="preserve"> </w:t>
+      </w:r>
+      <w:proofErr w:type="spellStart"/>
+      <w:r>
+        <w:rPr>
+          <w:lang w:val="en-US"/>
+        </w:rPr>
+        <w:t>kotak</w:t>
+      </w:r>
+      <w:proofErr w:type="spellEnd"/>
+      <w:r>
+        <w:rPr>
+          <w:lang w:val="en-US"/>
+        </w:rPr>
+        <w:t xml:space="preserve"> </w:t>
+      </w:r>
+      <w:proofErr w:type="spellStart"/>
+      <w:r>
+        <w:rPr>
+          <w:lang w:val="en-US"/>
+        </w:rPr>
+        <w:t>mainan</w:t>
+      </w:r>
+      <w:proofErr w:type="spellEnd"/>
+      <w:r>
+        <w:rPr>
+          <w:lang w:val="en-US"/>
+        </w:rPr>
+        <w:t xml:space="preserve"> yang </w:t>
+      </w:r>
+      <w:proofErr w:type="spellStart"/>
+      <w:r>
+        <w:rPr>
+          <w:lang w:val="en-US"/>
+        </w:rPr>
+        <w:t>dapat</w:t>
+      </w:r>
+      <w:proofErr w:type="spellEnd"/>
+      <w:r>
+        <w:rPr>
+          <w:lang w:val="en-US"/>
+        </w:rPr>
+        <w:t xml:space="preserve"> </w:t>
+      </w:r>
+      <w:proofErr w:type="spellStart"/>
+      <w:r>
+        <w:rPr>
+          <w:lang w:val="en-US"/>
+        </w:rPr>
+        <w:t>dimasukkan</w:t>
+      </w:r>
+      <w:proofErr w:type="spellEnd"/>
+      <w:r>
+        <w:rPr>
+          <w:lang w:val="en-US"/>
+        </w:rPr>
+        <w:t xml:space="preserve"> </w:t>
+      </w:r>
+      <w:proofErr w:type="spellStart"/>
+      <w:r>
+        <w:rPr>
+          <w:lang w:val="en-US"/>
+        </w:rPr>
+        <w:t>dengan</w:t>
+      </w:r>
+      <w:proofErr w:type="spellEnd"/>
+      <w:r>
+        <w:rPr>
+          <w:lang w:val="en-US"/>
+        </w:rPr>
+        <w:t xml:space="preserve"> </w:t>
+      </w:r>
+      <w:proofErr w:type="spellStart"/>
+      <w:r>
+        <w:rPr>
+          <w:lang w:val="en-US"/>
+        </w:rPr>
+        <w:t>mainan</w:t>
+      </w:r>
+      <w:proofErr w:type="spellEnd"/>
+      <w:r>
+        <w:rPr>
+          <w:lang w:val="en-US"/>
+        </w:rPr>
+        <w:t xml:space="preserve"> </w:t>
+      </w:r>
+      <w:proofErr w:type="spellStart"/>
+      <w:r>
+        <w:rPr>
+          <w:lang w:val="en-US"/>
+        </w:rPr>
+        <w:t>lain</w:t>
+      </w:r>
+      <w:proofErr w:type="spellEnd"/>
+      <w:r>
+        <w:rPr>
+          <w:lang w:val="en-US"/>
+        </w:rPr>
+        <w:t xml:space="preserve">, </w:t>
+      </w:r>
+      <w:proofErr w:type="spellStart"/>
+      <w:r>
+        <w:rPr>
+          <w:lang w:val="en-US"/>
+        </w:rPr>
+        <w:t>kotak</w:t>
+      </w:r>
+      <w:proofErr w:type="spellEnd"/>
+      <w:r>
+        <w:rPr>
+          <w:lang w:val="en-US"/>
+        </w:rPr>
+        <w:t xml:space="preserve"> </w:t>
+      </w:r>
+      <w:proofErr w:type="spellStart"/>
+      <w:r>
+        <w:rPr>
+          <w:lang w:val="en-US"/>
+        </w:rPr>
+        <w:t>mainan</w:t>
+      </w:r>
+      <w:proofErr w:type="spellEnd"/>
+      <w:r>
+        <w:rPr>
+          <w:lang w:val="en-US"/>
+        </w:rPr>
+        <w:t xml:space="preserve"> </w:t>
+      </w:r>
+      <w:proofErr w:type="spellStart"/>
+      <w:r>
+        <w:rPr>
+          <w:lang w:val="en-US"/>
+        </w:rPr>
+        <w:t>tersebut</w:t>
+      </w:r>
+      <w:proofErr w:type="spellEnd"/>
+      <w:r>
+        <w:rPr>
+          <w:lang w:val="en-US"/>
+        </w:rPr>
+        <w:t xml:space="preserve"> </w:t>
+      </w:r>
+      <w:proofErr w:type="spellStart"/>
+      <w:r>
+        <w:rPr>
+          <w:lang w:val="en-US"/>
+        </w:rPr>
+        <w:t>bersifat</w:t>
+      </w:r>
+      <w:proofErr w:type="spellEnd"/>
+      <w:r>
+        <w:rPr>
+          <w:lang w:val="en-US"/>
+        </w:rPr>
+        <w:t xml:space="preserve"> </w:t>
+      </w:r>
+      <w:proofErr w:type="spellStart"/>
+      <w:r>
+        <w:rPr>
+          <w:lang w:val="en-US"/>
+        </w:rPr>
+        <w:t>terbuka</w:t>
+      </w:r>
+      <w:proofErr w:type="spellEnd"/>
+      <w:r>
+        <w:rPr>
+          <w:lang w:val="en-US"/>
+        </w:rPr>
+        <w:t xml:space="preserve"> </w:t>
+      </w:r>
+      <w:proofErr w:type="spellStart"/>
+      <w:r>
+        <w:rPr>
+          <w:lang w:val="en-US"/>
+        </w:rPr>
+        <w:t>karena</w:t>
+      </w:r>
+      <w:proofErr w:type="spellEnd"/>
+      <w:r>
+        <w:rPr>
+          <w:lang w:val="en-US"/>
+        </w:rPr>
+        <w:t xml:space="preserve"> </w:t>
+      </w:r>
+      <w:proofErr w:type="spellStart"/>
+      <w:r>
+        <w:rPr>
+          <w:lang w:val="en-US"/>
+        </w:rPr>
+        <w:t>dapat</w:t>
+      </w:r>
+      <w:proofErr w:type="spellEnd"/>
+      <w:r>
+        <w:rPr>
+          <w:lang w:val="en-US"/>
+        </w:rPr>
+        <w:t xml:space="preserve"> </w:t>
+      </w:r>
+      <w:proofErr w:type="spellStart"/>
+      <w:r>
+        <w:rPr>
+          <w:lang w:val="en-US"/>
+        </w:rPr>
+        <w:t>ditambahkan</w:t>
+      </w:r>
+      <w:proofErr w:type="spellEnd"/>
+      <w:r>
+        <w:rPr>
+          <w:lang w:val="en-US"/>
+        </w:rPr>
+        <w:t xml:space="preserve"> </w:t>
+      </w:r>
+      <w:proofErr w:type="spellStart"/>
+      <w:r>
+        <w:rPr>
+          <w:lang w:val="en-US"/>
+        </w:rPr>
+        <w:t>mainan</w:t>
+      </w:r>
+      <w:proofErr w:type="spellEnd"/>
+      <w:r>
+        <w:rPr>
+          <w:lang w:val="en-US"/>
+        </w:rPr>
+        <w:t xml:space="preserve"> </w:t>
+      </w:r>
+      <w:proofErr w:type="spellStart"/>
+      <w:r>
+        <w:rPr>
+          <w:lang w:val="en-US"/>
+        </w:rPr>
+        <w:t>baru</w:t>
+      </w:r>
+      <w:proofErr w:type="spellEnd"/>
+      <w:r>
+        <w:rPr>
+          <w:lang w:val="en-US"/>
+        </w:rPr>
+        <w:t xml:space="preserve"> </w:t>
+      </w:r>
+      <w:proofErr w:type="spellStart"/>
+      <w:r>
+        <w:rPr>
+          <w:lang w:val="en-US"/>
+        </w:rPr>
+        <w:t>kedalamnya</w:t>
+      </w:r>
+      <w:proofErr w:type="spellEnd"/>
+      <w:r>
+        <w:rPr>
+          <w:lang w:val="en-US"/>
+        </w:rPr>
+        <w:t xml:space="preserve"> </w:t>
+      </w:r>
+      <w:proofErr w:type="spellStart"/>
+      <w:r>
+        <w:rPr>
+          <w:lang w:val="en-US"/>
+        </w:rPr>
+        <w:t>namun</w:t>
+      </w:r>
+      <w:proofErr w:type="spellEnd"/>
+      <w:r>
+        <w:rPr>
+          <w:lang w:val="en-US"/>
+        </w:rPr>
+        <w:t xml:space="preserve"> </w:t>
+      </w:r>
+      <w:proofErr w:type="spellStart"/>
+      <w:r>
+        <w:rPr>
+          <w:lang w:val="en-US"/>
+        </w:rPr>
+        <w:t>bersifat</w:t>
+      </w:r>
+      <w:proofErr w:type="spellEnd"/>
+      <w:r>
+        <w:rPr>
+          <w:lang w:val="en-US"/>
+        </w:rPr>
+        <w:t xml:space="preserve"> </w:t>
+      </w:r>
+      <w:proofErr w:type="spellStart"/>
+      <w:r>
+        <w:rPr>
+          <w:lang w:val="en-US"/>
+        </w:rPr>
+        <w:t>tertutup</w:t>
+      </w:r>
+      <w:proofErr w:type="spellEnd"/>
+      <w:r>
+        <w:rPr>
+          <w:lang w:val="en-US"/>
+        </w:rPr>
+        <w:t xml:space="preserve"> </w:t>
+      </w:r>
+      <w:proofErr w:type="spellStart"/>
+      <w:r>
+        <w:rPr>
+          <w:lang w:val="en-US"/>
+        </w:rPr>
+        <w:t>karena</w:t>
+      </w:r>
+      <w:proofErr w:type="spellEnd"/>
+      <w:r>
+        <w:rPr>
+          <w:lang w:val="en-US"/>
+        </w:rPr>
+        <w:t xml:space="preserve"> </w:t>
+      </w:r>
+      <w:proofErr w:type="spellStart"/>
+      <w:r>
+        <w:rPr>
+          <w:lang w:val="en-US"/>
+        </w:rPr>
+        <w:t>mainan</w:t>
+      </w:r>
+      <w:proofErr w:type="spellEnd"/>
+      <w:r>
+        <w:rPr>
+          <w:lang w:val="en-US"/>
+        </w:rPr>
+        <w:t xml:space="preserve"> di </w:t>
+      </w:r>
+      <w:proofErr w:type="spellStart"/>
+      <w:r>
+        <w:rPr>
+          <w:lang w:val="en-US"/>
+        </w:rPr>
+        <w:t>dalamnya</w:t>
+      </w:r>
+      <w:proofErr w:type="spellEnd"/>
+      <w:r>
+        <w:rPr>
+          <w:lang w:val="en-US"/>
+        </w:rPr>
+        <w:t xml:space="preserve"> </w:t>
+      </w:r>
+      <w:proofErr w:type="spellStart"/>
+      <w:r>
+        <w:rPr>
+          <w:lang w:val="en-US"/>
+        </w:rPr>
+        <w:t>masih</w:t>
+      </w:r>
+      <w:proofErr w:type="spellEnd"/>
+      <w:r>
+        <w:rPr>
+          <w:lang w:val="en-US"/>
+        </w:rPr>
+        <w:t xml:space="preserve"> </w:t>
+      </w:r>
+      <w:proofErr w:type="spellStart"/>
+      <w:r>
+        <w:rPr>
+          <w:lang w:val="en-US"/>
+        </w:rPr>
+        <w:t>bisa</w:t>
+      </w:r>
+      <w:proofErr w:type="spellEnd"/>
+      <w:r>
+        <w:rPr>
+          <w:lang w:val="en-US"/>
+        </w:rPr>
+        <w:t xml:space="preserve"> </w:t>
+      </w:r>
+      <w:proofErr w:type="spellStart"/>
+      <w:r>
+        <w:rPr>
+          <w:lang w:val="en-US"/>
+        </w:rPr>
+        <w:t>dimainkan</w:t>
+      </w:r>
+      <w:proofErr w:type="spellEnd"/>
+      <w:r>
+        <w:rPr>
+          <w:lang w:val="en-US"/>
+        </w:rPr>
+        <w:t xml:space="preserve">. </w:t>
+      </w:r>
+      <w:proofErr w:type="spellStart"/>
+      <w:r>
+        <w:rPr>
+          <w:lang w:val="en-US"/>
+        </w:rPr>
+        <w:t>Seperti</w:t>
+      </w:r>
+      <w:proofErr w:type="spellEnd"/>
+      <w:r>
+        <w:rPr>
+          <w:lang w:val="en-US"/>
+        </w:rPr>
+        <w:t xml:space="preserve"> </w:t>
+      </w:r>
+      <w:proofErr w:type="spellStart"/>
+      <w:r>
+        <w:rPr>
+          <w:lang w:val="en-US"/>
+        </w:rPr>
+        <w:t>halnya</w:t>
+      </w:r>
+      <w:proofErr w:type="spellEnd"/>
+      <w:r>
+        <w:rPr>
+          <w:lang w:val="en-US"/>
+        </w:rPr>
+        <w:t xml:space="preserve"> </w:t>
+      </w:r>
+      <w:proofErr w:type="spellStart"/>
+      <w:r>
+        <w:rPr>
+          <w:lang w:val="en-US"/>
+        </w:rPr>
+        <w:t>sebuah</w:t>
+      </w:r>
+      <w:proofErr w:type="spellEnd"/>
+      <w:r>
+        <w:rPr>
+          <w:lang w:val="en-US"/>
+        </w:rPr>
+        <w:t xml:space="preserve"> program yang </w:t>
+      </w:r>
+      <w:proofErr w:type="spellStart"/>
+      <w:r>
+        <w:rPr>
+          <w:lang w:val="en-US"/>
+        </w:rPr>
+        <w:t>menggunakan</w:t>
+      </w:r>
+      <w:proofErr w:type="spellEnd"/>
+      <w:r>
+        <w:rPr>
+          <w:lang w:val="en-US"/>
+        </w:rPr>
+        <w:t xml:space="preserve"> </w:t>
+      </w:r>
+      <w:proofErr w:type="spellStart"/>
+      <w:r>
+        <w:rPr>
+          <w:lang w:val="en-US"/>
+        </w:rPr>
+        <w:t>prinsip</w:t>
+      </w:r>
+      <w:proofErr w:type="spellEnd"/>
+      <w:r>
+        <w:rPr>
+          <w:lang w:val="en-US"/>
+        </w:rPr>
+        <w:t xml:space="preserve"> </w:t>
+      </w:r>
+      <w:proofErr w:type="gramStart"/>
+      <w:r>
+        <w:rPr>
+          <w:lang w:val="en-US"/>
+        </w:rPr>
+        <w:t xml:space="preserve">OCP </w:t>
+      </w:r>
+      <w:r>
+        <w:rPr>
+          <w:lang w:val="en-US"/>
+        </w:rPr>
+        <w:t xml:space="preserve"> </w:t>
+      </w:r>
+      <w:r>
+        <w:rPr>
+          <w:lang w:val="en-US"/>
+        </w:rPr>
+        <w:t>program</w:t>
+      </w:r>
+      <w:proofErr w:type="gramEnd"/>
+      <w:r>
+        <w:rPr>
+          <w:lang w:val="en-US"/>
+        </w:rPr>
+        <w:t xml:space="preserve"> </w:t>
+      </w:r>
+      <w:proofErr w:type="spellStart"/>
+      <w:r>
+        <w:rPr>
+          <w:lang w:val="en-US"/>
+        </w:rPr>
+        <w:t>tersebut</w:t>
+      </w:r>
+      <w:proofErr w:type="spellEnd"/>
+      <w:r>
+        <w:rPr>
+          <w:lang w:val="en-US"/>
+        </w:rPr>
+        <w:t xml:space="preserve"> </w:t>
+      </w:r>
+      <w:proofErr w:type="spellStart"/>
+      <w:r>
+        <w:rPr>
+          <w:lang w:val="en-US"/>
+        </w:rPr>
+        <w:t>jika</w:t>
+      </w:r>
+      <w:proofErr w:type="spellEnd"/>
+      <w:r>
+        <w:rPr>
+          <w:lang w:val="en-US"/>
+        </w:rPr>
+        <w:t xml:space="preserve"> </w:t>
+      </w:r>
+      <w:proofErr w:type="spellStart"/>
+      <w:r>
+        <w:rPr>
+          <w:lang w:val="en-US"/>
+        </w:rPr>
+        <w:t>terdapat</w:t>
+      </w:r>
+      <w:proofErr w:type="spellEnd"/>
+      <w:r>
+        <w:rPr>
+          <w:lang w:val="en-US"/>
+        </w:rPr>
+        <w:t xml:space="preserve"> </w:t>
+      </w:r>
+      <w:proofErr w:type="spellStart"/>
+      <w:r>
+        <w:rPr>
+          <w:lang w:val="en-US"/>
+        </w:rPr>
+        <w:t>penambahan</w:t>
+      </w:r>
+      <w:proofErr w:type="spellEnd"/>
+      <w:r>
+        <w:rPr>
+          <w:lang w:val="en-US"/>
+        </w:rPr>
+        <w:t xml:space="preserve"> </w:t>
+      </w:r>
+      <w:proofErr w:type="spellStart"/>
+      <w:r>
+        <w:rPr>
+          <w:lang w:val="en-US"/>
+        </w:rPr>
+        <w:t>hal</w:t>
+      </w:r>
+      <w:proofErr w:type="spellEnd"/>
+      <w:r>
+        <w:rPr>
+          <w:lang w:val="en-US"/>
+        </w:rPr>
+        <w:t xml:space="preserve"> </w:t>
+      </w:r>
+      <w:proofErr w:type="spellStart"/>
+      <w:r>
+        <w:rPr>
+          <w:lang w:val="en-US"/>
+        </w:rPr>
+        <w:t>baru</w:t>
+      </w:r>
+      <w:proofErr w:type="spellEnd"/>
+      <w:r>
+        <w:rPr>
+          <w:lang w:val="en-US"/>
+        </w:rPr>
+        <w:t xml:space="preserve"> </w:t>
+      </w:r>
+      <w:proofErr w:type="spellStart"/>
+      <w:r>
+        <w:rPr>
+          <w:lang w:val="en-US"/>
+        </w:rPr>
+        <w:t>atau</w:t>
+      </w:r>
+      <w:proofErr w:type="spellEnd"/>
+      <w:r>
+        <w:rPr>
+          <w:lang w:val="en-US"/>
+        </w:rPr>
+        <w:t xml:space="preserve"> </w:t>
+      </w:r>
+      <w:proofErr w:type="spellStart"/>
+      <w:r>
+        <w:rPr>
+          <w:lang w:val="en-US"/>
+        </w:rPr>
+        <w:t>mengganti</w:t>
+      </w:r>
+      <w:proofErr w:type="spellEnd"/>
+      <w:r>
+        <w:rPr>
+          <w:lang w:val="en-US"/>
+        </w:rPr>
+        <w:t xml:space="preserve"> </w:t>
+      </w:r>
+      <w:proofErr w:type="spellStart"/>
+      <w:r>
+        <w:rPr>
+          <w:lang w:val="en-US"/>
+        </w:rPr>
+        <w:t>cara</w:t>
+      </w:r>
+      <w:proofErr w:type="spellEnd"/>
+      <w:r>
+        <w:rPr>
+          <w:lang w:val="en-US"/>
+        </w:rPr>
+        <w:t xml:space="preserve"> program </w:t>
+      </w:r>
+      <w:proofErr w:type="spellStart"/>
+      <w:r>
+        <w:rPr>
+          <w:lang w:val="en-US"/>
+        </w:rPr>
+        <w:t>tersebut</w:t>
+      </w:r>
+      <w:proofErr w:type="spellEnd"/>
+      <w:r>
+        <w:rPr>
+          <w:lang w:val="en-US"/>
+        </w:rPr>
+        <w:t xml:space="preserve"> </w:t>
+      </w:r>
+      <w:proofErr w:type="spellStart"/>
+      <w:r>
+        <w:rPr>
+          <w:lang w:val="en-US"/>
+        </w:rPr>
+        <w:t>bekerja</w:t>
+      </w:r>
+      <w:proofErr w:type="spellEnd"/>
+      <w:r>
+        <w:rPr>
+          <w:lang w:val="en-US"/>
+        </w:rPr>
+        <w:t xml:space="preserve">, </w:t>
+      </w:r>
+      <w:proofErr w:type="spellStart"/>
+      <w:r>
+        <w:rPr>
+          <w:lang w:val="en-US"/>
+        </w:rPr>
+        <w:t>hal</w:t>
+      </w:r>
+      <w:proofErr w:type="spellEnd"/>
+      <w:r>
+        <w:rPr>
+          <w:lang w:val="en-US"/>
+        </w:rPr>
+        <w:t xml:space="preserve"> </w:t>
+      </w:r>
+      <w:proofErr w:type="spellStart"/>
+      <w:r>
+        <w:rPr>
+          <w:lang w:val="en-US"/>
+        </w:rPr>
+        <w:t>tersebut</w:t>
+      </w:r>
+      <w:proofErr w:type="spellEnd"/>
+      <w:r>
+        <w:rPr>
+          <w:lang w:val="en-US"/>
+        </w:rPr>
+        <w:t xml:space="preserve"> </w:t>
+      </w:r>
+      <w:proofErr w:type="spellStart"/>
+      <w:r>
+        <w:rPr>
+          <w:lang w:val="en-US"/>
+        </w:rPr>
+        <w:t>harus</w:t>
+      </w:r>
+      <w:proofErr w:type="spellEnd"/>
+      <w:r>
+        <w:rPr>
+          <w:lang w:val="en-US"/>
+        </w:rPr>
+        <w:t xml:space="preserve"> </w:t>
+      </w:r>
+      <w:proofErr w:type="spellStart"/>
+      <w:r>
+        <w:rPr>
+          <w:lang w:val="en-US"/>
+        </w:rPr>
+        <w:t>tidak</w:t>
+      </w:r>
+      <w:proofErr w:type="spellEnd"/>
+      <w:r>
+        <w:rPr>
+          <w:lang w:val="en-US"/>
+        </w:rPr>
+        <w:t xml:space="preserve"> </w:t>
+      </w:r>
+      <w:proofErr w:type="spellStart"/>
+      <w:r>
+        <w:rPr>
+          <w:lang w:val="en-US"/>
+        </w:rPr>
+        <w:t>mengubah</w:t>
+      </w:r>
+      <w:proofErr w:type="spellEnd"/>
+      <w:r>
+        <w:rPr>
+          <w:lang w:val="en-US"/>
+        </w:rPr>
+        <w:t xml:space="preserve"> </w:t>
+      </w:r>
+      <w:proofErr w:type="spellStart"/>
+      <w:r>
+        <w:rPr>
+          <w:lang w:val="en-US"/>
+        </w:rPr>
+        <w:t>cara</w:t>
+      </w:r>
+      <w:proofErr w:type="spellEnd"/>
+      <w:r>
+        <w:rPr>
+          <w:lang w:val="en-US"/>
+        </w:rPr>
+        <w:t xml:space="preserve"> program </w:t>
+      </w:r>
+      <w:proofErr w:type="spellStart"/>
+      <w:r>
+        <w:rPr>
+          <w:lang w:val="en-US"/>
+        </w:rPr>
+        <w:t>tersebut</w:t>
+      </w:r>
+      <w:proofErr w:type="spellEnd"/>
+      <w:r>
+        <w:rPr>
+          <w:lang w:val="en-US"/>
+        </w:rPr>
+        <w:t xml:space="preserve"> </w:t>
+      </w:r>
+      <w:proofErr w:type="spellStart"/>
+      <w:r>
+        <w:rPr>
+          <w:lang w:val="en-US"/>
+        </w:rPr>
+        <w:t>bekerja</w:t>
+      </w:r>
+      <w:proofErr w:type="spellEnd"/>
+      <w:r>
+        <w:rPr>
+          <w:lang w:val="en-US"/>
+        </w:rPr>
+        <w:t>.</w:t>
+      </w:r>
+    </w:p>
+    <w:p>
+      <w:pPr>
+        <w:ind w:left="720" w:firstLine="720"/>
+        <w:jc w:val="both"/>
+        <w:rPr>
+          <w:lang w:val="en-US"/>
+        </w:rPr>
+      </w:pPr>
+      <w:r>
+        <w:rPr>
+          <w:i/>
+          <w:iCs/>
+          <w:lang w:val="en-US"/>
+        </w:rPr>
+        <w:t xml:space="preserve">Principle </w:t>
+      </w:r>
+      <w:proofErr w:type="spellStart"/>
+      <w:r>
+        <w:rPr>
+          <w:lang w:val="en-US"/>
+        </w:rPr>
+        <w:t>selanjutnya</w:t>
+      </w:r>
+      <w:proofErr w:type="spellEnd"/>
+      <w:r>
+        <w:rPr>
+          <w:lang w:val="en-US"/>
+        </w:rPr>
+        <w:t xml:space="preserve"> </w:t>
+      </w:r>
+      <w:proofErr w:type="spellStart"/>
+      <w:r>
+        <w:rPr>
+          <w:lang w:val="en-US"/>
+        </w:rPr>
+        <w:t>merupakan</w:t>
+      </w:r>
+      <w:proofErr w:type="spellEnd"/>
+      <w:r>
+        <w:rPr>
+          <w:lang w:val="en-US"/>
+        </w:rPr>
+        <w:t xml:space="preserve"> LSP, LSP </w:t>
+      </w:r>
+      <w:proofErr w:type="spellStart"/>
+      <w:r>
+        <w:rPr>
+          <w:lang w:val="en-US"/>
+        </w:rPr>
+        <w:t>merupakan</w:t>
+      </w:r>
+      <w:proofErr w:type="spellEnd"/>
+      <w:r>
+        <w:rPr>
+          <w:lang w:val="en-US"/>
+        </w:rPr>
+        <w:t xml:space="preserve"> salah </w:t>
+      </w:r>
+      <w:proofErr w:type="spellStart"/>
+      <w:r>
+        <w:rPr>
+          <w:lang w:val="en-US"/>
+        </w:rPr>
+        <w:t>satu</w:t>
+      </w:r>
+      <w:proofErr w:type="spellEnd"/>
+      <w:r>
+        <w:rPr>
+          <w:lang w:val="en-US"/>
+        </w:rPr>
+        <w:t xml:space="preserve"> principle </w:t>
+      </w:r>
+      <w:proofErr w:type="spellStart"/>
+      <w:r>
+        <w:rPr>
+          <w:lang w:val="en-US"/>
+        </w:rPr>
+        <w:t>dalam</w:t>
+      </w:r>
+      <w:proofErr w:type="spellEnd"/>
+      <w:r>
+        <w:rPr>
+          <w:lang w:val="en-US"/>
+        </w:rPr>
+        <w:t xml:space="preserve"> SOLID yang</w:t>
+      </w:r>
+      <w:r>
+        <w:rPr>
+          <w:lang w:val="en-US"/>
+        </w:rPr>
+        <w:t xml:space="preserve"> </w:t>
+      </w:r>
+      <w:proofErr w:type="spellStart"/>
+      <w:r>
+        <w:rPr>
+          <w:lang w:val="en-US"/>
+        </w:rPr>
+        <w:t>menerapkan</w:t>
+      </w:r>
+      <w:proofErr w:type="spellEnd"/>
+      <w:r>
+        <w:rPr>
+          <w:lang w:val="en-US"/>
+        </w:rPr>
+        <w:t xml:space="preserve"> </w:t>
+      </w:r>
+      <w:proofErr w:type="spellStart"/>
+      <w:r>
+        <w:rPr>
+          <w:lang w:val="en-US"/>
+        </w:rPr>
+        <w:t>bahwasanya</w:t>
+      </w:r>
+      <w:proofErr w:type="spellEnd"/>
+      <w:r>
+        <w:rPr>
+          <w:lang w:val="en-US"/>
+        </w:rPr>
+        <w:t xml:space="preserve"> </w:t>
+      </w:r>
+      <w:proofErr w:type="spellStart"/>
+      <w:r>
+        <w:rPr>
+          <w:lang w:val="en-US"/>
+        </w:rPr>
+        <w:t>setiap</w:t>
+      </w:r>
+      <w:proofErr w:type="spellEnd"/>
+      <w:r>
+        <w:rPr>
+          <w:lang w:val="en-US"/>
+        </w:rPr>
+        <w:t xml:space="preserve"> </w:t>
+      </w:r>
+      <w:r>
+        <w:rPr>
+          <w:i/>
+          <w:iCs/>
+          <w:lang w:val="en-US"/>
+        </w:rPr>
+        <w:t xml:space="preserve">subclass </w:t>
+      </w:r>
+      <w:proofErr w:type="spellStart"/>
+      <w:r>
+        <w:rPr>
+          <w:lang w:val="en-US"/>
+        </w:rPr>
+        <w:t>harus</w:t>
+      </w:r>
+      <w:proofErr w:type="spellEnd"/>
+      <w:r>
+        <w:rPr>
+          <w:lang w:val="en-US"/>
+        </w:rPr>
+        <w:t xml:space="preserve"> </w:t>
+      </w:r>
+      <w:proofErr w:type="spellStart"/>
+      <w:r>
+        <w:rPr>
+          <w:lang w:val="en-US"/>
+        </w:rPr>
+        <w:t>dapat</w:t>
+      </w:r>
+      <w:proofErr w:type="spellEnd"/>
+      <w:r>
+        <w:rPr>
+          <w:lang w:val="en-US"/>
+        </w:rPr>
+        <w:t xml:space="preserve"> </w:t>
+      </w:r>
+      <w:proofErr w:type="spellStart"/>
+      <w:r>
+        <w:rPr>
+          <w:lang w:val="en-US"/>
+        </w:rPr>
+        <w:t>melakukan</w:t>
+      </w:r>
+      <w:proofErr w:type="spellEnd"/>
+      <w:r>
+        <w:rPr>
+          <w:lang w:val="en-US"/>
+        </w:rPr>
+        <w:t xml:space="preserve"> </w:t>
+      </w:r>
+      <w:proofErr w:type="spellStart"/>
+      <w:r>
+        <w:rPr>
+          <w:lang w:val="en-US"/>
+        </w:rPr>
+        <w:t>apa-apa</w:t>
+      </w:r>
+      <w:proofErr w:type="spellEnd"/>
+      <w:r>
+        <w:rPr>
+          <w:lang w:val="en-US"/>
+        </w:rPr>
+        <w:t xml:space="preserve"> </w:t>
+      </w:r>
+      <w:proofErr w:type="spellStart"/>
+      <w:r>
+        <w:rPr>
+          <w:lang w:val="en-US"/>
+        </w:rPr>
+        <w:t>saja</w:t>
+      </w:r>
+      <w:proofErr w:type="spellEnd"/>
+      <w:r>
+        <w:rPr>
+          <w:lang w:val="en-US"/>
+        </w:rPr>
+        <w:t xml:space="preserve"> yang </w:t>
+      </w:r>
+      <w:proofErr w:type="spellStart"/>
+      <w:r>
+        <w:rPr>
+          <w:lang w:val="en-US"/>
+        </w:rPr>
+        <w:t>dilakukan</w:t>
+      </w:r>
+      <w:proofErr w:type="spellEnd"/>
+      <w:r>
+        <w:rPr>
+          <w:lang w:val="en-US"/>
+        </w:rPr>
+        <w:t xml:space="preserve"> oleh </w:t>
+      </w:r>
+      <w:r>
+        <w:rPr>
+          <w:i/>
+          <w:iCs/>
+          <w:lang w:val="en-US"/>
+        </w:rPr>
+        <w:t>parent class</w:t>
+      </w:r>
+      <w:r>
+        <w:rPr>
+          <w:lang w:val="en-US"/>
+        </w:rPr>
+        <w:t>.</w:t>
+      </w:r>
+      <w:r>
+        <w:rPr>
+          <w:lang w:val="en-US"/>
+        </w:rPr>
+        <w:t xml:space="preserve"> </w:t>
+      </w:r>
+      <w:proofErr w:type="spellStart"/>
+      <w:r>
+        <w:rPr>
+          <w:lang w:val="en-US"/>
+        </w:rPr>
+        <w:t>Setelah</w:t>
+      </w:r>
+      <w:proofErr w:type="spellEnd"/>
+      <w:r>
+        <w:rPr>
+          <w:lang w:val="en-US"/>
+        </w:rPr>
+        <w:t xml:space="preserve"> </w:t>
+      </w:r>
+      <w:r>
+        <w:rPr>
+          <w:i/>
+          <w:iCs/>
+          <w:lang w:val="en-US"/>
+        </w:rPr>
+        <w:t xml:space="preserve">principle </w:t>
+      </w:r>
+      <w:r>
+        <w:rPr>
+          <w:lang w:val="en-US"/>
+        </w:rPr>
+        <w:t xml:space="preserve">LSP </w:t>
+      </w:r>
+      <w:proofErr w:type="spellStart"/>
+      <w:r>
+        <w:rPr>
+          <w:lang w:val="en-US"/>
+        </w:rPr>
+        <w:t>selanjutnya</w:t>
+      </w:r>
+      <w:proofErr w:type="spellEnd"/>
+      <w:r>
+        <w:rPr>
+          <w:lang w:val="en-US"/>
+        </w:rPr>
+        <w:t xml:space="preserve"> </w:t>
+      </w:r>
+      <w:proofErr w:type="spellStart"/>
+      <w:r>
+        <w:rPr>
+          <w:lang w:val="en-US"/>
+        </w:rPr>
+        <w:t>adalah</w:t>
+      </w:r>
+      <w:proofErr w:type="spellEnd"/>
+      <w:r>
+        <w:rPr>
+          <w:lang w:val="en-US"/>
+        </w:rPr>
+        <w:t xml:space="preserve"> ISP</w:t>
+      </w:r>
+      <w:r>
+        <w:rPr>
+          <w:lang w:val="en-US"/>
+        </w:rPr>
+        <w:t xml:space="preserve">. ISP </w:t>
+      </w:r>
+      <w:proofErr w:type="spellStart"/>
+      <w:r>
+        <w:rPr>
+          <w:lang w:val="en-US"/>
+        </w:rPr>
+        <w:lastRenderedPageBreak/>
+        <w:t>merupakan</w:t>
+      </w:r>
+      <w:proofErr w:type="spellEnd"/>
+      <w:r>
+        <w:rPr>
+          <w:lang w:val="en-US"/>
+        </w:rPr>
+        <w:t xml:space="preserve"> </w:t>
+      </w:r>
+      <w:proofErr w:type="spellStart"/>
+      <w:r>
+        <w:rPr>
+          <w:lang w:val="en-US"/>
+        </w:rPr>
+        <w:t>sebuah</w:t>
+      </w:r>
+      <w:proofErr w:type="spellEnd"/>
+      <w:r>
+        <w:rPr>
+          <w:lang w:val="en-US"/>
+        </w:rPr>
+        <w:t xml:space="preserve"> </w:t>
+      </w:r>
+      <w:proofErr w:type="gramStart"/>
+      <w:r>
+        <w:rPr>
+          <w:i/>
+          <w:iCs/>
+          <w:lang w:val="en-US"/>
+        </w:rPr>
+        <w:t>principle</w:t>
+      </w:r>
+      <w:proofErr w:type="gramEnd"/>
+      <w:r>
+        <w:rPr>
+          <w:i/>
+          <w:iCs/>
+          <w:lang w:val="en-US"/>
+        </w:rPr>
+        <w:t xml:space="preserve"> </w:t>
+      </w:r>
+      <w:r>
+        <w:rPr>
+          <w:lang w:val="en-US"/>
+        </w:rPr>
+        <w:t xml:space="preserve">yang mana </w:t>
+      </w:r>
+      <w:proofErr w:type="spellStart"/>
+      <w:r>
+        <w:rPr>
+          <w:lang w:val="en-US"/>
+        </w:rPr>
+        <w:t>memisahkan</w:t>
+      </w:r>
+      <w:proofErr w:type="spellEnd"/>
+      <w:r>
+        <w:rPr>
+          <w:lang w:val="en-US"/>
+        </w:rPr>
+        <w:t xml:space="preserve"> </w:t>
+      </w:r>
+      <w:r>
+        <w:rPr>
+          <w:i/>
+          <w:iCs/>
+          <w:lang w:val="en-US"/>
+        </w:rPr>
+        <w:t xml:space="preserve">interface-interface </w:t>
+      </w:r>
+      <w:r>
+        <w:rPr>
+          <w:lang w:val="en-US"/>
+        </w:rPr>
+        <w:t xml:space="preserve">agar </w:t>
+      </w:r>
+      <w:r>
+        <w:rPr>
+          <w:i/>
+          <w:iCs/>
+          <w:lang w:val="en-US"/>
+        </w:rPr>
+        <w:t>class</w:t>
+      </w:r>
+      <w:r>
+        <w:rPr>
+          <w:i/>
+          <w:iCs/>
+          <w:lang w:val="en-US"/>
+        </w:rPr>
+        <w:t xml:space="preserve"> </w:t>
+      </w:r>
+      <w:r>
+        <w:rPr>
+          <w:lang w:val="en-US"/>
+        </w:rPr>
+        <w:t xml:space="preserve">yang </w:t>
+      </w:r>
+      <w:proofErr w:type="spellStart"/>
+      <w:r>
+        <w:rPr>
+          <w:lang w:val="en-US"/>
+        </w:rPr>
+        <w:t>bergantung</w:t>
+      </w:r>
+      <w:proofErr w:type="spellEnd"/>
+      <w:r>
+        <w:rPr>
+          <w:lang w:val="en-US"/>
+        </w:rPr>
+        <w:t xml:space="preserve"> pada </w:t>
+      </w:r>
+      <w:r>
+        <w:rPr>
+          <w:i/>
+          <w:iCs/>
+          <w:lang w:val="en-US"/>
+        </w:rPr>
+        <w:t xml:space="preserve">interface </w:t>
+      </w:r>
+      <w:proofErr w:type="spellStart"/>
+      <w:r>
+        <w:rPr>
+          <w:lang w:val="en-US"/>
+        </w:rPr>
+        <w:t>tersebut</w:t>
+      </w:r>
+      <w:proofErr w:type="spellEnd"/>
+      <w:r>
+        <w:rPr>
+          <w:lang w:val="en-US"/>
+        </w:rPr>
+        <w:t xml:space="preserve"> </w:t>
+      </w:r>
+      <w:proofErr w:type="spellStart"/>
+      <w:r>
+        <w:rPr>
+          <w:lang w:val="en-US"/>
+        </w:rPr>
+        <w:t>hanya</w:t>
+      </w:r>
+      <w:proofErr w:type="spellEnd"/>
+      <w:r>
+        <w:rPr>
+          <w:lang w:val="en-US"/>
+        </w:rPr>
+        <w:t xml:space="preserve"> </w:t>
+      </w:r>
+      <w:proofErr w:type="spellStart"/>
+      <w:r>
+        <w:rPr>
+          <w:lang w:val="en-US"/>
+        </w:rPr>
+        <w:t>mengambil</w:t>
+      </w:r>
+      <w:proofErr w:type="spellEnd"/>
+      <w:r>
+        <w:rPr>
+          <w:lang w:val="en-US"/>
+        </w:rPr>
+        <w:t xml:space="preserve"> </w:t>
+      </w:r>
+      <w:proofErr w:type="spellStart"/>
+      <w:r>
+        <w:rPr>
+          <w:lang w:val="en-US"/>
+        </w:rPr>
+        <w:t>apa-apa</w:t>
+      </w:r>
+      <w:proofErr w:type="spellEnd"/>
+      <w:r>
+        <w:rPr>
+          <w:lang w:val="en-US"/>
+        </w:rPr>
+        <w:t xml:space="preserve"> </w:t>
+      </w:r>
+      <w:proofErr w:type="spellStart"/>
+      <w:r>
+        <w:rPr>
+          <w:lang w:val="en-US"/>
+        </w:rPr>
+        <w:t>saja</w:t>
+      </w:r>
+      <w:proofErr w:type="spellEnd"/>
+      <w:r>
+        <w:rPr>
+          <w:lang w:val="en-US"/>
+        </w:rPr>
+        <w:t xml:space="preserve"> yang </w:t>
+      </w:r>
+      <w:proofErr w:type="spellStart"/>
+      <w:r>
+        <w:rPr>
+          <w:lang w:val="en-US"/>
+        </w:rPr>
+        <w:t>dibutuhkan</w:t>
+      </w:r>
+      <w:proofErr w:type="spellEnd"/>
+      <w:r>
+        <w:rPr>
+          <w:lang w:val="en-US"/>
+        </w:rPr>
+        <w:t xml:space="preserve">. </w:t>
       </w:r>
     </w:p>
     <w:p>
@@ -12300,7 +15638,6 @@
           <w:rFonts w:cs="Times New Roman"/>
           <w:szCs w:val="24"/>
         </w:rPr>
-        <w:lastRenderedPageBreak/>
         <w:t>Tujuan Penelitian</w:t>
       </w:r>
       <w:bookmarkEnd w:id="7"/>
@@ -12766,7 +16103,16 @@
           <w:sz w:val="24"/>
           <w:szCs w:val="24"/>
         </w:rPr>
-        <w:t xml:space="preserve">. Selain itu penelitian kali ini juga bertujuan untuk menyelesaikan tugas akhir perkuliahan di program studi Teknik Informatika UIN Sunan Gunung Djati Bandung. Penelitian ini juga dapat menjadi pedoman dalam membangun model </w:t>
+        <w:t xml:space="preserve">. Selain itu penelitian kali ini juga </w:t>
+      </w:r>
+      <w:r>
+        <w:rPr>
+          <w:rFonts w:ascii="Times New Roman" w:hAnsi="Times New Roman" w:cs="Times New Roman"/>
+          <w:sz w:val="24"/>
+          <w:szCs w:val="24"/>
+        </w:rPr>
+        <w:lastRenderedPageBreak/>
+        <w:t xml:space="preserve">bertujuan untuk menyelesaikan tugas akhir perkuliahan di program studi Teknik Informatika UIN Sunan Gunung Djati Bandung. Penelitian ini juga dapat menjadi pedoman dalam membangun model </w:t>
       </w:r>
       <w:proofErr w:type="spellStart"/>
       <w:r>
@@ -13410,16 +16756,7 @@
           <w:sz w:val="24"/>
           <w:szCs w:val="24"/>
         </w:rPr>
-        <w:t xml:space="preserve"> yang ada pada penelitian kali ini adalah pada penggunaannya yang </w:t>
-      </w:r>
-      <w:r>
-        <w:rPr>
-          <w:rFonts w:ascii="Times New Roman" w:hAnsi="Times New Roman" w:cs="Times New Roman"/>
-          <w:sz w:val="24"/>
-          <w:szCs w:val="24"/>
-        </w:rPr>
-        <w:lastRenderedPageBreak/>
-        <w:t xml:space="preserve">digunakan untuk absensi dan juga penggunaan absensi menggunakan </w:t>
+        <w:t xml:space="preserve"> yang ada pada penelitian kali ini adalah pada penggunaannya yang digunakan untuk absensi dan juga penggunaan absensi menggunakan </w:t>
       </w:r>
       <w:proofErr w:type="spellStart"/>
       <w:r>
@@ -13993,6 +17330,7 @@
           <w:sz w:val="24"/>
           <w:szCs w:val="24"/>
         </w:rPr>
+        <w:lastRenderedPageBreak/>
         <w:t>University</w:t>
       </w:r>
       <w:proofErr w:type="spellEnd"/>
@@ -14404,7 +17742,6 @@
         <w:rPr>
           <w:noProof/>
         </w:rPr>
-        <w:lastRenderedPageBreak/>
         <w:pict w14:anchorId="18C71B14">
           <v:group id="Group 18" o:spid="_x0000_s1026" style="position:absolute;left:0;text-align:left;margin-left:49.35pt;margin-top:15.85pt;width:378.45pt;height:101.55pt;z-index:251659264;mso-position-horizontal-relative:margin" coordsize="48063,12897" o:gfxdata="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">
             <v:group id="Group 15" o:spid="_x0000_s1027" style="position:absolute;width:48063;height:9998" coordsize="48063,9998" o:gfxdata="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">
@@ -14429,7 +17766,6 @@
                         </w:rPr>
                         <w:t xml:space="preserve">jumlah data untuk proses </w:t>
                       </w:r>
-                      <w:proofErr w:type="spellStart"/>
                       <w:r>
                         <w:rPr>
                           <w:rFonts w:ascii="Times New Roman" w:hAnsi="Times New Roman" w:cs="Times New Roman"/>
@@ -14439,7 +17775,6 @@
                         </w:rPr>
                         <w:t>training</w:t>
                       </w:r>
-                      <w:proofErr w:type="spellEnd"/>
                       <w:r>
                         <w:rPr>
                           <w:rFonts w:ascii="Times New Roman" w:hAnsi="Times New Roman" w:cs="Times New Roman"/>
@@ -21643,6 +24978,51 @@
           <w:szCs w:val="24"/>
         </w:rPr>
         <w:t>(7), 773–793.</w:t>
+      </w:r>
+    </w:p>
+    <w:p>
+      <w:pPr>
+        <w:widowControl w:val="0"/>
+        <w:autoSpaceDE w:val="0"/>
+        <w:autoSpaceDN w:val="0"/>
+        <w:adjustRightInd w:val="0"/>
+        <w:spacing w:line="360" w:lineRule="auto"/>
+        <w:ind w:left="480" w:hanging="480"/>
+        <w:rPr>
+          <w:rFonts w:ascii="Times New Roman" w:hAnsi="Times New Roman" w:cs="Times New Roman"/>
+          <w:noProof/>
+          <w:sz w:val="24"/>
+          <w:szCs w:val="24"/>
+        </w:rPr>
+      </w:pPr>
+      <w:r>
+        <w:rPr>
+          <w:rFonts w:ascii="Times New Roman" w:hAnsi="Times New Roman" w:cs="Times New Roman"/>
+          <w:noProof/>
+          <w:sz w:val="24"/>
+          <w:szCs w:val="24"/>
+        </w:rPr>
+        <w:t xml:space="preserve">Martin, R. C., Grenning, J., Brown, S., Henney, K., &amp; Gorman, J. (2018). </w:t>
+      </w:r>
+      <w:r>
+        <w:rPr>
+          <w:rFonts w:ascii="Times New Roman" w:hAnsi="Times New Roman" w:cs="Times New Roman"/>
+          <w:i/>
+          <w:iCs/>
+          <w:noProof/>
+          <w:sz w:val="24"/>
+          <w:szCs w:val="24"/>
+        </w:rPr>
+        <w:t>Clean architecture: a craftsman’s guide to software structure and design</w:t>
+      </w:r>
+      <w:r>
+        <w:rPr>
+          <w:rFonts w:ascii="Times New Roman" w:hAnsi="Times New Roman" w:cs="Times New Roman"/>
+          <w:noProof/>
+          <w:sz w:val="24"/>
+          <w:szCs w:val="24"/>
+        </w:rPr>
+        <w:t>. Prentice Hall.</w:t>
       </w:r>
     </w:p>
     <w:p>
